--- a/docs/Prototype.docx
+++ b/docs/Prototype.docx
@@ -5,6 +5,9 @@
     <w:p>
       <w:pPr>
         <w:bidi/>
+        <w:rPr>
+          <w:rFonts w:hint="cs"/>
+        </w:rPr>
       </w:pPr>
     </w:p>
     <w:p>
@@ -660,9 +663,9 @@
         <w:tblLook w:val="04A0" w:firstRow="1" w:lastRow="0" w:firstColumn="1" w:lastColumn="0" w:noHBand="0" w:noVBand="1"/>
       </w:tblPr>
       <w:tblGrid>
-        <w:gridCol w:w="2394"/>
-        <w:gridCol w:w="2394"/>
-        <w:gridCol w:w="5048"/>
+        <w:gridCol w:w="1012"/>
+        <w:gridCol w:w="1572"/>
+        <w:gridCol w:w="7252"/>
       </w:tblGrid>
       <w:tr>
         <w:tc>
@@ -1078,8 +1081,36 @@
                 <w:bCs/>
                 <w:sz w:val="24"/>
                 <w:szCs w:val="24"/>
+                <w:rtl/>
               </w:rPr>
             </w:pPr>
+            <w:hyperlink r:id="rId9" w:history="1">
+              <w:r>
+                <w:rPr>
+                  <w:rStyle w:val="Hyperlink"/>
+                  <w:b/>
+                  <w:bCs/>
+                  <w:sz w:val="24"/>
+                  <w:szCs w:val="24"/>
+                </w:rPr>
+                <w:t>https://drive.google.com/open?id=0B2j2ru9fqqVhOFBtdUQtVmk3akU</w:t>
+              </w:r>
+            </w:hyperlink>
+          </w:p>
+          <w:p>
+            <w:pPr>
+              <w:bidi/>
+              <w:rPr>
+                <w:rFonts w:hint="cs"/>
+                <w:b/>
+                <w:bCs/>
+                <w:sz w:val="24"/>
+                <w:szCs w:val="24"/>
+                <w:rtl/>
+              </w:rPr>
+            </w:pPr>
+            <w:bookmarkStart w:id="0" w:name="_GoBack"/>
+            <w:bookmarkEnd w:id="0"/>
           </w:p>
         </w:tc>
       </w:tr>
@@ -1088,6 +1119,7 @@
       <w:pPr>
         <w:bidi/>
         <w:rPr>
+          <w:rFonts w:hint="cs"/>
           <w:b/>
           <w:bCs/>
           <w:sz w:val="32"/>
@@ -1117,7 +1149,6 @@
           <w:szCs w:val="28"/>
           <w:rtl/>
         </w:rPr>
-        <w:lastRenderedPageBreak/>
         <w:t>תקציר</w:t>
       </w:r>
     </w:p>
@@ -1514,7 +1545,6 @@
           <w:szCs w:val="28"/>
           <w:rtl/>
         </w:rPr>
-        <w:lastRenderedPageBreak/>
         <w:t>תוכן עניינים</w:t>
       </w:r>
     </w:p>
@@ -3010,7 +3040,7 @@
             </w:tabs>
             <w:bidi/>
             <w:rPr>
-              <w:rFonts w:eastAsiaTheme="minorEastAsia" w:hint="cs"/>
+              <w:rFonts w:eastAsiaTheme="minorEastAsia"/>
               <w:noProof/>
             </w:rPr>
           </w:pPr>
@@ -3119,247 +3149,196 @@
               <w:noProof/>
             </w:rPr>
           </w:pPr>
-          <w:r>
-            <w:rPr>
-              <w:rStyle w:val="Hyperlink"/>
-              <w:noProof/>
-              <w:rtl/>
-            </w:rPr>
-            <w:fldChar w:fldCharType="begin"/>
-          </w:r>
-          <w:r>
-            <w:rPr>
-              <w:rStyle w:val="Hyperlink"/>
-              <w:noProof/>
-            </w:rPr>
-            <w:instrText xml:space="preserve"> </w:instrText>
-          </w:r>
-          <w:r>
-            <w:rPr>
-              <w:noProof/>
-            </w:rPr>
-            <w:instrText>HYPERLINK \l "_Toc471744878"</w:instrText>
-          </w:r>
-          <w:r>
-            <w:rPr>
-              <w:rStyle w:val="Hyperlink"/>
-              <w:noProof/>
-            </w:rPr>
-            <w:instrText xml:space="preserve"> </w:instrText>
-          </w:r>
-          <w:r>
-            <w:rPr>
-              <w:rStyle w:val="Hyperlink"/>
-              <w:noProof/>
-              <w:rtl/>
-            </w:rPr>
-          </w:r>
-          <w:r>
-            <w:rPr>
-              <w:rStyle w:val="Hyperlink"/>
-              <w:noProof/>
-              <w:rtl/>
-            </w:rPr>
-            <w:fldChar w:fldCharType="separate"/>
-          </w:r>
-          <w:r>
-            <w:rPr>
-              <w:rStyle w:val="Hyperlink"/>
-              <w:rFonts w:hint="eastAsia"/>
-              <w:noProof/>
-              <w:rtl/>
-            </w:rPr>
-            <w:t>תרשים</w:t>
-          </w:r>
-          <w:r>
-            <w:rPr>
-              <w:rStyle w:val="Hyperlink"/>
-              <w:noProof/>
-              <w:rtl/>
-            </w:rPr>
-            <w:t xml:space="preserve"> </w:t>
-          </w:r>
-          <w:r>
-            <w:rPr>
-              <w:rStyle w:val="Hyperlink"/>
-              <w:rFonts w:hint="eastAsia"/>
-              <w:noProof/>
-              <w:rtl/>
-            </w:rPr>
-            <w:t>זרימה</w:t>
-          </w:r>
-          <w:r>
-            <w:rPr>
-              <w:rStyle w:val="Hyperlink"/>
-              <w:noProof/>
-              <w:rtl/>
-            </w:rPr>
-            <w:t xml:space="preserve"> </w:t>
-          </w:r>
-          <w:r>
-            <w:rPr>
-              <w:rStyle w:val="Hyperlink"/>
-              <w:rFonts w:hint="eastAsia"/>
-              <w:noProof/>
-              <w:rtl/>
-            </w:rPr>
-            <w:t>כללי</w:t>
-          </w:r>
-          <w:r>
-            <w:rPr>
-              <w:rStyle w:val="Hyperlink"/>
-              <w:noProof/>
-              <w:rtl/>
-            </w:rPr>
-            <w:t xml:space="preserve"> </w:t>
-          </w:r>
-          <w:r>
-            <w:rPr>
-              <w:rStyle w:val="Hyperlink"/>
-              <w:rFonts w:hint="eastAsia"/>
-              <w:noProof/>
-              <w:rtl/>
-            </w:rPr>
-            <w:t>של</w:t>
-          </w:r>
-          <w:r>
-            <w:rPr>
-              <w:rStyle w:val="Hyperlink"/>
-              <w:noProof/>
-              <w:rtl/>
-            </w:rPr>
-            <w:t xml:space="preserve"> </w:t>
-          </w:r>
-          <w:r>
-            <w:rPr>
-              <w:rStyle w:val="Hyperlink"/>
-              <w:rFonts w:hint="eastAsia"/>
-              <w:noProof/>
-              <w:rtl/>
-            </w:rPr>
-            <w:t>האלגוריתם</w:t>
-          </w:r>
-          <w:r>
-            <w:rPr>
-              <w:rStyle w:val="Hyperlink"/>
-              <w:noProof/>
-              <w:rtl/>
-            </w:rPr>
-            <w:t xml:space="preserve"> (</w:t>
-          </w:r>
-          <w:r>
-            <w:rPr>
-              <w:rStyle w:val="Hyperlink"/>
-              <w:rFonts w:hint="eastAsia"/>
-              <w:noProof/>
-              <w:rtl/>
-            </w:rPr>
-            <w:t>עוד</w:t>
-          </w:r>
-          <w:r>
-            <w:rPr>
-              <w:rStyle w:val="Hyperlink"/>
-              <w:noProof/>
-              <w:rtl/>
-            </w:rPr>
-            <w:t xml:space="preserve"> </w:t>
-          </w:r>
-          <w:r>
-            <w:rPr>
-              <w:rStyle w:val="Hyperlink"/>
-              <w:rFonts w:hint="eastAsia"/>
-              <w:noProof/>
-              <w:rtl/>
-            </w:rPr>
-            <w:t>עתיד</w:t>
-          </w:r>
-          <w:r>
-            <w:rPr>
-              <w:rStyle w:val="Hyperlink"/>
-              <w:noProof/>
-              <w:rtl/>
-            </w:rPr>
-            <w:t xml:space="preserve"> </w:t>
-          </w:r>
-          <w:r>
-            <w:rPr>
-              <w:rStyle w:val="Hyperlink"/>
-              <w:rFonts w:hint="eastAsia"/>
-              <w:noProof/>
-              <w:rtl/>
-            </w:rPr>
-            <w:t>להשתנות</w:t>
-          </w:r>
-          <w:r>
-            <w:rPr>
-              <w:rStyle w:val="Hyperlink"/>
-              <w:noProof/>
-              <w:rtl/>
-            </w:rPr>
-            <w:t>):</w:t>
-          </w:r>
-          <w:r>
-            <w:rPr>
-              <w:noProof/>
-              <w:webHidden/>
-            </w:rPr>
-            <w:tab/>
-          </w:r>
-          <w:r>
-            <w:rPr>
-              <w:rStyle w:val="Hyperlink"/>
-              <w:noProof/>
-              <w:rtl/>
-            </w:rPr>
-            <w:fldChar w:fldCharType="begin"/>
-          </w:r>
-          <w:r>
-            <w:rPr>
-              <w:noProof/>
-              <w:webHidden/>
-            </w:rPr>
-            <w:instrText xml:space="preserve"> PAGEREF _Toc471744878 \h </w:instrText>
-          </w:r>
-          <w:r>
-            <w:rPr>
-              <w:rStyle w:val="Hyperlink"/>
-              <w:noProof/>
-              <w:rtl/>
-            </w:rPr>
-          </w:r>
-          <w:r>
-            <w:rPr>
-              <w:rStyle w:val="Hyperlink"/>
-              <w:noProof/>
-              <w:rtl/>
-            </w:rPr>
-            <w:fldChar w:fldCharType="separate"/>
-          </w:r>
-          <w:r>
-            <w:rPr>
-              <w:noProof/>
-              <w:webHidden/>
-            </w:rPr>
-            <w:t>18</w:t>
-          </w:r>
-          <w:r>
-            <w:rPr>
-              <w:rStyle w:val="Hyperlink"/>
-              <w:noProof/>
-              <w:rtl/>
-            </w:rPr>
-            <w:fldChar w:fldCharType="end"/>
-          </w:r>
-          <w:r>
-            <w:rPr>
-              <w:rStyle w:val="Hyperlink"/>
-              <w:noProof/>
-              <w:rtl/>
-            </w:rPr>
-            <w:fldChar w:fldCharType="end"/>
-          </w:r>
-          <w:bookmarkStart w:id="0" w:name="_GoBack"/>
-          <w:bookmarkEnd w:id="0"/>
+          <w:hyperlink w:anchor="_Toc471744878" w:history="1">
+            <w:r>
+              <w:rPr>
+                <w:rStyle w:val="Hyperlink"/>
+                <w:rFonts w:hint="eastAsia"/>
+                <w:noProof/>
+                <w:rtl/>
+              </w:rPr>
+              <w:t>תרשים</w:t>
+            </w:r>
+            <w:r>
+              <w:rPr>
+                <w:rStyle w:val="Hyperlink"/>
+                <w:noProof/>
+                <w:rtl/>
+              </w:rPr>
+              <w:t xml:space="preserve"> </w:t>
+            </w:r>
+            <w:r>
+              <w:rPr>
+                <w:rStyle w:val="Hyperlink"/>
+                <w:rFonts w:hint="eastAsia"/>
+                <w:noProof/>
+                <w:rtl/>
+              </w:rPr>
+              <w:t>זרימה</w:t>
+            </w:r>
+            <w:r>
+              <w:rPr>
+                <w:rStyle w:val="Hyperlink"/>
+                <w:noProof/>
+                <w:rtl/>
+              </w:rPr>
+              <w:t xml:space="preserve"> </w:t>
+            </w:r>
+            <w:r>
+              <w:rPr>
+                <w:rStyle w:val="Hyperlink"/>
+                <w:rFonts w:hint="eastAsia"/>
+                <w:noProof/>
+                <w:rtl/>
+              </w:rPr>
+              <w:t>כללי</w:t>
+            </w:r>
+            <w:r>
+              <w:rPr>
+                <w:rStyle w:val="Hyperlink"/>
+                <w:noProof/>
+                <w:rtl/>
+              </w:rPr>
+              <w:t xml:space="preserve"> </w:t>
+            </w:r>
+            <w:r>
+              <w:rPr>
+                <w:rStyle w:val="Hyperlink"/>
+                <w:rFonts w:hint="eastAsia"/>
+                <w:noProof/>
+                <w:rtl/>
+              </w:rPr>
+              <w:t>של</w:t>
+            </w:r>
+            <w:r>
+              <w:rPr>
+                <w:rStyle w:val="Hyperlink"/>
+                <w:noProof/>
+                <w:rtl/>
+              </w:rPr>
+              <w:t xml:space="preserve"> </w:t>
+            </w:r>
+            <w:r>
+              <w:rPr>
+                <w:rStyle w:val="Hyperlink"/>
+                <w:rFonts w:hint="eastAsia"/>
+                <w:noProof/>
+                <w:rtl/>
+              </w:rPr>
+              <w:t>האלגוריתם</w:t>
+            </w:r>
+            <w:r>
+              <w:rPr>
+                <w:rStyle w:val="Hyperlink"/>
+                <w:noProof/>
+                <w:rtl/>
+              </w:rPr>
+              <w:t xml:space="preserve"> (</w:t>
+            </w:r>
+            <w:r>
+              <w:rPr>
+                <w:rStyle w:val="Hyperlink"/>
+                <w:rFonts w:hint="eastAsia"/>
+                <w:noProof/>
+                <w:rtl/>
+              </w:rPr>
+              <w:t>עוד</w:t>
+            </w:r>
+            <w:r>
+              <w:rPr>
+                <w:rStyle w:val="Hyperlink"/>
+                <w:noProof/>
+                <w:rtl/>
+              </w:rPr>
+              <w:t xml:space="preserve"> </w:t>
+            </w:r>
+            <w:r>
+              <w:rPr>
+                <w:rStyle w:val="Hyperlink"/>
+                <w:rFonts w:hint="eastAsia"/>
+                <w:noProof/>
+                <w:rtl/>
+              </w:rPr>
+              <w:t>עתיד</w:t>
+            </w:r>
+            <w:r>
+              <w:rPr>
+                <w:rStyle w:val="Hyperlink"/>
+                <w:noProof/>
+                <w:rtl/>
+              </w:rPr>
+              <w:t xml:space="preserve"> </w:t>
+            </w:r>
+            <w:r>
+              <w:rPr>
+                <w:rStyle w:val="Hyperlink"/>
+                <w:rFonts w:hint="eastAsia"/>
+                <w:noProof/>
+                <w:rtl/>
+              </w:rPr>
+              <w:t>להשתנות</w:t>
+            </w:r>
+            <w:r>
+              <w:rPr>
+                <w:rStyle w:val="Hyperlink"/>
+                <w:noProof/>
+                <w:rtl/>
+              </w:rPr>
+              <w:t>):</w:t>
+            </w:r>
+            <w:r>
+              <w:rPr>
+                <w:noProof/>
+                <w:webHidden/>
+              </w:rPr>
+              <w:tab/>
+            </w:r>
+            <w:r>
+              <w:rPr>
+                <w:rStyle w:val="Hyperlink"/>
+                <w:noProof/>
+                <w:rtl/>
+              </w:rPr>
+              <w:fldChar w:fldCharType="begin"/>
+            </w:r>
+            <w:r>
+              <w:rPr>
+                <w:noProof/>
+                <w:webHidden/>
+              </w:rPr>
+              <w:instrText xml:space="preserve"> PAGEREF _Toc471744878 \h </w:instrText>
+            </w:r>
+            <w:r>
+              <w:rPr>
+                <w:rStyle w:val="Hyperlink"/>
+                <w:noProof/>
+                <w:rtl/>
+              </w:rPr>
+            </w:r>
+            <w:r>
+              <w:rPr>
+                <w:rStyle w:val="Hyperlink"/>
+                <w:noProof/>
+                <w:rtl/>
+              </w:rPr>
+              <w:fldChar w:fldCharType="separate"/>
+            </w:r>
+            <w:r>
+              <w:rPr>
+                <w:noProof/>
+                <w:webHidden/>
+              </w:rPr>
+              <w:t>18</w:t>
+            </w:r>
+            <w:r>
+              <w:rPr>
+                <w:rStyle w:val="Hyperlink"/>
+                <w:noProof/>
+                <w:rtl/>
+              </w:rPr>
+              <w:fldChar w:fldCharType="end"/>
+            </w:r>
+          </w:hyperlink>
         </w:p>
         <w:p>
           <w:pPr>
@@ -3373,166 +3352,117 @@
               <w:noProof/>
             </w:rPr>
           </w:pPr>
-          <w:r>
-            <w:rPr>
-              <w:rStyle w:val="Hyperlink"/>
-              <w:noProof/>
-              <w:rtl/>
-            </w:rPr>
-            <w:fldChar w:fldCharType="begin"/>
-          </w:r>
-          <w:r>
-            <w:rPr>
-              <w:rStyle w:val="Hyperlink"/>
-              <w:noProof/>
-            </w:rPr>
-            <w:instrText xml:space="preserve"> </w:instrText>
-          </w:r>
-          <w:r>
-            <w:rPr>
-              <w:noProof/>
-            </w:rPr>
-            <w:instrText>HYPERLINK \l "_Toc471744880"</w:instrText>
-          </w:r>
-          <w:r>
-            <w:rPr>
-              <w:rStyle w:val="Hyperlink"/>
-              <w:noProof/>
-            </w:rPr>
-            <w:instrText xml:space="preserve"> </w:instrText>
-          </w:r>
-          <w:r>
-            <w:rPr>
-              <w:rStyle w:val="Hyperlink"/>
-              <w:noProof/>
-              <w:rtl/>
-            </w:rPr>
-          </w:r>
-          <w:r>
-            <w:rPr>
-              <w:rStyle w:val="Hyperlink"/>
-              <w:noProof/>
-              <w:rtl/>
-            </w:rPr>
-            <w:fldChar w:fldCharType="separate"/>
-          </w:r>
-          <w:r>
-            <w:rPr>
-              <w:rStyle w:val="Hyperlink"/>
-              <w:rFonts w:hint="eastAsia"/>
-              <w:noProof/>
-              <w:shd w:val="clear" w:color="auto" w:fill="FFFFFF"/>
-              <w:rtl/>
-            </w:rPr>
-            <w:t>תיאור</w:t>
-          </w:r>
-          <w:r>
-            <w:rPr>
-              <w:rStyle w:val="Hyperlink"/>
-              <w:noProof/>
-              <w:shd w:val="clear" w:color="auto" w:fill="FFFFFF"/>
-              <w:rtl/>
-            </w:rPr>
-            <w:t xml:space="preserve"> </w:t>
-          </w:r>
-          <w:r>
-            <w:rPr>
-              <w:rStyle w:val="Hyperlink"/>
-              <w:rFonts w:hint="eastAsia"/>
-              <w:noProof/>
-              <w:shd w:val="clear" w:color="auto" w:fill="FFFFFF"/>
-              <w:rtl/>
-            </w:rPr>
-            <w:t>הפתרון</w:t>
-          </w:r>
-          <w:r>
-            <w:rPr>
-              <w:rStyle w:val="Hyperlink"/>
-              <w:noProof/>
-              <w:shd w:val="clear" w:color="auto" w:fill="FFFFFF"/>
-              <w:rtl/>
-            </w:rPr>
-            <w:t xml:space="preserve"> </w:t>
-          </w:r>
-          <w:r>
-            <w:rPr>
-              <w:rStyle w:val="Hyperlink"/>
-              <w:rFonts w:hint="eastAsia"/>
-              <w:noProof/>
-              <w:shd w:val="clear" w:color="auto" w:fill="FFFFFF"/>
-              <w:rtl/>
-            </w:rPr>
-            <w:t>המוצע</w:t>
-          </w:r>
-          <w:r>
-            <w:rPr>
-              <w:rStyle w:val="Hyperlink"/>
-              <w:noProof/>
-              <w:shd w:val="clear" w:color="auto" w:fill="FFFFFF"/>
-              <w:rtl/>
-            </w:rPr>
-            <w:t>:</w:t>
-          </w:r>
-          <w:r>
-            <w:rPr>
-              <w:noProof/>
-              <w:webHidden/>
-            </w:rPr>
-            <w:tab/>
-          </w:r>
-          <w:r>
-            <w:rPr>
-              <w:rStyle w:val="Hyperlink"/>
-              <w:noProof/>
-              <w:rtl/>
-            </w:rPr>
-            <w:fldChar w:fldCharType="begin"/>
-          </w:r>
-          <w:r>
-            <w:rPr>
-              <w:noProof/>
-              <w:webHidden/>
-            </w:rPr>
-            <w:instrText xml:space="preserve"> PAGEREF _Toc471744880 \h </w:instrText>
-          </w:r>
-          <w:r>
-            <w:rPr>
-              <w:rStyle w:val="Hyperlink"/>
-              <w:noProof/>
-              <w:rtl/>
-            </w:rPr>
-          </w:r>
-          <w:r>
-            <w:rPr>
-              <w:rStyle w:val="Hyperlink"/>
-              <w:noProof/>
-              <w:rtl/>
-            </w:rPr>
-            <w:fldChar w:fldCharType="separate"/>
-          </w:r>
-          <w:r>
-            <w:rPr>
-              <w:noProof/>
-              <w:webHidden/>
-            </w:rPr>
-            <w:t>18</w:t>
-          </w:r>
-          <w:r>
-            <w:rPr>
-              <w:rStyle w:val="Hyperlink"/>
-              <w:noProof/>
-              <w:rtl/>
-            </w:rPr>
-            <w:fldChar w:fldCharType="end"/>
-          </w:r>
-          <w:r>
-            <w:rPr>
-              <w:rStyle w:val="Hyperlink"/>
-              <w:noProof/>
-              <w:rtl/>
-            </w:rPr>
-            <w:fldChar w:fldCharType="end"/>
-          </w:r>
+          <w:hyperlink w:anchor="_Toc471744880" w:history="1">
+            <w:r>
+              <w:rPr>
+                <w:rStyle w:val="Hyperlink"/>
+                <w:rFonts w:hint="eastAsia"/>
+                <w:noProof/>
+                <w:shd w:val="clear" w:color="auto" w:fill="FFFFFF"/>
+                <w:rtl/>
+              </w:rPr>
+              <w:t>תיאור</w:t>
+            </w:r>
+            <w:r>
+              <w:rPr>
+                <w:rStyle w:val="Hyperlink"/>
+                <w:noProof/>
+                <w:shd w:val="clear" w:color="auto" w:fill="FFFFFF"/>
+                <w:rtl/>
+              </w:rPr>
+              <w:t xml:space="preserve"> </w:t>
+            </w:r>
+            <w:r>
+              <w:rPr>
+                <w:rStyle w:val="Hyperlink"/>
+                <w:rFonts w:hint="eastAsia"/>
+                <w:noProof/>
+                <w:shd w:val="clear" w:color="auto" w:fill="FFFFFF"/>
+                <w:rtl/>
+              </w:rPr>
+              <w:t>הפתרון</w:t>
+            </w:r>
+            <w:r>
+              <w:rPr>
+                <w:rStyle w:val="Hyperlink"/>
+                <w:noProof/>
+                <w:shd w:val="clear" w:color="auto" w:fill="FFFFFF"/>
+                <w:rtl/>
+              </w:rPr>
+              <w:t xml:space="preserve"> </w:t>
+            </w:r>
+            <w:r>
+              <w:rPr>
+                <w:rStyle w:val="Hyperlink"/>
+                <w:rFonts w:hint="eastAsia"/>
+                <w:noProof/>
+                <w:shd w:val="clear" w:color="auto" w:fill="FFFFFF"/>
+                <w:rtl/>
+              </w:rPr>
+              <w:t>המוצע</w:t>
+            </w:r>
+            <w:r>
+              <w:rPr>
+                <w:rStyle w:val="Hyperlink"/>
+                <w:noProof/>
+                <w:shd w:val="clear" w:color="auto" w:fill="FFFFFF"/>
+                <w:rtl/>
+              </w:rPr>
+              <w:t>:</w:t>
+            </w:r>
+            <w:r>
+              <w:rPr>
+                <w:noProof/>
+                <w:webHidden/>
+              </w:rPr>
+              <w:tab/>
+            </w:r>
+            <w:r>
+              <w:rPr>
+                <w:rStyle w:val="Hyperlink"/>
+                <w:noProof/>
+                <w:rtl/>
+              </w:rPr>
+              <w:fldChar w:fldCharType="begin"/>
+            </w:r>
+            <w:r>
+              <w:rPr>
+                <w:noProof/>
+                <w:webHidden/>
+              </w:rPr>
+              <w:instrText xml:space="preserve"> PAGEREF _Toc471744880 \h </w:instrText>
+            </w:r>
+            <w:r>
+              <w:rPr>
+                <w:rStyle w:val="Hyperlink"/>
+                <w:noProof/>
+                <w:rtl/>
+              </w:rPr>
+            </w:r>
+            <w:r>
+              <w:rPr>
+                <w:rStyle w:val="Hyperlink"/>
+                <w:noProof/>
+                <w:rtl/>
+              </w:rPr>
+              <w:fldChar w:fldCharType="separate"/>
+            </w:r>
+            <w:r>
+              <w:rPr>
+                <w:noProof/>
+                <w:webHidden/>
+              </w:rPr>
+              <w:t>18</w:t>
+            </w:r>
+            <w:r>
+              <w:rPr>
+                <w:rStyle w:val="Hyperlink"/>
+                <w:noProof/>
+                <w:rtl/>
+              </w:rPr>
+              <w:fldChar w:fldCharType="end"/>
+            </w:r>
+          </w:hyperlink>
         </w:p>
         <w:p>
           <w:pPr>
@@ -4759,6 +4689,7 @@
               <w:bCs/>
               <w:lang w:val="he-IL"/>
             </w:rPr>
+            <w:lastRenderedPageBreak/>
             <w:fldChar w:fldCharType="end"/>
           </w:r>
         </w:p>
@@ -5920,7 +5851,7 @@
                     </pic:cNvPicPr>
                   </pic:nvPicPr>
                   <pic:blipFill>
-                    <a:blip r:embed="rId9">
+                    <a:blip r:embed="rId10">
                       <a:extLst>
                         <a:ext uri="{28A0092B-C50C-407E-A947-70E740481C1C}">
                           <a14:useLocalDpi xmlns:a14="http://schemas.microsoft.com/office/drawing/2010/main" val="0"/>
@@ -7297,7 +7228,7 @@
                     </pic:cNvPicPr>
                   </pic:nvPicPr>
                   <pic:blipFill>
-                    <a:blip r:embed="rId10">
+                    <a:blip r:embed="rId11">
                       <a:extLst>
                         <a:ext uri="{28A0092B-C50C-407E-A947-70E740481C1C}">
                           <a14:useLocalDpi xmlns:a14="http://schemas.microsoft.com/office/drawing/2010/main" val="0"/>
@@ -7495,7 +7426,7 @@
                     </pic:cNvPicPr>
                   </pic:nvPicPr>
                   <pic:blipFill>
-                    <a:blip r:embed="rId11">
+                    <a:blip r:embed="rId12">
                       <a:extLst>
                         <a:ext uri="{28A0092B-C50C-407E-A947-70E740481C1C}">
                           <a14:useLocalDpi xmlns:a14="http://schemas.microsoft.com/office/drawing/2010/main" val="0"/>
@@ -8624,7 +8555,7 @@
                     </pic:cNvPicPr>
                   </pic:nvPicPr>
                   <pic:blipFill>
-                    <a:blip r:embed="rId12">
+                    <a:blip r:embed="rId13">
                       <a:extLst>
                         <a:ext uri="{28A0092B-C50C-407E-A947-70E740481C1C}">
                           <a14:useLocalDpi xmlns:a14="http://schemas.microsoft.com/office/drawing/2010/main" val="0"/>
@@ -9453,7 +9384,7 @@
         </w:rPr>
         <w:t> </w:t>
       </w:r>
-      <w:hyperlink r:id="rId13" w:tooltip="סיבית" w:history="1">
+      <w:hyperlink r:id="rId14" w:tooltip="סיבית" w:history="1">
         <w:r>
           <w:rPr>
             <w:rFonts w:asciiTheme="minorBidi" w:hAnsiTheme="minorBidi"/>
@@ -9559,7 +9490,7 @@
         </w:rPr>
         <w:t> </w:t>
       </w:r>
-      <w:hyperlink r:id="rId14" w:tooltip="חבילת מידע" w:history="1">
+      <w:hyperlink r:id="rId15" w:tooltip="חבילת מידע" w:history="1">
         <w:r>
           <w:rPr>
             <w:rFonts w:asciiTheme="minorBidi" w:hAnsiTheme="minorBidi"/>
@@ -13832,7 +13763,7 @@
                     </pic:cNvPicPr>
                   </pic:nvPicPr>
                   <pic:blipFill>
-                    <a:blip r:embed="rId15">
+                    <a:blip r:embed="rId16">
                       <a:extLst>
                         <a:ext uri="{28A0092B-C50C-407E-A947-70E740481C1C}">
                           <a14:useLocalDpi xmlns:a14="http://schemas.microsoft.com/office/drawing/2010/main" val="0"/>
@@ -14727,7 +14658,7 @@
                     </pic:cNvPicPr>
                   </pic:nvPicPr>
                   <pic:blipFill>
-                    <a:blip r:embed="rId16">
+                    <a:blip r:embed="rId17">
                       <a:extLst>
                         <a:ext uri="{28A0092B-C50C-407E-A947-70E740481C1C}">
                           <a14:useLocalDpi xmlns:a14="http://schemas.microsoft.com/office/drawing/2010/main" val="0"/>
@@ -15832,7 +15763,7 @@
                     </pic:cNvPicPr>
                   </pic:nvPicPr>
                   <pic:blipFill>
-                    <a:blip r:embed="rId17">
+                    <a:blip r:embed="rId18">
                       <a:extLst>
                         <a:ext uri="{28A0092B-C50C-407E-A947-70E740481C1C}">
                           <a14:useLocalDpi xmlns:a14="http://schemas.microsoft.com/office/drawing/2010/main" val="0"/>
@@ -16021,7 +15952,7 @@
                     </pic:cNvPicPr>
                   </pic:nvPicPr>
                   <pic:blipFill>
-                    <a:blip r:embed="rId18">
+                    <a:blip r:embed="rId19">
                       <a:extLst>
                         <a:ext uri="{28A0092B-C50C-407E-A947-70E740481C1C}">
                           <a14:useLocalDpi xmlns:a14="http://schemas.microsoft.com/office/drawing/2010/main" val="0"/>
@@ -17034,7 +16965,7 @@
                     </pic:cNvPicPr>
                   </pic:nvPicPr>
                   <pic:blipFill>
-                    <a:blip r:embed="rId19">
+                    <a:blip r:embed="rId20">
                       <a:extLst>
                         <a:ext uri="{28A0092B-C50C-407E-A947-70E740481C1C}">
                           <a14:useLocalDpi xmlns:a14="http://schemas.microsoft.com/office/drawing/2010/main" val="0"/>
@@ -17309,7 +17240,7 @@
                     </pic:cNvPicPr>
                   </pic:nvPicPr>
                   <pic:blipFill>
-                    <a:blip r:embed="rId20" cstate="print">
+                    <a:blip r:embed="rId21" cstate="print">
                       <a:extLst>
                         <a:ext uri="{28A0092B-C50C-407E-A947-70E740481C1C}">
                           <a14:useLocalDpi xmlns:a14="http://schemas.microsoft.com/office/drawing/2010/main" val="0"/>
@@ -17362,7 +17293,7 @@
                     </pic:cNvPicPr>
                   </pic:nvPicPr>
                   <pic:blipFill>
-                    <a:blip r:embed="rId21" cstate="print">
+                    <a:blip r:embed="rId22" cstate="print">
                       <a:extLst>
                         <a:ext uri="{28A0092B-C50C-407E-A947-70E740481C1C}">
                           <a14:useLocalDpi xmlns:a14="http://schemas.microsoft.com/office/drawing/2010/main" val="0"/>
@@ -17547,7 +17478,7 @@
                     </pic:cNvPicPr>
                   </pic:nvPicPr>
                   <pic:blipFill>
-                    <a:blip r:embed="rId22">
+                    <a:blip r:embed="rId23">
                       <a:extLst>
                         <a:ext uri="{28A0092B-C50C-407E-A947-70E740481C1C}">
                           <a14:useLocalDpi xmlns:a14="http://schemas.microsoft.com/office/drawing/2010/main" val="0"/>
@@ -18121,7 +18052,7 @@
                     </pic:cNvPicPr>
                   </pic:nvPicPr>
                   <pic:blipFill>
-                    <a:blip r:embed="rId23">
+                    <a:blip r:embed="rId24">
                       <a:extLst>
                         <a:ext uri="{28A0092B-C50C-407E-A947-70E740481C1C}">
                           <a14:useLocalDpi xmlns:a14="http://schemas.microsoft.com/office/drawing/2010/main" val="0"/>
@@ -21939,7 +21870,7 @@
           <w:szCs w:val="28"/>
         </w:rPr>
       </w:pPr>
-      <w:hyperlink r:id="rId24" w:history="1">
+      <w:hyperlink r:id="rId25" w:history="1">
         <w:r>
           <w:rPr>
             <w:rStyle w:val="Hyperlink"/>
@@ -21994,7 +21925,7 @@
           <w:szCs w:val="28"/>
         </w:rPr>
       </w:pPr>
-      <w:hyperlink r:id="rId25" w:history="1">
+      <w:hyperlink r:id="rId26" w:history="1">
         <w:r>
           <w:rPr>
             <w:rStyle w:val="Hyperlink"/>
@@ -22056,7 +21987,7 @@
           <w:szCs w:val="28"/>
         </w:rPr>
       </w:pPr>
-      <w:hyperlink r:id="rId26" w:history="1">
+      <w:hyperlink r:id="rId27" w:history="1">
         <w:r>
           <w:rPr>
             <w:rStyle w:val="Hyperlink"/>
@@ -22125,7 +22056,7 @@
           <w:szCs w:val="28"/>
         </w:rPr>
       </w:pPr>
-      <w:hyperlink r:id="rId27" w:history="1">
+      <w:hyperlink r:id="rId28" w:history="1">
         <w:r>
           <w:rPr>
             <w:rStyle w:val="Hyperlink"/>
@@ -22179,7 +22110,7 @@
           <w:szCs w:val="28"/>
         </w:rPr>
       </w:pPr>
-      <w:hyperlink r:id="rId28" w:history="1">
+      <w:hyperlink r:id="rId29" w:history="1">
         <w:r>
           <w:rPr>
             <w:rStyle w:val="Hyperlink"/>
@@ -22230,7 +22161,7 @@
           <w:szCs w:val="28"/>
         </w:rPr>
       </w:pPr>
-      <w:hyperlink r:id="rId29" w:history="1">
+      <w:hyperlink r:id="rId30" w:history="1">
         <w:r>
           <w:rPr>
             <w:rStyle w:val="Hyperlink"/>
@@ -22275,7 +22206,7 @@
           <w:szCs w:val="28"/>
         </w:rPr>
       </w:pPr>
-      <w:hyperlink r:id="rId30" w:history="1">
+      <w:hyperlink r:id="rId31" w:history="1">
         <w:r>
           <w:rPr>
             <w:rStyle w:val="Hyperlink"/>
@@ -22346,7 +22277,7 @@
           <w:szCs w:val="28"/>
         </w:rPr>
       </w:pPr>
-      <w:hyperlink r:id="rId31" w:history="1">
+      <w:hyperlink r:id="rId32" w:history="1">
         <w:r>
           <w:rPr>
             <w:rStyle w:val="Hyperlink"/>
@@ -22391,7 +22322,7 @@
           <w:szCs w:val="28"/>
         </w:rPr>
       </w:pPr>
-      <w:hyperlink r:id="rId32" w:history="1">
+      <w:hyperlink r:id="rId33" w:history="1">
         <w:r>
           <w:rPr>
             <w:rStyle w:val="Hyperlink"/>
@@ -22408,6 +22339,7 @@
         <w:rPr>
           <w:sz w:val="28"/>
           <w:szCs w:val="28"/>
+          <w:rtl/>
         </w:rPr>
       </w:pPr>
       <w:r>
@@ -22426,6 +22358,50 @@
         </w:rPr>
         <w:t>rfc2866</w:t>
       </w:r>
+    </w:p>
+    <w:p>
+      <w:pPr>
+        <w:rPr>
+          <w:sz w:val="28"/>
+          <w:szCs w:val="28"/>
+        </w:rPr>
+      </w:pPr>
+      <w:hyperlink r:id="rId34" w:history="1">
+        <w:r>
+          <w:rPr>
+            <w:rStyle w:val="Hyperlink"/>
+            <w:sz w:val="28"/>
+            <w:szCs w:val="28"/>
+          </w:rPr>
+          <w:t>https://technet.microsoft.com/en-us/library/cc726017(v=ws.10).aspx</w:t>
+        </w:r>
+      </w:hyperlink>
+    </w:p>
+    <w:p>
+      <w:pPr>
+        <w:bidi/>
+        <w:rPr>
+          <w:sz w:val="28"/>
+          <w:szCs w:val="28"/>
+        </w:rPr>
+      </w:pPr>
+      <w:r>
+        <w:rPr>
+          <w:sz w:val="28"/>
+          <w:szCs w:val="28"/>
+        </w:rPr>
+        <w:t>RADIUS Protocol and Components</w:t>
+      </w:r>
+    </w:p>
+    <w:p>
+      <w:pPr>
+        <w:bidi/>
+        <w:rPr>
+          <w:sz w:val="28"/>
+          <w:szCs w:val="28"/>
+          <w:rtl/>
+        </w:rPr>
+      </w:pPr>
     </w:p>
     <w:p>
       <w:pPr>
@@ -23110,7 +23086,6 @@
               </w:rPr>
               <w:t xml:space="preserve"> עדכון מצב </w:t>
             </w:r>
-            <w:proofErr w:type="spellStart"/>
             <w:r>
               <w:rPr>
                 <w:rFonts w:hint="cs"/>
@@ -23118,9 +23093,8 @@
                 <w:szCs w:val="28"/>
                 <w:rtl/>
               </w:rPr>
-              <w:t>הפרוייקט</w:t>
-            </w:r>
-            <w:proofErr w:type="spellEnd"/>
+              <w:t>הפרויקט</w:t>
+            </w:r>
           </w:p>
         </w:tc>
       </w:tr>
@@ -24643,7 +24617,7 @@
                     </pic:cNvPicPr>
                   </pic:nvPicPr>
                   <pic:blipFill>
-                    <a:blip r:embed="rId33">
+                    <a:blip r:embed="rId35">
                       <a:extLst>
                         <a:ext uri="{28A0092B-C50C-407E-A947-70E740481C1C}">
                           <a14:useLocalDpi xmlns:a14="http://schemas.microsoft.com/office/drawing/2010/main" val="0"/>
@@ -24697,6 +24671,7 @@
         <w:rPr>
           <w:noProof/>
         </w:rPr>
+        <w:lastRenderedPageBreak/>
         <w:drawing>
           <wp:inline distT="0" distB="0" distL="0" distR="0" wp14:anchorId="7B095878" wp14:editId="3093FE83">
             <wp:extent cx="3644900" cy="3243627"/>
@@ -24715,7 +24690,7 @@
                     </pic:cNvPicPr>
                   </pic:nvPicPr>
                   <pic:blipFill>
-                    <a:blip r:embed="rId34">
+                    <a:blip r:embed="rId36">
                       <a:extLst>
                         <a:ext uri="{28A0092B-C50C-407E-A947-70E740481C1C}">
                           <a14:useLocalDpi xmlns:a14="http://schemas.microsoft.com/office/drawing/2010/main" val="0"/>
@@ -24760,7 +24735,6 @@
         <w:rPr>
           <w:noProof/>
         </w:rPr>
-        <w:lastRenderedPageBreak/>
         <w:drawing>
           <wp:inline distT="0" distB="0" distL="0" distR="0" wp14:anchorId="3ADFA217" wp14:editId="09BAE8E8">
             <wp:extent cx="2654300" cy="2109470"/>
@@ -24775,7 +24749,7 @@
                     <pic:cNvPicPr/>
                   </pic:nvPicPr>
                   <pic:blipFill>
-                    <a:blip r:embed="rId16">
+                    <a:blip r:embed="rId17">
                       <a:extLst>
                         <a:ext uri="{28A0092B-C50C-407E-A947-70E740481C1C}">
                           <a14:useLocalDpi xmlns:a14="http://schemas.microsoft.com/office/drawing/2010/main" val="0"/>
@@ -24808,8 +24782,8 @@
       </w:r>
     </w:p>
     <w:sectPr>
-      <w:headerReference w:type="default" r:id="rId35"/>
-      <w:footerReference w:type="default" r:id="rId36"/>
+      <w:headerReference w:type="default" r:id="rId37"/>
+      <w:footerReference w:type="default" r:id="rId38"/>
       <w:pgSz w:w="12240" w:h="15840"/>
       <w:pgMar w:top="1440" w:right="1440" w:bottom="1440" w:left="1440" w:header="720" w:footer="720" w:gutter="0"/>
       <w:cols w:space="720"/>
@@ -28871,7 +28845,7 @@
 </file>
 
 <file path=customXml/itemProps1.xml><?xml version="1.0" encoding="utf-8"?>
-<ds:datastoreItem xmlns:ds="http://schemas.openxmlformats.org/officeDocument/2006/customXml" ds:itemID="{D21D6222-3530-4C61-9908-44FDDBC2F66F}">
+<ds:datastoreItem xmlns:ds="http://schemas.openxmlformats.org/officeDocument/2006/customXml" ds:itemID="{800A483F-8700-46B1-8768-896AB1659540}">
   <ds:schemaRefs>
     <ds:schemaRef ds:uri="http://schemas.openxmlformats.org/officeDocument/2006/bibliography"/>
   </ds:schemaRefs>

--- a/docs/Prototype.docx
+++ b/docs/Prototype.docx
@@ -5,9 +5,6 @@
     <w:p>
       <w:pPr>
         <w:bidi/>
-        <w:rPr>
-          <w:rFonts w:hint="cs"/>
-        </w:rPr>
       </w:pPr>
     </w:p>
     <w:p>
@@ -177,59 +174,6 @@
           <w:szCs w:val="40"/>
         </w:rPr>
       </w:pPr>
-    </w:p>
-    <w:p>
-      <w:pPr>
-        <w:bidi/>
-        <w:jc w:val="center"/>
-        <w:rPr>
-          <w:b/>
-          <w:bCs/>
-          <w:sz w:val="32"/>
-          <w:szCs w:val="32"/>
-        </w:rPr>
-      </w:pPr>
-      <w:r>
-        <w:rPr>
-          <w:rFonts w:hint="cs"/>
-          <w:b/>
-          <w:bCs/>
-          <w:sz w:val="32"/>
-          <w:szCs w:val="32"/>
-          <w:rtl/>
-        </w:rPr>
-        <w:t>ליאור ספיר</w:t>
-      </w:r>
-      <w:r>
-        <w:rPr>
-          <w:b/>
-          <w:bCs/>
-          <w:sz w:val="32"/>
-          <w:szCs w:val="32"/>
-          <w:rtl/>
-        </w:rPr>
-        <w:tab/>
-      </w:r>
-      <w:r>
-        <w:rPr>
-          <w:b/>
-          <w:bCs/>
-          <w:sz w:val="32"/>
-          <w:szCs w:val="32"/>
-          <w:rtl/>
-        </w:rPr>
-        <w:tab/>
-      </w:r>
-      <w:r>
-        <w:rPr>
-          <w:b/>
-          <w:bCs/>
-          <w:sz w:val="32"/>
-          <w:szCs w:val="32"/>
-        </w:rPr>
-        <w:tab/>
-        <w:t>liorsap1@gmail.com</w:t>
-      </w:r>
     </w:p>
     <w:p>
       <w:pPr>
@@ -663,9 +607,9 @@
         <w:tblLook w:val="04A0" w:firstRow="1" w:lastRow="0" w:firstColumn="1" w:lastColumn="0" w:noHBand="0" w:noVBand="1"/>
       </w:tblPr>
       <w:tblGrid>
-        <w:gridCol w:w="1012"/>
-        <w:gridCol w:w="1572"/>
-        <w:gridCol w:w="7252"/>
+        <w:gridCol w:w="545"/>
+        <w:gridCol w:w="1295"/>
+        <w:gridCol w:w="7996"/>
       </w:tblGrid>
       <w:tr>
         <w:tc>
@@ -891,10 +835,6 @@
             <w:pPr>
               <w:bidi/>
               <w:rPr>
-                <w:b/>
-                <w:bCs/>
-                <w:sz w:val="24"/>
-                <w:szCs w:val="24"/>
                 <w:rtl/>
               </w:rPr>
             </w:pPr>
@@ -902,14 +842,19 @@
               <w:r>
                 <w:rPr>
                   <w:rStyle w:val="Hyperlink"/>
-                  <w:b/>
-                  <w:bCs/>
-                  <w:sz w:val="24"/>
-                  <w:szCs w:val="24"/>
                 </w:rPr>
-                <w:t>https://trello.com/b/Ter3qxak/yoad-lior-project</w:t>
+                <w:t>https://trello.com/b/yFEnQM5i/final-project</w:t>
               </w:r>
             </w:hyperlink>
+          </w:p>
+          <w:p>
+            <w:pPr>
+              <w:bidi/>
+              <w:rPr>
+                <w:rFonts w:hint="cs"/>
+                <w:rtl/>
+              </w:rPr>
+            </w:pPr>
           </w:p>
         </w:tc>
       </w:tr>
@@ -1077,10 +1022,7 @@
             <w:pPr>
               <w:bidi/>
               <w:rPr>
-                <w:b/>
-                <w:bCs/>
-                <w:sz w:val="24"/>
-                <w:szCs w:val="24"/>
+                <w:rFonts w:cs="Arial"/>
                 <w:rtl/>
               </w:rPr>
             </w:pPr>
@@ -1088,20 +1030,34 @@
               <w:r>
                 <w:rPr>
                   <w:rStyle w:val="Hyperlink"/>
-                  <w:b/>
-                  <w:bCs/>
-                  <w:sz w:val="24"/>
-                  <w:szCs w:val="24"/>
                 </w:rPr>
-                <w:t>https://drive.google.com/open?id=0B2j2ru9fqqVhOFBtdUQtVmk3akU</w:t>
+                <w:t>https://drive.google.com/file/d/</w:t>
+              </w:r>
+              <w:r>
+                <w:rPr>
+                  <w:rStyle w:val="Hyperlink"/>
+                </w:rPr>
+                <w:t>0</w:t>
+              </w:r>
+              <w:r>
+                <w:rPr>
+                  <w:rStyle w:val="Hyperlink"/>
+                </w:rPr>
+                <w:t>B2j2ru9fqqVhYVdobmp3TENxV3M/view?usp=sharing</w:t>
               </w:r>
             </w:hyperlink>
+            <w:r>
+              <w:rPr>
+                <w:rFonts w:cs="Arial"/>
+                <w:rtl/>
+              </w:rPr>
+              <w:t xml:space="preserve"> </w:t>
+            </w:r>
           </w:p>
           <w:p>
             <w:pPr>
               <w:bidi/>
               <w:rPr>
-                <w:rFonts w:hint="cs"/>
                 <w:b/>
                 <w:bCs/>
                 <w:sz w:val="24"/>
@@ -1109,8 +1065,6 @@
                 <w:rtl/>
               </w:rPr>
             </w:pPr>
-            <w:bookmarkStart w:id="0" w:name="_GoBack"/>
-            <w:bookmarkEnd w:id="0"/>
           </w:p>
         </w:tc>
       </w:tr>
@@ -1149,6 +1103,7 @@
           <w:szCs w:val="28"/>
           <w:rtl/>
         </w:rPr>
+        <w:lastRenderedPageBreak/>
         <w:t>תקציר</w:t>
       </w:r>
     </w:p>
@@ -1156,12 +1111,18 @@
       <w:pPr>
         <w:bidi/>
         <w:rPr>
-          <w:rtl/>
-        </w:rPr>
-      </w:pPr>
-      <w:r>
-        <w:rPr>
-          <w:rFonts w:hint="cs"/>
+          <w:i/>
+          <w:iCs/>
+          <w:u w:val="single"/>
+          <w:rtl/>
+        </w:rPr>
+      </w:pPr>
+      <w:r>
+        <w:rPr>
+          <w:rFonts w:hint="cs"/>
+          <w:i/>
+          <w:iCs/>
+          <w:u w:val="single"/>
           <w:rtl/>
         </w:rPr>
         <w:t>רקע כללי:</w:t>
@@ -1240,13 +1201,110 @@
         </w:rPr>
         <w:t xml:space="preserve">ברגע שיש לנו את הסיסמה לרשת, ניתן לבצע האזנות, סריקות, מניעת שירות ופריצה לכל המחשבים ברשת וזאת בגלל שנתבים בייתים מבצעים </w:t>
       </w:r>
+      <w:r>
+        <w:rPr>
+          <w:rFonts w:hint="cs"/>
+          <w:rtl/>
+        </w:rPr>
+        <w:t>תהליך אימות</w:t>
+      </w:r>
+      <w:r>
+        <w:rPr>
+          <w:rFonts w:hint="cs"/>
+          <w:rtl/>
+        </w:rPr>
+        <w:t xml:space="preserve"> </w:t>
+      </w:r>
+      <w:r>
+        <w:rPr>
+          <w:rFonts w:hint="cs"/>
+          <w:rtl/>
+        </w:rPr>
+        <w:t>של</w:t>
+      </w:r>
+      <w:r>
+        <w:rPr>
+          <w:rFonts w:hint="cs"/>
+          <w:rtl/>
+        </w:rPr>
+        <w:t xml:space="preserve"> סיסמה בלבד ללא </w:t>
+      </w:r>
+      <w:r>
+        <w:rPr>
+          <w:rFonts w:hint="cs"/>
+          <w:rtl/>
+        </w:rPr>
+        <w:t>פרמטרים נוספים.</w:t>
+      </w:r>
+    </w:p>
+    <w:p>
+      <w:pPr>
+        <w:bidi/>
+      </w:pPr>
+      <w:r>
+        <w:rPr>
+          <w:rFonts w:hint="cs"/>
+          <w:rtl/>
+        </w:rPr>
+        <w:t xml:space="preserve">לגורם ג' שאין לו גישה לרשת אבל השיג את הגישה ע"י האזנה וניתוח המידע שעובר ברשת.(מפורט </w:t>
+      </w:r>
+      <w:r>
+        <w:rPr>
+          <w:rFonts w:hint="cs"/>
+          <w:rtl/>
+        </w:rPr>
+        <w:t>בפרויקט</w:t>
+      </w:r>
+      <w:r>
+        <w:rPr>
+          <w:rFonts w:hint="cs"/>
+          <w:rtl/>
+        </w:rPr>
+        <w:t xml:space="preserve"> איך ניתן לעשות את זאת) יש לו היום מספיק כלים שבמידה והוא יאומת ע"י הנתב להיכנס לרשת (בעזרת סיסמה) הוא יכול לדעת כל מה שעובר בתוך הרשת ואנו חשופים למידע מאוד פגיע.</w:t>
+      </w:r>
+    </w:p>
+    <w:p>
+      <w:pPr>
+        <w:bidi/>
+        <w:rPr>
+          <w:rtl/>
+        </w:rPr>
+      </w:pPr>
+      <w:r>
+        <w:rPr>
+          <w:rFonts w:hint="cs"/>
+          <w:rtl/>
+        </w:rPr>
+        <w:t>כ</w:t>
+      </w:r>
+      <w:r>
+        <w:rPr>
+          <w:rFonts w:hint="cs"/>
+          <w:rtl/>
+        </w:rPr>
+        <w:t xml:space="preserve">יום נתבים בייתים אינם יכולים לנתח, </w:t>
+      </w:r>
       <w:proofErr w:type="spellStart"/>
       <w:r>
         <w:rPr>
           <w:rFonts w:hint="cs"/>
           <w:rtl/>
         </w:rPr>
-        <w:t>אוטנטיקציה</w:t>
+        <w:t>לנ</w:t>
+      </w:r>
+      <w:r>
+        <w:rPr>
+          <w:rFonts w:hint="cs"/>
+          <w:rtl/>
+        </w:rPr>
+        <w:t>ט</w:t>
+      </w:r>
+      <w:r>
+        <w:rPr>
+          <w:rFonts w:hint="cs"/>
+          <w:rtl/>
+        </w:rPr>
+        <w:t>ר</w:t>
       </w:r>
       <w:proofErr w:type="spellEnd"/>
       <w:r>
@@ -1254,65 +1312,32 @@
           <w:rFonts w:hint="cs"/>
           <w:rtl/>
         </w:rPr>
-        <w:t xml:space="preserve"> עבור סיסמה בלבד ללא שום הבדלים</w:t>
-      </w:r>
-    </w:p>
-    <w:p>
-      <w:pPr>
-        <w:bidi/>
-      </w:pPr>
-      <w:r>
-        <w:rPr>
-          <w:rFonts w:hint="cs"/>
-          <w:rtl/>
-        </w:rPr>
-        <w:t xml:space="preserve">לגורם ג' שאין לו גישה לרשת אבל השיג את הגישה ע"י האזנה וניתוח המידע שעובר ברשת.(מפורט </w:t>
-      </w:r>
-      <w:proofErr w:type="spellStart"/>
-      <w:r>
-        <w:rPr>
-          <w:rFonts w:hint="cs"/>
-          <w:rtl/>
-        </w:rPr>
-        <w:t>בפרוייקט</w:t>
-      </w:r>
-      <w:proofErr w:type="spellEnd"/>
-      <w:r>
-        <w:rPr>
-          <w:rFonts w:hint="cs"/>
-          <w:rtl/>
-        </w:rPr>
-        <w:t xml:space="preserve"> איך ניתן לעשות את זאת) יש לו היום מספיק כלים שבמידה והוא יאומת ע"י הנתב להיכנס לרשת (בעזרת סיסמה) הוא יכול לדעת כל מה שעובר בתוך הרשת ואנו חשופים למידע מאוד פגיע.</w:t>
-      </w:r>
-    </w:p>
-    <w:p>
-      <w:pPr>
-        <w:bidi/>
-        <w:rPr>
-          <w:rtl/>
-        </w:rPr>
-      </w:pPr>
-      <w:r>
-        <w:rPr>
-          <w:rFonts w:hint="cs"/>
-          <w:rtl/>
-        </w:rPr>
-        <w:t>קיום נתבים בייתים אינם יכולים לנתח, לנתר ולהבדיל בין משתמשים מורשים שיש להם סיסמה לרשת לבין גורם ג' שיש לו את הסיסמה לרשת.</w:t>
-      </w:r>
-    </w:p>
-    <w:p>
-      <w:pPr>
-        <w:bidi/>
-        <w:rPr>
-          <w:rtl/>
-        </w:rPr>
-      </w:pPr>
-      <w:r>
-        <w:rPr>
-          <w:rFonts w:hint="cs"/>
-          <w:rtl/>
-        </w:rPr>
-        <w:t xml:space="preserve">ניתוח הבעיה : הנתב </w:t>
+        <w:t xml:space="preserve"> ולהבדיל בין משתמשים מורשים שיש להם סיסמה לרשת לבין גורם ג' שיש לו את הסיסמה לרשת.</w:t>
+      </w:r>
+    </w:p>
+    <w:p>
+      <w:pPr>
+        <w:bidi/>
+        <w:rPr>
+          <w:rtl/>
+        </w:rPr>
+      </w:pPr>
+      <w:r>
+        <w:rPr>
+          <w:rFonts w:hint="cs"/>
+          <w:i/>
+          <w:iCs/>
+          <w:u w:val="single"/>
+          <w:rtl/>
+        </w:rPr>
+        <w:t>ניתוח הבעיה</w:t>
+      </w:r>
+      <w:r>
+        <w:rPr>
+          <w:rFonts w:hint="cs"/>
+          <w:rtl/>
+        </w:rPr>
+        <w:t xml:space="preserve"> : הנתב </w:t>
       </w:r>
       <w:r>
         <w:rPr>
@@ -1326,27 +1351,47 @@
           <w:rFonts w:hint="cs"/>
           <w:rtl/>
         </w:rPr>
-        <w:t xml:space="preserve"> מאפשר את הכניסה לרשת עבור סיסמה נכונה בלבד.</w:t>
-      </w:r>
-    </w:p>
-    <w:p>
-      <w:pPr>
-        <w:bidi/>
-        <w:rPr>
-          <w:rtl/>
-        </w:rPr>
-      </w:pPr>
-    </w:p>
-    <w:p>
-      <w:pPr>
-        <w:bidi/>
-        <w:rPr>
-          <w:rtl/>
-        </w:rPr>
-      </w:pPr>
-      <w:r>
-        <w:rPr>
-          <w:rFonts w:hint="cs"/>
+        <w:t xml:space="preserve"> מאפשר את הכניסה לרשת </w:t>
+      </w:r>
+      <w:r>
+        <w:rPr>
+          <w:rFonts w:hint="cs"/>
+          <w:rtl/>
+        </w:rPr>
+        <w:t>בעזרת</w:t>
+      </w:r>
+      <w:r>
+        <w:rPr>
+          <w:rFonts w:hint="cs"/>
+          <w:rtl/>
+        </w:rPr>
+        <w:t xml:space="preserve"> סיסמה נכונה בלבד.</w:t>
+      </w:r>
+    </w:p>
+    <w:p>
+      <w:pPr>
+        <w:bidi/>
+        <w:rPr>
+          <w:rtl/>
+        </w:rPr>
+      </w:pPr>
+    </w:p>
+    <w:p>
+      <w:pPr>
+        <w:bidi/>
+        <w:rPr>
+          <w:i/>
+          <w:iCs/>
+          <w:u w:val="single"/>
+          <w:rtl/>
+        </w:rPr>
+      </w:pPr>
+      <w:r>
+        <w:rPr>
+          <w:rFonts w:hint="cs"/>
+          <w:i/>
+          <w:iCs/>
+          <w:u w:val="single"/>
           <w:rtl/>
         </w:rPr>
         <w:t>פתרון:</w:t>
@@ -1364,7 +1409,14 @@
           <w:rFonts w:hint="cs"/>
           <w:rtl/>
         </w:rPr>
-        <w:t xml:space="preserve">בניית שרת </w:t>
+        <w:t xml:space="preserve">שילוב </w:t>
+      </w:r>
+      <w:r>
+        <w:rPr>
+          <w:rFonts w:hint="cs"/>
+          <w:rtl/>
+        </w:rPr>
+        <w:t xml:space="preserve">שרת </w:t>
       </w:r>
       <w:r>
         <w:t xml:space="preserve">RADIUS - </w:t>
@@ -1377,7 +1429,49 @@
           <w:rFonts w:hint="cs"/>
           <w:rtl/>
         </w:rPr>
-        <w:t xml:space="preserve"> פרטי עבור כל רשת לצורך פיקוח האימות ע"י גורם אחר. וזה בגלל שקיום הנתבים לא יכולים להבדיל בין פורץ שיש לו את הסיסמה לרשת לבין משתמש רגיל שיש לו את הסיסמה לרשת.</w:t>
+        <w:t xml:space="preserve"> פרטי עבור כל רשת</w:t>
+      </w:r>
+      <w:r>
+        <w:rPr>
+          <w:rFonts w:hint="cs"/>
+          <w:rtl/>
+        </w:rPr>
+        <w:t xml:space="preserve"> ביתית </w:t>
+      </w:r>
+      <w:r>
+        <w:rPr>
+          <w:rFonts w:hint="cs"/>
+          <w:rtl/>
+        </w:rPr>
+        <w:t xml:space="preserve">לצורך פיקוח האימות ע"י גורם </w:t>
+      </w:r>
+      <w:r>
+        <w:rPr>
+          <w:rFonts w:hint="cs"/>
+          <w:rtl/>
+        </w:rPr>
+        <w:t>מורשה שמכיר את הרשת</w:t>
+      </w:r>
+      <w:r>
+        <w:rPr>
+          <w:rFonts w:hint="cs"/>
+          <w:rtl/>
+        </w:rPr>
+        <w:t>. וזה בגלל ש</w:t>
+      </w:r>
+      <w:r>
+        <w:rPr>
+          <w:rFonts w:hint="cs"/>
+          <w:rtl/>
+        </w:rPr>
+        <w:t>כ</w:t>
+      </w:r>
+      <w:r>
+        <w:rPr>
+          <w:rFonts w:hint="cs"/>
+          <w:rtl/>
+        </w:rPr>
+        <w:t>יום הנתבים לא יכולים להבדיל בין פורץ שיש לו את הסיסמה לרשת לבין משתמש רגיל שיש לו את הסיסמה לרשת.</w:t>
       </w:r>
     </w:p>
     <w:p>
@@ -1408,6 +1502,235 @@
         </w:rPr>
         <w:t>).</w:t>
       </w:r>
+    </w:p>
+    <w:p>
+      <w:pPr>
+        <w:bidi/>
+        <w:rPr>
+          <w:rtl/>
+        </w:rPr>
+      </w:pPr>
+      <w:r>
+        <w:rPr>
+          <w:rFonts w:hint="cs"/>
+          <w:rtl/>
+        </w:rPr>
+        <w:t>הגדרת הפרויקט: (החלקים מתבצעים במקביל)</w:t>
+      </w:r>
+    </w:p>
+    <w:p>
+      <w:pPr>
+        <w:pStyle w:val="a8"/>
+        <w:numPr>
+          <w:ilvl w:val="0"/>
+          <w:numId w:val="24"/>
+        </w:numPr>
+        <w:bidi/>
+        <w:rPr>
+          <w:rFonts w:hint="cs"/>
+        </w:rPr>
+      </w:pPr>
+      <w:r>
+        <w:rPr>
+          <w:rFonts w:hint="cs"/>
+          <w:rtl/>
+        </w:rPr>
+        <w:t>לימוד והבנה של פרוטוקולי ה</w:t>
+      </w:r>
+      <w:r>
+        <w:t xml:space="preserve">Security </w:t>
+      </w:r>
+      <w:r>
+        <w:rPr>
+          <w:rFonts w:hint="cs"/>
+          <w:rtl/>
+        </w:rPr>
+        <w:t xml:space="preserve"> והאימות ברשת אלחוטית ביתית וארגונית </w:t>
+      </w:r>
+      <w:r>
+        <w:rPr>
+          <w:rFonts w:hint="cs"/>
+          <w:b/>
+          <w:bCs/>
+          <w:rtl/>
+        </w:rPr>
+        <w:t xml:space="preserve">(סטטוס בוצע) </w:t>
+      </w:r>
+    </w:p>
+    <w:p>
+      <w:pPr>
+        <w:pStyle w:val="a8"/>
+        <w:numPr>
+          <w:ilvl w:val="0"/>
+          <w:numId w:val="24"/>
+        </w:numPr>
+        <w:bidi/>
+      </w:pPr>
+      <w:r>
+        <w:rPr>
+          <w:rFonts w:hint="cs"/>
+          <w:rtl/>
+        </w:rPr>
+        <w:t xml:space="preserve">הבנת מנגנונים לשיבוץ קוד בנתב </w:t>
+      </w:r>
+      <w:r>
+        <w:rPr>
+          <w:rFonts w:hint="cs"/>
+          <w:b/>
+          <w:bCs/>
+          <w:rtl/>
+        </w:rPr>
+        <w:t>(מוסבר ומוצג בסרטון, סטטוס התחלה)</w:t>
+      </w:r>
+    </w:p>
+    <w:p>
+      <w:pPr>
+        <w:pStyle w:val="a8"/>
+        <w:numPr>
+          <w:ilvl w:val="0"/>
+          <w:numId w:val="24"/>
+        </w:numPr>
+        <w:bidi/>
+      </w:pPr>
+      <w:r>
+        <w:rPr>
+          <w:rFonts w:hint="cs"/>
+          <w:rtl/>
+        </w:rPr>
+        <w:t xml:space="preserve">כתיבת </w:t>
+      </w:r>
+      <w:r>
+        <w:t>image</w:t>
+      </w:r>
+      <w:r>
+        <w:rPr>
+          <w:rFonts w:hint="cs"/>
+          <w:rtl/>
+        </w:rPr>
+        <w:t xml:space="preserve"> עבור שרת </w:t>
+      </w:r>
+      <w:r>
+        <w:t>radius</w:t>
+      </w:r>
+      <w:r>
+        <w:rPr>
+          <w:rFonts w:hint="cs"/>
+          <w:rtl/>
+        </w:rPr>
+        <w:t xml:space="preserve"> </w:t>
+      </w:r>
+      <w:r>
+        <w:rPr>
+          <w:rFonts w:hint="cs"/>
+          <w:b/>
+          <w:bCs/>
+          <w:rtl/>
+        </w:rPr>
+        <w:t>(סטטוס התחלה, מאוד מאתגר)</w:t>
+      </w:r>
+    </w:p>
+    <w:p>
+      <w:pPr>
+        <w:pStyle w:val="a8"/>
+        <w:numPr>
+          <w:ilvl w:val="0"/>
+          <w:numId w:val="24"/>
+        </w:numPr>
+        <w:bidi/>
+      </w:pPr>
+      <w:r>
+        <w:rPr>
+          <w:rFonts w:hint="cs"/>
+          <w:rtl/>
+        </w:rPr>
+        <w:t>צריבה של הקוד בנתב והפצה ברשת לצורך קבלת ביקורת. (</w:t>
+      </w:r>
+      <w:r>
+        <w:rPr>
+          <w:rFonts w:hint="cs"/>
+          <w:b/>
+          <w:bCs/>
+          <w:rtl/>
+        </w:rPr>
+        <w:t>סטטוס לא ניתן להתחיל</w:t>
+      </w:r>
+      <w:r>
+        <w:rPr>
+          <w:rFonts w:hint="cs"/>
+          <w:rtl/>
+        </w:rPr>
+        <w:t xml:space="preserve"> כי יש תלות ב1,2,3)</w:t>
+      </w:r>
+    </w:p>
+    <w:p>
+      <w:pPr>
+        <w:bidi/>
+        <w:rPr>
+          <w:i/>
+          <w:iCs/>
+          <w:u w:val="single"/>
+          <w:rtl/>
+        </w:rPr>
+      </w:pPr>
+      <w:bookmarkStart w:id="0" w:name="_GoBack"/>
+      <w:r>
+        <w:rPr>
+          <w:rFonts w:hint="cs"/>
+          <w:i/>
+          <w:iCs/>
+          <w:u w:val="single"/>
+          <w:rtl/>
+        </w:rPr>
+        <w:t>הערה :</w:t>
+      </w:r>
+    </w:p>
+    <w:p>
+      <w:pPr>
+        <w:bidi/>
+        <w:rPr>
+          <w:rFonts w:hint="cs"/>
+        </w:rPr>
+      </w:pPr>
+      <w:r>
+        <w:rPr>
+          <w:rFonts w:hint="cs"/>
+          <w:rtl/>
+        </w:rPr>
+        <w:t xml:space="preserve">מומלץ לצפות בסרטון </w:t>
+      </w:r>
+      <w:r>
+        <w:rPr>
+          <w:rFonts w:hint="cs"/>
+          <w:b/>
+          <w:bCs/>
+          <w:rtl/>
+        </w:rPr>
+        <w:t>לפני</w:t>
+      </w:r>
+      <w:r>
+        <w:rPr>
+          <w:rFonts w:hint="cs"/>
+          <w:rtl/>
+        </w:rPr>
+        <w:t xml:space="preserve"> קריאת המסמך לצורך קבלת רקע כללי על הפרויקט</w:t>
+      </w:r>
+    </w:p>
+    <w:bookmarkEnd w:id="0"/>
+    <w:p>
+      <w:pPr>
+        <w:bidi/>
+        <w:rPr>
+          <w:rtl/>
+        </w:rPr>
+      </w:pPr>
+    </w:p>
+    <w:p>
+      <w:pPr>
+        <w:bidi/>
+        <w:rPr>
+          <w:rtl/>
+        </w:rPr>
+      </w:pPr>
     </w:p>
     <w:p>
       <w:pPr>
@@ -1428,15 +1751,15 @@
         <w:rPr>
           <w:b/>
           <w:bCs/>
-          <w:sz w:val="32"/>
-          <w:szCs w:val="32"/>
-        </w:rPr>
-      </w:pPr>
-    </w:p>
-    <w:p>
-      <w:pPr>
-        <w:bidi/>
-        <w:rPr>
+          <w:color w:val="4F81BD" w:themeColor="accent1"/>
+          <w:sz w:val="28"/>
+          <w:szCs w:val="28"/>
+          <w:rtl/>
+        </w:rPr>
+      </w:pPr>
+      <w:r>
+        <w:rPr>
+          <w:rFonts w:hint="cs"/>
           <w:b/>
           <w:bCs/>
           <w:color w:val="4F81BD" w:themeColor="accent1"/>
@@ -1444,107 +1767,7 @@
           <w:szCs w:val="28"/>
           <w:rtl/>
         </w:rPr>
-      </w:pPr>
-      <w:r>
-        <w:rPr>
-          <w:rFonts w:hint="cs"/>
-          <w:b/>
-          <w:bCs/>
-          <w:color w:val="4F81BD" w:themeColor="accent1"/>
-          <w:sz w:val="28"/>
-          <w:szCs w:val="28"/>
-          <w:rtl/>
-        </w:rPr>
-        <w:t xml:space="preserve"> </w:t>
-      </w:r>
-    </w:p>
-    <w:p>
-      <w:pPr>
-        <w:bidi/>
-        <w:rPr>
-          <w:b/>
-          <w:bCs/>
-          <w:color w:val="4F81BD" w:themeColor="accent1"/>
-          <w:sz w:val="28"/>
-          <w:szCs w:val="28"/>
-          <w:rtl/>
-        </w:rPr>
-      </w:pPr>
-    </w:p>
-    <w:p>
-      <w:pPr>
-        <w:bidi/>
-        <w:rPr>
-          <w:b/>
-          <w:bCs/>
-          <w:color w:val="4F81BD" w:themeColor="accent1"/>
-          <w:sz w:val="28"/>
-          <w:szCs w:val="28"/>
-          <w:rtl/>
-        </w:rPr>
-      </w:pPr>
-    </w:p>
-    <w:p>
-      <w:pPr>
-        <w:bidi/>
-        <w:rPr>
-          <w:b/>
-          <w:bCs/>
-          <w:color w:val="4F81BD" w:themeColor="accent1"/>
-          <w:sz w:val="28"/>
-          <w:szCs w:val="28"/>
-          <w:rtl/>
-        </w:rPr>
-      </w:pPr>
-    </w:p>
-    <w:p>
-      <w:pPr>
-        <w:bidi/>
-        <w:rPr>
-          <w:b/>
-          <w:bCs/>
-          <w:color w:val="4F81BD" w:themeColor="accent1"/>
-          <w:sz w:val="28"/>
-          <w:szCs w:val="28"/>
-          <w:rtl/>
-        </w:rPr>
-      </w:pPr>
-    </w:p>
-    <w:p>
-      <w:pPr>
-        <w:bidi/>
-        <w:rPr>
-          <w:b/>
-          <w:bCs/>
-          <w:color w:val="4F81BD" w:themeColor="accent1"/>
-          <w:sz w:val="28"/>
-          <w:szCs w:val="28"/>
-          <w:rtl/>
-        </w:rPr>
-      </w:pPr>
-    </w:p>
-    <w:p>
-      <w:pPr>
-        <w:bidi/>
-        <w:rPr>
-          <w:b/>
-          <w:bCs/>
-          <w:color w:val="4F81BD" w:themeColor="accent1"/>
-          <w:sz w:val="28"/>
-          <w:szCs w:val="28"/>
-          <w:rtl/>
-        </w:rPr>
-      </w:pPr>
-      <w:r>
-        <w:rPr>
-          <w:rFonts w:hint="cs"/>
-          <w:b/>
-          <w:bCs/>
-          <w:color w:val="4F81BD" w:themeColor="accent1"/>
-          <w:sz w:val="28"/>
-          <w:szCs w:val="28"/>
-          <w:rtl/>
-        </w:rPr>
+        <w:lastRenderedPageBreak/>
         <w:t>תוכן עניינים</w:t>
       </w:r>
     </w:p>
@@ -4680,7 +4903,6 @@
             <w:bidi/>
             <w:rPr>
               <w:rtl/>
-              <w:cs/>
             </w:rPr>
           </w:pPr>
           <w:r>
@@ -4689,7 +4911,6 @@
               <w:bCs/>
               <w:lang w:val="he-IL"/>
             </w:rPr>
-            <w:lastRenderedPageBreak/>
             <w:fldChar w:fldCharType="end"/>
           </w:r>
         </w:p>
@@ -4697,357 +4918,396 @@
     </w:sdt>
     <w:p>
       <w:pPr>
-        <w:bidi/>
-        <w:rPr>
+        <w:pStyle w:val="2"/>
+        <w:bidi/>
+        <w:rPr>
+          <w:rtl/>
+        </w:rPr>
+      </w:pPr>
+      <w:bookmarkStart w:id="1" w:name="_Toc471744862"/>
+      <w:r>
+        <w:rPr>
+          <w:rFonts w:hint="cs"/>
+          <w:rtl/>
+        </w:rPr>
+        <w:lastRenderedPageBreak/>
+        <w:t>מבוא</w:t>
+      </w:r>
+      <w:bookmarkEnd w:id="1"/>
+    </w:p>
+    <w:p>
+      <w:pPr>
+        <w:bidi/>
+        <w:rPr>
+          <w:rFonts w:asciiTheme="minorBidi" w:hAnsiTheme="minorBidi"/>
+          <w:color w:val="000000"/>
+          <w:shd w:val="clear" w:color="auto" w:fill="FFFFFF"/>
+          <w:rtl/>
+        </w:rPr>
+      </w:pPr>
+      <w:r>
+        <w:rPr>
+          <w:rFonts w:asciiTheme="minorBidi" w:hAnsiTheme="minorBidi"/>
+          <w:color w:val="000000"/>
+          <w:shd w:val="clear" w:color="auto" w:fill="FFFFFF"/>
+          <w:rtl/>
+        </w:rPr>
+        <w:t>היום, השימוש ברשתות אלחוטיות</w:t>
+      </w:r>
+      <w:r>
+        <w:rPr>
+          <w:rFonts w:asciiTheme="minorBidi" w:hAnsiTheme="minorBidi"/>
+          <w:color w:val="000000"/>
+          <w:shd w:val="clear" w:color="auto" w:fill="FFFFFF"/>
+        </w:rPr>
+        <w:t xml:space="preserve"> (WIFI)</w:t>
+      </w:r>
+      <w:r>
+        <w:rPr>
+          <w:rStyle w:val="apple-converted-space"/>
+          <w:rFonts w:asciiTheme="minorBidi" w:hAnsiTheme="minorBidi"/>
+          <w:color w:val="000000"/>
+          <w:shd w:val="clear" w:color="auto" w:fill="FFFFFF"/>
+        </w:rPr>
+        <w:t> </w:t>
+      </w:r>
+      <w:r>
+        <w:rPr>
+          <w:rFonts w:asciiTheme="minorBidi" w:hAnsiTheme="minorBidi"/>
+          <w:color w:val="000000"/>
+          <w:shd w:val="clear" w:color="auto" w:fill="FFFFFF"/>
+          <w:rtl/>
+        </w:rPr>
+        <w:t xml:space="preserve">הופך להיות </w:t>
+      </w:r>
+      <w:r>
+        <w:rPr>
+          <w:rFonts w:asciiTheme="minorBidi" w:hAnsiTheme="minorBidi" w:hint="cs"/>
+          <w:color w:val="000000"/>
+          <w:shd w:val="clear" w:color="auto" w:fill="FFFFFF"/>
+          <w:rtl/>
+        </w:rPr>
+        <w:t>בסיסי לכל משתמש</w:t>
+      </w:r>
+      <w:r>
+        <w:rPr>
+          <w:rFonts w:asciiTheme="minorBidi" w:hAnsiTheme="minorBidi"/>
+          <w:color w:val="000000"/>
+          <w:shd w:val="clear" w:color="auto" w:fill="FFFFFF"/>
+          <w:rtl/>
+        </w:rPr>
+        <w:t>, יש צורך בנקיטת אמצי הגנה ואבטחה על הרשתות האלחוטיות.</w:t>
+      </w:r>
+      <w:r>
+        <w:rPr>
+          <w:rFonts w:asciiTheme="minorBidi" w:hAnsiTheme="minorBidi"/>
+          <w:color w:val="000000"/>
+          <w:shd w:val="clear" w:color="auto" w:fill="FFFFFF"/>
+        </w:rPr>
+        <w:t> </w:t>
+      </w:r>
+      <w:r>
+        <w:rPr>
+          <w:rFonts w:asciiTheme="minorBidi" w:hAnsiTheme="minorBidi"/>
+          <w:color w:val="000000"/>
+          <w:shd w:val="clear" w:color="auto" w:fill="FFFFFF"/>
+          <w:rtl/>
+        </w:rPr>
+        <w:t>מעצם טיבעה, תקשורת אלחוטית מתאפיינת בכך שהמידע המשודר מהמחשב ואליו חשוף להאזנה. באמצעות כלים פשוטים, ניתן להאזין לתשדורת האלחוטית, מה שעלול להביא לחשיפה של מידע רגיש ומקורות שאין אנו רוצים לחשוף בפני אחרים.</w:t>
+      </w:r>
+    </w:p>
+    <w:p>
+      <w:pPr>
+        <w:bidi/>
+        <w:rPr>
+          <w:rFonts w:asciiTheme="minorBidi" w:hAnsiTheme="minorBidi"/>
+          <w:color w:val="000000"/>
+          <w:shd w:val="clear" w:color="auto" w:fill="FFFFFF"/>
+          <w:rtl/>
+        </w:rPr>
+      </w:pPr>
+      <w:r>
+        <w:rPr>
+          <w:rFonts w:asciiTheme="minorBidi" w:hAnsiTheme="minorBidi"/>
+          <w:color w:val="000000"/>
+          <w:shd w:val="clear" w:color="auto" w:fill="FFFFFF"/>
+          <w:rtl/>
+        </w:rPr>
+        <w:t>בנוסף על כך, רשת אלחוטית בי</w:t>
+      </w:r>
+      <w:r>
+        <w:rPr>
+          <w:rFonts w:asciiTheme="minorBidi" w:hAnsiTheme="minorBidi"/>
+          <w:color w:val="000000"/>
+          <w:shd w:val="clear" w:color="auto" w:fill="FFFFFF"/>
+          <w:rtl/>
+        </w:rPr>
+        <w:t xml:space="preserve">תית או משרדית שאינה מאובטחת כיאות לעולם הגדול, חושפת את הנתב ומשתמשי הרשת הביתית עצמה, </w:t>
+      </w:r>
+      <w:r>
+        <w:rPr>
+          <w:rFonts w:asciiTheme="minorBidi" w:hAnsiTheme="minorBidi" w:hint="cs"/>
+          <w:color w:val="000000"/>
+          <w:shd w:val="clear" w:color="auto" w:fill="FFFFFF"/>
+          <w:rtl/>
+        </w:rPr>
+        <w:t>האקרים</w:t>
+      </w:r>
+      <w:r>
+        <w:rPr>
+          <w:rFonts w:asciiTheme="minorBidi" w:hAnsiTheme="minorBidi"/>
+          <w:color w:val="000000"/>
+          <w:shd w:val="clear" w:color="auto" w:fill="FFFFFF"/>
+          <w:rtl/>
+        </w:rPr>
+        <w:t xml:space="preserve"> וגורמים זרים המעוניינים לזרוע בה הרס, לגזול רוחב פס ולדלות אינפורמציה רגישה מבלי שמשתמשי הרשת ידעו על כך.</w:t>
+      </w:r>
+    </w:p>
+    <w:p>
+      <w:pPr>
+        <w:bidi/>
+        <w:rPr>
+          <w:rFonts w:asciiTheme="minorBidi" w:hAnsiTheme="minorBidi"/>
+          <w:color w:val="000000"/>
+          <w:shd w:val="clear" w:color="auto" w:fill="FFFFFF"/>
+          <w:rtl/>
+        </w:rPr>
+      </w:pPr>
+      <w:r>
+        <w:rPr>
+          <w:rFonts w:asciiTheme="minorBidi" w:hAnsiTheme="minorBidi"/>
+          <w:color w:val="000000"/>
+          <w:shd w:val="clear" w:color="auto" w:fill="FFFFFF"/>
+          <w:rtl/>
+        </w:rPr>
+        <w:t>על מנת לפרוץ לנתב האלחוטי ולרשת הביתית, כל מה שנדרש הוא מחשב נייד, תוכנה וקצת סבלנות. לכן יש צורך חיוני ליישם מנגנוני אבטחה שיגנו על הרשת האלחוטית.</w:t>
+      </w:r>
+    </w:p>
+    <w:p>
+      <w:pPr>
+        <w:bidi/>
+        <w:rPr>
+          <w:rFonts w:asciiTheme="minorBidi" w:hAnsiTheme="minorBidi"/>
+          <w:color w:val="000000"/>
+          <w:shd w:val="clear" w:color="auto" w:fill="FFFFFF"/>
+          <w:rtl/>
+        </w:rPr>
+      </w:pPr>
+      <w:r>
+        <w:rPr>
+          <w:rFonts w:asciiTheme="minorBidi" w:hAnsiTheme="minorBidi"/>
+          <w:color w:val="000000"/>
+          <w:shd w:val="clear" w:color="auto" w:fill="FFFFFF"/>
+          <w:rtl/>
+        </w:rPr>
+        <w:t>ברצונ</w:t>
+      </w:r>
+      <w:r>
+        <w:rPr>
+          <w:rFonts w:asciiTheme="minorBidi" w:hAnsiTheme="minorBidi" w:hint="cs"/>
+          <w:color w:val="000000"/>
+          <w:shd w:val="clear" w:color="auto" w:fill="FFFFFF"/>
+          <w:rtl/>
+        </w:rPr>
+        <w:t>י</w:t>
+      </w:r>
+      <w:r>
+        <w:rPr>
+          <w:rFonts w:asciiTheme="minorBidi" w:hAnsiTheme="minorBidi"/>
+          <w:color w:val="000000"/>
+          <w:shd w:val="clear" w:color="auto" w:fill="FFFFFF"/>
+          <w:rtl/>
+        </w:rPr>
+        <w:t xml:space="preserve"> להדגיש כי אין אבטחה </w:t>
+      </w:r>
+      <w:r>
+        <w:rPr>
+          <w:rFonts w:asciiTheme="minorBidi" w:hAnsiTheme="minorBidi" w:hint="cs"/>
+          <w:color w:val="000000"/>
+          <w:shd w:val="clear" w:color="auto" w:fill="FFFFFF"/>
+          <w:rtl/>
+        </w:rPr>
+        <w:t>ברמה מושלמת</w:t>
+      </w:r>
+      <w:r>
+        <w:rPr>
+          <w:rFonts w:asciiTheme="minorBidi" w:hAnsiTheme="minorBidi"/>
+          <w:color w:val="000000"/>
+          <w:shd w:val="clear" w:color="auto" w:fill="FFFFFF"/>
+          <w:rtl/>
+        </w:rPr>
+        <w:t xml:space="preserve"> לשום רשת אלחוטית. פורץ או גורם זר עיקש וחדור מטרה ברורה, עם אמצעים להשגתה, י</w:t>
+      </w:r>
+      <w:r>
+        <w:rPr>
+          <w:rFonts w:asciiTheme="minorBidi" w:hAnsiTheme="minorBidi"/>
+          <w:color w:val="000000"/>
+          <w:shd w:val="clear" w:color="auto" w:fill="FFFFFF"/>
+          <w:rtl/>
+        </w:rPr>
+        <w:t>וכל להתגבר על כל מנגנון אבטחה ש</w:t>
+      </w:r>
+      <w:r>
+        <w:rPr>
+          <w:rFonts w:asciiTheme="minorBidi" w:hAnsiTheme="minorBidi"/>
+          <w:color w:val="000000"/>
+          <w:shd w:val="clear" w:color="auto" w:fill="FFFFFF"/>
+          <w:rtl/>
+        </w:rPr>
+        <w:t xml:space="preserve">יישם במהלך הפרויקט. עם זאת ובהנחה שעל המחשבים לא שמורים סודות </w:t>
+      </w:r>
+      <w:r>
+        <w:rPr>
+          <w:rFonts w:asciiTheme="minorBidi" w:hAnsiTheme="minorBidi" w:hint="cs"/>
+          <w:color w:val="000000"/>
+          <w:shd w:val="clear" w:color="auto" w:fill="FFFFFF"/>
+          <w:rtl/>
+        </w:rPr>
+        <w:t xml:space="preserve">חשובים </w:t>
+      </w:r>
+      <w:r>
+        <w:rPr>
+          <w:rFonts w:asciiTheme="minorBidi" w:hAnsiTheme="minorBidi"/>
+          <w:color w:val="000000"/>
+          <w:shd w:val="clear" w:color="auto" w:fill="FFFFFF"/>
+          <w:rtl/>
+        </w:rPr>
+        <w:t>ביותר, יישום האבטחה שנציג בפרויקט, יגביר את בטחון הרשת האלחוטית בבית ובמשרדים קטנים.</w:t>
+      </w:r>
+    </w:p>
+    <w:p>
+      <w:pPr>
+        <w:bidi/>
+        <w:rPr>
+          <w:rFonts w:asciiTheme="minorBidi" w:hAnsiTheme="minorBidi"/>
+          <w:color w:val="000000"/>
+          <w:shd w:val="clear" w:color="auto" w:fill="FFFFFF"/>
+          <w:rtl/>
+        </w:rPr>
+      </w:pPr>
+      <w:r>
+        <w:rPr>
+          <w:rFonts w:asciiTheme="minorBidi" w:hAnsiTheme="minorBidi" w:hint="cs"/>
+          <w:color w:val="000000"/>
+          <w:shd w:val="clear" w:color="auto" w:fill="FFFFFF"/>
+          <w:rtl/>
+        </w:rPr>
+        <w:t>על מנת להבין את הבעיה שאני</w:t>
+      </w:r>
+      <w:r>
+        <w:rPr>
+          <w:rFonts w:asciiTheme="minorBidi" w:hAnsiTheme="minorBidi" w:hint="cs"/>
+          <w:color w:val="000000"/>
+          <w:shd w:val="clear" w:color="auto" w:fill="FFFFFF"/>
+          <w:rtl/>
+        </w:rPr>
+        <w:t xml:space="preserve"> רוצ</w:t>
+      </w:r>
+      <w:r>
+        <w:rPr>
+          <w:rFonts w:asciiTheme="minorBidi" w:hAnsiTheme="minorBidi" w:hint="cs"/>
+          <w:color w:val="000000"/>
+          <w:shd w:val="clear" w:color="auto" w:fill="FFFFFF"/>
+          <w:rtl/>
+        </w:rPr>
+        <w:t>ה</w:t>
+      </w:r>
+      <w:r>
+        <w:rPr>
+          <w:rFonts w:asciiTheme="minorBidi" w:hAnsiTheme="minorBidi" w:hint="cs"/>
+          <w:color w:val="000000"/>
+          <w:shd w:val="clear" w:color="auto" w:fill="FFFFFF"/>
+          <w:rtl/>
+        </w:rPr>
+        <w:t xml:space="preserve"> להציב בפרויקט של</w:t>
+      </w:r>
+      <w:r>
+        <w:rPr>
+          <w:rFonts w:asciiTheme="minorBidi" w:hAnsiTheme="minorBidi" w:hint="cs"/>
+          <w:color w:val="000000"/>
+          <w:shd w:val="clear" w:color="auto" w:fill="FFFFFF"/>
+          <w:rtl/>
+        </w:rPr>
+        <w:t>י</w:t>
+      </w:r>
+      <w:r>
+        <w:rPr>
+          <w:rFonts w:asciiTheme="minorBidi" w:hAnsiTheme="minorBidi" w:hint="cs"/>
+          <w:color w:val="000000"/>
+          <w:shd w:val="clear" w:color="auto" w:fill="FFFFFF"/>
+          <w:rtl/>
+        </w:rPr>
+        <w:t xml:space="preserve"> ולפתור אותה במהלך הפרויקט עלי </w:t>
+      </w:r>
+      <w:r>
+        <w:rPr>
+          <w:rFonts w:asciiTheme="minorBidi" w:hAnsiTheme="minorBidi" w:hint="cs"/>
+          <w:color w:val="000000"/>
+          <w:shd w:val="clear" w:color="auto" w:fill="FFFFFF"/>
+          <w:rtl/>
+        </w:rPr>
+        <w:t>להבין את כל נושא אבטחת מידע הרלוונטיים</w:t>
+      </w:r>
+      <w:r>
+        <w:rPr>
+          <w:rFonts w:asciiTheme="minorBidi" w:hAnsiTheme="minorBidi" w:hint="cs"/>
+          <w:color w:val="000000"/>
+          <w:shd w:val="clear" w:color="auto" w:fill="FFFFFF"/>
+          <w:rtl/>
+        </w:rPr>
+        <w:t xml:space="preserve"> עבור הפרויקט. הנושאים </w:t>
+      </w:r>
+      <w:r>
+        <w:rPr>
+          <w:rFonts w:asciiTheme="minorBidi" w:hAnsiTheme="minorBidi" w:hint="cs"/>
+          <w:color w:val="000000"/>
+          <w:shd w:val="clear" w:color="auto" w:fill="FFFFFF"/>
+          <w:rtl/>
+        </w:rPr>
+        <w:t>הרלוונטיים</w:t>
+      </w:r>
+      <w:r>
+        <w:rPr>
+          <w:rFonts w:asciiTheme="minorBidi" w:hAnsiTheme="minorBidi" w:hint="cs"/>
+          <w:color w:val="000000"/>
+          <w:shd w:val="clear" w:color="auto" w:fill="FFFFFF"/>
+          <w:rtl/>
+        </w:rPr>
+        <w:t xml:space="preserve"> עבור הפרויקט אלה פרוטוקולים של תקשורת אלחוטית העובדים בתקן </w:t>
+      </w:r>
+      <w:r>
+        <w:rPr>
+          <w:rFonts w:asciiTheme="minorBidi" w:hAnsiTheme="minorBidi" w:hint="cs"/>
+          <w:color w:val="000000"/>
+          <w:shd w:val="clear" w:color="auto" w:fill="FFFFFF"/>
+        </w:rPr>
+        <w:t>IEEE 802.11</w:t>
+      </w:r>
+      <w:r>
+        <w:rPr>
+          <w:rFonts w:asciiTheme="minorBidi" w:hAnsiTheme="minorBidi" w:hint="cs"/>
+          <w:color w:val="000000"/>
+          <w:shd w:val="clear" w:color="auto" w:fill="FFFFFF"/>
+          <w:rtl/>
+        </w:rPr>
+        <w:t>.</w:t>
+      </w:r>
+    </w:p>
+    <w:p>
+      <w:pPr>
+        <w:bidi/>
+        <w:rPr>
+          <w:rFonts w:asciiTheme="minorBidi" w:hAnsiTheme="minorBidi"/>
+          <w:color w:val="000000"/>
+          <w:shd w:val="clear" w:color="auto" w:fill="FFFFFF"/>
+          <w:rtl/>
+        </w:rPr>
+      </w:pPr>
+      <w:r>
+        <w:rPr>
+          <w:rFonts w:asciiTheme="minorBidi" w:hAnsiTheme="minorBidi" w:hint="cs"/>
           <w:b/>
           <w:bCs/>
-          <w:color w:val="4F81BD" w:themeColor="accent1"/>
-          <w:sz w:val="28"/>
-          <w:szCs w:val="28"/>
-          <w:rtl/>
-        </w:rPr>
-      </w:pPr>
-    </w:p>
-    <w:p>
-      <w:pPr>
-        <w:bidi/>
-        <w:rPr>
-          <w:b/>
-          <w:bCs/>
-          <w:color w:val="4F81BD" w:themeColor="accent1"/>
-          <w:sz w:val="28"/>
-          <w:szCs w:val="28"/>
-          <w:rtl/>
-        </w:rPr>
-      </w:pPr>
-    </w:p>
-    <w:p>
-      <w:pPr>
-        <w:bidi/>
-        <w:rPr>
-          <w:b/>
-          <w:bCs/>
-          <w:color w:val="4F81BD" w:themeColor="accent1"/>
-          <w:sz w:val="28"/>
-          <w:szCs w:val="28"/>
-          <w:rtl/>
-        </w:rPr>
-      </w:pPr>
-    </w:p>
-    <w:p>
-      <w:pPr>
-        <w:bidi/>
-        <w:rPr>
-          <w:b/>
-          <w:bCs/>
-          <w:color w:val="4F81BD" w:themeColor="accent1"/>
-          <w:sz w:val="28"/>
-          <w:szCs w:val="28"/>
-          <w:rtl/>
-        </w:rPr>
-      </w:pPr>
-    </w:p>
-    <w:p>
-      <w:pPr>
-        <w:bidi/>
-        <w:rPr>
-          <w:b/>
-          <w:bCs/>
-          <w:color w:val="4F81BD" w:themeColor="accent1"/>
-          <w:sz w:val="28"/>
-          <w:szCs w:val="28"/>
-          <w:rtl/>
-        </w:rPr>
-      </w:pPr>
-    </w:p>
-    <w:p>
-      <w:pPr>
-        <w:bidi/>
-        <w:rPr>
-          <w:b/>
-          <w:bCs/>
-          <w:color w:val="4F81BD" w:themeColor="accent1"/>
-          <w:sz w:val="28"/>
-          <w:szCs w:val="28"/>
-          <w:rtl/>
-        </w:rPr>
-      </w:pPr>
-    </w:p>
-    <w:p>
-      <w:pPr>
-        <w:bidi/>
-        <w:rPr>
-          <w:b/>
-          <w:bCs/>
-          <w:color w:val="4F81BD" w:themeColor="accent1"/>
-          <w:sz w:val="28"/>
-          <w:szCs w:val="28"/>
-          <w:rtl/>
-        </w:rPr>
-      </w:pPr>
-    </w:p>
-    <w:p>
-      <w:pPr>
-        <w:pStyle w:val="2"/>
-        <w:bidi/>
-        <w:rPr>
-          <w:rtl/>
-        </w:rPr>
-      </w:pPr>
-      <w:bookmarkStart w:id="1" w:name="_Toc471744862"/>
-      <w:r>
-        <w:rPr>
-          <w:rFonts w:hint="cs"/>
-          <w:rtl/>
-        </w:rPr>
-        <w:t>מבוא</w:t>
-      </w:r>
-      <w:bookmarkEnd w:id="1"/>
-    </w:p>
-    <w:p>
-      <w:pPr>
-        <w:bidi/>
-        <w:rPr>
-          <w:rFonts w:asciiTheme="minorBidi" w:hAnsiTheme="minorBidi"/>
-          <w:color w:val="000000"/>
-          <w:shd w:val="clear" w:color="auto" w:fill="FFFFFF"/>
-          <w:rtl/>
-        </w:rPr>
-      </w:pPr>
-      <w:r>
-        <w:rPr>
-          <w:rFonts w:asciiTheme="minorBidi" w:hAnsiTheme="minorBidi"/>
-          <w:color w:val="000000"/>
-          <w:shd w:val="clear" w:color="auto" w:fill="FFFFFF"/>
-          <w:rtl/>
-        </w:rPr>
-        <w:t>היום, השימוש ברשתות אלחוטיות</w:t>
-      </w:r>
-      <w:r>
-        <w:rPr>
-          <w:rFonts w:asciiTheme="minorBidi" w:hAnsiTheme="minorBidi"/>
-          <w:color w:val="000000"/>
-          <w:shd w:val="clear" w:color="auto" w:fill="FFFFFF"/>
-        </w:rPr>
-        <w:t xml:space="preserve"> (WIFI)</w:t>
-      </w:r>
-      <w:r>
-        <w:rPr>
-          <w:rStyle w:val="apple-converted-space"/>
-          <w:rFonts w:asciiTheme="minorBidi" w:hAnsiTheme="minorBidi"/>
-          <w:color w:val="000000"/>
-          <w:shd w:val="clear" w:color="auto" w:fill="FFFFFF"/>
-        </w:rPr>
-        <w:t> </w:t>
-      </w:r>
-      <w:r>
-        <w:rPr>
-          <w:rFonts w:asciiTheme="minorBidi" w:hAnsiTheme="minorBidi"/>
-          <w:color w:val="000000"/>
-          <w:shd w:val="clear" w:color="auto" w:fill="FFFFFF"/>
-          <w:rtl/>
-        </w:rPr>
-        <w:t>הופך להיות כל כך שכיח, יש צורך בנקיטת אמצי הגנה ואבטחה על הרשתות האלחוטיות.</w:t>
-      </w:r>
-      <w:r>
-        <w:rPr>
-          <w:rFonts w:asciiTheme="minorBidi" w:hAnsiTheme="minorBidi"/>
-          <w:color w:val="000000"/>
-          <w:shd w:val="clear" w:color="auto" w:fill="FFFFFF"/>
-        </w:rPr>
-        <w:t> </w:t>
-      </w:r>
-      <w:r>
-        <w:rPr>
-          <w:rFonts w:asciiTheme="minorBidi" w:hAnsiTheme="minorBidi"/>
-          <w:color w:val="000000"/>
-          <w:shd w:val="clear" w:color="auto" w:fill="FFFFFF"/>
-          <w:rtl/>
-        </w:rPr>
-        <w:t>מעצם טיבעה, תקשורת אלחוטית מתאפיינת בכך שהמידע המשודר מהמחשב ואליו חשוף להאזנה. באמצעות כלים פשוטים, ניתן להאזין לתשדורת האלחוטית, מה שעלול להביא לחשיפה של מידע רגיש ומקורות שאין אנו רוצים לחשוף בפני אחרים.</w:t>
-      </w:r>
-    </w:p>
-    <w:p>
-      <w:pPr>
-        <w:bidi/>
-        <w:rPr>
-          <w:rFonts w:asciiTheme="minorBidi" w:hAnsiTheme="minorBidi"/>
-          <w:color w:val="000000"/>
-          <w:shd w:val="clear" w:color="auto" w:fill="FFFFFF"/>
-          <w:rtl/>
-        </w:rPr>
-      </w:pPr>
-      <w:r>
-        <w:rPr>
-          <w:rFonts w:asciiTheme="minorBidi" w:hAnsiTheme="minorBidi"/>
-          <w:color w:val="000000"/>
-          <w:shd w:val="clear" w:color="auto" w:fill="FFFFFF"/>
-          <w:rtl/>
-        </w:rPr>
-        <w:t>בנוסף על כך, רשת אלחוטית בי</w:t>
-      </w:r>
-      <w:r>
-        <w:rPr>
-          <w:rFonts w:asciiTheme="minorBidi" w:hAnsiTheme="minorBidi"/>
-          <w:color w:val="000000"/>
-          <w:shd w:val="clear" w:color="auto" w:fill="FFFFFF"/>
-          <w:rtl/>
-        </w:rPr>
-        <w:t xml:space="preserve">תית או משרדית שאינה מאובטחת כיאות לעולם הגדול, חושפת את הנתב ומשתמשי הרשת הביתית עצמה, </w:t>
-      </w:r>
-      <w:r>
-        <w:rPr>
-          <w:rFonts w:asciiTheme="minorBidi" w:hAnsiTheme="minorBidi" w:hint="cs"/>
-          <w:color w:val="000000"/>
-          <w:shd w:val="clear" w:color="auto" w:fill="FFFFFF"/>
-          <w:rtl/>
-        </w:rPr>
-        <w:t>האקרים</w:t>
-      </w:r>
-      <w:r>
-        <w:rPr>
-          <w:rFonts w:asciiTheme="minorBidi" w:hAnsiTheme="minorBidi"/>
-          <w:color w:val="000000"/>
-          <w:shd w:val="clear" w:color="auto" w:fill="FFFFFF"/>
-          <w:rtl/>
-        </w:rPr>
-        <w:t xml:space="preserve"> וגורמים זרים המעוניינים לזרוע בה הרס, לגזול רוחב פס ולדלות אינפורמציה רגישה מבלי שמשתמשי הרשת ידעו על כך.</w:t>
-      </w:r>
-    </w:p>
-    <w:p>
-      <w:pPr>
-        <w:bidi/>
-        <w:rPr>
-          <w:rFonts w:asciiTheme="minorBidi" w:hAnsiTheme="minorBidi"/>
-          <w:color w:val="000000"/>
-          <w:shd w:val="clear" w:color="auto" w:fill="FFFFFF"/>
-          <w:rtl/>
-        </w:rPr>
-      </w:pPr>
-      <w:r>
-        <w:rPr>
-          <w:rFonts w:asciiTheme="minorBidi" w:hAnsiTheme="minorBidi"/>
-          <w:color w:val="000000"/>
-          <w:shd w:val="clear" w:color="auto" w:fill="FFFFFF"/>
-          <w:rtl/>
-        </w:rPr>
-        <w:t>על מנת לפרוץ לנתב האלחוטי ולרשת הביתית, כל מה שנדרש הוא מחשב נייד, תוכנה וקצת סבלנות. לכן יש צורך חיוני ליישם מנגנוני אבטחה שיגנו על הרשת האלחוטית.</w:t>
-      </w:r>
-    </w:p>
-    <w:p>
-      <w:pPr>
-        <w:bidi/>
-        <w:rPr>
-          <w:rFonts w:asciiTheme="minorBidi" w:hAnsiTheme="minorBidi"/>
-          <w:color w:val="000000"/>
-          <w:shd w:val="clear" w:color="auto" w:fill="FFFFFF"/>
-          <w:rtl/>
-        </w:rPr>
-      </w:pPr>
-      <w:r>
-        <w:rPr>
-          <w:rFonts w:asciiTheme="minorBidi" w:hAnsiTheme="minorBidi"/>
-          <w:color w:val="000000"/>
-          <w:shd w:val="clear" w:color="auto" w:fill="FFFFFF"/>
-          <w:rtl/>
-        </w:rPr>
-        <w:t xml:space="preserve">ברצוננו להדגיש כי אין אבטחה </w:t>
-      </w:r>
-      <w:r>
-        <w:rPr>
-          <w:rFonts w:asciiTheme="minorBidi" w:hAnsiTheme="minorBidi" w:hint="cs"/>
-          <w:color w:val="000000"/>
-          <w:shd w:val="clear" w:color="auto" w:fill="FFFFFF"/>
-          <w:rtl/>
-        </w:rPr>
-        <w:t>ברמה מושלמת</w:t>
-      </w:r>
-      <w:r>
-        <w:rPr>
-          <w:rFonts w:asciiTheme="minorBidi" w:hAnsiTheme="minorBidi"/>
-          <w:color w:val="000000"/>
-          <w:shd w:val="clear" w:color="auto" w:fill="FFFFFF"/>
-          <w:rtl/>
-        </w:rPr>
-        <w:t xml:space="preserve"> לשום רשת אלחוטית. פורץ או גורם זר עיקש וחדור מטרה ברורה, עם אמצעים להשגתה, יוכל להתגבר על כל מנגנון אבטחה שניישם במהלך הפרויקט. עם זאת ובהנחה שעל המחשבים לא שמורים סודות </w:t>
-      </w:r>
-      <w:r>
-        <w:rPr>
-          <w:rFonts w:asciiTheme="minorBidi" w:hAnsiTheme="minorBidi" w:hint="cs"/>
-          <w:color w:val="000000"/>
-          <w:shd w:val="clear" w:color="auto" w:fill="FFFFFF"/>
-          <w:rtl/>
-        </w:rPr>
-        <w:t xml:space="preserve">חשובים </w:t>
-      </w:r>
-      <w:r>
-        <w:rPr>
-          <w:rFonts w:asciiTheme="minorBidi" w:hAnsiTheme="minorBidi"/>
-          <w:color w:val="000000"/>
-          <w:shd w:val="clear" w:color="auto" w:fill="FFFFFF"/>
-          <w:rtl/>
-        </w:rPr>
-        <w:t>ביותר, יישום האבטחה שנציג בפרויקט, יגביר את בטחון הרשת האלחוטית בבית ובמשרדים קטנים.</w:t>
-      </w:r>
-    </w:p>
-    <w:p>
-      <w:pPr>
-        <w:bidi/>
-        <w:rPr>
-          <w:rFonts w:asciiTheme="minorBidi" w:hAnsiTheme="minorBidi"/>
-          <w:color w:val="000000"/>
-          <w:shd w:val="clear" w:color="auto" w:fill="FFFFFF"/>
-          <w:rtl/>
-        </w:rPr>
-      </w:pPr>
-      <w:r>
-        <w:rPr>
-          <w:rFonts w:asciiTheme="minorBidi" w:hAnsiTheme="minorBidi" w:hint="cs"/>
-          <w:color w:val="000000"/>
-          <w:shd w:val="clear" w:color="auto" w:fill="FFFFFF"/>
-          <w:rtl/>
-        </w:rPr>
-        <w:t xml:space="preserve">על מנת להבין את הבעיה שאנו רוצים להציב בפרויקט שלנו ולפתור אותה במהלך הפרויקט עלינו </w:t>
-      </w:r>
-      <w:r>
-        <w:rPr>
-          <w:rFonts w:asciiTheme="minorBidi" w:hAnsiTheme="minorBidi" w:hint="cs"/>
-          <w:color w:val="000000"/>
-          <w:shd w:val="clear" w:color="auto" w:fill="FFFFFF"/>
-          <w:rtl/>
-        </w:rPr>
-        <w:t>להבין את כל נושא אבטחת מידע הרלוונטיים</w:t>
-      </w:r>
-      <w:r>
-        <w:rPr>
-          <w:rFonts w:asciiTheme="minorBidi" w:hAnsiTheme="minorBidi" w:hint="cs"/>
-          <w:color w:val="000000"/>
-          <w:shd w:val="clear" w:color="auto" w:fill="FFFFFF"/>
-          <w:rtl/>
-        </w:rPr>
-        <w:t xml:space="preserve"> עבור הפרויקט שלנו. הנושאים </w:t>
-      </w:r>
-      <w:r>
-        <w:rPr>
-          <w:rFonts w:asciiTheme="minorBidi" w:hAnsiTheme="minorBidi" w:hint="cs"/>
-          <w:color w:val="000000"/>
-          <w:shd w:val="clear" w:color="auto" w:fill="FFFFFF"/>
-          <w:rtl/>
-        </w:rPr>
-        <w:t>הרלוונטיים</w:t>
-      </w:r>
-      <w:r>
-        <w:rPr>
-          <w:rFonts w:asciiTheme="minorBidi" w:hAnsiTheme="minorBidi" w:hint="cs"/>
-          <w:color w:val="000000"/>
-          <w:shd w:val="clear" w:color="auto" w:fill="FFFFFF"/>
-          <w:rtl/>
-        </w:rPr>
-        <w:t xml:space="preserve"> עבור הפרויקט שלנו אלה פרוטוקולים של תקשורת אלחוטית העובדים בתקן </w:t>
-      </w:r>
-      <w:r>
-        <w:rPr>
-          <w:rFonts w:asciiTheme="minorBidi" w:hAnsiTheme="minorBidi" w:hint="cs"/>
           <w:color w:val="000000"/>
           <w:shd w:val="clear" w:color="auto" w:fill="FFFFFF"/>
         </w:rPr>
@@ -5060,6 +5320,396 @@
           <w:shd w:val="clear" w:color="auto" w:fill="FFFFFF"/>
           <w:rtl/>
         </w:rPr>
+        <w:t xml:space="preserve"> זהו אוסף סטנדרטים</w:t>
+      </w:r>
+      <w:r>
+        <w:rPr>
+          <w:rFonts w:asciiTheme="minorBidi" w:hAnsiTheme="minorBidi" w:hint="cs"/>
+          <w:color w:val="000000"/>
+          <w:shd w:val="clear" w:color="auto" w:fill="FFFFFF"/>
+          <w:rtl/>
+        </w:rPr>
+        <w:t xml:space="preserve"> (פרוטוקולים)</w:t>
+      </w:r>
+      <w:r>
+        <w:rPr>
+          <w:rFonts w:asciiTheme="minorBidi" w:hAnsiTheme="minorBidi" w:hint="cs"/>
+          <w:color w:val="000000"/>
+          <w:shd w:val="clear" w:color="auto" w:fill="FFFFFF"/>
+          <w:rtl/>
+        </w:rPr>
+        <w:t xml:space="preserve"> הנושאים</w:t>
+      </w:r>
+      <w:r>
+        <w:rPr>
+          <w:rFonts w:asciiTheme="minorBidi" w:hAnsiTheme="minorBidi" w:hint="cs"/>
+          <w:color w:val="000000"/>
+          <w:shd w:val="clear" w:color="auto" w:fill="FFFFFF"/>
+          <w:rtl/>
+        </w:rPr>
+        <w:t xml:space="preserve"> אינפורמציה ותקנים אשר </w:t>
+      </w:r>
+      <w:r>
+        <w:rPr>
+          <w:rFonts w:asciiTheme="minorBidi" w:hAnsiTheme="minorBidi" w:hint="cs"/>
+          <w:color w:val="000000"/>
+          <w:shd w:val="clear" w:color="auto" w:fill="FFFFFF"/>
+          <w:rtl/>
+        </w:rPr>
+        <w:t>ממכרזים</w:t>
+      </w:r>
+      <w:r>
+        <w:rPr>
+          <w:rFonts w:asciiTheme="minorBidi" w:hAnsiTheme="minorBidi" w:hint="cs"/>
+          <w:color w:val="000000"/>
+          <w:shd w:val="clear" w:color="auto" w:fill="FFFFFF"/>
+          <w:rtl/>
+        </w:rPr>
+        <w:t xml:space="preserve"> בצורה פורמלית כיצד על המערכות ב</w:t>
+      </w:r>
+      <w:r>
+        <w:rPr>
+          <w:rFonts w:asciiTheme="minorBidi" w:hAnsiTheme="minorBidi" w:hint="cs"/>
+          <w:color w:val="000000"/>
+          <w:shd w:val="clear" w:color="auto" w:fill="FFFFFF"/>
+          <w:rtl/>
+        </w:rPr>
+        <w:t xml:space="preserve">רשת המקומית האלחוטית בתדרים </w:t>
+      </w:r>
+      <w:r>
+        <w:rPr>
+          <w:rFonts w:asciiTheme="minorBidi" w:hAnsiTheme="minorBidi"/>
+          <w:color w:val="000000"/>
+          <w:shd w:val="clear" w:color="auto" w:fill="FFFFFF"/>
+        </w:rPr>
+        <w:t>2.4Ghz, 5Ghz</w:t>
+      </w:r>
+      <w:r>
+        <w:rPr>
+          <w:rFonts w:asciiTheme="minorBidi" w:hAnsiTheme="minorBidi" w:hint="cs"/>
+          <w:color w:val="000000"/>
+          <w:shd w:val="clear" w:color="auto" w:fill="FFFFFF"/>
+          <w:rtl/>
+        </w:rPr>
+        <w:t xml:space="preserve"> לפעול.</w:t>
+      </w:r>
+    </w:p>
+    <w:p>
+      <w:pPr>
+        <w:bidi/>
+        <w:rPr>
+          <w:rFonts w:asciiTheme="minorBidi" w:hAnsiTheme="minorBidi"/>
+          <w:color w:val="000000"/>
+          <w:shd w:val="clear" w:color="auto" w:fill="FFFFFF"/>
+          <w:rtl/>
+        </w:rPr>
+      </w:pPr>
+      <w:r>
+        <w:rPr>
+          <w:rFonts w:asciiTheme="minorBidi" w:hAnsiTheme="minorBidi" w:hint="cs"/>
+          <w:color w:val="000000"/>
+          <w:shd w:val="clear" w:color="auto" w:fill="FFFFFF"/>
+          <w:rtl/>
+        </w:rPr>
+        <w:t>תקן זה מכיל פרוטוקול מסודר שעל פיו יצרני רכיבי התקשורת עובדים. דוגמה לאחד מן ההוראות בסטנדרט הינו דרך</w:t>
+      </w:r>
+      <w:r>
+        <w:rPr>
+          <w:rFonts w:asciiTheme="minorBidi" w:hAnsiTheme="minorBidi" w:hint="cs"/>
+          <w:color w:val="000000"/>
+          <w:shd w:val="clear" w:color="auto" w:fill="FFFFFF"/>
+          <w:rtl/>
+        </w:rPr>
+        <w:t xml:space="preserve"> </w:t>
+      </w:r>
+      <w:r>
+        <w:rPr>
+          <w:rFonts w:asciiTheme="minorBidi" w:hAnsiTheme="minorBidi" w:hint="cs"/>
+          <w:color w:val="000000"/>
+          <w:shd w:val="clear" w:color="auto" w:fill="FFFFFF"/>
+          <w:rtl/>
+        </w:rPr>
+        <w:t>ה</w:t>
+      </w:r>
+      <w:r>
+        <w:rPr>
+          <w:rFonts w:asciiTheme="minorBidi" w:hAnsiTheme="minorBidi" w:hint="cs"/>
+          <w:color w:val="000000"/>
+          <w:shd w:val="clear" w:color="auto" w:fill="FFFFFF"/>
+          <w:rtl/>
+        </w:rPr>
+        <w:t xml:space="preserve">אפנון לצורך העברת המידע ברשת האלחוטית ושימוש </w:t>
+      </w:r>
+      <w:r>
+        <w:rPr>
+          <w:rFonts w:asciiTheme="minorBidi" w:hAnsiTheme="minorBidi" w:hint="cs"/>
+          <w:color w:val="000000"/>
+          <w:shd w:val="clear" w:color="auto" w:fill="FFFFFF"/>
+          <w:rtl/>
+        </w:rPr>
+        <w:t>בפרוטוקול</w:t>
+      </w:r>
+      <w:r>
+        <w:rPr>
+          <w:rFonts w:asciiTheme="minorBidi" w:hAnsiTheme="minorBidi" w:hint="cs"/>
+          <w:color w:val="000000"/>
+          <w:shd w:val="clear" w:color="auto" w:fill="FFFFFF"/>
+          <w:rtl/>
+        </w:rPr>
+        <w:t xml:space="preserve"> בסיסי שמשמש לרשת מקומית (</w:t>
+      </w:r>
+      <w:r>
+        <w:rPr>
+          <w:rFonts w:asciiTheme="minorBidi" w:hAnsiTheme="minorBidi" w:hint="cs"/>
+          <w:color w:val="000000"/>
+          <w:shd w:val="clear" w:color="auto" w:fill="FFFFFF"/>
+        </w:rPr>
+        <w:t>LAN</w:t>
+      </w:r>
+      <w:r>
+        <w:rPr>
+          <w:rFonts w:asciiTheme="minorBidi" w:hAnsiTheme="minorBidi" w:hint="cs"/>
+          <w:color w:val="000000"/>
+          <w:shd w:val="clear" w:color="auto" w:fill="FFFFFF"/>
+          <w:rtl/>
+        </w:rPr>
+        <w:t>).</w:t>
+      </w:r>
+    </w:p>
+    <w:p>
+      <w:pPr>
+        <w:bidi/>
+        <w:rPr>
+          <w:rFonts w:asciiTheme="minorBidi" w:hAnsiTheme="minorBidi"/>
+          <w:color w:val="000000"/>
+          <w:shd w:val="clear" w:color="auto" w:fill="FFFFFF"/>
+          <w:rtl/>
+        </w:rPr>
+      </w:pPr>
+      <w:r>
+        <w:rPr>
+          <w:rFonts w:asciiTheme="minorBidi" w:hAnsiTheme="minorBidi" w:hint="cs"/>
+          <w:color w:val="000000"/>
+          <w:shd w:val="clear" w:color="auto" w:fill="FFFFFF"/>
+          <w:rtl/>
+        </w:rPr>
+        <w:t>המבנה הבסיסי של</w:t>
+      </w:r>
+      <w:r>
+        <w:rPr>
+          <w:rFonts w:asciiTheme="minorBidi" w:hAnsiTheme="minorBidi" w:hint="cs"/>
+          <w:color w:val="000000"/>
+          <w:shd w:val="clear" w:color="auto" w:fill="FFFFFF"/>
+          <w:rtl/>
+        </w:rPr>
+        <w:t xml:space="preserve"> הסטנדרט</w:t>
+      </w:r>
+      <w:r>
+        <w:rPr>
+          <w:rFonts w:asciiTheme="minorBidi" w:hAnsiTheme="minorBidi" w:hint="cs"/>
+          <w:color w:val="000000"/>
+          <w:shd w:val="clear" w:color="auto" w:fill="FFFFFF"/>
+          <w:rtl/>
+        </w:rPr>
+        <w:t xml:space="preserve"> 802.11</w:t>
+      </w:r>
+      <w:r>
+        <w:rPr>
+          <w:rFonts w:asciiTheme="minorBidi" w:hAnsiTheme="minorBidi" w:hint="cs"/>
+          <w:color w:val="000000"/>
+          <w:shd w:val="clear" w:color="auto" w:fill="FFFFFF"/>
+          <w:rtl/>
+        </w:rPr>
+        <w:t xml:space="preserve"> מכיל מספר מרכיבים עיקרים</w:t>
+      </w:r>
+      <w:r>
+        <w:rPr>
+          <w:rFonts w:asciiTheme="minorBidi" w:hAnsiTheme="minorBidi" w:hint="cs"/>
+          <w:color w:val="000000"/>
+          <w:shd w:val="clear" w:color="auto" w:fill="FFFFFF"/>
+          <w:rtl/>
+        </w:rPr>
+        <w:t xml:space="preserve">: תחנה </w:t>
+      </w:r>
+      <w:r>
+        <w:rPr>
+          <w:rFonts w:asciiTheme="minorBidi" w:hAnsiTheme="minorBidi"/>
+          <w:color w:val="000000"/>
+          <w:shd w:val="clear" w:color="auto" w:fill="FFFFFF"/>
+        </w:rPr>
+        <w:t>(STA)</w:t>
+      </w:r>
+      <w:r>
+        <w:rPr>
+          <w:rFonts w:asciiTheme="minorBidi" w:hAnsiTheme="minorBidi" w:hint="cs"/>
+          <w:color w:val="000000"/>
+          <w:shd w:val="clear" w:color="auto" w:fill="FFFFFF"/>
+          <w:rtl/>
+        </w:rPr>
+        <w:t>, נקודת גישה אלחוטית (</w:t>
+      </w:r>
+      <w:r>
+        <w:rPr>
+          <w:rFonts w:asciiTheme="minorBidi" w:hAnsiTheme="minorBidi" w:hint="cs"/>
+          <w:color w:val="000000"/>
+          <w:shd w:val="clear" w:color="auto" w:fill="FFFFFF"/>
+        </w:rPr>
+        <w:t>AP</w:t>
+      </w:r>
+      <w:r>
+        <w:rPr>
+          <w:rFonts w:asciiTheme="minorBidi" w:hAnsiTheme="minorBidi" w:hint="cs"/>
+          <w:color w:val="000000"/>
+          <w:shd w:val="clear" w:color="auto" w:fill="FFFFFF"/>
+          <w:rtl/>
+        </w:rPr>
+        <w:t>), מערך שירות בסיסי עצמאי (</w:t>
+      </w:r>
+      <w:r>
+        <w:rPr>
+          <w:rFonts w:asciiTheme="minorBidi" w:hAnsiTheme="minorBidi" w:hint="cs"/>
+          <w:color w:val="000000"/>
+          <w:shd w:val="clear" w:color="auto" w:fill="FFFFFF"/>
+        </w:rPr>
+        <w:t>IBSS</w:t>
+      </w:r>
+      <w:r>
+        <w:rPr>
+          <w:rFonts w:asciiTheme="minorBidi" w:hAnsiTheme="minorBidi" w:hint="cs"/>
+          <w:color w:val="000000"/>
+          <w:shd w:val="clear" w:color="auto" w:fill="FFFFFF"/>
+          <w:rtl/>
+        </w:rPr>
+        <w:t>), מערך שירות בסיסי (</w:t>
+      </w:r>
+      <w:r>
+        <w:rPr>
+          <w:rFonts w:asciiTheme="minorBidi" w:hAnsiTheme="minorBidi" w:hint="cs"/>
+          <w:color w:val="000000"/>
+          <w:shd w:val="clear" w:color="auto" w:fill="FFFFFF"/>
+        </w:rPr>
+        <w:t>BSS</w:t>
+      </w:r>
+      <w:r>
+        <w:rPr>
+          <w:rFonts w:asciiTheme="minorBidi" w:hAnsiTheme="minorBidi" w:hint="cs"/>
+          <w:color w:val="000000"/>
+          <w:shd w:val="clear" w:color="auto" w:fill="FFFFFF"/>
+          <w:rtl/>
+        </w:rPr>
+        <w:t>), מערכת הפצה (</w:t>
+      </w:r>
+      <w:r>
+        <w:rPr>
+          <w:rFonts w:asciiTheme="minorBidi" w:hAnsiTheme="minorBidi" w:hint="cs"/>
+          <w:color w:val="000000"/>
+          <w:shd w:val="clear" w:color="auto" w:fill="FFFFFF"/>
+        </w:rPr>
+        <w:t>DS</w:t>
+      </w:r>
+      <w:r>
+        <w:rPr>
+          <w:rFonts w:asciiTheme="minorBidi" w:hAnsiTheme="minorBidi" w:hint="cs"/>
+          <w:color w:val="000000"/>
+          <w:shd w:val="clear" w:color="auto" w:fill="FFFFFF"/>
+          <w:rtl/>
+        </w:rPr>
+        <w:t>), ומערכת מורחבת(</w:t>
+      </w:r>
+      <w:r>
+        <w:rPr>
+          <w:rFonts w:asciiTheme="minorBidi" w:hAnsiTheme="minorBidi" w:hint="cs"/>
+          <w:color w:val="000000"/>
+          <w:shd w:val="clear" w:color="auto" w:fill="FFFFFF"/>
+        </w:rPr>
+        <w:t>ESS</w:t>
+      </w:r>
+      <w:r>
+        <w:rPr>
+          <w:rFonts w:asciiTheme="minorBidi" w:hAnsiTheme="minorBidi" w:hint="cs"/>
+          <w:color w:val="000000"/>
+          <w:shd w:val="clear" w:color="auto" w:fill="FFFFFF"/>
+          <w:rtl/>
+        </w:rPr>
+        <w:t>).</w:t>
+      </w:r>
+    </w:p>
+    <w:p>
+      <w:pPr>
+        <w:bidi/>
+        <w:rPr>
+          <w:rFonts w:asciiTheme="minorBidi" w:hAnsiTheme="minorBidi"/>
+          <w:color w:val="000000"/>
+          <w:shd w:val="clear" w:color="auto" w:fill="FFFFFF"/>
+          <w:rtl/>
+        </w:rPr>
+      </w:pPr>
+      <w:r>
+        <w:rPr>
+          <w:rFonts w:asciiTheme="minorBidi" w:hAnsiTheme="minorBidi" w:hint="cs"/>
+          <w:color w:val="000000"/>
+          <w:shd w:val="clear" w:color="auto" w:fill="FFFFFF"/>
+        </w:rPr>
+        <w:t>IBSS</w:t>
+      </w:r>
+      <w:r>
+        <w:rPr>
+          <w:rFonts w:asciiTheme="minorBidi" w:hAnsiTheme="minorBidi" w:hint="cs"/>
+          <w:color w:val="000000"/>
+          <w:shd w:val="clear" w:color="auto" w:fill="FFFFFF"/>
+          <w:rtl/>
+        </w:rPr>
+        <w:t xml:space="preserve"> זה רשת אלחוטית המכילה לפחות שתי </w:t>
+      </w:r>
+      <w:r>
+        <w:rPr>
+          <w:rFonts w:asciiTheme="minorBidi" w:hAnsiTheme="minorBidi" w:hint="cs"/>
+          <w:color w:val="000000"/>
+          <w:shd w:val="clear" w:color="auto" w:fill="FFFFFF"/>
+        </w:rPr>
+        <w:t>STA</w:t>
+      </w:r>
+      <w:r>
+        <w:rPr>
+          <w:rFonts w:asciiTheme="minorBidi" w:hAnsiTheme="minorBidi" w:hint="cs"/>
+          <w:color w:val="000000"/>
+          <w:shd w:val="clear" w:color="auto" w:fill="FFFFFF"/>
+          <w:rtl/>
+        </w:rPr>
+        <w:t xml:space="preserve"> שעובדות ללא תלות במערכת הפצה (</w:t>
+      </w:r>
+      <w:r>
+        <w:rPr>
+          <w:rFonts w:asciiTheme="minorBidi" w:hAnsiTheme="minorBidi" w:hint="cs"/>
+          <w:color w:val="000000"/>
+          <w:shd w:val="clear" w:color="auto" w:fill="FFFFFF"/>
+        </w:rPr>
+        <w:t>DS</w:t>
+      </w:r>
+      <w:r>
+        <w:rPr>
+          <w:rFonts w:asciiTheme="minorBidi" w:hAnsiTheme="minorBidi" w:hint="cs"/>
+          <w:color w:val="000000"/>
+          <w:shd w:val="clear" w:color="auto" w:fill="FFFFFF"/>
+          <w:rtl/>
+        </w:rPr>
+        <w:t xml:space="preserve">). רשת זאת נקראת </w:t>
+      </w:r>
+      <w:r>
+        <w:rPr>
+          <w:rFonts w:asciiTheme="minorBidi" w:hAnsiTheme="minorBidi"/>
+          <w:color w:val="000000"/>
+          <w:shd w:val="clear" w:color="auto" w:fill="FFFFFF"/>
+        </w:rPr>
+        <w:t>Ad-hoc</w:t>
+      </w:r>
+      <w:r>
+        <w:rPr>
+          <w:rFonts w:asciiTheme="minorBidi" w:hAnsiTheme="minorBidi" w:hint="cs"/>
+          <w:color w:val="000000"/>
+          <w:shd w:val="clear" w:color="auto" w:fill="FFFFFF"/>
+          <w:rtl/>
+        </w:rPr>
         <w:t>.</w:t>
       </w:r>
     </w:p>
@@ -5076,112 +5726,56 @@
       <w:r>
         <w:rPr>
           <w:rFonts w:asciiTheme="minorBidi" w:hAnsiTheme="minorBidi" w:hint="cs"/>
-          <w:b/>
-          <w:bCs/>
-          <w:color w:val="000000"/>
-          <w:shd w:val="clear" w:color="auto" w:fill="FFFFFF"/>
-        </w:rPr>
-        <w:t>IEEE 802.11</w:t>
-      </w:r>
-      <w:r>
-        <w:rPr>
-          <w:rFonts w:asciiTheme="minorBidi" w:hAnsiTheme="minorBidi" w:hint="cs"/>
-          <w:color w:val="000000"/>
-          <w:shd w:val="clear" w:color="auto" w:fill="FFFFFF"/>
-          <w:rtl/>
-        </w:rPr>
-        <w:t xml:space="preserve"> זהו אוסף סטנדרטים</w:t>
-      </w:r>
-      <w:r>
-        <w:rPr>
-          <w:rFonts w:asciiTheme="minorBidi" w:hAnsiTheme="minorBidi" w:hint="cs"/>
-          <w:color w:val="000000"/>
-          <w:shd w:val="clear" w:color="auto" w:fill="FFFFFF"/>
-          <w:rtl/>
-        </w:rPr>
-        <w:t xml:space="preserve"> (פרוטוקולים)</w:t>
-      </w:r>
-      <w:r>
-        <w:rPr>
-          <w:rFonts w:asciiTheme="minorBidi" w:hAnsiTheme="minorBidi" w:hint="cs"/>
-          <w:color w:val="000000"/>
-          <w:shd w:val="clear" w:color="auto" w:fill="FFFFFF"/>
-          <w:rtl/>
-        </w:rPr>
-        <w:t xml:space="preserve"> הנושאים</w:t>
-      </w:r>
-      <w:r>
-        <w:rPr>
-          <w:rFonts w:asciiTheme="minorBidi" w:hAnsiTheme="minorBidi" w:hint="cs"/>
-          <w:color w:val="000000"/>
-          <w:shd w:val="clear" w:color="auto" w:fill="FFFFFF"/>
-          <w:rtl/>
-        </w:rPr>
-        <w:t xml:space="preserve"> אינפורמציה ותקנים אשר </w:t>
-      </w:r>
-      <w:r>
-        <w:rPr>
-          <w:rFonts w:asciiTheme="minorBidi" w:hAnsiTheme="minorBidi" w:hint="cs"/>
-          <w:color w:val="000000"/>
-          <w:shd w:val="clear" w:color="auto" w:fill="FFFFFF"/>
-          <w:rtl/>
-        </w:rPr>
-        <w:t>ממכרזים</w:t>
-      </w:r>
-      <w:r>
-        <w:rPr>
-          <w:rFonts w:asciiTheme="minorBidi" w:hAnsiTheme="minorBidi" w:hint="cs"/>
-          <w:color w:val="000000"/>
-          <w:shd w:val="clear" w:color="auto" w:fill="FFFFFF"/>
-          <w:rtl/>
-        </w:rPr>
-        <w:t xml:space="preserve"> בצורה פורמלית כיצד על המערכות ב</w:t>
-      </w:r>
-      <w:r>
-        <w:rPr>
-          <w:rFonts w:asciiTheme="minorBidi" w:hAnsiTheme="minorBidi" w:hint="cs"/>
-          <w:color w:val="000000"/>
-          <w:shd w:val="clear" w:color="auto" w:fill="FFFFFF"/>
-          <w:rtl/>
-        </w:rPr>
-        <w:t xml:space="preserve">רשת המקומית האלחוטית בתדרים </w:t>
-      </w:r>
-      <w:r>
-        <w:rPr>
-          <w:rFonts w:asciiTheme="minorBidi" w:hAnsiTheme="minorBidi"/>
-          <w:color w:val="000000"/>
-          <w:shd w:val="clear" w:color="auto" w:fill="FFFFFF"/>
-        </w:rPr>
-        <w:t>2.4Ghz, 5Ghz</w:t>
-      </w:r>
-      <w:r>
-        <w:rPr>
-          <w:rFonts w:asciiTheme="minorBidi" w:hAnsiTheme="minorBidi" w:hint="cs"/>
-          <w:color w:val="000000"/>
-          <w:shd w:val="clear" w:color="auto" w:fill="FFFFFF"/>
-          <w:rtl/>
-        </w:rPr>
-        <w:t xml:space="preserve"> לפעול.</w:t>
-      </w:r>
-    </w:p>
-    <w:p>
-      <w:pPr>
-        <w:bidi/>
-        <w:rPr>
-          <w:rFonts w:asciiTheme="minorBidi" w:hAnsiTheme="minorBidi"/>
-          <w:color w:val="000000"/>
-          <w:shd w:val="clear" w:color="auto" w:fill="FFFFFF"/>
-          <w:rtl/>
-        </w:rPr>
-      </w:pPr>
-      <w:r>
-        <w:rPr>
-          <w:rFonts w:asciiTheme="minorBidi" w:hAnsiTheme="minorBidi" w:hint="cs"/>
-          <w:color w:val="000000"/>
-          <w:shd w:val="clear" w:color="auto" w:fill="FFFFFF"/>
-          <w:rtl/>
-        </w:rPr>
-        <w:t>תקן זה מכיל פרוטוקול מסודר שעל פיו יצרני רכיבי התקשורת עובדים. דוגמה לאחד מן ההוראות בסטנדרט הינו דרך</w:t>
+          <w:color w:val="000000"/>
+          <w:shd w:val="clear" w:color="auto" w:fill="FFFFFF"/>
+        </w:rPr>
+        <w:t>BSS</w:t>
+      </w:r>
+      <w:r>
+        <w:rPr>
+          <w:rFonts w:asciiTheme="minorBidi" w:hAnsiTheme="minorBidi" w:hint="cs"/>
+          <w:color w:val="000000"/>
+          <w:shd w:val="clear" w:color="auto" w:fill="FFFFFF"/>
+          <w:rtl/>
+        </w:rPr>
+        <w:t xml:space="preserve"> זה רשת אלחוטית שמכילה </w:t>
+      </w:r>
+      <w:r>
+        <w:rPr>
+          <w:rFonts w:asciiTheme="minorBidi" w:hAnsiTheme="minorBidi" w:hint="cs"/>
+          <w:color w:val="000000"/>
+          <w:shd w:val="clear" w:color="auto" w:fill="FFFFFF"/>
+        </w:rPr>
+        <w:t>AP</w:t>
+      </w:r>
+      <w:r>
+        <w:rPr>
+          <w:rFonts w:asciiTheme="minorBidi" w:hAnsiTheme="minorBidi" w:hint="cs"/>
+          <w:color w:val="000000"/>
+          <w:shd w:val="clear" w:color="auto" w:fill="FFFFFF"/>
+          <w:rtl/>
+        </w:rPr>
+        <w:t xml:space="preserve"> אחד התומך </w:t>
+      </w:r>
+      <w:proofErr w:type="spellStart"/>
+      <w:r>
+        <w:rPr>
+          <w:rFonts w:asciiTheme="minorBidi" w:hAnsiTheme="minorBidi" w:hint="cs"/>
+          <w:color w:val="000000"/>
+          <w:shd w:val="clear" w:color="auto" w:fill="FFFFFF"/>
+          <w:rtl/>
+        </w:rPr>
+        <w:t>בלמעלה</w:t>
+      </w:r>
+      <w:proofErr w:type="spellEnd"/>
+      <w:r>
+        <w:rPr>
+          <w:rFonts w:asciiTheme="minorBidi" w:hAnsiTheme="minorBidi" w:hint="cs"/>
+          <w:color w:val="000000"/>
+          <w:shd w:val="clear" w:color="auto" w:fill="FFFFFF"/>
+          <w:rtl/>
+        </w:rPr>
+        <w:t xml:space="preserve"> מ-</w:t>
       </w:r>
       <w:r>
         <w:rPr>
@@ -5197,36 +5791,132 @@
           <w:rFonts w:asciiTheme="minorBidi" w:hAnsiTheme="minorBidi" w:hint="cs"/>
           <w:color w:val="000000"/>
           <w:shd w:val="clear" w:color="auto" w:fill="FFFFFF"/>
-          <w:rtl/>
-        </w:rPr>
-        <w:t>ה</w:t>
-      </w:r>
-      <w:r>
-        <w:rPr>
-          <w:rFonts w:asciiTheme="minorBidi" w:hAnsiTheme="minorBidi" w:hint="cs"/>
-          <w:color w:val="000000"/>
-          <w:shd w:val="clear" w:color="auto" w:fill="FFFFFF"/>
-          <w:rtl/>
-        </w:rPr>
-        <w:t xml:space="preserve">אפנון לצורך העברת המידע ברשת האלחוטית ושימוש </w:t>
-      </w:r>
-      <w:r>
-        <w:rPr>
-          <w:rFonts w:asciiTheme="minorBidi" w:hAnsiTheme="minorBidi" w:hint="cs"/>
-          <w:color w:val="000000"/>
-          <w:shd w:val="clear" w:color="auto" w:fill="FFFFFF"/>
-          <w:rtl/>
-        </w:rPr>
-        <w:t>בפרוטוקול</w:t>
-      </w:r>
-      <w:r>
-        <w:rPr>
-          <w:rFonts w:asciiTheme="minorBidi" w:hAnsiTheme="minorBidi" w:hint="cs"/>
-          <w:color w:val="000000"/>
-          <w:shd w:val="clear" w:color="auto" w:fill="FFFFFF"/>
-          <w:rtl/>
-        </w:rPr>
-        <w:t xml:space="preserve"> בסיסי שמשמש לרשת מקומית (</w:t>
+        </w:rPr>
+        <w:t>STA</w:t>
+      </w:r>
+      <w:r>
+        <w:rPr>
+          <w:rFonts w:asciiTheme="minorBidi" w:hAnsiTheme="minorBidi" w:hint="cs"/>
+          <w:color w:val="000000"/>
+          <w:shd w:val="clear" w:color="auto" w:fill="FFFFFF"/>
+          <w:rtl/>
+        </w:rPr>
+        <w:t xml:space="preserve"> אחד. רשת זו נקראת רשת אלחוטית בסיסית.</w:t>
+      </w:r>
+    </w:p>
+    <w:p>
+      <w:pPr>
+        <w:bidi/>
+        <w:rPr>
+          <w:rFonts w:asciiTheme="minorBidi" w:hAnsiTheme="minorBidi"/>
+          <w:color w:val="000000"/>
+          <w:shd w:val="clear" w:color="auto" w:fill="FFFFFF"/>
+          <w:rtl/>
+        </w:rPr>
+      </w:pPr>
+      <w:r>
+        <w:rPr>
+          <w:rFonts w:asciiTheme="minorBidi" w:hAnsiTheme="minorBidi" w:hint="cs"/>
+          <w:color w:val="000000"/>
+          <w:shd w:val="clear" w:color="auto" w:fill="FFFFFF"/>
+          <w:rtl/>
+        </w:rPr>
+        <w:t xml:space="preserve">כל </w:t>
+      </w:r>
+      <w:r>
+        <w:rPr>
+          <w:rFonts w:asciiTheme="minorBidi" w:hAnsiTheme="minorBidi" w:hint="cs"/>
+          <w:color w:val="000000"/>
+          <w:shd w:val="clear" w:color="auto" w:fill="FFFFFF"/>
+        </w:rPr>
+        <w:t>STA</w:t>
+      </w:r>
+      <w:r>
+        <w:rPr>
+          <w:rFonts w:asciiTheme="minorBidi" w:hAnsiTheme="minorBidi" w:hint="cs"/>
+          <w:color w:val="000000"/>
+          <w:shd w:val="clear" w:color="auto" w:fill="FFFFFF"/>
+          <w:rtl/>
+        </w:rPr>
+        <w:t xml:space="preserve"> ברשת </w:t>
+      </w:r>
+      <w:r>
+        <w:rPr>
+          <w:rFonts w:asciiTheme="minorBidi" w:hAnsiTheme="minorBidi" w:hint="cs"/>
+          <w:color w:val="000000"/>
+          <w:shd w:val="clear" w:color="auto" w:fill="FFFFFF"/>
+        </w:rPr>
+        <w:t>BSS</w:t>
+      </w:r>
+      <w:r>
+        <w:rPr>
+          <w:rFonts w:asciiTheme="minorBidi" w:hAnsiTheme="minorBidi" w:hint="cs"/>
+          <w:color w:val="000000"/>
+          <w:shd w:val="clear" w:color="auto" w:fill="FFFFFF"/>
+          <w:rtl/>
+        </w:rPr>
+        <w:t xml:space="preserve"> מתקשר דרך </w:t>
+      </w:r>
+      <w:r>
+        <w:rPr>
+          <w:rFonts w:asciiTheme="minorBidi" w:hAnsiTheme="minorBidi" w:hint="cs"/>
+          <w:color w:val="000000"/>
+          <w:shd w:val="clear" w:color="auto" w:fill="FFFFFF"/>
+        </w:rPr>
+        <w:t>AP</w:t>
+      </w:r>
+      <w:r>
+        <w:rPr>
+          <w:rFonts w:asciiTheme="minorBidi" w:hAnsiTheme="minorBidi" w:hint="cs"/>
+          <w:color w:val="000000"/>
+          <w:shd w:val="clear" w:color="auto" w:fill="FFFFFF"/>
+          <w:rtl/>
+        </w:rPr>
+        <w:t>. ה-</w:t>
+      </w:r>
+      <w:r>
+        <w:rPr>
+          <w:rFonts w:asciiTheme="minorBidi" w:hAnsiTheme="minorBidi" w:hint="cs"/>
+          <w:color w:val="000000"/>
+          <w:shd w:val="clear" w:color="auto" w:fill="FFFFFF"/>
+        </w:rPr>
+        <w:t>AP</w:t>
+      </w:r>
+      <w:r>
+        <w:rPr>
+          <w:rFonts w:asciiTheme="minorBidi" w:hAnsiTheme="minorBidi" w:hint="cs"/>
+          <w:color w:val="000000"/>
+          <w:shd w:val="clear" w:color="auto" w:fill="FFFFFF"/>
+          <w:rtl/>
+        </w:rPr>
+        <w:t xml:space="preserve"> </w:t>
+      </w:r>
+      <w:r>
+        <w:rPr>
+          <w:rFonts w:asciiTheme="minorBidi" w:hAnsiTheme="minorBidi" w:hint="cs"/>
+          <w:color w:val="000000"/>
+          <w:shd w:val="clear" w:color="auto" w:fill="FFFFFF"/>
+          <w:rtl/>
+        </w:rPr>
+        <w:t>משמש כמתווך לרשת</w:t>
+      </w:r>
+      <w:r>
+        <w:rPr>
+          <w:rFonts w:asciiTheme="minorBidi" w:hAnsiTheme="minorBidi" w:hint="cs"/>
+          <w:color w:val="000000"/>
+          <w:shd w:val="clear" w:color="auto" w:fill="FFFFFF"/>
+          <w:rtl/>
+        </w:rPr>
+        <w:t xml:space="preserve"> ה-</w:t>
+      </w:r>
+      <w:r>
+        <w:rPr>
+          <w:rFonts w:asciiTheme="minorBidi" w:hAnsiTheme="minorBidi" w:hint="cs"/>
+          <w:color w:val="000000"/>
+          <w:shd w:val="clear" w:color="auto" w:fill="FFFFFF"/>
+          <w:rtl/>
+        </w:rPr>
+        <w:t xml:space="preserve"> </w:t>
       </w:r>
       <w:r>
         <w:rPr>
@@ -5243,194 +5933,7 @@
           <w:shd w:val="clear" w:color="auto" w:fill="FFFFFF"/>
           <w:rtl/>
         </w:rPr>
-        <w:t>).</w:t>
-      </w:r>
-    </w:p>
-    <w:p>
-      <w:pPr>
-        <w:bidi/>
-        <w:rPr>
-          <w:rFonts w:asciiTheme="minorBidi" w:hAnsiTheme="minorBidi"/>
-          <w:color w:val="000000"/>
-          <w:shd w:val="clear" w:color="auto" w:fill="FFFFFF"/>
-          <w:rtl/>
-        </w:rPr>
-      </w:pPr>
-      <w:r>
-        <w:rPr>
-          <w:rFonts w:asciiTheme="minorBidi" w:hAnsiTheme="minorBidi" w:hint="cs"/>
-          <w:color w:val="000000"/>
-          <w:shd w:val="clear" w:color="auto" w:fill="FFFFFF"/>
-          <w:rtl/>
-        </w:rPr>
-        <w:t>המבנה הבסיסי של</w:t>
-      </w:r>
-      <w:r>
-        <w:rPr>
-          <w:rFonts w:asciiTheme="minorBidi" w:hAnsiTheme="minorBidi" w:hint="cs"/>
-          <w:color w:val="000000"/>
-          <w:shd w:val="clear" w:color="auto" w:fill="FFFFFF"/>
-          <w:rtl/>
-        </w:rPr>
-        <w:t xml:space="preserve"> הסטנדרט</w:t>
-      </w:r>
-      <w:r>
-        <w:rPr>
-          <w:rFonts w:asciiTheme="minorBidi" w:hAnsiTheme="minorBidi" w:hint="cs"/>
-          <w:color w:val="000000"/>
-          <w:shd w:val="clear" w:color="auto" w:fill="FFFFFF"/>
-          <w:rtl/>
-        </w:rPr>
-        <w:t xml:space="preserve"> 802.11</w:t>
-      </w:r>
-      <w:r>
-        <w:rPr>
-          <w:rFonts w:asciiTheme="minorBidi" w:hAnsiTheme="minorBidi" w:hint="cs"/>
-          <w:color w:val="000000"/>
-          <w:shd w:val="clear" w:color="auto" w:fill="FFFFFF"/>
-          <w:rtl/>
-        </w:rPr>
-        <w:t xml:space="preserve"> מכיל מספר מרכיבים עיקרים</w:t>
-      </w:r>
-      <w:r>
-        <w:rPr>
-          <w:rFonts w:asciiTheme="minorBidi" w:hAnsiTheme="minorBidi" w:hint="cs"/>
-          <w:color w:val="000000"/>
-          <w:shd w:val="clear" w:color="auto" w:fill="FFFFFF"/>
-          <w:rtl/>
-        </w:rPr>
-        <w:t xml:space="preserve">: תחנה </w:t>
-      </w:r>
-      <w:r>
-        <w:rPr>
-          <w:rFonts w:asciiTheme="minorBidi" w:hAnsiTheme="minorBidi"/>
-          <w:color w:val="000000"/>
-          <w:shd w:val="clear" w:color="auto" w:fill="FFFFFF"/>
-        </w:rPr>
-        <w:t>(STA)</w:t>
-      </w:r>
-      <w:r>
-        <w:rPr>
-          <w:rFonts w:asciiTheme="minorBidi" w:hAnsiTheme="minorBidi" w:hint="cs"/>
-          <w:color w:val="000000"/>
-          <w:shd w:val="clear" w:color="auto" w:fill="FFFFFF"/>
-          <w:rtl/>
-        </w:rPr>
-        <w:t>, נקודת גישה אלחוטית (</w:t>
-      </w:r>
-      <w:r>
-        <w:rPr>
-          <w:rFonts w:asciiTheme="minorBidi" w:hAnsiTheme="minorBidi" w:hint="cs"/>
-          <w:color w:val="000000"/>
-          <w:shd w:val="clear" w:color="auto" w:fill="FFFFFF"/>
-        </w:rPr>
-        <w:t>AP</w:t>
-      </w:r>
-      <w:r>
-        <w:rPr>
-          <w:rFonts w:asciiTheme="minorBidi" w:hAnsiTheme="minorBidi" w:hint="cs"/>
-          <w:color w:val="000000"/>
-          <w:shd w:val="clear" w:color="auto" w:fill="FFFFFF"/>
-          <w:rtl/>
-        </w:rPr>
-        <w:t>), מערך שירות בסיסי עצמאי (</w:t>
-      </w:r>
-      <w:r>
-        <w:rPr>
-          <w:rFonts w:asciiTheme="minorBidi" w:hAnsiTheme="minorBidi" w:hint="cs"/>
-          <w:color w:val="000000"/>
-          <w:shd w:val="clear" w:color="auto" w:fill="FFFFFF"/>
-        </w:rPr>
-        <w:t>IBSS</w:t>
-      </w:r>
-      <w:r>
-        <w:rPr>
-          <w:rFonts w:asciiTheme="minorBidi" w:hAnsiTheme="minorBidi" w:hint="cs"/>
-          <w:color w:val="000000"/>
-          <w:shd w:val="clear" w:color="auto" w:fill="FFFFFF"/>
-          <w:rtl/>
-        </w:rPr>
-        <w:t>), מערך שירות בסיסי (</w:t>
-      </w:r>
-      <w:r>
-        <w:rPr>
-          <w:rFonts w:asciiTheme="minorBidi" w:hAnsiTheme="minorBidi" w:hint="cs"/>
-          <w:color w:val="000000"/>
-          <w:shd w:val="clear" w:color="auto" w:fill="FFFFFF"/>
-        </w:rPr>
-        <w:t>BSS</w:t>
-      </w:r>
-      <w:r>
-        <w:rPr>
-          <w:rFonts w:asciiTheme="minorBidi" w:hAnsiTheme="minorBidi" w:hint="cs"/>
-          <w:color w:val="000000"/>
-          <w:shd w:val="clear" w:color="auto" w:fill="FFFFFF"/>
-          <w:rtl/>
-        </w:rPr>
-        <w:t>), מערכת הפצה (</w:t>
-      </w:r>
-      <w:r>
-        <w:rPr>
-          <w:rFonts w:asciiTheme="minorBidi" w:hAnsiTheme="minorBidi" w:hint="cs"/>
-          <w:color w:val="000000"/>
-          <w:shd w:val="clear" w:color="auto" w:fill="FFFFFF"/>
-        </w:rPr>
-        <w:t>DS</w:t>
-      </w:r>
-      <w:r>
-        <w:rPr>
-          <w:rFonts w:asciiTheme="minorBidi" w:hAnsiTheme="minorBidi" w:hint="cs"/>
-          <w:color w:val="000000"/>
-          <w:shd w:val="clear" w:color="auto" w:fill="FFFFFF"/>
-          <w:rtl/>
-        </w:rPr>
-        <w:t>), ומערכת מורחבת(</w:t>
-      </w:r>
-      <w:r>
-        <w:rPr>
-          <w:rFonts w:asciiTheme="minorBidi" w:hAnsiTheme="minorBidi" w:hint="cs"/>
-          <w:color w:val="000000"/>
-          <w:shd w:val="clear" w:color="auto" w:fill="FFFFFF"/>
-        </w:rPr>
-        <w:t>ESS</w:t>
-      </w:r>
-      <w:r>
-        <w:rPr>
-          <w:rFonts w:asciiTheme="minorBidi" w:hAnsiTheme="minorBidi" w:hint="cs"/>
-          <w:color w:val="000000"/>
-          <w:shd w:val="clear" w:color="auto" w:fill="FFFFFF"/>
-          <w:rtl/>
-        </w:rPr>
-        <w:t>).</w:t>
-      </w:r>
-    </w:p>
-    <w:p>
-      <w:pPr>
-        <w:bidi/>
-        <w:rPr>
-          <w:rFonts w:asciiTheme="minorBidi" w:hAnsiTheme="minorBidi"/>
-          <w:color w:val="000000"/>
-          <w:shd w:val="clear" w:color="auto" w:fill="FFFFFF"/>
-          <w:rtl/>
-        </w:rPr>
-      </w:pPr>
-      <w:r>
-        <w:rPr>
-          <w:rFonts w:asciiTheme="minorBidi" w:hAnsiTheme="minorBidi" w:hint="cs"/>
-          <w:color w:val="000000"/>
-          <w:shd w:val="clear" w:color="auto" w:fill="FFFFFF"/>
-        </w:rPr>
-        <w:lastRenderedPageBreak/>
-        <w:t>IBSS</w:t>
-      </w:r>
-      <w:r>
-        <w:rPr>
-          <w:rFonts w:asciiTheme="minorBidi" w:hAnsiTheme="minorBidi" w:hint="cs"/>
-          <w:color w:val="000000"/>
-          <w:shd w:val="clear" w:color="auto" w:fill="FFFFFF"/>
-          <w:rtl/>
-        </w:rPr>
-        <w:t xml:space="preserve"> זה רשת אלחוטית המכילה לפחות שתי </w:t>
+        <w:t xml:space="preserve"> הקווית בין תחנות </w:t>
       </w:r>
       <w:r>
         <w:rPr>
@@ -5447,280 +5950,6 @@
           <w:shd w:val="clear" w:color="auto" w:fill="FFFFFF"/>
           <w:rtl/>
         </w:rPr>
-        <w:t xml:space="preserve"> שעובדות ללא תלות במערכת הפצה (</w:t>
-      </w:r>
-      <w:r>
-        <w:rPr>
-          <w:rFonts w:asciiTheme="minorBidi" w:hAnsiTheme="minorBidi" w:hint="cs"/>
-          <w:color w:val="000000"/>
-          <w:shd w:val="clear" w:color="auto" w:fill="FFFFFF"/>
-        </w:rPr>
-        <w:t>DS</w:t>
-      </w:r>
-      <w:r>
-        <w:rPr>
-          <w:rFonts w:asciiTheme="minorBidi" w:hAnsiTheme="minorBidi" w:hint="cs"/>
-          <w:color w:val="000000"/>
-          <w:shd w:val="clear" w:color="auto" w:fill="FFFFFF"/>
-          <w:rtl/>
-        </w:rPr>
-        <w:t xml:space="preserve">). רשת זאת נקראת </w:t>
-      </w:r>
-      <w:r>
-        <w:rPr>
-          <w:rFonts w:asciiTheme="minorBidi" w:hAnsiTheme="minorBidi"/>
-          <w:color w:val="000000"/>
-          <w:shd w:val="clear" w:color="auto" w:fill="FFFFFF"/>
-        </w:rPr>
-        <w:t>Ad-hoc</w:t>
-      </w:r>
-      <w:r>
-        <w:rPr>
-          <w:rFonts w:asciiTheme="minorBidi" w:hAnsiTheme="minorBidi" w:hint="cs"/>
-          <w:color w:val="000000"/>
-          <w:shd w:val="clear" w:color="auto" w:fill="FFFFFF"/>
-          <w:rtl/>
-        </w:rPr>
-        <w:t>.</w:t>
-      </w:r>
-    </w:p>
-    <w:p>
-      <w:pPr>
-        <w:bidi/>
-        <w:rPr>
-          <w:rFonts w:asciiTheme="minorBidi" w:hAnsiTheme="minorBidi"/>
-          <w:color w:val="000000"/>
-          <w:shd w:val="clear" w:color="auto" w:fill="FFFFFF"/>
-          <w:rtl/>
-        </w:rPr>
-      </w:pPr>
-      <w:r>
-        <w:rPr>
-          <w:rFonts w:asciiTheme="minorBidi" w:hAnsiTheme="minorBidi" w:hint="cs"/>
-          <w:color w:val="000000"/>
-          <w:shd w:val="clear" w:color="auto" w:fill="FFFFFF"/>
-        </w:rPr>
-        <w:t>BSS</w:t>
-      </w:r>
-      <w:r>
-        <w:rPr>
-          <w:rFonts w:asciiTheme="minorBidi" w:hAnsiTheme="minorBidi" w:hint="cs"/>
-          <w:color w:val="000000"/>
-          <w:shd w:val="clear" w:color="auto" w:fill="FFFFFF"/>
-          <w:rtl/>
-        </w:rPr>
-        <w:t xml:space="preserve"> זה רשת אלחוטית שמכילה </w:t>
-      </w:r>
-      <w:r>
-        <w:rPr>
-          <w:rFonts w:asciiTheme="minorBidi" w:hAnsiTheme="minorBidi" w:hint="cs"/>
-          <w:color w:val="000000"/>
-          <w:shd w:val="clear" w:color="auto" w:fill="FFFFFF"/>
-        </w:rPr>
-        <w:t>AP</w:t>
-      </w:r>
-      <w:r>
-        <w:rPr>
-          <w:rFonts w:asciiTheme="minorBidi" w:hAnsiTheme="minorBidi" w:hint="cs"/>
-          <w:color w:val="000000"/>
-          <w:shd w:val="clear" w:color="auto" w:fill="FFFFFF"/>
-          <w:rtl/>
-        </w:rPr>
-        <w:t xml:space="preserve"> אחד התומך </w:t>
-      </w:r>
-      <w:proofErr w:type="spellStart"/>
-      <w:r>
-        <w:rPr>
-          <w:rFonts w:asciiTheme="minorBidi" w:hAnsiTheme="minorBidi" w:hint="cs"/>
-          <w:color w:val="000000"/>
-          <w:shd w:val="clear" w:color="auto" w:fill="FFFFFF"/>
-          <w:rtl/>
-        </w:rPr>
-        <w:t>בלמעלה</w:t>
-      </w:r>
-      <w:proofErr w:type="spellEnd"/>
-      <w:r>
-        <w:rPr>
-          <w:rFonts w:asciiTheme="minorBidi" w:hAnsiTheme="minorBidi" w:hint="cs"/>
-          <w:color w:val="000000"/>
-          <w:shd w:val="clear" w:color="auto" w:fill="FFFFFF"/>
-          <w:rtl/>
-        </w:rPr>
-        <w:t xml:space="preserve"> מ-</w:t>
-      </w:r>
-      <w:r>
-        <w:rPr>
-          <w:rFonts w:asciiTheme="minorBidi" w:hAnsiTheme="minorBidi" w:hint="cs"/>
-          <w:color w:val="000000"/>
-          <w:shd w:val="clear" w:color="auto" w:fill="FFFFFF"/>
-          <w:rtl/>
-        </w:rPr>
-        <w:t xml:space="preserve"> </w:t>
-      </w:r>
-      <w:r>
-        <w:rPr>
-          <w:rFonts w:asciiTheme="minorBidi" w:hAnsiTheme="minorBidi" w:hint="cs"/>
-          <w:color w:val="000000"/>
-          <w:shd w:val="clear" w:color="auto" w:fill="FFFFFF"/>
-        </w:rPr>
-        <w:t>STA</w:t>
-      </w:r>
-      <w:r>
-        <w:rPr>
-          <w:rFonts w:asciiTheme="minorBidi" w:hAnsiTheme="minorBidi" w:hint="cs"/>
-          <w:color w:val="000000"/>
-          <w:shd w:val="clear" w:color="auto" w:fill="FFFFFF"/>
-          <w:rtl/>
-        </w:rPr>
-        <w:t xml:space="preserve"> אחד. רשת זו נקראת רשת אלחוטית בסיסית.</w:t>
-      </w:r>
-    </w:p>
-    <w:p>
-      <w:pPr>
-        <w:bidi/>
-        <w:rPr>
-          <w:rFonts w:asciiTheme="minorBidi" w:hAnsiTheme="minorBidi"/>
-          <w:color w:val="000000"/>
-          <w:shd w:val="clear" w:color="auto" w:fill="FFFFFF"/>
-          <w:rtl/>
-        </w:rPr>
-      </w:pPr>
-      <w:r>
-        <w:rPr>
-          <w:rFonts w:asciiTheme="minorBidi" w:hAnsiTheme="minorBidi" w:hint="cs"/>
-          <w:color w:val="000000"/>
-          <w:shd w:val="clear" w:color="auto" w:fill="FFFFFF"/>
-          <w:rtl/>
-        </w:rPr>
-        <w:t xml:space="preserve">כל </w:t>
-      </w:r>
-      <w:r>
-        <w:rPr>
-          <w:rFonts w:asciiTheme="minorBidi" w:hAnsiTheme="minorBidi" w:hint="cs"/>
-          <w:color w:val="000000"/>
-          <w:shd w:val="clear" w:color="auto" w:fill="FFFFFF"/>
-        </w:rPr>
-        <w:t>STA</w:t>
-      </w:r>
-      <w:r>
-        <w:rPr>
-          <w:rFonts w:asciiTheme="minorBidi" w:hAnsiTheme="minorBidi" w:hint="cs"/>
-          <w:color w:val="000000"/>
-          <w:shd w:val="clear" w:color="auto" w:fill="FFFFFF"/>
-          <w:rtl/>
-        </w:rPr>
-        <w:t xml:space="preserve"> ברשת </w:t>
-      </w:r>
-      <w:r>
-        <w:rPr>
-          <w:rFonts w:asciiTheme="minorBidi" w:hAnsiTheme="minorBidi" w:hint="cs"/>
-          <w:color w:val="000000"/>
-          <w:shd w:val="clear" w:color="auto" w:fill="FFFFFF"/>
-        </w:rPr>
-        <w:t>BSS</w:t>
-      </w:r>
-      <w:r>
-        <w:rPr>
-          <w:rFonts w:asciiTheme="minorBidi" w:hAnsiTheme="minorBidi" w:hint="cs"/>
-          <w:color w:val="000000"/>
-          <w:shd w:val="clear" w:color="auto" w:fill="FFFFFF"/>
-          <w:rtl/>
-        </w:rPr>
-        <w:t xml:space="preserve"> מתקשר דרך </w:t>
-      </w:r>
-      <w:r>
-        <w:rPr>
-          <w:rFonts w:asciiTheme="minorBidi" w:hAnsiTheme="minorBidi" w:hint="cs"/>
-          <w:color w:val="000000"/>
-          <w:shd w:val="clear" w:color="auto" w:fill="FFFFFF"/>
-        </w:rPr>
-        <w:t>AP</w:t>
-      </w:r>
-      <w:r>
-        <w:rPr>
-          <w:rFonts w:asciiTheme="minorBidi" w:hAnsiTheme="minorBidi" w:hint="cs"/>
-          <w:color w:val="000000"/>
-          <w:shd w:val="clear" w:color="auto" w:fill="FFFFFF"/>
-          <w:rtl/>
-        </w:rPr>
-        <w:t>. ה-</w:t>
-      </w:r>
-      <w:r>
-        <w:rPr>
-          <w:rFonts w:asciiTheme="minorBidi" w:hAnsiTheme="minorBidi" w:hint="cs"/>
-          <w:color w:val="000000"/>
-          <w:shd w:val="clear" w:color="auto" w:fill="FFFFFF"/>
-        </w:rPr>
-        <w:t>AP</w:t>
-      </w:r>
-      <w:r>
-        <w:rPr>
-          <w:rFonts w:asciiTheme="minorBidi" w:hAnsiTheme="minorBidi" w:hint="cs"/>
-          <w:color w:val="000000"/>
-          <w:shd w:val="clear" w:color="auto" w:fill="FFFFFF"/>
-          <w:rtl/>
-        </w:rPr>
-        <w:t xml:space="preserve"> </w:t>
-      </w:r>
-      <w:r>
-        <w:rPr>
-          <w:rFonts w:asciiTheme="minorBidi" w:hAnsiTheme="minorBidi" w:hint="cs"/>
-          <w:color w:val="000000"/>
-          <w:shd w:val="clear" w:color="auto" w:fill="FFFFFF"/>
-          <w:rtl/>
-        </w:rPr>
-        <w:t>משמש כמתווך לרשת</w:t>
-      </w:r>
-      <w:r>
-        <w:rPr>
-          <w:rFonts w:asciiTheme="minorBidi" w:hAnsiTheme="minorBidi" w:hint="cs"/>
-          <w:color w:val="000000"/>
-          <w:shd w:val="clear" w:color="auto" w:fill="FFFFFF"/>
-          <w:rtl/>
-        </w:rPr>
-        <w:t xml:space="preserve"> ה-</w:t>
-      </w:r>
-      <w:r>
-        <w:rPr>
-          <w:rFonts w:asciiTheme="minorBidi" w:hAnsiTheme="minorBidi" w:hint="cs"/>
-          <w:color w:val="000000"/>
-          <w:shd w:val="clear" w:color="auto" w:fill="FFFFFF"/>
-          <w:rtl/>
-        </w:rPr>
-        <w:t xml:space="preserve"> </w:t>
-      </w:r>
-      <w:r>
-        <w:rPr>
-          <w:rFonts w:asciiTheme="minorBidi" w:hAnsiTheme="minorBidi" w:hint="cs"/>
-          <w:color w:val="000000"/>
-          <w:shd w:val="clear" w:color="auto" w:fill="FFFFFF"/>
-        </w:rPr>
-        <w:t>LAN</w:t>
-      </w:r>
-      <w:r>
-        <w:rPr>
-          <w:rFonts w:asciiTheme="minorBidi" w:hAnsiTheme="minorBidi" w:hint="cs"/>
-          <w:color w:val="000000"/>
-          <w:shd w:val="clear" w:color="auto" w:fill="FFFFFF"/>
-          <w:rtl/>
-        </w:rPr>
-        <w:t xml:space="preserve"> הקווית בין תחנות </w:t>
-      </w:r>
-      <w:r>
-        <w:rPr>
-          <w:rFonts w:asciiTheme="minorBidi" w:hAnsiTheme="minorBidi" w:hint="cs"/>
-          <w:color w:val="000000"/>
-          <w:shd w:val="clear" w:color="auto" w:fill="FFFFFF"/>
-        </w:rPr>
-        <w:t>STA</w:t>
-      </w:r>
-      <w:r>
-        <w:rPr>
-          <w:rFonts w:asciiTheme="minorBidi" w:hAnsiTheme="minorBidi" w:hint="cs"/>
-          <w:color w:val="000000"/>
-          <w:shd w:val="clear" w:color="auto" w:fill="FFFFFF"/>
-          <w:rtl/>
-        </w:rPr>
         <w:t xml:space="preserve"> שמחוברות מחוץ לרשת האלחוטית.</w:t>
       </w:r>
     </w:p>
@@ -5750,31 +5979,22 @@
       <w:pPr>
         <w:bidi/>
         <w:rPr>
-          <w:rFonts w:asciiTheme="minorBidi" w:hAnsiTheme="minorBidi"/>
-          <w:color w:val="000000"/>
-          <w:shd w:val="clear" w:color="auto" w:fill="FFFFFF"/>
-          <w:rtl/>
-        </w:rPr>
-      </w:pPr>
-    </w:p>
-    <w:p>
-      <w:pPr>
-        <w:bidi/>
-        <w:rPr>
-          <w:rFonts w:asciiTheme="minorBidi" w:hAnsiTheme="minorBidi"/>
-          <w:color w:val="000000"/>
-          <w:shd w:val="clear" w:color="auto" w:fill="FFFFFF"/>
-          <w:rtl/>
-        </w:rPr>
-      </w:pPr>
-    </w:p>
-    <w:p>
-      <w:pPr>
-        <w:bidi/>
-        <w:rPr>
-          <w:rFonts w:asciiTheme="minorBidi" w:hAnsiTheme="minorBidi"/>
-          <w:color w:val="000000"/>
-          <w:shd w:val="clear" w:color="auto" w:fill="FFFFFF"/>
+          <w:rtl/>
+        </w:rPr>
+      </w:pPr>
+    </w:p>
+    <w:p>
+      <w:pPr>
+        <w:bidi/>
+        <w:rPr>
+          <w:rtl/>
+        </w:rPr>
+      </w:pPr>
+    </w:p>
+    <w:p>
+      <w:pPr>
+        <w:bidi/>
+        <w:rPr>
           <w:rtl/>
         </w:rPr>
       </w:pPr>
@@ -5893,7 +6113,7 @@
       <w:pPr>
         <w:bidi/>
         <w:rPr>
-          <w:rFonts w:asciiTheme="minorBidi" w:hAnsiTheme="minorBidi"/>
+          <w:rFonts w:asciiTheme="minorBidi" w:hAnsiTheme="minorBidi" w:hint="cs"/>
           <w:color w:val="000000"/>
           <w:shd w:val="clear" w:color="auto" w:fill="FFFFFF"/>
           <w:rtl/>
@@ -6448,7 +6668,6 @@
           <w:shd w:val="clear" w:color="auto" w:fill="FFFFFF"/>
           <w:rtl/>
         </w:rPr>
-        <w:lastRenderedPageBreak/>
         <w:t>וזאת ע"י כך ש:</w:t>
       </w:r>
     </w:p>
@@ -6671,6 +6890,42 @@
         </w:rPr>
         <w:t xml:space="preserve"> יקבל הודעה שהוא הצליח להתחבר ואחרת הוא יקבל הודעת שגיאה.</w:t>
       </w:r>
+    </w:p>
+    <w:p>
+      <w:pPr>
+        <w:bidi/>
+        <w:ind w:left="720"/>
+        <w:rPr>
+          <w:rFonts w:asciiTheme="minorBidi" w:hAnsiTheme="minorBidi"/>
+          <w:color w:val="000000"/>
+          <w:shd w:val="clear" w:color="auto" w:fill="FFFFFF"/>
+          <w:rtl/>
+        </w:rPr>
+      </w:pPr>
+    </w:p>
+    <w:p>
+      <w:pPr>
+        <w:bidi/>
+        <w:ind w:left="720"/>
+        <w:rPr>
+          <w:rFonts w:asciiTheme="minorBidi" w:hAnsiTheme="minorBidi"/>
+          <w:color w:val="000000"/>
+          <w:shd w:val="clear" w:color="auto" w:fill="FFFFFF"/>
+          <w:rtl/>
+        </w:rPr>
+      </w:pPr>
+    </w:p>
+    <w:p>
+      <w:pPr>
+        <w:bidi/>
+        <w:ind w:left="720"/>
+        <w:rPr>
+          <w:rFonts w:asciiTheme="minorBidi" w:hAnsiTheme="minorBidi"/>
+          <w:color w:val="000000"/>
+          <w:shd w:val="clear" w:color="auto" w:fill="FFFFFF"/>
+          <w:rtl/>
+        </w:rPr>
+      </w:pPr>
     </w:p>
     <w:p>
       <w:pPr>
@@ -7399,7 +7654,6 @@
           <w:color w:val="000000"/>
           <w:shd w:val="clear" w:color="auto" w:fill="FFFFFF"/>
         </w:rPr>
-        <w:lastRenderedPageBreak/>
         <w:drawing>
           <wp:anchor distT="0" distB="0" distL="114300" distR="114300" simplePos="0" relativeHeight="251660288" behindDoc="0" locked="0" layoutInCell="1" allowOverlap="1" wp14:anchorId="6295E589" wp14:editId="2B9395AF">
             <wp:simplePos x="0" y="0"/>
@@ -7551,50 +7805,6 @@
           <w:rtl/>
         </w:rPr>
       </w:pPr>
-    </w:p>
-    <w:p>
-      <w:pPr>
-        <w:bidi/>
-        <w:rPr>
-          <w:rFonts w:asciiTheme="minorBidi" w:hAnsiTheme="minorBidi"/>
-          <w:color w:val="000000"/>
-          <w:shd w:val="clear" w:color="auto" w:fill="FFFFFF"/>
-          <w:rtl/>
-        </w:rPr>
-      </w:pPr>
-    </w:p>
-    <w:p>
-      <w:pPr>
-        <w:bidi/>
-        <w:rPr>
-          <w:rFonts w:asciiTheme="minorBidi" w:hAnsiTheme="minorBidi"/>
-          <w:color w:val="000000"/>
-          <w:shd w:val="clear" w:color="auto" w:fill="FFFFFF"/>
-          <w:rtl/>
-        </w:rPr>
-      </w:pPr>
-    </w:p>
-    <w:p>
-      <w:pPr>
-        <w:bidi/>
-        <w:rPr>
-          <w:rFonts w:asciiTheme="minorBidi" w:hAnsiTheme="minorBidi"/>
-          <w:color w:val="000000"/>
-          <w:shd w:val="clear" w:color="auto" w:fill="FFFFFF"/>
-          <w:rtl/>
-        </w:rPr>
-      </w:pPr>
-    </w:p>
-    <w:p>
-      <w:pPr>
-        <w:bidi/>
-        <w:rPr>
-          <w:rFonts w:asciiTheme="minorBidi" w:hAnsiTheme="minorBidi"/>
-          <w:color w:val="000000"/>
-          <w:shd w:val="clear" w:color="auto" w:fill="FFFFFF"/>
-          <w:rtl/>
-        </w:rPr>
-      </w:pPr>
       <w:bookmarkStart w:id="5" w:name="_Toc471744866"/>
       <w:proofErr w:type="spellStart"/>
       <w:r>
@@ -8478,17 +8688,7 @@
           <w:shd w:val="clear" w:color="auto" w:fill="FFFFFF"/>
           <w:rtl/>
         </w:rPr>
-        <w:t xml:space="preserve">. בנוסף לווקטור האתחול יש להחזיק מפתח קבוע באורך 40 ביט כאשר ל40 ביט של המפתח משורשר כל פעם של שליחה עוד 24 תווים שונים כל פעם מאותו ווקטור אתחול. כל פעם יש </w:t>
-      </w:r>
-      <w:r>
-        <w:rPr>
-          <w:rFonts w:asciiTheme="minorBidi" w:hAnsiTheme="minorBidi" w:hint="cs"/>
-          <w:color w:val="000000"/>
-          <w:shd w:val="clear" w:color="auto" w:fill="FFFFFF"/>
-          <w:rtl/>
-        </w:rPr>
-        <w:lastRenderedPageBreak/>
-        <w:t xml:space="preserve">לנו תשדורת של 64 ביטים המכילים 40 ביט מפתח ועוד 24 תווים מהווקטור אתחול לפי רצף אשר מגיעים בתבנית קבועה וברצף </w:t>
+        <w:t xml:space="preserve">. בנוסף לווקטור האתחול יש להחזיק מפתח קבוע באורך 40 ביט כאשר ל40 ביט של המפתח משורשר כל פעם של שליחה עוד 24 תווים שונים כל פעם מאותו ווקטור אתחול. כל פעם יש לנו תשדורת של 64 ביטים המכילים 40 ביט מפתח ועוד 24 תווים מהווקטור אתחול לפי רצף אשר מגיעים בתבנית קבועה וברצף </w:t>
       </w:r>
       <w:r>
         <w:rPr>
@@ -8614,6 +8814,7 @@
           <w:shd w:val="clear" w:color="auto" w:fill="FFFFFF"/>
           <w:rtl/>
         </w:rPr>
+        <w:lastRenderedPageBreak/>
         <w:t xml:space="preserve">מספר חולשות קריטיות התגלו על ידי חוקרים והאקרים, מה שהוביל לכך שהפרוטוקול </w:t>
       </w:r>
       <w:r>
@@ -9158,7 +9359,6 @@
           <w:shd w:val="clear" w:color="auto" w:fill="FFFFFF"/>
           <w:rtl/>
         </w:rPr>
-        <w:lastRenderedPageBreak/>
         <w:t xml:space="preserve">הצפנת נתונים משופרת דרך פרוטוקול אמינות מפתח זמני שנקרא </w:t>
       </w:r>
       <w:r>
@@ -9878,7 +10078,17 @@
           <w:shd w:val="clear" w:color="auto" w:fill="FFFFFF"/>
           <w:rtl/>
         </w:rPr>
-        <w:t>. נכון לעכשיו, לא ידוע עד כמה פגיעה מערכת האבטחה של הפרוטוקול. על מנת שתהייה חשופה לפגיעה היא דורשת מהתוקף בדיעבד להיות כבר מאושר בתוך הרשת ושם לחולל את זדונו ולגנוב את המפתחות האחראים לחלק הטכני של ההצפנה בפרוטוקול. משם הדרך לתוקף קלה יותר לבצע זדון לשאר רכיבי התקשורת במערכת. ההשלכות של השיפורים במעבר הפרוטוקולים גורמים לכך שב</w:t>
+        <w:t xml:space="preserve">. נכון לעכשיו, לא ידוע עד כמה פגיעה מערכת האבטחה של הפרוטוקול. על מנת שתהייה חשופה לפגיעה היא דורשת מהתוקף בדיעבד להיות כבר מאושר בתוך הרשת ושם לחולל את זדונו ולגנוב את המפתחות האחראים לחלק הטכני של ההצפנה בפרוטוקול. משם הדרך לתוקף קלה יותר לבצע זדון לשאר רכיבי התקשורת במערכת. ההשלכות של השיפורים במעבר </w:t>
+      </w:r>
+      <w:r>
+        <w:rPr>
+          <w:rFonts w:asciiTheme="minorBidi" w:hAnsiTheme="minorBidi" w:hint="cs"/>
+          <w:color w:val="000000"/>
+          <w:shd w:val="clear" w:color="auto" w:fill="FFFFFF"/>
+          <w:rtl/>
+        </w:rPr>
+        <w:lastRenderedPageBreak/>
+        <w:t>הפרוטוקולים גורמים לכך שב</w:t>
       </w:r>
       <w:r>
         <w:rPr>
@@ -10458,16 +10668,7 @@
           <w:color w:val="333333"/>
           <w:rtl/>
         </w:rPr>
-        <w:t xml:space="preserve">שליחה </w:t>
-      </w:r>
-      <w:r>
-        <w:rPr>
-          <w:rFonts w:asciiTheme="minorBidi" w:eastAsia="Times New Roman" w:hAnsiTheme="minorBidi" w:hint="cs"/>
-          <w:color w:val="333333"/>
-          <w:rtl/>
-        </w:rPr>
-        <w:lastRenderedPageBreak/>
-        <w:t>לכתובות רבות בצורה מקבילית (מולטי קאס</w:t>
+        <w:t>שליחה לכתובות רבות בצורה מקבילית (מולטי קאס</w:t>
       </w:r>
       <w:r>
         <w:rPr>
@@ -10751,6 +10952,28 @@
           <w:color w:val="333333"/>
           <w:sz w:val="22"/>
           <w:szCs w:val="22"/>
+          <w:rtl/>
+        </w:rPr>
+      </w:pPr>
+    </w:p>
+    <w:p>
+      <w:pPr>
+        <w:bidi/>
+        <w:rPr>
+          <w:rFonts w:asciiTheme="minorBidi" w:hAnsiTheme="minorBidi"/>
+          <w:color w:val="000000"/>
+          <w:shd w:val="clear" w:color="auto" w:fill="FFFFFF"/>
+          <w:rtl/>
+        </w:rPr>
+      </w:pPr>
+    </w:p>
+    <w:p>
+      <w:pPr>
+        <w:bidi/>
+        <w:rPr>
+          <w:rFonts w:asciiTheme="minorBidi" w:hAnsiTheme="minorBidi"/>
+          <w:color w:val="000000"/>
+          <w:shd w:val="clear" w:color="auto" w:fill="FFFFFF"/>
           <w:rtl/>
         </w:rPr>
       </w:pPr>
@@ -12722,6 +12945,7 @@
           <w:shd w:val="clear" w:color="auto" w:fill="FFFFFF"/>
           <w:rtl/>
         </w:rPr>
+        <w:lastRenderedPageBreak/>
         <w:t>את 5 המפתחות הנ"ל, ה</w:t>
       </w:r>
       <w:r>
@@ -13737,6 +13961,7 @@
         <w:rPr>
           <w:noProof/>
         </w:rPr>
+        <w:lastRenderedPageBreak/>
         <w:drawing>
           <wp:anchor distT="0" distB="0" distL="114300" distR="114300" simplePos="0" relativeHeight="251668480" behindDoc="0" locked="0" layoutInCell="1" allowOverlap="1" wp14:anchorId="2865D0F6" wp14:editId="650E422F">
             <wp:simplePos x="0" y="0"/>
@@ -14871,7 +15096,16 @@
           <w:shd w:val="clear" w:color="auto" w:fill="FFFFFF"/>
           <w:rtl/>
         </w:rPr>
-        <w:t xml:space="preserve"> עלינו אני נשען בעבודה והיא נושאת את הבעיה המרכזית שעלינו לפתור בפרויקט זה והיא</w:t>
+        <w:t xml:space="preserve">הבעיה המרכזית שעלי לפתור בפרויקט זה </w:t>
+      </w:r>
+      <w:r>
+        <w:rPr>
+          <w:rFonts w:asciiTheme="minorBidi" w:hAnsiTheme="minorBidi" w:hint="cs"/>
+          <w:color w:val="000000"/>
+          <w:shd w:val="clear" w:color="auto" w:fill="FFFFFF"/>
+          <w:rtl/>
+        </w:rPr>
+        <w:t>היא</w:t>
       </w:r>
       <w:r>
         <w:rPr>
@@ -14944,7 +15178,16 @@
           <w:shd w:val="clear" w:color="auto" w:fill="FFFFFF"/>
           <w:rtl/>
         </w:rPr>
-        <w:t>נתחיל מלהבהיר מה היא המתקפה:</w:t>
+        <w:t xml:space="preserve">אתחיל </w:t>
+      </w:r>
+      <w:r>
+        <w:rPr>
+          <w:rFonts w:asciiTheme="minorBidi" w:hAnsiTheme="minorBidi" w:hint="cs"/>
+          <w:color w:val="000000"/>
+          <w:shd w:val="clear" w:color="auto" w:fill="FFFFFF"/>
+          <w:rtl/>
+        </w:rPr>
+        <w:t>להבהיר מה היא המתקפה:</w:t>
       </w:r>
     </w:p>
     <w:p>
@@ -15048,7 +15291,16 @@
           <w:shd w:val="clear" w:color="auto" w:fill="FFFFFF"/>
           <w:rtl/>
         </w:rPr>
-        <w:t>נסביר את אותה נקודת חולשה של הפרוטוקולים הקיימים היום:</w:t>
+        <w:t>א</w:t>
+      </w:r>
+      <w:r>
+        <w:rPr>
+          <w:rFonts w:asciiTheme="minorBidi" w:hAnsiTheme="minorBidi" w:hint="cs"/>
+          <w:color w:val="000000"/>
+          <w:shd w:val="clear" w:color="auto" w:fill="FFFFFF"/>
+          <w:rtl/>
+        </w:rPr>
+        <w:t>סביר את אותה נקודת חולשה של הפרוטוקולים הקיימים היום:</w:t>
       </w:r>
     </w:p>
     <w:p>
@@ -15110,7 +15362,16 @@
           <w:shd w:val="clear" w:color="auto" w:fill="FFFFFF"/>
           <w:rtl/>
         </w:rPr>
-        <w:t>משאירים אותנו עם הבעיה המרכזית והיא</w:t>
+        <w:t>משאירים אותי</w:t>
+      </w:r>
+      <w:r>
+        <w:rPr>
+          <w:rFonts w:asciiTheme="minorBidi" w:hAnsiTheme="minorBidi" w:hint="cs"/>
+          <w:color w:val="000000"/>
+          <w:shd w:val="clear" w:color="auto" w:fill="FFFFFF"/>
+          <w:rtl/>
+        </w:rPr>
+        <w:t xml:space="preserve"> עם הבעיה המרכזית והיא</w:t>
       </w:r>
       <w:r>
         <w:rPr>
@@ -15191,7 +15452,25 @@
           <w:shd w:val="clear" w:color="auto" w:fill="FFFFFF"/>
           <w:rtl/>
         </w:rPr>
-        <w:t xml:space="preserve"> לא נוכל לדעת יותר מדי</w:t>
+        <w:t xml:space="preserve"> לא </w:t>
+      </w:r>
+      <w:r>
+        <w:rPr>
+          <w:rFonts w:asciiTheme="minorBidi" w:hAnsiTheme="minorBidi" w:hint="cs"/>
+          <w:color w:val="000000"/>
+          <w:shd w:val="clear" w:color="auto" w:fill="FFFFFF"/>
+          <w:rtl/>
+        </w:rPr>
+        <w:t>א</w:t>
+      </w:r>
+      <w:r>
+        <w:rPr>
+          <w:rFonts w:asciiTheme="minorBidi" w:hAnsiTheme="minorBidi" w:hint="cs"/>
+          <w:color w:val="000000"/>
+          <w:shd w:val="clear" w:color="auto" w:fill="FFFFFF"/>
+          <w:rtl/>
+        </w:rPr>
+        <w:t>וכל לדעת יותר מדי</w:t>
       </w:r>
       <w:r>
         <w:rPr>
@@ -15209,16 +15488,43 @@
           <w:shd w:val="clear" w:color="auto" w:fill="FFFFFF"/>
           <w:rtl/>
         </w:rPr>
-        <w:t xml:space="preserve"> עד שלא נפענח את המפתח של המידע שעובר </w:t>
-      </w:r>
-      <w:r>
-        <w:rPr>
-          <w:rFonts w:asciiTheme="minorBidi" w:hAnsiTheme="minorBidi" w:hint="cs"/>
-          <w:color w:val="000000"/>
-          <w:shd w:val="clear" w:color="auto" w:fill="FFFFFF"/>
-          <w:rtl/>
-        </w:rPr>
-        <w:t>באותה רשת שברצוננו להאזין לה</w:t>
+        <w:t xml:space="preserve"> עד שלא </w:t>
+      </w:r>
+      <w:r>
+        <w:rPr>
+          <w:rFonts w:asciiTheme="minorBidi" w:hAnsiTheme="minorBidi" w:hint="cs"/>
+          <w:color w:val="000000"/>
+          <w:shd w:val="clear" w:color="auto" w:fill="FFFFFF"/>
+          <w:rtl/>
+        </w:rPr>
+        <w:t>א</w:t>
+      </w:r>
+      <w:r>
+        <w:rPr>
+          <w:rFonts w:asciiTheme="minorBidi" w:hAnsiTheme="minorBidi" w:hint="cs"/>
+          <w:color w:val="000000"/>
+          <w:shd w:val="clear" w:color="auto" w:fill="FFFFFF"/>
+          <w:rtl/>
+        </w:rPr>
+        <w:t xml:space="preserve">פענח את המפתח של המידע שעובר </w:t>
+      </w:r>
+      <w:r>
+        <w:rPr>
+          <w:rFonts w:asciiTheme="minorBidi" w:hAnsiTheme="minorBidi" w:hint="cs"/>
+          <w:color w:val="000000"/>
+          <w:shd w:val="clear" w:color="auto" w:fill="FFFFFF"/>
+          <w:rtl/>
+        </w:rPr>
+        <w:t>באותה רשת שברצוני</w:t>
+      </w:r>
+      <w:r>
+        <w:rPr>
+          <w:rFonts w:asciiTheme="minorBidi" w:hAnsiTheme="minorBidi" w:hint="cs"/>
+          <w:color w:val="000000"/>
+          <w:shd w:val="clear" w:color="auto" w:fill="FFFFFF"/>
+          <w:rtl/>
+        </w:rPr>
+        <w:t xml:space="preserve"> להאזין לה</w:t>
       </w:r>
       <w:r>
         <w:rPr>
@@ -15272,7 +15578,25 @@
           <w:shd w:val="clear" w:color="auto" w:fill="FFFFFF"/>
           <w:rtl/>
         </w:rPr>
-        <w:t xml:space="preserve"> שנוכל להבין ולהאזין</w:t>
+        <w:t xml:space="preserve"> ש</w:t>
+      </w:r>
+      <w:r>
+        <w:rPr>
+          <w:rFonts w:asciiTheme="minorBidi" w:hAnsiTheme="minorBidi" w:hint="cs"/>
+          <w:color w:val="000000"/>
+          <w:shd w:val="clear" w:color="auto" w:fill="FFFFFF"/>
+          <w:rtl/>
+        </w:rPr>
+        <w:t>א</w:t>
+      </w:r>
+      <w:r>
+        <w:rPr>
+          <w:rFonts w:asciiTheme="minorBidi" w:hAnsiTheme="minorBidi" w:hint="cs"/>
+          <w:color w:val="000000"/>
+          <w:shd w:val="clear" w:color="auto" w:fill="FFFFFF"/>
+          <w:rtl/>
+        </w:rPr>
+        <w:t>וכל להבין ולהאזין</w:t>
       </w:r>
       <w:r>
         <w:rPr>
@@ -15319,7 +15643,25 @@
           <w:shd w:val="clear" w:color="auto" w:fill="FFFFFF"/>
           <w:rtl/>
         </w:rPr>
-        <w:t xml:space="preserve">לא נוכל למנוע </w:t>
+        <w:t xml:space="preserve">לא </w:t>
+      </w:r>
+      <w:r>
+        <w:rPr>
+          <w:rFonts w:asciiTheme="minorBidi" w:hAnsiTheme="minorBidi" w:hint="cs"/>
+          <w:color w:val="000000"/>
+          <w:shd w:val="clear" w:color="auto" w:fill="FFFFFF"/>
+          <w:rtl/>
+        </w:rPr>
+        <w:t>א</w:t>
+      </w:r>
+      <w:r>
+        <w:rPr>
+          <w:rFonts w:asciiTheme="minorBidi" w:hAnsiTheme="minorBidi" w:hint="cs"/>
+          <w:color w:val="000000"/>
+          <w:shd w:val="clear" w:color="auto" w:fill="FFFFFF"/>
+          <w:rtl/>
+        </w:rPr>
+        <w:t xml:space="preserve">וכל למנוע </w:t>
       </w:r>
       <w:r>
         <w:rPr>
@@ -15373,7 +15715,25 @@
           <w:shd w:val="clear" w:color="auto" w:fill="FFFFFF"/>
           <w:rtl/>
         </w:rPr>
-        <w:t xml:space="preserve"> כן ננסה להוסיף/לשנות את דרך האימות ובכך למנוע </w:t>
+        <w:t xml:space="preserve"> כן </w:t>
+      </w:r>
+      <w:r>
+        <w:rPr>
+          <w:rFonts w:asciiTheme="minorBidi" w:hAnsiTheme="minorBidi" w:hint="cs"/>
+          <w:color w:val="000000"/>
+          <w:shd w:val="clear" w:color="auto" w:fill="FFFFFF"/>
+          <w:rtl/>
+        </w:rPr>
+        <w:t>א</w:t>
+      </w:r>
+      <w:r>
+        <w:rPr>
+          <w:rFonts w:asciiTheme="minorBidi" w:hAnsiTheme="minorBidi" w:hint="cs"/>
+          <w:color w:val="000000"/>
+          <w:shd w:val="clear" w:color="auto" w:fill="FFFFFF"/>
+          <w:rtl/>
+        </w:rPr>
+        <w:t xml:space="preserve">נסה להוסיף/לשנות את דרך האימות ובכך למנוע </w:t>
       </w:r>
       <w:r>
         <w:rPr>
@@ -15447,7 +15807,16 @@
           <w:shd w:val="clear" w:color="auto" w:fill="FFFFFF"/>
           <w:rtl/>
         </w:rPr>
-        <w:t xml:space="preserve">נרצה </w:t>
+        <w:t>א</w:t>
+      </w:r>
+      <w:r>
+        <w:rPr>
+          <w:rFonts w:asciiTheme="minorBidi" w:hAnsiTheme="minorBidi" w:hint="cs"/>
+          <w:color w:val="000000"/>
+          <w:shd w:val="clear" w:color="auto" w:fill="FFFFFF"/>
+          <w:rtl/>
+        </w:rPr>
+        <w:t xml:space="preserve">רצה </w:t>
       </w:r>
       <w:r>
         <w:rPr>
@@ -15588,15 +15957,34 @@
           <w:rtl/>
         </w:rPr>
       </w:pPr>
-      <w:r>
-        <w:rPr>
-          <w:rFonts w:asciiTheme="minorBidi" w:hAnsiTheme="minorBidi" w:hint="cs"/>
-          <w:color w:val="000000"/>
-          <w:shd w:val="clear" w:color="auto" w:fill="FFFFFF"/>
-          <w:rtl/>
-        </w:rPr>
-        <w:lastRenderedPageBreak/>
-        <w:t>ברצוננו</w:t>
+    </w:p>
+    <w:p>
+      <w:pPr>
+        <w:bidi/>
+        <w:rPr>
+          <w:rFonts w:asciiTheme="minorBidi" w:hAnsiTheme="minorBidi"/>
+          <w:color w:val="000000"/>
+          <w:shd w:val="clear" w:color="auto" w:fill="FFFFFF"/>
+          <w:rtl/>
+        </w:rPr>
+      </w:pPr>
+      <w:r>
+        <w:rPr>
+          <w:rFonts w:asciiTheme="minorBidi" w:hAnsiTheme="minorBidi" w:hint="cs"/>
+          <w:color w:val="000000"/>
+          <w:shd w:val="clear" w:color="auto" w:fill="FFFFFF"/>
+          <w:rtl/>
+        </w:rPr>
+        <w:t>ברצונ</w:t>
+      </w:r>
+      <w:r>
+        <w:rPr>
+          <w:rFonts w:asciiTheme="minorBidi" w:hAnsiTheme="minorBidi" w:hint="cs"/>
+          <w:color w:val="000000"/>
+          <w:shd w:val="clear" w:color="auto" w:fill="FFFFFF"/>
+          <w:rtl/>
+        </w:rPr>
+        <w:t>י</w:t>
       </w:r>
       <w:r>
         <w:rPr>
@@ -15907,7 +16295,16 @@
           <w:shd w:val="clear" w:color="auto" w:fill="FFFFFF"/>
           <w:rtl/>
         </w:rPr>
-        <w:t>. נ</w:t>
+        <w:t xml:space="preserve">. </w:t>
+      </w:r>
+      <w:r>
+        <w:rPr>
+          <w:rFonts w:asciiTheme="minorBidi" w:hAnsiTheme="minorBidi" w:hint="cs"/>
+          <w:color w:val="000000"/>
+          <w:shd w:val="clear" w:color="auto" w:fill="FFFFFF"/>
+          <w:rtl/>
+        </w:rPr>
+        <w:t>א</w:t>
       </w:r>
       <w:r>
         <w:rPr>
@@ -16037,7 +16434,23 @@
           <w:shd w:val="clear" w:color="auto" w:fill="FFFFFF"/>
           <w:rtl/>
         </w:rPr>
-        <w:t>הדרישה שלנו מהפיתוח ומהמחקר ה</w:t>
+        <w:t>הדרישה של</w:t>
+      </w:r>
+      <w:r>
+        <w:rPr>
+          <w:rFonts w:asciiTheme="minorBidi" w:hAnsiTheme="minorBidi" w:hint="cs"/>
+          <w:shd w:val="clear" w:color="auto" w:fill="FFFFFF"/>
+          <w:rtl/>
+        </w:rPr>
+        <w:t>י</w:t>
+      </w:r>
+      <w:r>
+        <w:rPr>
+          <w:rFonts w:asciiTheme="minorBidi" w:hAnsiTheme="minorBidi" w:hint="cs"/>
+          <w:shd w:val="clear" w:color="auto" w:fill="FFFFFF"/>
+          <w:rtl/>
+        </w:rPr>
+        <w:t xml:space="preserve"> מהפיתוח והמחקר ה</w:t>
       </w:r>
       <w:r>
         <w:rPr>
@@ -16104,7 +16517,23 @@
           <w:shd w:val="clear" w:color="auto" w:fill="FFFFFF"/>
           <w:rtl/>
         </w:rPr>
-        <w:t>ידרוש ממנו להתמודד עם האתגרים</w:t>
+        <w:t>ידרוש ממנ</w:t>
+      </w:r>
+      <w:r>
+        <w:rPr>
+          <w:rFonts w:asciiTheme="minorBidi" w:hAnsiTheme="minorBidi" w:hint="cs"/>
+          <w:shd w:val="clear" w:color="auto" w:fill="FFFFFF"/>
+          <w:rtl/>
+        </w:rPr>
+        <w:t>י</w:t>
+      </w:r>
+      <w:r>
+        <w:rPr>
+          <w:rFonts w:asciiTheme="minorBidi" w:hAnsiTheme="minorBidi" w:hint="cs"/>
+          <w:shd w:val="clear" w:color="auto" w:fill="FFFFFF"/>
+          <w:rtl/>
+        </w:rPr>
+        <w:t xml:space="preserve"> להתמודד עם האתגרים</w:t>
       </w:r>
       <w:r>
         <w:rPr>
@@ -16195,7 +16624,15 @@
           <w:shd w:val="clear" w:color="auto" w:fill="FFFFFF"/>
           <w:rtl/>
         </w:rPr>
-        <w:t>התוכנה שנכתוב</w:t>
+        <w:t>התוכנה שא</w:t>
+      </w:r>
+      <w:r>
+        <w:rPr>
+          <w:rFonts w:asciiTheme="minorBidi" w:hAnsiTheme="minorBidi" w:hint="cs"/>
+          <w:shd w:val="clear" w:color="auto" w:fill="FFFFFF"/>
+          <w:rtl/>
+        </w:rPr>
+        <w:t>כתוב</w:t>
       </w:r>
       <w:r>
         <w:rPr>
@@ -16295,7 +16732,31 @@
           <w:shd w:val="clear" w:color="auto" w:fill="FFFFFF"/>
           <w:rtl/>
         </w:rPr>
-        <w:t xml:space="preserve">נרצה לאפשר יכולת בקרה מרחוק על מצב הרשת ובמידת הצורך </w:t>
+        <w:t xml:space="preserve">אני </w:t>
+      </w:r>
+      <w:r>
+        <w:rPr>
+          <w:rFonts w:asciiTheme="minorBidi" w:hAnsiTheme="minorBidi" w:hint="cs"/>
+          <w:shd w:val="clear" w:color="auto" w:fill="FFFFFF"/>
+          <w:rtl/>
+        </w:rPr>
+        <w:t>ר</w:t>
+      </w:r>
+      <w:r>
+        <w:rPr>
+          <w:rFonts w:asciiTheme="minorBidi" w:hAnsiTheme="minorBidi" w:hint="cs"/>
+          <w:shd w:val="clear" w:color="auto" w:fill="FFFFFF"/>
+          <w:rtl/>
+        </w:rPr>
+        <w:t>ו</w:t>
+      </w:r>
+      <w:r>
+        <w:rPr>
+          <w:rFonts w:asciiTheme="minorBidi" w:hAnsiTheme="minorBidi" w:hint="cs"/>
+          <w:shd w:val="clear" w:color="auto" w:fill="FFFFFF"/>
+          <w:rtl/>
+        </w:rPr>
+        <w:t xml:space="preserve">צה לאפשר יכולת בקרה מרחוק על מצב הרשת ובמידת הצורך </w:t>
       </w:r>
       <w:r>
         <w:rPr>
@@ -16327,15 +16788,23 @@
           <w:shd w:val="clear" w:color="auto" w:fill="FFFFFF"/>
           <w:rtl/>
         </w:rPr>
-        <w:t>יבצע את האימות שעליו נפרט בהמשך</w:t>
-      </w:r>
-      <w:r>
-        <w:rPr>
-          <w:rFonts w:asciiTheme="minorBidi" w:hAnsiTheme="minorBidi" w:hint="cs"/>
-          <w:shd w:val="clear" w:color="auto" w:fill="FFFFFF"/>
-          <w:rtl/>
-        </w:rPr>
-        <w:t xml:space="preserve"> (אופציונלי)</w:t>
+        <w:t xml:space="preserve">יבצע את האימות שעליו </w:t>
+      </w:r>
+      <w:r>
+        <w:rPr>
+          <w:rFonts w:asciiTheme="minorBidi" w:hAnsiTheme="minorBidi" w:hint="cs"/>
+          <w:shd w:val="clear" w:color="auto" w:fill="FFFFFF"/>
+          <w:rtl/>
+        </w:rPr>
+        <w:t>א</w:t>
+      </w:r>
+      <w:r>
+        <w:rPr>
+          <w:rFonts w:asciiTheme="minorBidi" w:hAnsiTheme="minorBidi" w:hint="cs"/>
+          <w:shd w:val="clear" w:color="auto" w:fill="FFFFFF"/>
+          <w:rtl/>
+        </w:rPr>
+        <w:t>פרט בהמשך</w:t>
       </w:r>
       <w:r>
         <w:rPr>
@@ -16372,7 +16841,6 @@
           <w:shd w:val="clear" w:color="auto" w:fill="FFFFFF"/>
           <w:rtl/>
         </w:rPr>
-        <w:lastRenderedPageBreak/>
         <w:t>הבעיה מבח</w:t>
       </w:r>
       <w:r>
@@ -16408,7 +16876,23 @@
           <w:shd w:val="clear" w:color="auto" w:fill="FFFFFF"/>
           <w:rtl/>
         </w:rPr>
-        <w:t xml:space="preserve">בפרויקט זה נעבוד מול תקן </w:t>
+        <w:t xml:space="preserve">בפרויקט זה </w:t>
+      </w:r>
+      <w:r>
+        <w:rPr>
+          <w:rFonts w:asciiTheme="minorBidi" w:hAnsiTheme="minorBidi" w:hint="cs"/>
+          <w:shd w:val="clear" w:color="auto" w:fill="FFFFFF"/>
+          <w:rtl/>
+        </w:rPr>
+        <w:t>א</w:t>
+      </w:r>
+      <w:r>
+        <w:rPr>
+          <w:rFonts w:asciiTheme="minorBidi" w:hAnsiTheme="minorBidi" w:hint="cs"/>
+          <w:shd w:val="clear" w:color="auto" w:fill="FFFFFF"/>
+          <w:rtl/>
+        </w:rPr>
+        <w:t xml:space="preserve">עבוד מול תקן </w:t>
       </w:r>
       <w:r>
         <w:rPr>
@@ -16446,23 +16930,47 @@
           <w:shd w:val="clear" w:color="auto" w:fill="FFFFFF"/>
           <w:rtl/>
         </w:rPr>
-        <w:t xml:space="preserve"> שלו צרובים בכל נתב בייתי/משרדי ולכן נצטרך </w:t>
-      </w:r>
-      <w:r>
-        <w:rPr>
-          <w:rFonts w:asciiTheme="minorBidi" w:hAnsiTheme="minorBidi" w:hint="cs"/>
-          <w:shd w:val="clear" w:color="auto" w:fill="FFFFFF"/>
-          <w:rtl/>
-        </w:rPr>
-        <w:t>לסנכרן את עבודתנו</w:t>
-      </w:r>
-      <w:r>
-        <w:rPr>
-          <w:rFonts w:asciiTheme="minorBidi" w:hAnsiTheme="minorBidi" w:hint="cs"/>
-          <w:shd w:val="clear" w:color="auto" w:fill="FFFFFF"/>
-          <w:rtl/>
-        </w:rPr>
-        <w:t xml:space="preserve"> עם סביבת </w:t>
+        <w:t xml:space="preserve"> שלו צרובים בכל נתב בייתי/משרדי ולכן </w:t>
+      </w:r>
+      <w:r>
+        <w:rPr>
+          <w:rFonts w:asciiTheme="minorBidi" w:hAnsiTheme="minorBidi" w:hint="cs"/>
+          <w:shd w:val="clear" w:color="auto" w:fill="FFFFFF"/>
+          <w:rtl/>
+        </w:rPr>
+        <w:t>א</w:t>
+      </w:r>
+      <w:r>
+        <w:rPr>
+          <w:rFonts w:asciiTheme="minorBidi" w:hAnsiTheme="minorBidi" w:hint="cs"/>
+          <w:shd w:val="clear" w:color="auto" w:fill="FFFFFF"/>
+          <w:rtl/>
+        </w:rPr>
+        <w:t xml:space="preserve">צטרך </w:t>
+      </w:r>
+      <w:r>
+        <w:rPr>
+          <w:rFonts w:asciiTheme="minorBidi" w:hAnsiTheme="minorBidi" w:hint="cs"/>
+          <w:shd w:val="clear" w:color="auto" w:fill="FFFFFF"/>
+          <w:rtl/>
+        </w:rPr>
+        <w:t>לסנכרן את עבודת</w:t>
+      </w:r>
+      <w:r>
+        <w:rPr>
+          <w:rFonts w:asciiTheme="minorBidi" w:hAnsiTheme="minorBidi" w:hint="cs"/>
+          <w:shd w:val="clear" w:color="auto" w:fill="FFFFFF"/>
+          <w:rtl/>
+        </w:rPr>
+        <w:t xml:space="preserve">י </w:t>
+      </w:r>
+      <w:r>
+        <w:rPr>
+          <w:rFonts w:asciiTheme="minorBidi" w:hAnsiTheme="minorBidi" w:hint="cs"/>
+          <w:shd w:val="clear" w:color="auto" w:fill="FFFFFF"/>
+          <w:rtl/>
+        </w:rPr>
+        <w:t xml:space="preserve">עם סביבת </w:t>
       </w:r>
       <w:r>
         <w:rPr>
@@ -16478,7 +16986,23 @@
           <w:shd w:val="clear" w:color="auto" w:fill="FFFFFF"/>
           <w:rtl/>
         </w:rPr>
-        <w:t xml:space="preserve">לכן נתכנת בסביבת עבודה </w:t>
+        <w:t xml:space="preserve">לכן </w:t>
+      </w:r>
+      <w:r>
+        <w:rPr>
+          <w:rFonts w:asciiTheme="minorBidi" w:hAnsiTheme="minorBidi" w:hint="cs"/>
+          <w:shd w:val="clear" w:color="auto" w:fill="FFFFFF"/>
+          <w:rtl/>
+        </w:rPr>
+        <w:t>א</w:t>
+      </w:r>
+      <w:r>
+        <w:rPr>
+          <w:rFonts w:asciiTheme="minorBidi" w:hAnsiTheme="minorBidi" w:hint="cs"/>
+          <w:shd w:val="clear" w:color="auto" w:fill="FFFFFF"/>
+          <w:rtl/>
+        </w:rPr>
+        <w:t xml:space="preserve">תכנת בסביבת עבודה </w:t>
       </w:r>
       <w:r>
         <w:rPr>
@@ -16493,7 +17017,23 @@
           <w:shd w:val="clear" w:color="auto" w:fill="FFFFFF"/>
           <w:rtl/>
         </w:rPr>
-        <w:t xml:space="preserve"> ונעבוד עם השפות (</w:t>
+        <w:t xml:space="preserve"> ו</w:t>
+      </w:r>
+      <w:r>
+        <w:rPr>
+          <w:rFonts w:asciiTheme="minorBidi" w:hAnsiTheme="minorBidi" w:hint="cs"/>
+          <w:shd w:val="clear" w:color="auto" w:fill="FFFFFF"/>
+          <w:rtl/>
+        </w:rPr>
+        <w:t>א</w:t>
+      </w:r>
+      <w:r>
+        <w:rPr>
+          <w:rFonts w:asciiTheme="minorBidi" w:hAnsiTheme="minorBidi" w:hint="cs"/>
+          <w:shd w:val="clear" w:color="auto" w:fill="FFFFFF"/>
+          <w:rtl/>
+        </w:rPr>
+        <w:t>עבוד עם השפות (</w:t>
       </w:r>
       <w:r>
         <w:rPr>
@@ -16543,8 +17083,26 @@
           <w:shd w:val="clear" w:color="auto" w:fill="FFFFFF"/>
           <w:rtl/>
         </w:rPr>
-        <w:t>ישנן מספר בעיות תכנותיות שברצוננו</w:t>
-      </w:r>
+        <w:t xml:space="preserve">ישנן מספר בעיות תכנותיות </w:t>
+      </w:r>
+      <w:proofErr w:type="spellStart"/>
+      <w:r>
+        <w:rPr>
+          <w:rFonts w:asciiTheme="minorBidi" w:hAnsiTheme="minorBidi" w:hint="cs"/>
+          <w:shd w:val="clear" w:color="auto" w:fill="FFFFFF"/>
+          <w:rtl/>
+        </w:rPr>
+        <w:t>שברצוננ</w:t>
+      </w:r>
+      <w:r>
+        <w:rPr>
+          <w:rFonts w:asciiTheme="minorBidi" w:hAnsiTheme="minorBidi" w:hint="cs"/>
+          <w:shd w:val="clear" w:color="auto" w:fill="FFFFFF"/>
+          <w:rtl/>
+        </w:rPr>
+        <w:t>י</w:t>
+      </w:r>
+      <w:proofErr w:type="spellEnd"/>
       <w:r>
         <w:rPr>
           <w:rFonts w:asciiTheme="minorBidi" w:hAnsiTheme="minorBidi" w:hint="cs"/>
@@ -16657,7 +17215,23 @@
           <w:shd w:val="clear" w:color="auto" w:fill="FFFFFF"/>
           <w:rtl/>
         </w:rPr>
-        <w:t>שאיבת נתונים בזמן אמת מ</w:t>
+        <w:t xml:space="preserve">שאיבת </w:t>
+      </w:r>
+      <w:r>
+        <w:rPr>
+          <w:rFonts w:asciiTheme="minorBidi" w:hAnsiTheme="minorBidi" w:hint="cs"/>
+          <w:shd w:val="clear" w:color="auto" w:fill="FFFFFF"/>
+          <w:rtl/>
+        </w:rPr>
+        <w:t xml:space="preserve">ושליחת </w:t>
+      </w:r>
+      <w:r>
+        <w:rPr>
+          <w:rFonts w:asciiTheme="minorBidi" w:hAnsiTheme="minorBidi" w:hint="cs"/>
+          <w:shd w:val="clear" w:color="auto" w:fill="FFFFFF"/>
+          <w:rtl/>
+        </w:rPr>
+        <w:t>נתונים בזמן אמת מ</w:t>
       </w:r>
       <w:r>
         <w:rPr>
@@ -16681,36 +17255,6 @@
           <w:rtl/>
         </w:rPr>
         <w:t xml:space="preserve"> לצורך זיהוי וניתור ניסיונות חדירה לרשת.</w:t>
-      </w:r>
-    </w:p>
-    <w:p>
-      <w:pPr>
-        <w:pStyle w:val="a8"/>
-        <w:numPr>
-          <w:ilvl w:val="0"/>
-          <w:numId w:val="6"/>
-        </w:numPr>
-        <w:bidi/>
-        <w:rPr>
-          <w:rFonts w:asciiTheme="minorBidi" w:hAnsiTheme="minorBidi"/>
-          <w:shd w:val="clear" w:color="auto" w:fill="FFFFFF"/>
-        </w:rPr>
-      </w:pPr>
-      <w:r>
-        <w:rPr>
-          <w:rFonts w:asciiTheme="minorBidi" w:hAnsiTheme="minorBidi" w:hint="cs"/>
-          <w:shd w:val="clear" w:color="auto" w:fill="FFFFFF"/>
-          <w:rtl/>
-        </w:rPr>
-        <w:t xml:space="preserve"> ישנם המון סוגים של נתבים ונצטרך לדעת להתמודד עם שאיבת מידע לתוך אפליקציה בשביל </w:t>
-      </w:r>
-      <w:r>
-        <w:rPr>
-          <w:rFonts w:asciiTheme="minorBidi" w:hAnsiTheme="minorBidi" w:hint="cs"/>
-          <w:shd w:val="clear" w:color="auto" w:fill="FFFFFF"/>
-          <w:rtl/>
-        </w:rPr>
-        <w:t xml:space="preserve">שהמשתמש יוכל לבקר את המערכת. </w:t>
       </w:r>
     </w:p>
     <w:p>
@@ -16796,15 +17340,47 @@
           <w:shd w:val="clear" w:color="auto" w:fill="FFFFFF"/>
           <w:rtl/>
         </w:rPr>
-        <w:t>התחבר כתוצאה משילוב הפיתוח שלנו.</w:t>
-      </w:r>
-      <w:r>
-        <w:rPr>
-          <w:rFonts w:asciiTheme="minorBidi" w:hAnsiTheme="minorBidi" w:hint="cs"/>
-          <w:shd w:val="clear" w:color="auto" w:fill="FFFFFF"/>
-          <w:rtl/>
-        </w:rPr>
-        <w:t xml:space="preserve"> נצטרך לפתח מערכת לומדת אשר מזהה ומכירה כל משתמש שמתחבר אליה.</w:t>
+        <w:t>התחבר כתוצאה משילוב הפיתוח של</w:t>
+      </w:r>
+      <w:r>
+        <w:rPr>
+          <w:rFonts w:asciiTheme="minorBidi" w:hAnsiTheme="minorBidi" w:hint="cs"/>
+          <w:shd w:val="clear" w:color="auto" w:fill="FFFFFF"/>
+          <w:rtl/>
+        </w:rPr>
+        <w:t>י</w:t>
+      </w:r>
+      <w:r>
+        <w:rPr>
+          <w:rFonts w:asciiTheme="minorBidi" w:hAnsiTheme="minorBidi" w:hint="cs"/>
+          <w:shd w:val="clear" w:color="auto" w:fill="FFFFFF"/>
+          <w:rtl/>
+        </w:rPr>
+        <w:t>.</w:t>
+      </w:r>
+      <w:r>
+        <w:rPr>
+          <w:rFonts w:asciiTheme="minorBidi" w:hAnsiTheme="minorBidi" w:hint="cs"/>
+          <w:shd w:val="clear" w:color="auto" w:fill="FFFFFF"/>
+          <w:rtl/>
+        </w:rPr>
+        <w:t xml:space="preserve"> </w:t>
+      </w:r>
+      <w:r>
+        <w:rPr>
+          <w:rFonts w:asciiTheme="minorBidi" w:hAnsiTheme="minorBidi" w:hint="cs"/>
+          <w:shd w:val="clear" w:color="auto" w:fill="FFFFFF"/>
+          <w:rtl/>
+        </w:rPr>
+        <w:t>א</w:t>
+      </w:r>
+      <w:r>
+        <w:rPr>
+          <w:rFonts w:asciiTheme="minorBidi" w:hAnsiTheme="minorBidi" w:hint="cs"/>
+          <w:shd w:val="clear" w:color="auto" w:fill="FFFFFF"/>
+          <w:rtl/>
+        </w:rPr>
+        <w:t>צטרך לפתח מערכת לומדת אשר מזהה ומכירה כל משתמש שמתחבר אליה.</w:t>
       </w:r>
       <w:r>
         <w:rPr>
@@ -18120,6 +18696,14 @@
         <w:t>:</w:t>
       </w:r>
       <w:bookmarkEnd w:id="20"/>
+      <w:r>
+        <w:rPr>
+          <w:rFonts w:hint="cs"/>
+          <w:shd w:val="clear" w:color="auto" w:fill="FFFFFF"/>
+          <w:rtl/>
+        </w:rPr>
+        <w:t xml:space="preserve"> (בשת"פ עם ליאור ספיר)</w:t>
+      </w:r>
     </w:p>
     <w:p>
       <w:pPr>
@@ -18207,6 +18791,21 @@
           <w:rFonts w:hint="cs"/>
           <w:rtl/>
         </w:rPr>
+        <w:t>הפרויקט התחיל כפרויקט אחד גדול, פוצל ונעשה הגדרת תפקידים עבור 2 פרויקטים שונים. אפרט על הצד שלי בפרויקט.</w:t>
+      </w:r>
+    </w:p>
+    <w:p>
+      <w:pPr>
+        <w:bidi/>
+        <w:rPr>
+          <w:rtl/>
+        </w:rPr>
+      </w:pPr>
+      <w:r>
+        <w:rPr>
+          <w:rFonts w:hint="cs"/>
+          <w:rtl/>
+        </w:rPr>
         <w:t>תחילה, ניסיתי להבין כיצד ניתן להגדיר את הנתב הביתי (</w:t>
       </w:r>
       <w:r>
@@ -18347,6 +18946,9 @@
         <w:t xml:space="preserve"> הינה רשת המבוססת </w:t>
       </w:r>
       <w:r>
+        <w:t xml:space="preserve">  </w:t>
+      </w:r>
+      <w:r>
         <w:rPr>
           <w:rFonts w:hint="cs"/>
         </w:rPr>
@@ -18357,7 +18959,38 @@
           <w:rFonts w:hint="cs"/>
           <w:rtl/>
         </w:rPr>
-        <w:t xml:space="preserve"> שנועדה לכמות משתמשים גדולה (מפורט למעלה). רשת זאת משתמשת בשרת חיצוני (</w:t>
+        <w:t xml:space="preserve">(מבוססת תקן </w:t>
+      </w:r>
+      <w:r>
+        <w:t>IEEE 802</w:t>
+      </w:r>
+      <w:r>
+        <w:rPr>
+          <w:rFonts w:hint="cs"/>
+          <w:rtl/>
+        </w:rPr>
+        <w:t>)</w:t>
+      </w:r>
+      <w:r>
+        <w:rPr>
+          <w:rFonts w:hint="cs"/>
+          <w:rtl/>
+        </w:rPr>
+        <w:t xml:space="preserve"> שנועדה ל</w:t>
+      </w:r>
+      <w:r>
+        <w:rPr>
+          <w:rFonts w:hint="cs"/>
+          <w:rtl/>
+        </w:rPr>
+        <w:t xml:space="preserve">התמודד עם </w:t>
+      </w:r>
+      <w:r>
+        <w:rPr>
+          <w:rFonts w:hint="cs"/>
+          <w:rtl/>
+        </w:rPr>
+        <w:t>כמות משתמשים גדולה (מפורט למעלה). רשת זאת משתמשת בשרת חיצוני (</w:t>
       </w:r>
       <w:r>
         <w:rPr>
@@ -18385,7 +19018,21 @@
           <w:rFonts w:hint="cs"/>
           <w:rtl/>
         </w:rPr>
-        <w:t xml:space="preserve">מטרת הפרויקט היא שנבנה </w:t>
+        <w:t>מטרת הפרויקט היא ש</w:t>
+      </w:r>
+      <w:r>
+        <w:rPr>
+          <w:rFonts w:hint="cs"/>
+          <w:rtl/>
+        </w:rPr>
+        <w:t>א</w:t>
+      </w:r>
+      <w:r>
+        <w:rPr>
+          <w:rFonts w:hint="cs"/>
+          <w:rtl/>
+        </w:rPr>
+        <w:t xml:space="preserve">בנה </w:t>
       </w:r>
       <w:r>
         <w:rPr>
@@ -18406,7 +19053,21 @@
           <w:rFonts w:hint="cs"/>
           <w:rtl/>
         </w:rPr>
-        <w:t>ונטמיע</w:t>
+        <w:t>ו</w:t>
+      </w:r>
+      <w:r>
+        <w:rPr>
+          <w:rFonts w:hint="cs"/>
+          <w:rtl/>
+        </w:rPr>
+        <w:t>א</w:t>
+      </w:r>
+      <w:r>
+        <w:rPr>
+          <w:rFonts w:hint="cs"/>
+          <w:rtl/>
+        </w:rPr>
+        <w:t>טמיע</w:t>
       </w:r>
       <w:r>
         <w:rPr>
@@ -18437,7 +19098,29 @@
           <w:rFonts w:hint="cs"/>
           <w:rtl/>
         </w:rPr>
-        <w:t xml:space="preserve">. הסיכון שעולה בכך שאין לנו מספיק ידע בצריבת חומרה לנתבים בייתים ויש חשש שנהרוס את החומרה של הנתב ולכן בשלב הראשוני אני אבנה שרת </w:t>
+        <w:t>. הסיכון שעולה בכך שאין לנו מספיק ידע בצריבת חומרה לנתבים בייתים ויש חשש ש</w:t>
+      </w:r>
+      <w:r>
+        <w:rPr>
+          <w:rFonts w:hint="cs"/>
+          <w:rtl/>
+        </w:rPr>
+        <w:t>א</w:t>
+      </w:r>
+      <w:r>
+        <w:rPr>
+          <w:rFonts w:hint="cs"/>
+          <w:rtl/>
+        </w:rPr>
+        <w:t xml:space="preserve">הרוס את החומרה של הנתב ולכן </w:t>
+      </w:r>
+      <w:r>
+        <w:rPr>
+          <w:rFonts w:hint="cs"/>
+          <w:rtl/>
+        </w:rPr>
+        <w:lastRenderedPageBreak/>
+        <w:t xml:space="preserve">בשלב הראשוני אני אבנה שרת </w:t>
       </w:r>
       <w:r>
         <w:rPr>
@@ -18508,7 +19191,6 @@
           <w:rFonts w:hint="cs"/>
           <w:rtl/>
         </w:rPr>
-        <w:lastRenderedPageBreak/>
         <w:t xml:space="preserve">בשלב הבא, אתחיל לכתוב קוד בשפת </w:t>
       </w:r>
       <w:r>
@@ -18606,7 +19288,21 @@
           <w:rFonts w:hint="cs"/>
           <w:rtl/>
         </w:rPr>
-        <w:t>בהמשך הקוד ננתח את המידע שמתקבל מה</w:t>
+        <w:t xml:space="preserve">בהמשך הקוד </w:t>
+      </w:r>
+      <w:r>
+        <w:rPr>
+          <w:rFonts w:hint="cs"/>
+          <w:rtl/>
+        </w:rPr>
+        <w:t>א</w:t>
+      </w:r>
+      <w:r>
+        <w:rPr>
+          <w:rFonts w:hint="cs"/>
+          <w:rtl/>
+        </w:rPr>
+        <w:t>נתח את המידע שמתקבל מה</w:t>
       </w:r>
       <w:r>
         <w:rPr>
@@ -18639,7 +19335,21 @@
           <w:rFonts w:hint="cs"/>
           <w:rtl/>
         </w:rPr>
-        <w:t xml:space="preserve"> מנסה להתחבר). במידה ומידע תקין נבנה </w:t>
+        <w:t xml:space="preserve"> מנסה להתחבר). במידה ומידע תקין </w:t>
+      </w:r>
+      <w:r>
+        <w:rPr>
+          <w:rFonts w:hint="cs"/>
+          <w:rtl/>
+        </w:rPr>
+        <w:t>א</w:t>
+      </w:r>
+      <w:r>
+        <w:rPr>
+          <w:rFonts w:hint="cs"/>
+          <w:rtl/>
+        </w:rPr>
+        <w:t xml:space="preserve">בנה </w:t>
       </w:r>
       <w:r>
         <w:t>challenge</w:t>
@@ -18649,7 +19359,21 @@
           <w:rFonts w:hint="cs"/>
           <w:rtl/>
         </w:rPr>
-        <w:t xml:space="preserve"> חדש עבור המשתמש לפי תיאור האפיון (מפורט בהמשך הפרויקט) ובכך ננסה לפתור את מתקפת ה</w:t>
+        <w:t xml:space="preserve"> חדש עבור המשתמש לפי תיאור האפיון (מפורט בהמשך הפרויקט) ובכך </w:t>
+      </w:r>
+      <w:r>
+        <w:rPr>
+          <w:rFonts w:hint="cs"/>
+          <w:rtl/>
+        </w:rPr>
+        <w:t>א</w:t>
+      </w:r>
+      <w:r>
+        <w:rPr>
+          <w:rFonts w:hint="cs"/>
+          <w:rtl/>
+        </w:rPr>
+        <w:t>נסה לפתור את מתקפת ה</w:t>
       </w:r>
       <w:r>
         <w:t xml:space="preserve">brute force </w:t>
@@ -18661,15 +19385,13 @@
         </w:rPr>
         <w:t xml:space="preserve"> עבור נתבים </w:t>
       </w:r>
-      <w:proofErr w:type="spellStart"/>
-      <w:r>
-        <w:rPr>
-          <w:rFonts w:hint="cs"/>
-          <w:rtl/>
-        </w:rPr>
-        <w:t>ביתים</w:t>
-      </w:r>
-      <w:proofErr w:type="spellEnd"/>
+      <w:r>
+        <w:rPr>
+          <w:rFonts w:hint="cs"/>
+          <w:rtl/>
+        </w:rPr>
+        <w:t>ביתיים</w:t>
+      </w:r>
       <w:r>
         <w:rPr>
           <w:rFonts w:hint="cs"/>
@@ -18714,6 +19436,22 @@
         </w:rPr>
         <w:t>בחירת נתב עם יכולת צריבת חומרה חדשה.</w:t>
       </w:r>
+      <w:r>
+        <w:rPr>
+          <w:rFonts w:hint="cs"/>
+          <w:rtl/>
+        </w:rPr>
+        <w:t xml:space="preserve"> </w:t>
+      </w:r>
+      <w:r>
+        <w:rPr>
+          <w:rFonts w:hint="cs"/>
+          <w:b/>
+          <w:bCs/>
+          <w:rtl/>
+        </w:rPr>
+        <w:t>בוצע</w:t>
+      </w:r>
     </w:p>
     <w:p>
       <w:pPr>
@@ -18731,6 +19469,22 @@
         </w:rPr>
         <w:t>מחקר על דרך התקשרות עם שרתים חיצונים.</w:t>
       </w:r>
+      <w:r>
+        <w:rPr>
+          <w:rFonts w:hint="cs"/>
+          <w:rtl/>
+        </w:rPr>
+        <w:t xml:space="preserve"> </w:t>
+      </w:r>
+      <w:r>
+        <w:rPr>
+          <w:rFonts w:hint="cs"/>
+          <w:b/>
+          <w:bCs/>
+          <w:rtl/>
+        </w:rPr>
+        <w:t>בוצע</w:t>
+      </w:r>
     </w:p>
     <w:p>
       <w:pPr>
@@ -18777,6 +19531,22 @@
         </w:rPr>
         <w:t xml:space="preserve"> שמבוסס תוכנה (בשלב הראשוני)</w:t>
       </w:r>
+      <w:r>
+        <w:rPr>
+          <w:rFonts w:hint="cs"/>
+          <w:rtl/>
+        </w:rPr>
+        <w:t xml:space="preserve">. </w:t>
+      </w:r>
+      <w:r>
+        <w:rPr>
+          <w:rFonts w:hint="cs"/>
+          <w:b/>
+          <w:bCs/>
+          <w:rtl/>
+        </w:rPr>
+        <w:t>בוצע</w:t>
+      </w:r>
     </w:p>
     <w:p>
       <w:pPr>
@@ -18812,6 +19582,22 @@
         </w:rPr>
         <w:t xml:space="preserve"> לצורך אישור שלב ג'  - כלומר קבלת מידע ממשתמש שמחובר ברשת.</w:t>
       </w:r>
+      <w:r>
+        <w:rPr>
+          <w:rFonts w:hint="cs"/>
+          <w:rtl/>
+        </w:rPr>
+        <w:t xml:space="preserve"> </w:t>
+      </w:r>
+      <w:r>
+        <w:rPr>
+          <w:rFonts w:hint="cs"/>
+          <w:b/>
+          <w:bCs/>
+          <w:rtl/>
+        </w:rPr>
+        <w:t>בוצע</w:t>
+      </w:r>
     </w:p>
     <w:p>
       <w:pPr>
@@ -18846,6 +19632,13 @@
         </w:rPr>
         <w:t xml:space="preserve"> (המידע שמגיע מוצפן)</w:t>
       </w:r>
+      <w:r>
+        <w:rPr>
+          <w:rFonts w:hint="cs"/>
+          <w:rtl/>
+        </w:rPr>
+        <w:t>.</w:t>
+      </w:r>
     </w:p>
     <w:p>
       <w:pPr>
@@ -19245,6 +20038,9 @@
           <w:numId w:val="23"/>
         </w:numPr>
         <w:bidi/>
+        <w:rPr>
+          <w:rtl/>
+        </w:rPr>
       </w:pPr>
       <w:r>
         <w:rPr>
@@ -19301,23 +20097,6 @@
         </w:rPr>
         <w:t>.</w:t>
       </w:r>
-    </w:p>
-    <w:p>
-      <w:pPr>
-        <w:pStyle w:val="a8"/>
-        <w:bidi/>
-        <w:rPr>
-          <w:rtl/>
-        </w:rPr>
-      </w:pPr>
-    </w:p>
-    <w:p>
-      <w:pPr>
-        <w:bidi/>
-        <w:rPr>
-          <w:rtl/>
-        </w:rPr>
-      </w:pPr>
     </w:p>
     <w:p>
       <w:pPr>
@@ -19373,7 +20152,7 @@
           <w:shd w:val="clear" w:color="auto" w:fill="FFFFFF"/>
           <w:rtl/>
         </w:rPr>
-        <w:t xml:space="preserve">. (אנו ניקח נתב בייתי מדגם </w:t>
+        <w:t xml:space="preserve">. (נתב בייתי מדגם </w:t>
       </w:r>
       <w:r>
         <w:rPr>
@@ -19462,7 +20241,7 @@
           <w:shd w:val="clear" w:color="auto" w:fill="FFFFFF"/>
           <w:rtl/>
         </w:rPr>
-        <w:t xml:space="preserve"> (נשתמש במערכת </w:t>
+        <w:t xml:space="preserve"> (מערכת </w:t>
       </w:r>
       <w:proofErr w:type="spellStart"/>
       <w:r>
@@ -19521,6 +20300,45 @@
     </w:p>
     <w:p>
       <w:pPr>
+        <w:bidi/>
+        <w:rPr>
+          <w:rFonts w:asciiTheme="minorBidi" w:hAnsiTheme="minorBidi"/>
+          <w:shd w:val="clear" w:color="auto" w:fill="FFFFFF"/>
+          <w:rtl/>
+        </w:rPr>
+      </w:pPr>
+    </w:p>
+    <w:p>
+      <w:pPr>
+        <w:bidi/>
+        <w:rPr>
+          <w:rFonts w:asciiTheme="minorBidi" w:hAnsiTheme="minorBidi"/>
+          <w:shd w:val="clear" w:color="auto" w:fill="FFFFFF"/>
+          <w:rtl/>
+        </w:rPr>
+      </w:pPr>
+    </w:p>
+    <w:p>
+      <w:pPr>
+        <w:bidi/>
+        <w:rPr>
+          <w:rFonts w:asciiTheme="minorBidi" w:hAnsiTheme="minorBidi"/>
+          <w:shd w:val="clear" w:color="auto" w:fill="FFFFFF"/>
+          <w:rtl/>
+        </w:rPr>
+      </w:pPr>
+    </w:p>
+    <w:p>
+      <w:pPr>
+        <w:bidi/>
+        <w:rPr>
+          <w:rFonts w:asciiTheme="minorBidi" w:hAnsiTheme="minorBidi"/>
+          <w:shd w:val="clear" w:color="auto" w:fill="FFFFFF"/>
+        </w:rPr>
+      </w:pPr>
+    </w:p>
+    <w:p>
+      <w:pPr>
         <w:pStyle w:val="2"/>
         <w:bidi/>
         <w:rPr>
@@ -19535,6 +20353,7 @@
           <w:shd w:val="clear" w:color="auto" w:fill="FFFFFF"/>
           <w:rtl/>
         </w:rPr>
+        <w:lastRenderedPageBreak/>
         <w:t>תיאור ואפיון הפתרון עבור ה</w:t>
       </w:r>
       <w:r>
@@ -19666,15 +20485,7 @@
           <w:rFonts w:hint="cs"/>
           <w:rtl/>
         </w:rPr>
-        <w:t xml:space="preserve"> לא מכיר בו, אבל צריך לאפשר לו להיכנס לרשת. במקרה זה הפתרון המוצע הינו שמשתמש שמוכר למערכת יזהה את ההתחברות של המשתמש שלא מוכר למערכת ויאפשר לו גישה עם שני אופציות : התחברות תמידית למערכת </w:t>
-      </w:r>
-      <w:r>
-        <w:rPr>
-          <w:rFonts w:hint="cs"/>
-          <w:rtl/>
-        </w:rPr>
-        <w:lastRenderedPageBreak/>
-        <w:t>והתחברות זמנית למערכת. כלומר ברגע שהמשתמש מתנתק מהמערכת הוא אינו יכול להתחבר לרשת אך ורק אם משתמש שמוכר למערכת יאשר אותו מחדש או שהמשתמש המוכר אישר אותו בתור מוכר למערכת ואז הוא לא יצטרך אישור מהמשתמשים שמחוברים לרשת.</w:t>
+        <w:t xml:space="preserve"> לא מכיר בו, אבל צריך לאפשר לו להיכנס לרשת. במקרה זה הפתרון המוצע הינו שמשתמש שמוכר למערכת יזהה את ההתחברות של המשתמש שלא מוכר למערכת ויאפשר לו גישה עם שני אופציות : התחברות תמידית למערכת והתחברות זמנית למערכת. כלומר ברגע שהמשתמש מתנתק מהמערכת הוא אינו יכול להתחבר לרשת אך ורק אם משתמש שמוכר למערכת יאשר אותו מחדש או שהמשתמש המוכר אישר אותו בתור מוכר למערכת ואז הוא לא יצטרך אישור מהמשתמשים שמחוברים לרשת.</w:t>
       </w:r>
     </w:p>
     <w:p>
@@ -19913,15 +20724,13 @@
         </w:rPr>
         <w:t xml:space="preserve"> של ההתחברות לתפקוד תקין של התקשורת </w:t>
       </w:r>
-      <w:proofErr w:type="spellStart"/>
-      <w:r>
-        <w:rPr>
-          <w:rFonts w:hint="cs"/>
-          <w:rtl/>
-        </w:rPr>
-        <w:t>בינהם</w:t>
-      </w:r>
-      <w:proofErr w:type="spellEnd"/>
+      <w:r>
+        <w:rPr>
+          <w:rFonts w:hint="cs"/>
+          <w:rtl/>
+        </w:rPr>
+        <w:t>ביניהם</w:t>
+      </w:r>
       <w:r>
         <w:rPr>
           <w:rFonts w:hint="cs"/>
@@ -20165,26 +20974,6 @@
         <w:rPr>
           <w:rFonts w:asciiTheme="minorBidi" w:hAnsiTheme="minorBidi"/>
           <w:shd w:val="clear" w:color="auto" w:fill="FFFFFF"/>
-          <w:rtl/>
-        </w:rPr>
-      </w:pPr>
-    </w:p>
-    <w:p>
-      <w:pPr>
-        <w:bidi/>
-        <w:rPr>
-          <w:rFonts w:asciiTheme="minorBidi" w:hAnsiTheme="minorBidi"/>
-          <w:shd w:val="clear" w:color="auto" w:fill="FFFFFF"/>
-          <w:rtl/>
-        </w:rPr>
-      </w:pPr>
-    </w:p>
-    <w:p>
-      <w:pPr>
-        <w:bidi/>
-        <w:rPr>
-          <w:rFonts w:asciiTheme="minorBidi" w:hAnsiTheme="minorBidi"/>
-          <w:shd w:val="clear" w:color="auto" w:fill="FFFFFF"/>
         </w:rPr>
       </w:pPr>
     </w:p>
@@ -20203,7 +20992,6 @@
           <w:shd w:val="clear" w:color="auto" w:fill="FFFFFF"/>
           <w:rtl/>
         </w:rPr>
-        <w:lastRenderedPageBreak/>
         <w:t>טבלת סיכונים</w:t>
       </w:r>
       <w:bookmarkEnd w:id="26"/>
@@ -20505,7 +21293,7 @@
                 <w:szCs w:val="24"/>
                 <w:rtl/>
               </w:rPr>
-              <w:t>3</w:t>
+              <w:t>1</w:t>
             </w:r>
             <w:r>
               <w:rPr>
@@ -21135,7 +21923,25 @@
                 <w:szCs w:val="24"/>
                 <w:rtl/>
               </w:rPr>
-              <w:t>שאיבת הנתונים לאפליקציה</w:t>
+              <w:t>שאיבת</w:t>
+            </w:r>
+            <w:r>
+              <w:rPr>
+                <w:rFonts w:hint="cs"/>
+                <w:sz w:val="24"/>
+                <w:szCs w:val="24"/>
+                <w:rtl/>
+              </w:rPr>
+              <w:t xml:space="preserve"> ושליחת</w:t>
+            </w:r>
+            <w:r>
+              <w:rPr>
+                <w:rFonts w:hint="cs"/>
+                <w:sz w:val="24"/>
+                <w:szCs w:val="24"/>
+                <w:rtl/>
+              </w:rPr>
+              <w:t xml:space="preserve"> הנתונים לאפליקציה</w:t>
             </w:r>
           </w:p>
         </w:tc>
@@ -25868,6 +26674,95 @@
     </w:lvl>
   </w:abstractNum>
   <w:abstractNum w:abstractNumId="9" w15:restartNumberingAfterBreak="0">
+    <w:nsid w:val="294D223E"/>
+    <w:multiLevelType w:val="hybridMultilevel"/>
+    <w:tmpl w:val="30CC46E4"/>
+    <w:lvl w:ilvl="0" w:tplc="0409000F">
+      <w:start w:val="1"/>
+      <w:numFmt w:val="decimal"/>
+      <w:lvlText w:val="%1."/>
+      <w:lvlJc w:val="left"/>
+      <w:pPr>
+        <w:ind w:left="720" w:hanging="360"/>
+      </w:pPr>
+      <w:rPr>
+        <w:rFonts w:hint="default"/>
+      </w:rPr>
+    </w:lvl>
+    <w:lvl w:ilvl="1" w:tplc="04090019" w:tentative="1">
+      <w:start w:val="1"/>
+      <w:numFmt w:val="lowerLetter"/>
+      <w:lvlText w:val="%2."/>
+      <w:lvlJc w:val="left"/>
+      <w:pPr>
+        <w:ind w:left="1440" w:hanging="360"/>
+      </w:pPr>
+    </w:lvl>
+    <w:lvl w:ilvl="2" w:tplc="0409001B" w:tentative="1">
+      <w:start w:val="1"/>
+      <w:numFmt w:val="lowerRoman"/>
+      <w:lvlText w:val="%3."/>
+      <w:lvlJc w:val="right"/>
+      <w:pPr>
+        <w:ind w:left="2160" w:hanging="180"/>
+      </w:pPr>
+    </w:lvl>
+    <w:lvl w:ilvl="3" w:tplc="0409000F" w:tentative="1">
+      <w:start w:val="1"/>
+      <w:numFmt w:val="decimal"/>
+      <w:lvlText w:val="%4."/>
+      <w:lvlJc w:val="left"/>
+      <w:pPr>
+        <w:ind w:left="2880" w:hanging="360"/>
+      </w:pPr>
+    </w:lvl>
+    <w:lvl w:ilvl="4" w:tplc="04090019" w:tentative="1">
+      <w:start w:val="1"/>
+      <w:numFmt w:val="lowerLetter"/>
+      <w:lvlText w:val="%5."/>
+      <w:lvlJc w:val="left"/>
+      <w:pPr>
+        <w:ind w:left="3600" w:hanging="360"/>
+      </w:pPr>
+    </w:lvl>
+    <w:lvl w:ilvl="5" w:tplc="0409001B" w:tentative="1">
+      <w:start w:val="1"/>
+      <w:numFmt w:val="lowerRoman"/>
+      <w:lvlText w:val="%6."/>
+      <w:lvlJc w:val="right"/>
+      <w:pPr>
+        <w:ind w:left="4320" w:hanging="180"/>
+      </w:pPr>
+    </w:lvl>
+    <w:lvl w:ilvl="6" w:tplc="0409000F" w:tentative="1">
+      <w:start w:val="1"/>
+      <w:numFmt w:val="decimal"/>
+      <w:lvlText w:val="%7."/>
+      <w:lvlJc w:val="left"/>
+      <w:pPr>
+        <w:ind w:left="5040" w:hanging="360"/>
+      </w:pPr>
+    </w:lvl>
+    <w:lvl w:ilvl="7" w:tplc="04090019" w:tentative="1">
+      <w:start w:val="1"/>
+      <w:numFmt w:val="lowerLetter"/>
+      <w:lvlText w:val="%8."/>
+      <w:lvlJc w:val="left"/>
+      <w:pPr>
+        <w:ind w:left="5760" w:hanging="360"/>
+      </w:pPr>
+    </w:lvl>
+    <w:lvl w:ilvl="8" w:tplc="0409001B" w:tentative="1">
+      <w:start w:val="1"/>
+      <w:numFmt w:val="lowerRoman"/>
+      <w:lvlText w:val="%9."/>
+      <w:lvlJc w:val="right"/>
+      <w:pPr>
+        <w:ind w:left="6480" w:hanging="180"/>
+      </w:pPr>
+    </w:lvl>
+  </w:abstractNum>
+  <w:abstractNum w:abstractNumId="10" w15:restartNumberingAfterBreak="0">
     <w:nsid w:val="2A8206A3"/>
     <w:multiLevelType w:val="multilevel"/>
     <w:tmpl w:val="AA3A11B2"/>
@@ -26016,7 +26911,7 @@
       </w:rPr>
     </w:lvl>
   </w:abstractNum>
-  <w:abstractNum w:abstractNumId="10" w15:restartNumberingAfterBreak="0">
+  <w:abstractNum w:abstractNumId="11" w15:restartNumberingAfterBreak="0">
     <w:nsid w:val="2EB755F6"/>
     <w:multiLevelType w:val="hybridMultilevel"/>
     <w:tmpl w:val="F41C7BBC"/>
@@ -26105,7 +27000,7 @@
       </w:pPr>
     </w:lvl>
   </w:abstractNum>
-  <w:abstractNum w:abstractNumId="11" w15:restartNumberingAfterBreak="0">
+  <w:abstractNum w:abstractNumId="12" w15:restartNumberingAfterBreak="0">
     <w:nsid w:val="355943BA"/>
     <w:multiLevelType w:val="hybridMultilevel"/>
     <w:tmpl w:val="C2468638"/>
@@ -26194,7 +27089,7 @@
       </w:pPr>
     </w:lvl>
   </w:abstractNum>
-  <w:abstractNum w:abstractNumId="12" w15:restartNumberingAfterBreak="0">
+  <w:abstractNum w:abstractNumId="13" w15:restartNumberingAfterBreak="0">
     <w:nsid w:val="4525696E"/>
     <w:multiLevelType w:val="hybridMultilevel"/>
     <w:tmpl w:val="7CDA2D40"/>
@@ -26283,7 +27178,7 @@
       </w:pPr>
     </w:lvl>
   </w:abstractNum>
-  <w:abstractNum w:abstractNumId="13" w15:restartNumberingAfterBreak="0">
+  <w:abstractNum w:abstractNumId="14" w15:restartNumberingAfterBreak="0">
     <w:nsid w:val="4A49068E"/>
     <w:multiLevelType w:val="hybridMultilevel"/>
     <w:tmpl w:val="DED2C298"/>
@@ -26372,7 +27267,7 @@
       </w:pPr>
     </w:lvl>
   </w:abstractNum>
-  <w:abstractNum w:abstractNumId="14" w15:restartNumberingAfterBreak="0">
+  <w:abstractNum w:abstractNumId="15" w15:restartNumberingAfterBreak="0">
     <w:nsid w:val="57D96E3B"/>
     <w:multiLevelType w:val="hybridMultilevel"/>
     <w:tmpl w:val="E39452F6"/>
@@ -26461,7 +27356,7 @@
       </w:pPr>
     </w:lvl>
   </w:abstractNum>
-  <w:abstractNum w:abstractNumId="15" w15:restartNumberingAfterBreak="0">
+  <w:abstractNum w:abstractNumId="16" w15:restartNumberingAfterBreak="0">
     <w:nsid w:val="59D45D39"/>
     <w:multiLevelType w:val="multilevel"/>
     <w:tmpl w:val="4CF818DE"/>
@@ -26610,7 +27505,7 @@
       </w:rPr>
     </w:lvl>
   </w:abstractNum>
-  <w:abstractNum w:abstractNumId="16" w15:restartNumberingAfterBreak="0">
+  <w:abstractNum w:abstractNumId="17" w15:restartNumberingAfterBreak="0">
     <w:nsid w:val="5B6924FA"/>
     <w:multiLevelType w:val="hybridMultilevel"/>
     <w:tmpl w:val="47444B96"/>
@@ -26699,7 +27594,7 @@
       </w:pPr>
     </w:lvl>
   </w:abstractNum>
-  <w:abstractNum w:abstractNumId="17" w15:restartNumberingAfterBreak="0">
+  <w:abstractNum w:abstractNumId="18" w15:restartNumberingAfterBreak="0">
     <w:nsid w:val="62117E83"/>
     <w:multiLevelType w:val="hybridMultilevel"/>
     <w:tmpl w:val="F5D0EC24"/>
@@ -26788,7 +27683,7 @@
       </w:pPr>
     </w:lvl>
   </w:abstractNum>
-  <w:abstractNum w:abstractNumId="18" w15:restartNumberingAfterBreak="0">
+  <w:abstractNum w:abstractNumId="19" w15:restartNumberingAfterBreak="0">
     <w:nsid w:val="64C10B55"/>
     <w:multiLevelType w:val="multilevel"/>
     <w:tmpl w:val="C4E06300"/>
@@ -26929,7 +27824,7 @@
       </w:rPr>
     </w:lvl>
   </w:abstractNum>
-  <w:abstractNum w:abstractNumId="19" w15:restartNumberingAfterBreak="0">
+  <w:abstractNum w:abstractNumId="20" w15:restartNumberingAfterBreak="0">
     <w:nsid w:val="6DC55BAF"/>
     <w:multiLevelType w:val="hybridMultilevel"/>
     <w:tmpl w:val="73E0BDD0"/>
@@ -27018,7 +27913,7 @@
       </w:pPr>
     </w:lvl>
   </w:abstractNum>
-  <w:abstractNum w:abstractNumId="20" w15:restartNumberingAfterBreak="0">
+  <w:abstractNum w:abstractNumId="21" w15:restartNumberingAfterBreak="0">
     <w:nsid w:val="6E545571"/>
     <w:multiLevelType w:val="hybridMultilevel"/>
     <w:tmpl w:val="E1283698"/>
@@ -27107,7 +28002,7 @@
       </w:pPr>
     </w:lvl>
   </w:abstractNum>
-  <w:abstractNum w:abstractNumId="21" w15:restartNumberingAfterBreak="0">
+  <w:abstractNum w:abstractNumId="22" w15:restartNumberingAfterBreak="0">
     <w:nsid w:val="79E05E92"/>
     <w:multiLevelType w:val="hybridMultilevel"/>
     <w:tmpl w:val="042437B4"/>
@@ -27196,7 +28091,7 @@
       </w:pPr>
     </w:lvl>
   </w:abstractNum>
-  <w:abstractNum w:abstractNumId="22" w15:restartNumberingAfterBreak="0">
+  <w:abstractNum w:abstractNumId="23" w15:restartNumberingAfterBreak="0">
     <w:nsid w:val="7E1A7163"/>
     <w:multiLevelType w:val="hybridMultilevel"/>
     <w:tmpl w:val="2E44543A"/>
@@ -27310,16 +28205,16 @@
     </w:lvl>
   </w:abstractNum>
   <w:num w:numId="1">
-    <w:abstractNumId w:val="15"/>
+    <w:abstractNumId w:val="16"/>
   </w:num>
   <w:num w:numId="2">
-    <w:abstractNumId w:val="18"/>
+    <w:abstractNumId w:val="19"/>
   </w:num>
   <w:num w:numId="3">
-    <w:abstractNumId w:val="13"/>
+    <w:abstractNumId w:val="14"/>
   </w:num>
   <w:num w:numId="4">
-    <w:abstractNumId w:val="19"/>
+    <w:abstractNumId w:val="20"/>
   </w:num>
   <w:num w:numId="5">
     <w:abstractNumId w:val="2"/>
@@ -27328,37 +28223,37 @@
     <w:abstractNumId w:val="5"/>
   </w:num>
   <w:num w:numId="7">
-    <w:abstractNumId w:val="17"/>
+    <w:abstractNumId w:val="18"/>
   </w:num>
   <w:num w:numId="8">
-    <w:abstractNumId w:val="12"/>
+    <w:abstractNumId w:val="13"/>
   </w:num>
   <w:num w:numId="9">
     <w:abstractNumId w:val="7"/>
   </w:num>
   <w:num w:numId="10">
-    <w:abstractNumId w:val="16"/>
+    <w:abstractNumId w:val="17"/>
   </w:num>
   <w:num w:numId="11">
+    <w:abstractNumId w:val="12"/>
+  </w:num>
+  <w:num w:numId="12">
+    <w:abstractNumId w:val="22"/>
+  </w:num>
+  <w:num w:numId="13">
+    <w:abstractNumId w:val="15"/>
+  </w:num>
+  <w:num w:numId="14">
     <w:abstractNumId w:val="11"/>
   </w:num>
-  <w:num w:numId="12">
-    <w:abstractNumId w:val="21"/>
-  </w:num>
-  <w:num w:numId="13">
-    <w:abstractNumId w:val="14"/>
-  </w:num>
-  <w:num w:numId="14">
+  <w:num w:numId="15">
     <w:abstractNumId w:val="10"/>
-  </w:num>
-  <w:num w:numId="15">
-    <w:abstractNumId w:val="9"/>
   </w:num>
   <w:num w:numId="16">
     <w:abstractNumId w:val="0"/>
   </w:num>
   <w:num w:numId="17">
-    <w:abstractNumId w:val="20"/>
+    <w:abstractNumId w:val="21"/>
   </w:num>
   <w:num w:numId="18">
     <w:abstractNumId w:val="8"/>
@@ -27367,7 +28262,7 @@
     <w:abstractNumId w:val="1"/>
   </w:num>
   <w:num w:numId="20">
-    <w:abstractNumId w:val="22"/>
+    <w:abstractNumId w:val="23"/>
   </w:num>
   <w:num w:numId="21">
     <w:abstractNumId w:val="4"/>
@@ -27377,6 +28272,9 @@
   </w:num>
   <w:num w:numId="23">
     <w:abstractNumId w:val="6"/>
+  </w:num>
+  <w:num w:numId="24">
+    <w:abstractNumId w:val="9"/>
   </w:num>
 </w:numbering>
 </file>
@@ -27841,7 +28739,6 @@
   <w:style w:type="character" w:default="1" w:styleId="a0">
     <w:name w:val="Default Paragraph Font"/>
     <w:uiPriority w:val="1"/>
-    <w:semiHidden/>
     <w:unhideWhenUsed/>
   </w:style>
   <w:style w:type="table" w:default="1" w:styleId="a1">
@@ -28554,6 +29451,18 @@
       <w:ind w:left="220"/>
     </w:pPr>
   </w:style>
+  <w:style w:type="character" w:styleId="FollowedHyperlink">
+    <w:name w:val="FollowedHyperlink"/>
+    <w:basedOn w:val="a0"/>
+    <w:uiPriority w:val="99"/>
+    <w:semiHidden/>
+    <w:unhideWhenUsed/>
+    <w:rsid w:val="00945C53"/>
+    <w:rPr>
+      <w:color w:val="800080" w:themeColor="followedHyperlink"/>
+      <w:u w:val="single"/>
+    </w:rPr>
+  </w:style>
 </w:styles>
 </file>
 
@@ -28845,7 +29754,7 @@
 </file>
 
 <file path=customXml/itemProps1.xml><?xml version="1.0" encoding="utf-8"?>
-<ds:datastoreItem xmlns:ds="http://schemas.openxmlformats.org/officeDocument/2006/customXml" ds:itemID="{800A483F-8700-46B1-8768-896AB1659540}">
+<ds:datastoreItem xmlns:ds="http://schemas.openxmlformats.org/officeDocument/2006/customXml" ds:itemID="{B259B4E1-E496-49DC-9069-AFD097DEBBAA}">
   <ds:schemaRefs>
     <ds:schemaRef ds:uri="http://schemas.openxmlformats.org/officeDocument/2006/bibliography"/>
   </ds:schemaRefs>

--- a/docs/Prototype.docx
+++ b/docs/Prototype.docx
@@ -5,6 +5,9 @@
     <w:p>
       <w:pPr>
         <w:bidi/>
+        <w:rPr>
+          <w:rFonts w:hint="cs"/>
+        </w:rPr>
       </w:pPr>
     </w:p>
     <w:p>
@@ -758,15 +761,40 @@
                 <w:rtl/>
               </w:rPr>
             </w:pPr>
-            <w:r>
-              <w:rPr>
-                <w:b/>
-                <w:bCs/>
-                <w:sz w:val="24"/>
-                <w:szCs w:val="24"/>
-              </w:rPr>
-              <w:t>https://github.com/sh00ki/JCE-Project</w:t>
-            </w:r>
+            <w:hyperlink r:id="rId8" w:history="1">
+              <w:r>
+                <w:rPr>
+                  <w:rStyle w:val="Hyperlink"/>
+                  <w:b/>
+                  <w:bCs/>
+                  <w:sz w:val="24"/>
+                  <w:szCs w:val="24"/>
+                </w:rPr>
+                <w:t>https://github.com/sh0</w:t>
+              </w:r>
+              <w:bookmarkStart w:id="0" w:name="_GoBack"/>
+              <w:bookmarkEnd w:id="0"/>
+              <w:r>
+                <w:rPr>
+                  <w:rStyle w:val="Hyperlink"/>
+                  <w:b/>
+                  <w:bCs/>
+                  <w:sz w:val="24"/>
+                  <w:szCs w:val="24"/>
+                </w:rPr>
+                <w:t>0</w:t>
+              </w:r>
+              <w:r>
+                <w:rPr>
+                  <w:rStyle w:val="Hyperlink"/>
+                  <w:b/>
+                  <w:bCs/>
+                  <w:sz w:val="24"/>
+                  <w:szCs w:val="24"/>
+                </w:rPr>
+                <w:t>ki/JCE-Project</w:t>
+              </w:r>
+            </w:hyperlink>
           </w:p>
         </w:tc>
       </w:tr>
@@ -838,7 +866,7 @@
                 <w:rtl/>
               </w:rPr>
             </w:pPr>
-            <w:hyperlink r:id="rId8" w:history="1">
+            <w:hyperlink r:id="rId9" w:history="1">
               <w:r>
                 <w:rPr>
                   <w:rStyle w:val="Hyperlink"/>
@@ -851,7 +879,6 @@
             <w:pPr>
               <w:bidi/>
               <w:rPr>
-                <w:rFonts w:hint="cs"/>
                 <w:rtl/>
               </w:rPr>
             </w:pPr>
@@ -1026,24 +1053,12 @@
                 <w:rtl/>
               </w:rPr>
             </w:pPr>
-            <w:hyperlink r:id="rId9" w:history="1">
+            <w:hyperlink r:id="rId10" w:history="1">
               <w:r>
                 <w:rPr>
                   <w:rStyle w:val="Hyperlink"/>
                 </w:rPr>
-                <w:t>https://drive.google.com/file/d/</w:t>
-              </w:r>
-              <w:r>
-                <w:rPr>
-                  <w:rStyle w:val="Hyperlink"/>
-                </w:rPr>
-                <w:t>0</w:t>
-              </w:r>
-              <w:r>
-                <w:rPr>
-                  <w:rStyle w:val="Hyperlink"/>
-                </w:rPr>
-                <w:t>B2j2ru9fqqVhYVdobmp3TENxV3M/view?usp=sharing</w:t>
+                <w:t>https://drive.google.com/file/d/0B2j2ru9fqqVhYVdobmp3TENxV3M/view?usp=sharing</w:t>
               </w:r>
             </w:hyperlink>
             <w:r>
@@ -1073,7 +1088,6 @@
       <w:pPr>
         <w:bidi/>
         <w:rPr>
-          <w:rFonts w:hint="cs"/>
           <w:b/>
           <w:bCs/>
           <w:sz w:val="32"/>
@@ -1526,9 +1540,6 @@
           <w:numId w:val="24"/>
         </w:numPr>
         <w:bidi/>
-        <w:rPr>
-          <w:rFonts w:hint="cs"/>
-        </w:rPr>
       </w:pPr>
       <w:r>
         <w:rPr>
@@ -1672,7 +1683,6 @@
           <w:rtl/>
         </w:rPr>
       </w:pPr>
-      <w:bookmarkStart w:id="0" w:name="_GoBack"/>
       <w:r>
         <w:rPr>
           <w:rFonts w:hint="cs"/>
@@ -1687,9 +1697,6 @@
     <w:p>
       <w:pPr>
         <w:bidi/>
-        <w:rPr>
-          <w:rFonts w:hint="cs"/>
-        </w:rPr>
       </w:pPr>
       <w:r>
         <w:rPr>
@@ -1715,7 +1722,6 @@
         <w:t xml:space="preserve"> קריאת המסמך לצורך קבלת רקע כללי על הפרויקט</w:t>
       </w:r>
     </w:p>
-    <w:bookmarkEnd w:id="0"/>
     <w:p>
       <w:pPr>
         <w:bidi/>
@@ -5172,7 +5178,25 @@
           <w:shd w:val="clear" w:color="auto" w:fill="FFFFFF"/>
           <w:rtl/>
         </w:rPr>
-        <w:t>ביותר, יישום האבטחה שנציג בפרויקט, יגביר את בטחון הרשת האלחוטית בבית ובמשרדים קטנים.</w:t>
+        <w:t>ביותר, יישום האבטחה ש</w:t>
+      </w:r>
+      <w:r>
+        <w:rPr>
+          <w:rFonts w:asciiTheme="minorBidi" w:hAnsiTheme="minorBidi" w:hint="cs"/>
+          <w:color w:val="000000"/>
+          <w:shd w:val="clear" w:color="auto" w:fill="FFFFFF"/>
+          <w:rtl/>
+        </w:rPr>
+        <w:t>א</w:t>
+      </w:r>
+      <w:r>
+        <w:rPr>
+          <w:rFonts w:asciiTheme="minorBidi" w:hAnsiTheme="minorBidi"/>
+          <w:color w:val="000000"/>
+          <w:shd w:val="clear" w:color="auto" w:fill="FFFFFF"/>
+          <w:rtl/>
+        </w:rPr>
+        <w:t>ציג בפרויקט, יגביר את בטחון הרשת האלחוטית בבית ובמשרדים קטנים.</w:t>
       </w:r>
     </w:p>
     <w:p>
@@ -5219,25 +5243,7 @@
           <w:shd w:val="clear" w:color="auto" w:fill="FFFFFF"/>
           <w:rtl/>
         </w:rPr>
-        <w:t xml:space="preserve"> להציב בפרויקט של</w:t>
-      </w:r>
-      <w:r>
-        <w:rPr>
-          <w:rFonts w:asciiTheme="minorBidi" w:hAnsiTheme="minorBidi" w:hint="cs"/>
-          <w:color w:val="000000"/>
-          <w:shd w:val="clear" w:color="auto" w:fill="FFFFFF"/>
-          <w:rtl/>
-        </w:rPr>
-        <w:t>י</w:t>
-      </w:r>
-      <w:r>
-        <w:rPr>
-          <w:rFonts w:asciiTheme="minorBidi" w:hAnsiTheme="minorBidi" w:hint="cs"/>
-          <w:color w:val="000000"/>
-          <w:shd w:val="clear" w:color="auto" w:fill="FFFFFF"/>
-          <w:rtl/>
-        </w:rPr>
-        <w:t xml:space="preserve"> ולפתור אותה במהלך הפרויקט עלי </w:t>
+        <w:t xml:space="preserve"> להציב בפרויקט ולפתור אותה במהלך הפרויקט עלי </w:t>
       </w:r>
       <w:r>
         <w:rPr>
@@ -6071,7 +6077,7 @@
                     </pic:cNvPicPr>
                   </pic:nvPicPr>
                   <pic:blipFill>
-                    <a:blip r:embed="rId10">
+                    <a:blip r:embed="rId11">
                       <a:extLst>
                         <a:ext uri="{28A0092B-C50C-407E-A947-70E740481C1C}">
                           <a14:useLocalDpi xmlns:a14="http://schemas.microsoft.com/office/drawing/2010/main" val="0"/>
@@ -6113,7 +6119,7 @@
       <w:pPr>
         <w:bidi/>
         <w:rPr>
-          <w:rFonts w:asciiTheme="minorBidi" w:hAnsiTheme="minorBidi" w:hint="cs"/>
+          <w:rFonts w:asciiTheme="minorBidi" w:hAnsiTheme="minorBidi"/>
           <w:color w:val="000000"/>
           <w:shd w:val="clear" w:color="auto" w:fill="FFFFFF"/>
           <w:rtl/>
@@ -7483,7 +7489,7 @@
                     </pic:cNvPicPr>
                   </pic:nvPicPr>
                   <pic:blipFill>
-                    <a:blip r:embed="rId11">
+                    <a:blip r:embed="rId12">
                       <a:extLst>
                         <a:ext uri="{28A0092B-C50C-407E-A947-70E740481C1C}">
                           <a14:useLocalDpi xmlns:a14="http://schemas.microsoft.com/office/drawing/2010/main" val="0"/>
@@ -7680,7 +7686,7 @@
                     </pic:cNvPicPr>
                   </pic:nvPicPr>
                   <pic:blipFill>
-                    <a:blip r:embed="rId12">
+                    <a:blip r:embed="rId13">
                       <a:extLst>
                         <a:ext uri="{28A0092B-C50C-407E-A947-70E740481C1C}">
                           <a14:useLocalDpi xmlns:a14="http://schemas.microsoft.com/office/drawing/2010/main" val="0"/>
@@ -8755,7 +8761,7 @@
                     </pic:cNvPicPr>
                   </pic:nvPicPr>
                   <pic:blipFill>
-                    <a:blip r:embed="rId13">
+                    <a:blip r:embed="rId14">
                       <a:extLst>
                         <a:ext uri="{28A0092B-C50C-407E-A947-70E740481C1C}">
                           <a14:useLocalDpi xmlns:a14="http://schemas.microsoft.com/office/drawing/2010/main" val="0"/>
@@ -9584,7 +9590,7 @@
         </w:rPr>
         <w:t> </w:t>
       </w:r>
-      <w:hyperlink r:id="rId14" w:tooltip="סיבית" w:history="1">
+      <w:hyperlink r:id="rId15" w:tooltip="סיבית" w:history="1">
         <w:r>
           <w:rPr>
             <w:rFonts w:asciiTheme="minorBidi" w:hAnsiTheme="minorBidi"/>
@@ -9690,7 +9696,7 @@
         </w:rPr>
         <w:t> </w:t>
       </w:r>
-      <w:hyperlink r:id="rId15" w:tooltip="חבילת מידע" w:history="1">
+      <w:hyperlink r:id="rId16" w:tooltip="חבילת מידע" w:history="1">
         <w:r>
           <w:rPr>
             <w:rFonts w:asciiTheme="minorBidi" w:hAnsiTheme="minorBidi"/>
@@ -10504,12 +10510,39 @@
       </w:pPr>
       <w:r>
         <w:rPr>
-          <w:rFonts w:asciiTheme="minorBidi" w:hAnsiTheme="minorBidi"/>
-          <w:color w:val="000000"/>
-          <w:shd w:val="clear" w:color="auto" w:fill="FFFFFF"/>
-          <w:rtl/>
-        </w:rPr>
-        <w:t xml:space="preserve">נפרט על ארבעת סוגי ההודעות הראשונות  ועל החמישית נפסח זאת בשל חוסר רלבנטיות לנושא </w:t>
+          <w:rFonts w:asciiTheme="minorBidi" w:hAnsiTheme="minorBidi" w:hint="cs"/>
+          <w:color w:val="000000"/>
+          <w:shd w:val="clear" w:color="auto" w:fill="FFFFFF"/>
+          <w:rtl/>
+        </w:rPr>
+        <w:t>א</w:t>
+      </w:r>
+      <w:r>
+        <w:rPr>
+          <w:rFonts w:asciiTheme="minorBidi" w:hAnsiTheme="minorBidi"/>
+          <w:color w:val="000000"/>
+          <w:shd w:val="clear" w:color="auto" w:fill="FFFFFF"/>
+          <w:rtl/>
+        </w:rPr>
+        <w:t xml:space="preserve">פרט על ארבעת סוגי ההודעות הראשונות  ועל החמישית </w:t>
+      </w:r>
+      <w:r>
+        <w:rPr>
+          <w:rFonts w:asciiTheme="minorBidi" w:hAnsiTheme="minorBidi" w:hint="cs"/>
+          <w:color w:val="000000"/>
+          <w:shd w:val="clear" w:color="auto" w:fill="FFFFFF"/>
+          <w:rtl/>
+        </w:rPr>
+        <w:t>א</w:t>
+      </w:r>
+      <w:r>
+        <w:rPr>
+          <w:rFonts w:asciiTheme="minorBidi" w:hAnsiTheme="minorBidi"/>
+          <w:color w:val="000000"/>
+          <w:shd w:val="clear" w:color="auto" w:fill="FFFFFF"/>
+          <w:rtl/>
+        </w:rPr>
+        <w:t xml:space="preserve">פסח זאת בשל חוסר רלבנטיות לנושא </w:t>
       </w:r>
       <w:r>
         <w:rPr>
@@ -10532,180 +10565,196 @@
     </w:p>
     <w:p>
       <w:pPr>
-        <w:shd w:val="clear" w:color="auto" w:fill="FFFFFF"/>
-        <w:bidi/>
-        <w:spacing w:before="150" w:after="150" w:line="240" w:lineRule="auto"/>
-        <w:outlineLvl w:val="3"/>
-        <w:rPr>
-          <w:rFonts w:asciiTheme="minorBidi" w:eastAsia="Times New Roman" w:hAnsiTheme="minorBidi"/>
-          <w:color w:val="333333"/>
-          <w:rtl/>
-        </w:rPr>
-      </w:pPr>
-      <w:r>
-        <w:rPr>
-          <w:rFonts w:asciiTheme="minorBidi" w:eastAsia="Times New Roman" w:hAnsiTheme="minorBidi"/>
-          <w:color w:val="333333"/>
+        <w:bidi/>
+        <w:rPr>
+          <w:rFonts w:asciiTheme="minorBidi" w:hAnsiTheme="minorBidi"/>
+          <w:color w:val="000000"/>
+          <w:shd w:val="clear" w:color="auto" w:fill="FFFFFF"/>
+          <w:rtl/>
+        </w:rPr>
+      </w:pPr>
+      <w:r>
+        <w:rPr>
+          <w:rFonts w:asciiTheme="minorBidi" w:hAnsiTheme="minorBidi"/>
+          <w:color w:val="000000"/>
+          <w:shd w:val="clear" w:color="auto" w:fill="FFFFFF"/>
         </w:rPr>
         <w:t>EAPOL-Start</w:t>
       </w:r>
     </w:p>
     <w:p>
       <w:pPr>
-        <w:shd w:val="clear" w:color="auto" w:fill="FFFFFF"/>
-        <w:bidi/>
-        <w:spacing w:before="150" w:after="150" w:line="240" w:lineRule="auto"/>
-        <w:outlineLvl w:val="3"/>
-        <w:rPr>
-          <w:rFonts w:asciiTheme="minorBidi" w:eastAsia="Times New Roman" w:hAnsiTheme="minorBidi"/>
-          <w:color w:val="333333"/>
-          <w:rtl/>
-        </w:rPr>
-      </w:pPr>
-      <w:r>
-        <w:rPr>
-          <w:rFonts w:asciiTheme="minorBidi" w:eastAsia="Times New Roman" w:hAnsiTheme="minorBidi"/>
-          <w:color w:val="333333"/>
+        <w:bidi/>
+        <w:rPr>
+          <w:rFonts w:asciiTheme="minorBidi" w:hAnsiTheme="minorBidi"/>
+          <w:color w:val="000000"/>
+          <w:shd w:val="clear" w:color="auto" w:fill="FFFFFF"/>
+          <w:rtl/>
+        </w:rPr>
+      </w:pPr>
+      <w:r>
+        <w:rPr>
+          <w:rFonts w:asciiTheme="minorBidi" w:hAnsiTheme="minorBidi"/>
+          <w:color w:val="000000"/>
+          <w:shd w:val="clear" w:color="auto" w:fill="FFFFFF"/>
           <w:rtl/>
         </w:rPr>
         <w:t>כאשר משתמש קצה רוצה להתחבר אל ה</w:t>
       </w:r>
       <w:r>
         <w:rPr>
-          <w:rFonts w:asciiTheme="minorBidi" w:eastAsia="Times New Roman" w:hAnsiTheme="minorBidi"/>
-          <w:color w:val="333333"/>
+          <w:rFonts w:asciiTheme="minorBidi" w:hAnsiTheme="minorBidi"/>
+          <w:color w:val="000000"/>
+          <w:shd w:val="clear" w:color="auto" w:fill="FFFFFF"/>
         </w:rPr>
         <w:t>LAN</w:t>
       </w:r>
       <w:r>
         <w:rPr>
-          <w:rFonts w:asciiTheme="minorBidi" w:eastAsia="Times New Roman" w:hAnsiTheme="minorBidi"/>
-          <w:color w:val="333333"/>
+          <w:rFonts w:asciiTheme="minorBidi" w:hAnsiTheme="minorBidi"/>
+          <w:color w:val="000000"/>
+          <w:shd w:val="clear" w:color="auto" w:fill="FFFFFF"/>
           <w:rtl/>
         </w:rPr>
         <w:t xml:space="preserve"> הוא אינו יודע את כתובת ה</w:t>
       </w:r>
       <w:r>
         <w:rPr>
-          <w:rFonts w:asciiTheme="minorBidi" w:eastAsia="Times New Roman" w:hAnsiTheme="minorBidi"/>
-          <w:color w:val="333333"/>
+          <w:rFonts w:asciiTheme="minorBidi" w:hAnsiTheme="minorBidi"/>
+          <w:color w:val="000000"/>
+          <w:shd w:val="clear" w:color="auto" w:fill="FFFFFF"/>
         </w:rPr>
         <w:t>MAC</w:t>
       </w:r>
       <w:r>
         <w:rPr>
-          <w:rFonts w:asciiTheme="minorBidi" w:eastAsia="Times New Roman" w:hAnsiTheme="minorBidi"/>
-          <w:color w:val="333333"/>
+          <w:rFonts w:asciiTheme="minorBidi" w:hAnsiTheme="minorBidi"/>
+          <w:color w:val="000000"/>
+          <w:shd w:val="clear" w:color="auto" w:fill="FFFFFF"/>
           <w:rtl/>
         </w:rPr>
         <w:t xml:space="preserve"> של השרת </w:t>
       </w:r>
       <w:r>
         <w:rPr>
-          <w:rFonts w:asciiTheme="minorBidi" w:eastAsia="Times New Roman" w:hAnsiTheme="minorBidi" w:hint="cs"/>
-          <w:color w:val="333333"/>
+          <w:rFonts w:asciiTheme="minorBidi" w:hAnsiTheme="minorBidi" w:hint="cs"/>
+          <w:color w:val="000000"/>
+          <w:shd w:val="clear" w:color="auto" w:fill="FFFFFF"/>
           <w:rtl/>
         </w:rPr>
         <w:t>האימות</w:t>
       </w:r>
       <w:r>
         <w:rPr>
-          <w:rFonts w:asciiTheme="minorBidi" w:eastAsia="Times New Roman" w:hAnsiTheme="minorBidi"/>
-          <w:color w:val="333333"/>
+          <w:rFonts w:asciiTheme="minorBidi" w:hAnsiTheme="minorBidi"/>
+          <w:color w:val="000000"/>
+          <w:shd w:val="clear" w:color="auto" w:fill="FFFFFF"/>
           <w:rtl/>
         </w:rPr>
         <w:t xml:space="preserve">. למעשה איננו יודע מי הוא השרת או קיים שרת שכזה. על מנת לפתור את הבעיה הנ"ל, הוגדר בסטנדרט </w:t>
       </w:r>
       <w:r>
         <w:rPr>
-          <w:rFonts w:asciiTheme="minorBidi" w:eastAsia="Times New Roman" w:hAnsiTheme="minorBidi"/>
-          <w:color w:val="333333"/>
+          <w:rFonts w:asciiTheme="minorBidi" w:hAnsiTheme="minorBidi"/>
+          <w:color w:val="000000"/>
+          <w:shd w:val="clear" w:color="auto" w:fill="FFFFFF"/>
         </w:rPr>
         <w:t>IEEE 802.1X</w:t>
       </w:r>
       <w:r>
         <w:rPr>
-          <w:rFonts w:asciiTheme="minorBidi" w:eastAsia="Times New Roman" w:hAnsiTheme="minorBidi"/>
-          <w:color w:val="333333"/>
+          <w:rFonts w:asciiTheme="minorBidi" w:hAnsiTheme="minorBidi"/>
+          <w:color w:val="000000"/>
+          <w:shd w:val="clear" w:color="auto" w:fill="FFFFFF"/>
           <w:rtl/>
         </w:rPr>
         <w:t xml:space="preserve"> דרך פתרון לבעי</w:t>
       </w:r>
       <w:r>
         <w:rPr>
-          <w:rFonts w:asciiTheme="minorBidi" w:eastAsia="Times New Roman" w:hAnsiTheme="minorBidi" w:hint="cs"/>
-          <w:color w:val="333333"/>
+          <w:rFonts w:asciiTheme="minorBidi" w:hAnsiTheme="minorBidi" w:hint="cs"/>
+          <w:color w:val="000000"/>
+          <w:shd w:val="clear" w:color="auto" w:fill="FFFFFF"/>
           <w:rtl/>
         </w:rPr>
         <w:t>י</w:t>
       </w:r>
       <w:r>
         <w:rPr>
-          <w:rFonts w:asciiTheme="minorBidi" w:eastAsia="Times New Roman" w:hAnsiTheme="minorBidi"/>
-          <w:color w:val="333333"/>
+          <w:rFonts w:asciiTheme="minorBidi" w:hAnsiTheme="minorBidi"/>
+          <w:color w:val="000000"/>
+          <w:shd w:val="clear" w:color="auto" w:fill="FFFFFF"/>
           <w:rtl/>
         </w:rPr>
         <w:t xml:space="preserve">ת הקישור בין המשתמש לשרת והפתרון הינו הודעת </w:t>
       </w:r>
       <w:r>
         <w:rPr>
-          <w:rFonts w:asciiTheme="minorBidi" w:eastAsia="Times New Roman" w:hAnsiTheme="minorBidi"/>
-          <w:color w:val="333333"/>
+          <w:rFonts w:asciiTheme="minorBidi" w:hAnsiTheme="minorBidi"/>
+          <w:color w:val="000000"/>
+          <w:shd w:val="clear" w:color="auto" w:fill="FFFFFF"/>
         </w:rPr>
         <w:t>START</w:t>
       </w:r>
       <w:r>
         <w:rPr>
-          <w:rFonts w:asciiTheme="minorBidi" w:eastAsia="Times New Roman" w:hAnsiTheme="minorBidi"/>
-          <w:color w:val="333333"/>
+          <w:rFonts w:asciiTheme="minorBidi" w:hAnsiTheme="minorBidi"/>
+          <w:color w:val="000000"/>
+          <w:shd w:val="clear" w:color="auto" w:fill="FFFFFF"/>
           <w:rtl/>
         </w:rPr>
         <w:t xml:space="preserve">. הודעה זו נשלחת בצורת </w:t>
       </w:r>
       <w:r>
         <w:rPr>
-          <w:rFonts w:asciiTheme="minorBidi" w:eastAsia="Times New Roman" w:hAnsiTheme="minorBidi" w:hint="cs"/>
-          <w:color w:val="333333"/>
+          <w:rFonts w:asciiTheme="minorBidi" w:hAnsiTheme="minorBidi" w:hint="cs"/>
+          <w:color w:val="000000"/>
+          <w:shd w:val="clear" w:color="auto" w:fill="FFFFFF"/>
           <w:rtl/>
         </w:rPr>
         <w:t>שליחה לכתובות רבות בצורה מקבילית (מולטי קאס</w:t>
       </w:r>
       <w:r>
         <w:rPr>
-          <w:rFonts w:asciiTheme="minorBidi" w:eastAsia="Times New Roman" w:hAnsiTheme="minorBidi" w:hint="eastAsia"/>
-          <w:color w:val="333333"/>
+          <w:rFonts w:asciiTheme="minorBidi" w:hAnsiTheme="minorBidi" w:hint="eastAsia"/>
+          <w:color w:val="000000"/>
+          <w:shd w:val="clear" w:color="auto" w:fill="FFFFFF"/>
           <w:rtl/>
         </w:rPr>
         <w:t>ט</w:t>
       </w:r>
       <w:r>
         <w:rPr>
-          <w:rFonts w:asciiTheme="minorBidi" w:eastAsia="Times New Roman" w:hAnsiTheme="minorBidi" w:hint="cs"/>
-          <w:color w:val="333333"/>
+          <w:rFonts w:asciiTheme="minorBidi" w:hAnsiTheme="minorBidi" w:hint="cs"/>
+          <w:color w:val="000000"/>
+          <w:shd w:val="clear" w:color="auto" w:fill="FFFFFF"/>
           <w:rtl/>
         </w:rPr>
         <w:t>)</w:t>
       </w:r>
       <w:r>
         <w:rPr>
-          <w:rFonts w:asciiTheme="minorBidi" w:eastAsia="Times New Roman" w:hAnsiTheme="minorBidi"/>
-          <w:color w:val="333333"/>
+          <w:rFonts w:asciiTheme="minorBidi" w:hAnsiTheme="minorBidi"/>
+          <w:color w:val="000000"/>
+          <w:shd w:val="clear" w:color="auto" w:fill="FFFFFF"/>
           <w:rtl/>
         </w:rPr>
         <w:t xml:space="preserve"> לכל שרתי </w:t>
       </w:r>
       <w:r>
         <w:rPr>
-          <w:rFonts w:asciiTheme="minorBidi" w:eastAsia="Times New Roman" w:hAnsiTheme="minorBidi" w:hint="cs"/>
-          <w:color w:val="333333"/>
+          <w:rFonts w:asciiTheme="minorBidi" w:hAnsiTheme="minorBidi" w:hint="cs"/>
+          <w:color w:val="000000"/>
+          <w:shd w:val="clear" w:color="auto" w:fill="FFFFFF"/>
           <w:rtl/>
         </w:rPr>
         <w:t>האימות</w:t>
       </w:r>
       <w:r>
         <w:rPr>
-          <w:rFonts w:asciiTheme="minorBidi" w:eastAsia="Times New Roman" w:hAnsiTheme="minorBidi"/>
-          <w:color w:val="333333"/>
+          <w:rFonts w:asciiTheme="minorBidi" w:hAnsiTheme="minorBidi"/>
+          <w:color w:val="000000"/>
+          <w:shd w:val="clear" w:color="auto" w:fill="FFFFFF"/>
           <w:rtl/>
         </w:rPr>
         <w:t xml:space="preserve"> הנמצאים באזור המוכרים בסטנדרט על מנת למצוא שרת ולהודיע לו שהמשתמש (תחנה) מוכן לשידור.</w:t>
@@ -10713,69 +10762,49 @@
     </w:p>
     <w:p>
       <w:pPr>
-        <w:shd w:val="clear" w:color="auto" w:fill="FFFFFF"/>
-        <w:bidi/>
-        <w:spacing w:before="150" w:after="150" w:line="240" w:lineRule="auto"/>
-        <w:outlineLvl w:val="3"/>
-        <w:rPr>
-          <w:rFonts w:asciiTheme="minorBidi" w:eastAsia="Times New Roman" w:hAnsiTheme="minorBidi"/>
-          <w:color w:val="333333"/>
-          <w:rtl/>
-        </w:rPr>
-      </w:pPr>
-    </w:p>
-    <w:p>
-      <w:pPr>
-        <w:pStyle w:val="4"/>
-        <w:shd w:val="clear" w:color="auto" w:fill="FFFFFF"/>
-        <w:bidi/>
-        <w:spacing w:before="150" w:beforeAutospacing="0" w:after="150" w:afterAutospacing="0"/>
-        <w:rPr>
-          <w:rFonts w:asciiTheme="minorBidi" w:hAnsiTheme="minorBidi" w:cstheme="minorBidi"/>
-          <w:b w:val="0"/>
-          <w:bCs w:val="0"/>
-          <w:color w:val="333333"/>
-          <w:sz w:val="22"/>
-          <w:szCs w:val="22"/>
-          <w:rtl/>
-        </w:rPr>
-      </w:pPr>
-      <w:r>
-        <w:rPr>
-          <w:rFonts w:asciiTheme="minorBidi" w:hAnsiTheme="minorBidi" w:cstheme="minorBidi"/>
-          <w:b w:val="0"/>
-          <w:bCs w:val="0"/>
-          <w:color w:val="333333"/>
-          <w:sz w:val="22"/>
-          <w:szCs w:val="22"/>
+        <w:bidi/>
+        <w:rPr>
+          <w:rFonts w:asciiTheme="minorBidi" w:hAnsiTheme="minorBidi"/>
+          <w:color w:val="000000"/>
+          <w:shd w:val="clear" w:color="auto" w:fill="FFFFFF"/>
+          <w:rtl/>
+        </w:rPr>
+      </w:pPr>
+    </w:p>
+    <w:p>
+      <w:pPr>
+        <w:bidi/>
+        <w:rPr>
+          <w:rFonts w:asciiTheme="minorBidi" w:hAnsiTheme="minorBidi"/>
+          <w:color w:val="000000"/>
+          <w:shd w:val="clear" w:color="auto" w:fill="FFFFFF"/>
+          <w:rtl/>
+        </w:rPr>
+      </w:pPr>
+      <w:r>
+        <w:rPr>
+          <w:rFonts w:asciiTheme="minorBidi" w:hAnsiTheme="minorBidi"/>
+          <w:color w:val="000000"/>
+          <w:shd w:val="clear" w:color="auto" w:fill="FFFFFF"/>
         </w:rPr>
         <w:t>EAPOL-Key</w:t>
       </w:r>
     </w:p>
     <w:p>
       <w:pPr>
-        <w:pStyle w:val="4"/>
-        <w:shd w:val="clear" w:color="auto" w:fill="FFFFFF"/>
-        <w:bidi/>
-        <w:spacing w:before="150" w:beforeAutospacing="0" w:after="150" w:afterAutospacing="0"/>
-        <w:rPr>
-          <w:rFonts w:asciiTheme="minorBidi" w:hAnsiTheme="minorBidi" w:cstheme="minorBidi"/>
-          <w:b w:val="0"/>
-          <w:bCs w:val="0"/>
-          <w:color w:val="333333"/>
-          <w:sz w:val="22"/>
-          <w:szCs w:val="22"/>
-          <w:rtl/>
-        </w:rPr>
-      </w:pPr>
-      <w:r>
-        <w:rPr>
-          <w:rFonts w:asciiTheme="minorBidi" w:hAnsiTheme="minorBidi" w:cstheme="minorBidi"/>
-          <w:b w:val="0"/>
-          <w:bCs w:val="0"/>
-          <w:color w:val="333333"/>
-          <w:sz w:val="22"/>
-          <w:szCs w:val="22"/>
+        <w:bidi/>
+        <w:rPr>
+          <w:rFonts w:asciiTheme="minorBidi" w:hAnsiTheme="minorBidi"/>
+          <w:color w:val="000000"/>
+          <w:shd w:val="clear" w:color="auto" w:fill="FFFFFF"/>
+          <w:rtl/>
+        </w:rPr>
+      </w:pPr>
+      <w:r>
+        <w:rPr>
+          <w:rFonts w:asciiTheme="minorBidi" w:hAnsiTheme="minorBidi"/>
+          <w:color w:val="000000"/>
+          <w:shd w:val="clear" w:color="auto" w:fill="FFFFFF"/>
           <w:rtl/>
         </w:rPr>
         <w:t>על ידי שימוש בהודעה זו, השרת שולח מפתחות מוצפנים למשתמש על מנת שיוכלו לדבר ביניהם בצורה מוצפנת ולהכיר בזה שהמשתמש קיים ברשת.</w:t>
@@ -10783,101 +10812,71 @@
     </w:p>
     <w:p>
       <w:pPr>
-        <w:pStyle w:val="4"/>
-        <w:shd w:val="clear" w:color="auto" w:fill="FFFFFF"/>
-        <w:bidi/>
-        <w:spacing w:before="150" w:beforeAutospacing="0" w:after="150" w:afterAutospacing="0"/>
-        <w:rPr>
-          <w:rFonts w:ascii="Helvetica" w:hAnsi="Helvetica" w:cs="Helvetica"/>
-          <w:b w:val="0"/>
-          <w:bCs w:val="0"/>
-          <w:color w:val="333333"/>
-          <w:sz w:val="27"/>
-          <w:szCs w:val="27"/>
-        </w:rPr>
-      </w:pPr>
-      <w:r>
-        <w:rPr>
-          <w:rFonts w:ascii="Helvetica" w:hAnsi="Helvetica" w:cs="Helvetica"/>
-          <w:b w:val="0"/>
-          <w:bCs w:val="0"/>
-          <w:color w:val="333333"/>
-          <w:sz w:val="27"/>
-          <w:szCs w:val="27"/>
+        <w:bidi/>
+        <w:rPr>
+          <w:rFonts w:asciiTheme="minorBidi" w:hAnsiTheme="minorBidi"/>
+          <w:color w:val="000000"/>
+          <w:shd w:val="clear" w:color="auto" w:fill="FFFFFF"/>
+        </w:rPr>
+      </w:pPr>
+      <w:r>
+        <w:rPr>
+          <w:rFonts w:asciiTheme="minorBidi" w:hAnsiTheme="minorBidi"/>
+          <w:color w:val="000000"/>
+          <w:shd w:val="clear" w:color="auto" w:fill="FFFFFF"/>
         </w:rPr>
         <w:t>EAPOL-Packet</w:t>
       </w:r>
     </w:p>
     <w:p>
       <w:pPr>
-        <w:pStyle w:val="4"/>
-        <w:shd w:val="clear" w:color="auto" w:fill="FFFFFF"/>
-        <w:bidi/>
-        <w:spacing w:before="150" w:beforeAutospacing="0" w:after="150" w:afterAutospacing="0"/>
-        <w:rPr>
-          <w:rFonts w:asciiTheme="minorBidi" w:hAnsiTheme="minorBidi" w:cstheme="minorBidi"/>
-          <w:b w:val="0"/>
-          <w:bCs w:val="0"/>
-          <w:color w:val="333333"/>
-          <w:sz w:val="22"/>
-          <w:szCs w:val="22"/>
-          <w:rtl/>
-        </w:rPr>
-      </w:pPr>
-      <w:r>
-        <w:rPr>
-          <w:rFonts w:asciiTheme="minorBidi" w:hAnsiTheme="minorBidi" w:cstheme="minorBidi" w:hint="cs"/>
-          <w:b w:val="0"/>
-          <w:bCs w:val="0"/>
-          <w:color w:val="333333"/>
-          <w:sz w:val="22"/>
-          <w:szCs w:val="22"/>
+        <w:bidi/>
+        <w:rPr>
+          <w:rFonts w:asciiTheme="minorBidi" w:hAnsiTheme="minorBidi"/>
+          <w:color w:val="000000"/>
+          <w:shd w:val="clear" w:color="auto" w:fill="FFFFFF"/>
+          <w:rtl/>
+        </w:rPr>
+      </w:pPr>
+      <w:r>
+        <w:rPr>
+          <w:rFonts w:asciiTheme="minorBidi" w:hAnsiTheme="minorBidi" w:hint="cs"/>
+          <w:color w:val="000000"/>
+          <w:shd w:val="clear" w:color="auto" w:fill="FFFFFF"/>
           <w:rtl/>
         </w:rPr>
         <w:t xml:space="preserve">הודעות אלו נועדו לעטוף את המידע ואת הפרוטוקול </w:t>
       </w:r>
       <w:r>
         <w:rPr>
-          <w:rFonts w:asciiTheme="minorBidi" w:hAnsiTheme="minorBidi" w:cstheme="minorBidi" w:hint="cs"/>
-          <w:b w:val="0"/>
-          <w:bCs w:val="0"/>
-          <w:color w:val="333333"/>
-          <w:sz w:val="22"/>
-          <w:szCs w:val="22"/>
+          <w:rFonts w:asciiTheme="minorBidi" w:hAnsiTheme="minorBidi" w:hint="cs"/>
+          <w:color w:val="000000"/>
+          <w:shd w:val="clear" w:color="auto" w:fill="FFFFFF"/>
         </w:rPr>
         <w:t>EAP</w:t>
       </w:r>
       <w:r>
         <w:rPr>
-          <w:rFonts w:asciiTheme="minorBidi" w:hAnsiTheme="minorBidi" w:cstheme="minorBidi" w:hint="cs"/>
-          <w:b w:val="0"/>
-          <w:bCs w:val="0"/>
-          <w:color w:val="333333"/>
-          <w:sz w:val="22"/>
-          <w:szCs w:val="22"/>
+          <w:rFonts w:asciiTheme="minorBidi" w:hAnsiTheme="minorBidi" w:hint="cs"/>
+          <w:color w:val="000000"/>
+          <w:shd w:val="clear" w:color="auto" w:fill="FFFFFF"/>
           <w:rtl/>
         </w:rPr>
         <w:t xml:space="preserve"> ושלח את ההודעה. בצורה פשוטה זו מעין קופסה שבתוכה נמצא פרוטוקול ה</w:t>
       </w:r>
       <w:r>
         <w:rPr>
-          <w:rFonts w:asciiTheme="minorBidi" w:hAnsiTheme="minorBidi" w:cstheme="minorBidi" w:hint="cs"/>
-          <w:b w:val="0"/>
-          <w:bCs w:val="0"/>
-          <w:color w:val="333333"/>
-          <w:sz w:val="22"/>
-          <w:szCs w:val="22"/>
+          <w:rFonts w:asciiTheme="minorBidi" w:hAnsiTheme="minorBidi" w:hint="cs"/>
+          <w:color w:val="000000"/>
+          <w:shd w:val="clear" w:color="auto" w:fill="FFFFFF"/>
         </w:rPr>
         <w:t>EAP</w:t>
       </w:r>
       <w:r>
         <w:rPr>
-          <w:rFonts w:asciiTheme="minorBidi" w:hAnsiTheme="minorBidi" w:cstheme="minorBidi" w:hint="cs"/>
-          <w:b w:val="0"/>
-          <w:bCs w:val="0"/>
-          <w:color w:val="333333"/>
-          <w:sz w:val="22"/>
-          <w:szCs w:val="22"/>
+          <w:rFonts w:asciiTheme="minorBidi" w:hAnsiTheme="minorBidi" w:hint="cs"/>
+          <w:color w:val="000000"/>
+          <w:shd w:val="clear" w:color="auto" w:fill="FFFFFF"/>
           <w:rtl/>
         </w:rPr>
         <w:t xml:space="preserve"> והודעה זו נועדה לשלח את הקופסה בין הצדדים.</w:t>
@@ -10885,55 +10884,37 @@
     </w:p>
     <w:p>
       <w:pPr>
-        <w:pStyle w:val="4"/>
-        <w:shd w:val="clear" w:color="auto" w:fill="FFFFFF"/>
-        <w:bidi/>
-        <w:spacing w:before="150" w:beforeAutospacing="0" w:after="150" w:afterAutospacing="0"/>
-        <w:rPr>
-          <w:rFonts w:ascii="Helvetica" w:hAnsi="Helvetica" w:cs="Helvetica"/>
-          <w:b w:val="0"/>
-          <w:bCs w:val="0"/>
-          <w:color w:val="333333"/>
-          <w:sz w:val="27"/>
-          <w:szCs w:val="27"/>
-        </w:rPr>
-      </w:pPr>
-      <w:r>
-        <w:rPr>
-          <w:rFonts w:ascii="Helvetica" w:hAnsi="Helvetica" w:cs="Helvetica"/>
-          <w:b w:val="0"/>
-          <w:bCs w:val="0"/>
-          <w:color w:val="333333"/>
-          <w:sz w:val="27"/>
-          <w:szCs w:val="27"/>
+        <w:bidi/>
+        <w:rPr>
+          <w:rFonts w:asciiTheme="minorBidi" w:hAnsiTheme="minorBidi"/>
+          <w:color w:val="000000"/>
+          <w:shd w:val="clear" w:color="auto" w:fill="FFFFFF"/>
+        </w:rPr>
+      </w:pPr>
+      <w:r>
+        <w:rPr>
+          <w:rFonts w:asciiTheme="minorBidi" w:hAnsiTheme="minorBidi"/>
+          <w:color w:val="000000"/>
+          <w:shd w:val="clear" w:color="auto" w:fill="FFFFFF"/>
         </w:rPr>
         <w:t>EAPOL-Logoff</w:t>
       </w:r>
     </w:p>
     <w:p>
       <w:pPr>
-        <w:pStyle w:val="4"/>
-        <w:shd w:val="clear" w:color="auto" w:fill="FFFFFF"/>
-        <w:bidi/>
-        <w:spacing w:before="150" w:beforeAutospacing="0" w:after="150" w:afterAutospacing="0"/>
-        <w:rPr>
-          <w:rFonts w:asciiTheme="minorBidi" w:hAnsiTheme="minorBidi" w:cstheme="minorBidi"/>
-          <w:b w:val="0"/>
-          <w:bCs w:val="0"/>
-          <w:color w:val="333333"/>
-          <w:sz w:val="22"/>
-          <w:szCs w:val="22"/>
-          <w:rtl/>
-        </w:rPr>
-      </w:pPr>
-      <w:r>
-        <w:rPr>
-          <w:rFonts w:asciiTheme="minorBidi" w:hAnsiTheme="minorBidi" w:cstheme="minorBidi" w:hint="cs"/>
-          <w:b w:val="0"/>
-          <w:bCs w:val="0"/>
-          <w:color w:val="333333"/>
-          <w:sz w:val="22"/>
-          <w:szCs w:val="22"/>
+        <w:bidi/>
+        <w:rPr>
+          <w:rFonts w:asciiTheme="minorBidi" w:hAnsiTheme="minorBidi"/>
+          <w:color w:val="000000"/>
+          <w:shd w:val="clear" w:color="auto" w:fill="FFFFFF"/>
+          <w:rtl/>
+        </w:rPr>
+      </w:pPr>
+      <w:r>
+        <w:rPr>
+          <w:rFonts w:asciiTheme="minorBidi" w:hAnsiTheme="minorBidi" w:hint="cs"/>
+          <w:color w:val="000000"/>
+          <w:shd w:val="clear" w:color="auto" w:fill="FFFFFF"/>
           <w:rtl/>
         </w:rPr>
         <w:t>הודעה זו מציינת כי המשתמש רוצה לסיים את החיבור לרשת ולהתנתק ממנה.</w:t>
@@ -10941,17 +10922,11 @@
     </w:p>
     <w:p>
       <w:pPr>
-        <w:pStyle w:val="4"/>
-        <w:shd w:val="clear" w:color="auto" w:fill="FFFFFF"/>
-        <w:bidi/>
-        <w:spacing w:before="150" w:beforeAutospacing="0" w:after="150" w:afterAutospacing="0"/>
-        <w:rPr>
-          <w:rFonts w:asciiTheme="minorBidi" w:hAnsiTheme="minorBidi" w:cstheme="minorBidi"/>
-          <w:b w:val="0"/>
-          <w:bCs w:val="0"/>
-          <w:color w:val="333333"/>
-          <w:sz w:val="22"/>
-          <w:szCs w:val="22"/>
+        <w:bidi/>
+        <w:rPr>
+          <w:rFonts w:asciiTheme="minorBidi" w:hAnsiTheme="minorBidi"/>
+          <w:color w:val="000000"/>
+          <w:shd w:val="clear" w:color="auto" w:fill="FFFFFF"/>
           <w:rtl/>
         </w:rPr>
       </w:pPr>
@@ -11100,156 +11075,132 @@
     </w:p>
     <w:p>
       <w:pPr>
-        <w:pStyle w:val="doclist"/>
+        <w:pStyle w:val="a8"/>
         <w:numPr>
           <w:ilvl w:val="0"/>
-          <w:numId w:val="2"/>
+          <w:numId w:val="26"/>
         </w:numPr>
-        <w:shd w:val="clear" w:color="auto" w:fill="FFFFFF"/>
-        <w:spacing w:before="0" w:beforeAutospacing="0" w:after="150" w:afterAutospacing="0"/>
-        <w:rPr>
-          <w:rFonts w:ascii="Helvetica" w:hAnsi="Helvetica" w:cs="Helvetica"/>
-          <w:color w:val="333333"/>
-          <w:sz w:val="21"/>
-          <w:szCs w:val="21"/>
-        </w:rPr>
-      </w:pPr>
-      <w:r>
-        <w:rPr>
-          <w:rFonts w:ascii="Helvetica" w:hAnsi="Helvetica" w:cs="Helvetica"/>
-          <w:color w:val="333333"/>
-          <w:sz w:val="21"/>
-          <w:szCs w:val="21"/>
+        <w:rPr>
+          <w:rFonts w:asciiTheme="minorBidi" w:hAnsiTheme="minorBidi"/>
+          <w:color w:val="000000"/>
+          <w:shd w:val="clear" w:color="auto" w:fill="FFFFFF"/>
+        </w:rPr>
+      </w:pPr>
+      <w:r>
+        <w:rPr>
+          <w:rFonts w:asciiTheme="minorBidi" w:hAnsiTheme="minorBidi"/>
+          <w:color w:val="000000"/>
+          <w:shd w:val="clear" w:color="auto" w:fill="FFFFFF"/>
         </w:rPr>
         <w:t>Authentication</w:t>
       </w:r>
     </w:p>
     <w:p>
       <w:pPr>
-        <w:pStyle w:val="doclist"/>
+        <w:pStyle w:val="a8"/>
         <w:numPr>
           <w:ilvl w:val="0"/>
-          <w:numId w:val="2"/>
+          <w:numId w:val="26"/>
         </w:numPr>
-        <w:shd w:val="clear" w:color="auto" w:fill="FFFFFF"/>
-        <w:spacing w:before="0" w:beforeAutospacing="0" w:after="150" w:afterAutospacing="0"/>
-        <w:rPr>
-          <w:rFonts w:ascii="Helvetica" w:hAnsi="Helvetica" w:cs="Helvetica"/>
-          <w:color w:val="333333"/>
-          <w:sz w:val="21"/>
-          <w:szCs w:val="21"/>
-        </w:rPr>
-      </w:pPr>
-      <w:r>
-        <w:rPr>
-          <w:rFonts w:ascii="Helvetica" w:hAnsi="Helvetica" w:cs="Helvetica"/>
-          <w:color w:val="333333"/>
-          <w:sz w:val="21"/>
-          <w:szCs w:val="21"/>
+        <w:rPr>
+          <w:rFonts w:asciiTheme="minorBidi" w:hAnsiTheme="minorBidi"/>
+          <w:color w:val="000000"/>
+          <w:shd w:val="clear" w:color="auto" w:fill="FFFFFF"/>
+        </w:rPr>
+      </w:pPr>
+      <w:r>
+        <w:rPr>
+          <w:rFonts w:asciiTheme="minorBidi" w:hAnsiTheme="minorBidi"/>
+          <w:color w:val="000000"/>
+          <w:shd w:val="clear" w:color="auto" w:fill="FFFFFF"/>
         </w:rPr>
         <w:t>Access control</w:t>
       </w:r>
     </w:p>
     <w:p>
       <w:pPr>
-        <w:pStyle w:val="doclist"/>
+        <w:pStyle w:val="a8"/>
         <w:numPr>
           <w:ilvl w:val="0"/>
-          <w:numId w:val="2"/>
+          <w:numId w:val="26"/>
         </w:numPr>
-        <w:shd w:val="clear" w:color="auto" w:fill="FFFFFF"/>
-        <w:spacing w:before="0" w:beforeAutospacing="0" w:after="150" w:afterAutospacing="0"/>
-        <w:rPr>
-          <w:rFonts w:ascii="Helvetica" w:hAnsi="Helvetica" w:cs="Helvetica"/>
-          <w:color w:val="333333"/>
-          <w:sz w:val="21"/>
-          <w:szCs w:val="21"/>
-        </w:rPr>
-      </w:pPr>
-      <w:r>
-        <w:rPr>
-          <w:rFonts w:ascii="Helvetica" w:hAnsi="Helvetica" w:cs="Helvetica"/>
-          <w:color w:val="333333"/>
-          <w:sz w:val="21"/>
-          <w:szCs w:val="21"/>
+        <w:rPr>
+          <w:rFonts w:asciiTheme="minorBidi" w:hAnsiTheme="minorBidi"/>
+          <w:color w:val="000000"/>
+          <w:shd w:val="clear" w:color="auto" w:fill="FFFFFF"/>
+        </w:rPr>
+      </w:pPr>
+      <w:r>
+        <w:rPr>
+          <w:rFonts w:asciiTheme="minorBidi" w:hAnsiTheme="minorBidi"/>
+          <w:color w:val="000000"/>
+          <w:shd w:val="clear" w:color="auto" w:fill="FFFFFF"/>
         </w:rPr>
         <w:t>Replay prevention</w:t>
       </w:r>
     </w:p>
     <w:p>
       <w:pPr>
-        <w:pStyle w:val="doclist"/>
+        <w:pStyle w:val="a8"/>
         <w:numPr>
           <w:ilvl w:val="0"/>
-          <w:numId w:val="2"/>
+          <w:numId w:val="26"/>
         </w:numPr>
-        <w:shd w:val="clear" w:color="auto" w:fill="FFFFFF"/>
-        <w:spacing w:before="0" w:beforeAutospacing="0" w:after="150" w:afterAutospacing="0"/>
-        <w:rPr>
-          <w:rFonts w:ascii="Helvetica" w:hAnsi="Helvetica" w:cs="Helvetica"/>
-          <w:color w:val="333333"/>
-          <w:sz w:val="21"/>
-          <w:szCs w:val="21"/>
-        </w:rPr>
-      </w:pPr>
-      <w:r>
-        <w:rPr>
-          <w:rFonts w:ascii="Helvetica" w:hAnsi="Helvetica" w:cs="Helvetica"/>
-          <w:color w:val="333333"/>
-          <w:sz w:val="21"/>
-          <w:szCs w:val="21"/>
+        <w:rPr>
+          <w:rFonts w:asciiTheme="minorBidi" w:hAnsiTheme="minorBidi"/>
+          <w:color w:val="000000"/>
+          <w:shd w:val="clear" w:color="auto" w:fill="FFFFFF"/>
+        </w:rPr>
+      </w:pPr>
+      <w:r>
+        <w:rPr>
+          <w:rFonts w:asciiTheme="minorBidi" w:hAnsiTheme="minorBidi"/>
+          <w:color w:val="000000"/>
+          <w:shd w:val="clear" w:color="auto" w:fill="FFFFFF"/>
         </w:rPr>
         <w:t>Message modification detection</w:t>
       </w:r>
     </w:p>
     <w:p>
       <w:pPr>
-        <w:pStyle w:val="doclist"/>
+        <w:pStyle w:val="a8"/>
         <w:numPr>
           <w:ilvl w:val="0"/>
-          <w:numId w:val="2"/>
+          <w:numId w:val="26"/>
         </w:numPr>
-        <w:shd w:val="clear" w:color="auto" w:fill="FFFFFF"/>
-        <w:spacing w:before="0" w:beforeAutospacing="0" w:after="150" w:afterAutospacing="0"/>
-        <w:rPr>
-          <w:rFonts w:ascii="Helvetica" w:hAnsi="Helvetica" w:cs="Helvetica"/>
-          <w:color w:val="333333"/>
-          <w:sz w:val="21"/>
-          <w:szCs w:val="21"/>
-        </w:rPr>
-      </w:pPr>
-      <w:r>
-        <w:rPr>
-          <w:rFonts w:ascii="Helvetica" w:hAnsi="Helvetica" w:cs="Helvetica"/>
-          <w:color w:val="333333"/>
-          <w:sz w:val="21"/>
-          <w:szCs w:val="21"/>
+        <w:rPr>
+          <w:rFonts w:asciiTheme="minorBidi" w:hAnsiTheme="minorBidi"/>
+          <w:color w:val="000000"/>
+          <w:shd w:val="clear" w:color="auto" w:fill="FFFFFF"/>
+        </w:rPr>
+      </w:pPr>
+      <w:r>
+        <w:rPr>
+          <w:rFonts w:asciiTheme="minorBidi" w:hAnsiTheme="minorBidi"/>
+          <w:color w:val="000000"/>
+          <w:shd w:val="clear" w:color="auto" w:fill="FFFFFF"/>
         </w:rPr>
         <w:t>Message privacy</w:t>
       </w:r>
     </w:p>
     <w:p>
       <w:pPr>
-        <w:pStyle w:val="doclist"/>
+        <w:pStyle w:val="a8"/>
         <w:numPr>
           <w:ilvl w:val="0"/>
-          <w:numId w:val="2"/>
+          <w:numId w:val="26"/>
         </w:numPr>
-        <w:shd w:val="clear" w:color="auto" w:fill="FFFFFF"/>
-        <w:spacing w:before="0" w:beforeAutospacing="0" w:after="150" w:afterAutospacing="0"/>
-        <w:rPr>
-          <w:rFonts w:ascii="Helvetica" w:hAnsi="Helvetica" w:cs="Helvetica"/>
-          <w:color w:val="333333"/>
-          <w:sz w:val="21"/>
-          <w:szCs w:val="21"/>
-        </w:rPr>
-      </w:pPr>
-      <w:r>
-        <w:rPr>
-          <w:rFonts w:ascii="Helvetica" w:hAnsi="Helvetica" w:cs="Helvetica"/>
-          <w:color w:val="333333"/>
-          <w:sz w:val="21"/>
-          <w:szCs w:val="21"/>
+        <w:rPr>
+          <w:rFonts w:asciiTheme="minorBidi" w:hAnsiTheme="minorBidi"/>
+          <w:color w:val="000000"/>
+          <w:shd w:val="clear" w:color="auto" w:fill="FFFFFF"/>
+        </w:rPr>
+      </w:pPr>
+      <w:r>
+        <w:rPr>
+          <w:rFonts w:asciiTheme="minorBidi" w:hAnsiTheme="minorBidi"/>
+          <w:color w:val="000000"/>
+          <w:shd w:val="clear" w:color="auto" w:fill="FFFFFF"/>
         </w:rPr>
         <w:t>Key protection</w:t>
       </w:r>
@@ -11299,7 +11250,23 @@
           <w:shd w:val="clear" w:color="auto" w:fill="FFFFFF"/>
           <w:rtl/>
         </w:rPr>
-        <w:t>כעת נסביר את התהליך כולל העברת המפתחות בין הרכיבים המשתתפים ברשת:</w:t>
+        <w:t xml:space="preserve">כעת </w:t>
+      </w:r>
+      <w:r>
+        <w:rPr>
+          <w:rFonts w:asciiTheme="minorBidi" w:hAnsiTheme="minorBidi" w:hint="cs"/>
+          <w:shd w:val="clear" w:color="auto" w:fill="FFFFFF"/>
+          <w:rtl/>
+        </w:rPr>
+        <w:t>א</w:t>
+      </w:r>
+      <w:r>
+        <w:rPr>
+          <w:rFonts w:asciiTheme="minorBidi" w:hAnsiTheme="minorBidi" w:hint="cs"/>
+          <w:shd w:val="clear" w:color="auto" w:fill="FFFFFF"/>
+          <w:rtl/>
+        </w:rPr>
+        <w:t>סביר את התהליך כולל העברת המפתחות בין הרכיבים המשתתפים ברשת:</w:t>
       </w:r>
     </w:p>
     <w:p>
@@ -12156,27 +12123,6 @@
           <w:rFonts w:asciiTheme="minorBidi" w:hAnsiTheme="minorBidi"/>
           <w:color w:val="000000"/>
           <w:shd w:val="clear" w:color="auto" w:fill="FFFFFF"/>
-        </w:rPr>
-      </w:pPr>
-    </w:p>
-    <w:p>
-      <w:pPr>
-        <w:bidi/>
-        <w:rPr>
-          <w:rFonts w:asciiTheme="minorBidi" w:hAnsiTheme="minorBidi"/>
-          <w:color w:val="000000"/>
-          <w:shd w:val="clear" w:color="auto" w:fill="FFFFFF"/>
-          <w:rtl/>
-        </w:rPr>
-      </w:pPr>
-    </w:p>
-    <w:p>
-      <w:pPr>
-        <w:bidi/>
-        <w:rPr>
-          <w:rFonts w:asciiTheme="minorBidi" w:hAnsiTheme="minorBidi"/>
-          <w:color w:val="000000"/>
-          <w:shd w:val="clear" w:color="auto" w:fill="FFFFFF"/>
           <w:rtl/>
         </w:rPr>
       </w:pPr>
@@ -12945,79 +12891,79 @@
           <w:shd w:val="clear" w:color="auto" w:fill="FFFFFF"/>
           <w:rtl/>
         </w:rPr>
+        <w:t>את 5 המפתחות הנ"ל, ה</w:t>
+      </w:r>
+      <w:r>
+        <w:rPr>
+          <w:rFonts w:asciiTheme="minorBidi" w:hAnsiTheme="minorBidi" w:hint="cs"/>
+          <w:color w:val="000000"/>
+          <w:shd w:val="clear" w:color="auto" w:fill="FFFFFF"/>
+        </w:rPr>
+        <w:t>PTK</w:t>
+      </w:r>
+      <w:r>
+        <w:rPr>
+          <w:rFonts w:asciiTheme="minorBidi" w:hAnsiTheme="minorBidi" w:hint="cs"/>
+          <w:color w:val="000000"/>
+          <w:shd w:val="clear" w:color="auto" w:fill="FFFFFF"/>
+          <w:rtl/>
+        </w:rPr>
+        <w:t xml:space="preserve"> שולח עם</w:t>
+      </w:r>
+      <w:r>
+        <w:rPr>
+          <w:rFonts w:asciiTheme="minorBidi" w:hAnsiTheme="minorBidi" w:hint="cs"/>
+          <w:color w:val="000000"/>
+          <w:shd w:val="clear" w:color="auto" w:fill="FFFFFF"/>
+          <w:rtl/>
+        </w:rPr>
+        <w:t xml:space="preserve"> כל המידע הזה ל</w:t>
+      </w:r>
+      <w:r>
+        <w:rPr>
+          <w:rFonts w:asciiTheme="minorBidi" w:hAnsiTheme="minorBidi" w:hint="cs"/>
+          <w:color w:val="000000"/>
+          <w:shd w:val="clear" w:color="auto" w:fill="FFFFFF"/>
+        </w:rPr>
+        <w:t>AP</w:t>
+      </w:r>
+      <w:r>
+        <w:rPr>
+          <w:rFonts w:asciiTheme="minorBidi" w:hAnsiTheme="minorBidi" w:hint="cs"/>
+          <w:color w:val="000000"/>
+          <w:shd w:val="clear" w:color="auto" w:fill="FFFFFF"/>
+          <w:rtl/>
+        </w:rPr>
+        <w:t xml:space="preserve"> (הודעה 2 )</w:t>
+      </w:r>
+      <w:r>
+        <w:rPr>
+          <w:rFonts w:asciiTheme="minorBidi" w:hAnsiTheme="minorBidi" w:hint="cs"/>
+          <w:color w:val="000000"/>
+          <w:shd w:val="clear" w:color="auto" w:fill="FFFFFF"/>
+          <w:rtl/>
+        </w:rPr>
+        <w:t>.</w:t>
+      </w:r>
+    </w:p>
+    <w:p>
+      <w:pPr>
+        <w:bidi/>
+        <w:rPr>
+          <w:rFonts w:asciiTheme="minorBidi" w:hAnsiTheme="minorBidi"/>
+          <w:color w:val="000000"/>
+          <w:shd w:val="clear" w:color="auto" w:fill="FFFFFF"/>
+          <w:rtl/>
+        </w:rPr>
+      </w:pPr>
+      <w:r>
+        <w:rPr>
+          <w:rFonts w:asciiTheme="minorBidi" w:hAnsiTheme="minorBidi" w:hint="cs"/>
+          <w:color w:val="000000"/>
+          <w:shd w:val="clear" w:color="auto" w:fill="FFFFFF"/>
+          <w:rtl/>
+        </w:rPr>
         <w:lastRenderedPageBreak/>
-        <w:t>את 5 המפתחות הנ"ל, ה</w:t>
-      </w:r>
-      <w:r>
-        <w:rPr>
-          <w:rFonts w:asciiTheme="minorBidi" w:hAnsiTheme="minorBidi" w:hint="cs"/>
-          <w:color w:val="000000"/>
-          <w:shd w:val="clear" w:color="auto" w:fill="FFFFFF"/>
-        </w:rPr>
-        <w:t>PTK</w:t>
-      </w:r>
-      <w:r>
-        <w:rPr>
-          <w:rFonts w:asciiTheme="minorBidi" w:hAnsiTheme="minorBidi" w:hint="cs"/>
-          <w:color w:val="000000"/>
-          <w:shd w:val="clear" w:color="auto" w:fill="FFFFFF"/>
-          <w:rtl/>
-        </w:rPr>
-        <w:t xml:space="preserve"> שולח עם</w:t>
-      </w:r>
-      <w:r>
-        <w:rPr>
-          <w:rFonts w:asciiTheme="minorBidi" w:hAnsiTheme="minorBidi" w:hint="cs"/>
-          <w:color w:val="000000"/>
-          <w:shd w:val="clear" w:color="auto" w:fill="FFFFFF"/>
-          <w:rtl/>
-        </w:rPr>
-        <w:t xml:space="preserve"> כל המידע הזה ל</w:t>
-      </w:r>
-      <w:r>
-        <w:rPr>
-          <w:rFonts w:asciiTheme="minorBidi" w:hAnsiTheme="minorBidi" w:hint="cs"/>
-          <w:color w:val="000000"/>
-          <w:shd w:val="clear" w:color="auto" w:fill="FFFFFF"/>
-        </w:rPr>
-        <w:t>AP</w:t>
-      </w:r>
-      <w:r>
-        <w:rPr>
-          <w:rFonts w:asciiTheme="minorBidi" w:hAnsiTheme="minorBidi" w:hint="cs"/>
-          <w:color w:val="000000"/>
-          <w:shd w:val="clear" w:color="auto" w:fill="FFFFFF"/>
-          <w:rtl/>
-        </w:rPr>
-        <w:t xml:space="preserve"> (הודעה 2 )</w:t>
-      </w:r>
-      <w:r>
-        <w:rPr>
-          <w:rFonts w:asciiTheme="minorBidi" w:hAnsiTheme="minorBidi" w:hint="cs"/>
-          <w:color w:val="000000"/>
-          <w:shd w:val="clear" w:color="auto" w:fill="FFFFFF"/>
-          <w:rtl/>
-        </w:rPr>
-        <w:t>.</w:t>
-      </w:r>
-    </w:p>
-    <w:p>
-      <w:pPr>
-        <w:bidi/>
-        <w:rPr>
-          <w:rFonts w:asciiTheme="minorBidi" w:hAnsiTheme="minorBidi"/>
-          <w:color w:val="000000"/>
-          <w:shd w:val="clear" w:color="auto" w:fill="FFFFFF"/>
-          <w:rtl/>
-        </w:rPr>
-      </w:pPr>
-      <w:r>
-        <w:rPr>
-          <w:rFonts w:asciiTheme="minorBidi" w:hAnsiTheme="minorBidi" w:hint="cs"/>
-          <w:color w:val="000000"/>
-          <w:shd w:val="clear" w:color="auto" w:fill="FFFFFF"/>
-          <w:rtl/>
-        </w:rPr>
         <w:t>במידה</w:t>
       </w:r>
       <w:r>
@@ -13841,6 +13787,34 @@
         <w:rPr>
           <w:rFonts w:asciiTheme="minorBidi" w:hAnsiTheme="minorBidi"/>
           <w:color w:val="000000"/>
+          <w:shd w:val="clear" w:color="auto" w:fill="FFFFFF"/>
+          <w:rtl/>
+        </w:rPr>
+      </w:pPr>
+    </w:p>
+    <w:p>
+      <w:pPr>
+        <w:bidi/>
+        <w:rPr>
+          <w:rFonts w:asciiTheme="minorBidi" w:hAnsiTheme="minorBidi"/>
+          <w:color w:val="4F81BD" w:themeColor="accent1"/>
+          <w:sz w:val="28"/>
+          <w:szCs w:val="28"/>
+          <w:u w:val="single"/>
+          <w:shd w:val="clear" w:color="auto" w:fill="FFFFFF"/>
+          <w:rtl/>
+        </w:rPr>
+      </w:pPr>
+    </w:p>
+    <w:p>
+      <w:pPr>
+        <w:bidi/>
+        <w:rPr>
+          <w:rFonts w:asciiTheme="minorBidi" w:hAnsiTheme="minorBidi"/>
+          <w:color w:val="4F81BD" w:themeColor="accent1"/>
+          <w:sz w:val="28"/>
+          <w:szCs w:val="28"/>
+          <w:u w:val="single"/>
           <w:shd w:val="clear" w:color="auto" w:fill="FFFFFF"/>
           <w:rtl/>
         </w:rPr>
@@ -13988,7 +13962,7 @@
                     </pic:cNvPicPr>
                   </pic:nvPicPr>
                   <pic:blipFill>
-                    <a:blip r:embed="rId16">
+                    <a:blip r:embed="rId17">
                       <a:extLst>
                         <a:ext uri="{28A0092B-C50C-407E-A947-70E740481C1C}">
                           <a14:useLocalDpi xmlns:a14="http://schemas.microsoft.com/office/drawing/2010/main" val="0"/>
@@ -14883,7 +14857,7 @@
                     </pic:cNvPicPr>
                   </pic:nvPicPr>
                   <pic:blipFill>
-                    <a:blip r:embed="rId17">
+                    <a:blip r:embed="rId18">
                       <a:extLst>
                         <a:ext uri="{28A0092B-C50C-407E-A947-70E740481C1C}">
                           <a14:useLocalDpi xmlns:a14="http://schemas.microsoft.com/office/drawing/2010/main" val="0"/>
@@ -16151,7 +16125,7 @@
                     </pic:cNvPicPr>
                   </pic:nvPicPr>
                   <pic:blipFill>
-                    <a:blip r:embed="rId18">
+                    <a:blip r:embed="rId19">
                       <a:extLst>
                         <a:ext uri="{28A0092B-C50C-407E-A947-70E740481C1C}">
                           <a14:useLocalDpi xmlns:a14="http://schemas.microsoft.com/office/drawing/2010/main" val="0"/>
@@ -16349,7 +16323,7 @@
                     </pic:cNvPicPr>
                   </pic:nvPicPr>
                   <pic:blipFill>
-                    <a:blip r:embed="rId19">
+                    <a:blip r:embed="rId20">
                       <a:extLst>
                         <a:ext uri="{28A0092B-C50C-407E-A947-70E740481C1C}">
                           <a14:useLocalDpi xmlns:a14="http://schemas.microsoft.com/office/drawing/2010/main" val="0"/>
@@ -17033,31 +17007,14 @@
           <w:shd w:val="clear" w:color="auto" w:fill="FFFFFF"/>
           <w:rtl/>
         </w:rPr>
-        <w:t>עבוד עם השפות (</w:t>
-      </w:r>
-      <w:r>
-        <w:rPr>
-          <w:rFonts w:asciiTheme="minorBidi" w:hAnsiTheme="minorBidi"/>
-          <w:shd w:val="clear" w:color="auto" w:fill="FFFFFF"/>
-        </w:rPr>
-        <w:t>C,C++,</w:t>
-      </w:r>
-      <w:proofErr w:type="spellStart"/>
-      <w:r>
-        <w:rPr>
-          <w:rFonts w:asciiTheme="minorBidi" w:hAnsiTheme="minorBidi"/>
-          <w:shd w:val="clear" w:color="auto" w:fill="FFFFFF"/>
-        </w:rPr>
-        <w:t>Phtyon</w:t>
-      </w:r>
-      <w:proofErr w:type="spellEnd"/>
-      <w:r>
-        <w:rPr>
-          <w:rFonts w:asciiTheme="minorBidi" w:hAnsiTheme="minorBidi" w:hint="cs"/>
-          <w:shd w:val="clear" w:color="auto" w:fill="FFFFFF"/>
-          <w:rtl/>
-        </w:rPr>
-        <w:t>)</w:t>
+        <w:t xml:space="preserve">עבוד עם שפת </w:t>
+      </w:r>
+      <w:r>
+        <w:rPr>
+          <w:rFonts w:asciiTheme="minorBidi" w:hAnsiTheme="minorBidi" w:hint="cs"/>
+          <w:shd w:val="clear" w:color="auto" w:fill="FFFFFF"/>
+        </w:rPr>
+        <w:t>C</w:t>
       </w:r>
       <w:r>
         <w:rPr>
@@ -17083,16 +17040,15 @@
           <w:shd w:val="clear" w:color="auto" w:fill="FFFFFF"/>
           <w:rtl/>
         </w:rPr>
-        <w:t xml:space="preserve">ישנן מספר בעיות תכנותיות </w:t>
-      </w:r>
-      <w:proofErr w:type="spellStart"/>
-      <w:r>
-        <w:rPr>
-          <w:rFonts w:asciiTheme="minorBidi" w:hAnsiTheme="minorBidi" w:hint="cs"/>
-          <w:shd w:val="clear" w:color="auto" w:fill="FFFFFF"/>
-          <w:rtl/>
-        </w:rPr>
-        <w:t>שברצוננ</w:t>
+        <w:t>ישנן מספר בעיות תכנותיות שברצו</w:t>
+      </w:r>
+      <w:r>
+        <w:rPr>
+          <w:rFonts w:asciiTheme="minorBidi" w:hAnsiTheme="minorBidi" w:hint="cs"/>
+          <w:shd w:val="clear" w:color="auto" w:fill="FFFFFF"/>
+          <w:rtl/>
+        </w:rPr>
+        <w:t>נ</w:t>
       </w:r>
       <w:r>
         <w:rPr>
@@ -17102,7 +17058,6 @@
         </w:rPr>
         <w:t>י</w:t>
       </w:r>
-      <w:proofErr w:type="spellEnd"/>
       <w:r>
         <w:rPr>
           <w:rFonts w:asciiTheme="minorBidi" w:hAnsiTheme="minorBidi" w:hint="cs"/>
@@ -17541,7 +17496,7 @@
                     </pic:cNvPicPr>
                   </pic:nvPicPr>
                   <pic:blipFill>
-                    <a:blip r:embed="rId20">
+                    <a:blip r:embed="rId21">
                       <a:extLst>
                         <a:ext uri="{28A0092B-C50C-407E-A947-70E740481C1C}">
                           <a14:useLocalDpi xmlns:a14="http://schemas.microsoft.com/office/drawing/2010/main" val="0"/>
@@ -17816,7 +17771,7 @@
                     </pic:cNvPicPr>
                   </pic:nvPicPr>
                   <pic:blipFill>
-                    <a:blip r:embed="rId21" cstate="print">
+                    <a:blip r:embed="rId22" cstate="print">
                       <a:extLst>
                         <a:ext uri="{28A0092B-C50C-407E-A947-70E740481C1C}">
                           <a14:useLocalDpi xmlns:a14="http://schemas.microsoft.com/office/drawing/2010/main" val="0"/>
@@ -17869,7 +17824,7 @@
                     </pic:cNvPicPr>
                   </pic:nvPicPr>
                   <pic:blipFill>
-                    <a:blip r:embed="rId22" cstate="print">
+                    <a:blip r:embed="rId23" cstate="print">
                       <a:extLst>
                         <a:ext uri="{28A0092B-C50C-407E-A947-70E740481C1C}">
                           <a14:useLocalDpi xmlns:a14="http://schemas.microsoft.com/office/drawing/2010/main" val="0"/>
@@ -18054,7 +18009,7 @@
                     </pic:cNvPicPr>
                   </pic:nvPicPr>
                   <pic:blipFill>
-                    <a:blip r:embed="rId23">
+                    <a:blip r:embed="rId24">
                       <a:extLst>
                         <a:ext uri="{28A0092B-C50C-407E-A947-70E740481C1C}">
                           <a14:useLocalDpi xmlns:a14="http://schemas.microsoft.com/office/drawing/2010/main" val="0"/>
@@ -18628,7 +18583,7 @@
                     </pic:cNvPicPr>
                   </pic:nvPicPr>
                   <pic:blipFill>
-                    <a:blip r:embed="rId24">
+                    <a:blip r:embed="rId25">
                       <a:extLst>
                         <a:ext uri="{28A0092B-C50C-407E-A947-70E740481C1C}">
                           <a14:useLocalDpi xmlns:a14="http://schemas.microsoft.com/office/drawing/2010/main" val="0"/>
@@ -19776,6 +19731,13 @@
         </w:rPr>
         <w:t xml:space="preserve"> שמחזיק את הנתונים של המשתמשים המורשים ברשת</w:t>
       </w:r>
+      <w:r>
+        <w:rPr>
+          <w:rFonts w:hint="cs"/>
+          <w:rtl/>
+        </w:rPr>
+        <w:t>.</w:t>
+      </w:r>
     </w:p>
     <w:p>
       <w:pPr>
@@ -22676,7 +22638,7 @@
           <w:szCs w:val="28"/>
         </w:rPr>
       </w:pPr>
-      <w:hyperlink r:id="rId25" w:history="1">
+      <w:hyperlink r:id="rId26" w:history="1">
         <w:r>
           <w:rPr>
             <w:rStyle w:val="Hyperlink"/>
@@ -22731,7 +22693,7 @@
           <w:szCs w:val="28"/>
         </w:rPr>
       </w:pPr>
-      <w:hyperlink r:id="rId26" w:history="1">
+      <w:hyperlink r:id="rId27" w:history="1">
         <w:r>
           <w:rPr>
             <w:rStyle w:val="Hyperlink"/>
@@ -22793,7 +22755,7 @@
           <w:szCs w:val="28"/>
         </w:rPr>
       </w:pPr>
-      <w:hyperlink r:id="rId27" w:history="1">
+      <w:hyperlink r:id="rId28" w:history="1">
         <w:r>
           <w:rPr>
             <w:rStyle w:val="Hyperlink"/>
@@ -22862,7 +22824,7 @@
           <w:szCs w:val="28"/>
         </w:rPr>
       </w:pPr>
-      <w:hyperlink r:id="rId28" w:history="1">
+      <w:hyperlink r:id="rId29" w:history="1">
         <w:r>
           <w:rPr>
             <w:rStyle w:val="Hyperlink"/>
@@ -22916,7 +22878,7 @@
           <w:szCs w:val="28"/>
         </w:rPr>
       </w:pPr>
-      <w:hyperlink r:id="rId29" w:history="1">
+      <w:hyperlink r:id="rId30" w:history="1">
         <w:r>
           <w:rPr>
             <w:rStyle w:val="Hyperlink"/>
@@ -22967,7 +22929,7 @@
           <w:szCs w:val="28"/>
         </w:rPr>
       </w:pPr>
-      <w:hyperlink r:id="rId30" w:history="1">
+      <w:hyperlink r:id="rId31" w:history="1">
         <w:r>
           <w:rPr>
             <w:rStyle w:val="Hyperlink"/>
@@ -23012,7 +22974,7 @@
           <w:szCs w:val="28"/>
         </w:rPr>
       </w:pPr>
-      <w:hyperlink r:id="rId31" w:history="1">
+      <w:hyperlink r:id="rId32" w:history="1">
         <w:r>
           <w:rPr>
             <w:rStyle w:val="Hyperlink"/>
@@ -23083,7 +23045,7 @@
           <w:szCs w:val="28"/>
         </w:rPr>
       </w:pPr>
-      <w:hyperlink r:id="rId32" w:history="1">
+      <w:hyperlink r:id="rId33" w:history="1">
         <w:r>
           <w:rPr>
             <w:rStyle w:val="Hyperlink"/>
@@ -23128,7 +23090,7 @@
           <w:szCs w:val="28"/>
         </w:rPr>
       </w:pPr>
-      <w:hyperlink r:id="rId33" w:history="1">
+      <w:hyperlink r:id="rId34" w:history="1">
         <w:r>
           <w:rPr>
             <w:rStyle w:val="Hyperlink"/>
@@ -23172,7 +23134,7 @@
           <w:szCs w:val="28"/>
         </w:rPr>
       </w:pPr>
-      <w:hyperlink r:id="rId34" w:history="1">
+      <w:hyperlink r:id="rId35" w:history="1">
         <w:r>
           <w:rPr>
             <w:rStyle w:val="Hyperlink"/>
@@ -23921,6 +23883,68 @@
                 <w:rtl/>
               </w:rPr>
             </w:pPr>
+            <w:r>
+              <w:rPr>
+                <w:rFonts w:hint="cs"/>
+                <w:sz w:val="28"/>
+                <w:szCs w:val="28"/>
+                <w:rtl/>
+              </w:rPr>
+              <w:t>5.1.17</w:t>
+            </w:r>
+          </w:p>
+        </w:tc>
+        <w:tc>
+          <w:tcPr>
+            <w:tcW w:w="7532" w:type="dxa"/>
+          </w:tcPr>
+          <w:p>
+            <w:pPr>
+              <w:bidi/>
+              <w:rPr>
+                <w:sz w:val="28"/>
+                <w:szCs w:val="28"/>
+                <w:rtl/>
+              </w:rPr>
+            </w:pPr>
+            <w:r>
+              <w:rPr>
+                <w:rFonts w:hint="cs"/>
+                <w:sz w:val="28"/>
+                <w:szCs w:val="28"/>
+                <w:rtl/>
+              </w:rPr>
+              <w:t>בניית בקרה לניתוח המידע בשרת</w:t>
+            </w:r>
+          </w:p>
+        </w:tc>
+      </w:tr>
+      <w:tr>
+        <w:trPr>
+          <w:trHeight w:val="531"/>
+        </w:trPr>
+        <w:tc>
+          <w:tcPr>
+            <w:tcW w:w="1847" w:type="dxa"/>
+          </w:tcPr>
+          <w:p>
+            <w:pPr>
+              <w:bidi/>
+              <w:rPr>
+                <w:sz w:val="28"/>
+                <w:szCs w:val="28"/>
+                <w:rtl/>
+              </w:rPr>
+            </w:pPr>
+            <w:r>
+              <w:rPr>
+                <w:rFonts w:hint="cs"/>
+                <w:sz w:val="28"/>
+                <w:szCs w:val="28"/>
+                <w:rtl/>
+              </w:rPr>
+              <w:t>23.1.17</w:t>
+            </w:r>
           </w:p>
         </w:tc>
         <w:tc>
@@ -23972,7 +23996,7 @@
                 <w:szCs w:val="28"/>
                 <w:rtl/>
               </w:rPr>
-              <w:t>17.1.17</w:t>
+              <w:t>12.2.17</w:t>
             </w:r>
           </w:p>
         </w:tc>
@@ -24121,15 +24145,6 @@
                 <w:rtl/>
               </w:rPr>
             </w:pPr>
-            <w:r>
-              <w:rPr>
-                <w:rFonts w:hint="cs"/>
-                <w:sz w:val="28"/>
-                <w:szCs w:val="28"/>
-                <w:rtl/>
-              </w:rPr>
-              <w:t>בניית בקרה לניתוח המידע בשרת</w:t>
-            </w:r>
           </w:p>
         </w:tc>
       </w:tr>
@@ -24304,7 +24319,7 @@
                 <w:szCs w:val="28"/>
                 <w:rtl/>
               </w:rPr>
-              <w:t>הקמת אפליקציה</w:t>
+              <w:t>סנכרון עם האפליקציה</w:t>
             </w:r>
           </w:p>
         </w:tc>
@@ -24393,50 +24408,6 @@
                 <w:rtl/>
               </w:rPr>
               <w:t>מסירה</w:t>
-            </w:r>
-          </w:p>
-        </w:tc>
-      </w:tr>
-      <w:tr>
-        <w:trPr>
-          <w:trHeight w:val="515"/>
-        </w:trPr>
-        <w:tc>
-          <w:tcPr>
-            <w:tcW w:w="1847" w:type="dxa"/>
-          </w:tcPr>
-          <w:p>
-            <w:pPr>
-              <w:bidi/>
-              <w:rPr>
-                <w:sz w:val="28"/>
-                <w:szCs w:val="28"/>
-                <w:rtl/>
-              </w:rPr>
-            </w:pPr>
-          </w:p>
-        </w:tc>
-        <w:tc>
-          <w:tcPr>
-            <w:tcW w:w="7532" w:type="dxa"/>
-          </w:tcPr>
-          <w:p>
-            <w:pPr>
-              <w:bidi/>
-              <w:rPr>
-                <w:sz w:val="28"/>
-                <w:szCs w:val="28"/>
-                <w:rtl/>
-              </w:rPr>
-            </w:pPr>
-            <w:r>
-              <w:rPr>
-                <w:rFonts w:hint="cs"/>
-                <w:sz w:val="28"/>
-                <w:szCs w:val="28"/>
-                <w:rtl/>
-              </w:rPr>
-              <w:t>העברה</w:t>
             </w:r>
           </w:p>
         </w:tc>
@@ -25346,38 +25317,6 @@
     </w:p>
     <w:p>
       <w:pPr>
-        <w:bidi/>
-        <w:rPr>
-          <w:sz w:val="28"/>
-          <w:szCs w:val="28"/>
-          <w:rtl/>
-        </w:rPr>
-      </w:pPr>
-    </w:p>
-    <w:p>
-      <w:pPr>
-        <w:bidi/>
-        <w:rPr>
-          <w:color w:val="4F81BD" w:themeColor="accent1"/>
-          <w:sz w:val="28"/>
-          <w:szCs w:val="28"/>
-          <w:rtl/>
-        </w:rPr>
-      </w:pPr>
-    </w:p>
-    <w:p>
-      <w:pPr>
-        <w:bidi/>
-        <w:rPr>
-          <w:color w:val="4F81BD" w:themeColor="accent1"/>
-          <w:sz w:val="28"/>
-          <w:szCs w:val="28"/>
-          <w:rtl/>
-        </w:rPr>
-      </w:pPr>
-    </w:p>
-    <w:p>
-      <w:pPr>
         <w:pStyle w:val="2"/>
         <w:bidi/>
         <w:rPr>
@@ -25406,7 +25345,7 @@
           <w:noProof/>
         </w:rPr>
         <w:drawing>
-          <wp:inline distT="0" distB="0" distL="0" distR="0" wp14:anchorId="5A4D2290" wp14:editId="5C33D749">
+          <wp:inline distT="0" distB="0" distL="0" distR="0" wp14:anchorId="2664E98D" wp14:editId="0860987F">
             <wp:extent cx="3556000" cy="3157728"/>
             <wp:effectExtent l="0" t="0" r="6350" b="5080"/>
             <wp:docPr id="18" name="תמונה 18" descr="http://etutorials.org/shared/images/tutorials/tutorial_57/08fig17.gif"/>
@@ -25423,7 +25362,7 @@
                     </pic:cNvPicPr>
                   </pic:nvPicPr>
                   <pic:blipFill>
-                    <a:blip r:embed="rId35">
+                    <a:blip r:embed="rId36">
                       <a:extLst>
                         <a:ext uri="{28A0092B-C50C-407E-A947-70E740481C1C}">
                           <a14:useLocalDpi xmlns:a14="http://schemas.microsoft.com/office/drawing/2010/main" val="0"/>
@@ -25459,14 +25398,6 @@
       <w:pPr>
         <w:bidi/>
         <w:rPr>
-          <w:noProof/>
-        </w:rPr>
-      </w:pPr>
-    </w:p>
-    <w:p>
-      <w:pPr>
-        <w:bidi/>
-        <w:rPr>
           <w:color w:val="4F81BD" w:themeColor="accent1"/>
           <w:sz w:val="28"/>
           <w:szCs w:val="28"/>
@@ -25477,7 +25408,6 @@
         <w:rPr>
           <w:noProof/>
         </w:rPr>
-        <w:lastRenderedPageBreak/>
         <w:drawing>
           <wp:inline distT="0" distB="0" distL="0" distR="0" wp14:anchorId="7B095878" wp14:editId="3093FE83">
             <wp:extent cx="3644900" cy="3243627"/>
@@ -25496,7 +25426,7 @@
                     </pic:cNvPicPr>
                   </pic:nvPicPr>
                   <pic:blipFill>
-                    <a:blip r:embed="rId36">
+                    <a:blip r:embed="rId37">
                       <a:extLst>
                         <a:ext uri="{28A0092B-C50C-407E-A947-70E740481C1C}">
                           <a14:useLocalDpi xmlns:a14="http://schemas.microsoft.com/office/drawing/2010/main" val="0"/>
@@ -25537,59 +25467,10 @@
           <w:szCs w:val="28"/>
         </w:rPr>
       </w:pPr>
-      <w:r>
-        <w:rPr>
-          <w:noProof/>
-        </w:rPr>
-        <w:drawing>
-          <wp:inline distT="0" distB="0" distL="0" distR="0" wp14:anchorId="3ADFA217" wp14:editId="09BAE8E8">
-            <wp:extent cx="2654300" cy="2109470"/>
-            <wp:effectExtent l="0" t="0" r="0" b="5080"/>
-            <wp:docPr id="24" name="תמונה 24"/>
-            <wp:cNvGraphicFramePr/>
-            <a:graphic xmlns:a="http://schemas.openxmlformats.org/drawingml/2006/main">
-              <a:graphicData uri="http://schemas.openxmlformats.org/drawingml/2006/picture">
-                <pic:pic xmlns:pic="http://schemas.openxmlformats.org/drawingml/2006/picture">
-                  <pic:nvPicPr>
-                    <pic:cNvPr id="11" name="תמונה 11"/>
-                    <pic:cNvPicPr/>
-                  </pic:nvPicPr>
-                  <pic:blipFill>
-                    <a:blip r:embed="rId17">
-                      <a:extLst>
-                        <a:ext uri="{28A0092B-C50C-407E-A947-70E740481C1C}">
-                          <a14:useLocalDpi xmlns:a14="http://schemas.microsoft.com/office/drawing/2010/main" val="0"/>
-                        </a:ext>
-                      </a:extLst>
-                    </a:blip>
-                    <a:srcRect/>
-                    <a:stretch>
-                      <a:fillRect/>
-                    </a:stretch>
-                  </pic:blipFill>
-                  <pic:spPr bwMode="auto">
-                    <a:xfrm>
-                      <a:off x="0" y="0"/>
-                      <a:ext cx="2654300" cy="2109470"/>
-                    </a:xfrm>
-                    <a:prstGeom prst="rect">
-                      <a:avLst/>
-                    </a:prstGeom>
-                    <a:noFill/>
-                    <a:ln>
-                      <a:noFill/>
-                    </a:ln>
-                  </pic:spPr>
-                </pic:pic>
-              </a:graphicData>
-            </a:graphic>
-          </wp:inline>
-        </w:drawing>
-      </w:r>
     </w:p>
     <w:sectPr>
-      <w:headerReference w:type="default" r:id="rId37"/>
-      <w:footerReference w:type="default" r:id="rId38"/>
+      <w:headerReference w:type="default" r:id="rId38"/>
+      <w:footerReference w:type="default" r:id="rId39"/>
       <w:pgSz w:w="12240" w:h="15840"/>
       <w:pgMar w:top="1440" w:right="1440" w:bottom="1440" w:left="1440" w:header="720" w:footer="720" w:gutter="0"/>
       <w:cols w:space="720"/>
@@ -26244,7 +26125,7 @@
   <w:abstractNum w:abstractNumId="5" w15:restartNumberingAfterBreak="0">
     <w:nsid w:val="12476415"/>
     <w:multiLevelType w:val="hybridMultilevel"/>
-    <w:tmpl w:val="0F72CBBA"/>
+    <w:tmpl w:val="949E0176"/>
     <w:lvl w:ilvl="0" w:tplc="ACA817C4">
       <w:start w:val="1"/>
       <w:numFmt w:val="bullet"/>
@@ -27090,6 +26971,119 @@
     </w:lvl>
   </w:abstractNum>
   <w:abstractNum w:abstractNumId="13" w15:restartNumberingAfterBreak="0">
+    <w:nsid w:val="3AFB7DF8"/>
+    <w:multiLevelType w:val="hybridMultilevel"/>
+    <w:tmpl w:val="D728B0D2"/>
+    <w:lvl w:ilvl="0" w:tplc="0409000F">
+      <w:start w:val="1"/>
+      <w:numFmt w:val="decimal"/>
+      <w:lvlText w:val="%1."/>
+      <w:lvlJc w:val="left"/>
+      <w:pPr>
+        <w:ind w:left="720" w:hanging="360"/>
+      </w:pPr>
+      <w:rPr>
+        <w:rFonts w:hint="default"/>
+      </w:rPr>
+    </w:lvl>
+    <w:lvl w:ilvl="1" w:tplc="04090003" w:tentative="1">
+      <w:start w:val="1"/>
+      <w:numFmt w:val="bullet"/>
+      <w:lvlText w:val="o"/>
+      <w:lvlJc w:val="left"/>
+      <w:pPr>
+        <w:ind w:left="1440" w:hanging="360"/>
+      </w:pPr>
+      <w:rPr>
+        <w:rFonts w:ascii="Courier New" w:hAnsi="Courier New" w:cs="Courier New" w:hint="default"/>
+      </w:rPr>
+    </w:lvl>
+    <w:lvl w:ilvl="2" w:tplc="04090005" w:tentative="1">
+      <w:start w:val="1"/>
+      <w:numFmt w:val="bullet"/>
+      <w:lvlText w:val=""/>
+      <w:lvlJc w:val="left"/>
+      <w:pPr>
+        <w:ind w:left="2160" w:hanging="360"/>
+      </w:pPr>
+      <w:rPr>
+        <w:rFonts w:ascii="Wingdings" w:hAnsi="Wingdings" w:hint="default"/>
+      </w:rPr>
+    </w:lvl>
+    <w:lvl w:ilvl="3" w:tplc="04090001" w:tentative="1">
+      <w:start w:val="1"/>
+      <w:numFmt w:val="bullet"/>
+      <w:lvlText w:val=""/>
+      <w:lvlJc w:val="left"/>
+      <w:pPr>
+        <w:ind w:left="2880" w:hanging="360"/>
+      </w:pPr>
+      <w:rPr>
+        <w:rFonts w:ascii="Symbol" w:hAnsi="Symbol" w:hint="default"/>
+      </w:rPr>
+    </w:lvl>
+    <w:lvl w:ilvl="4" w:tplc="04090003" w:tentative="1">
+      <w:start w:val="1"/>
+      <w:numFmt w:val="bullet"/>
+      <w:lvlText w:val="o"/>
+      <w:lvlJc w:val="left"/>
+      <w:pPr>
+        <w:ind w:left="3600" w:hanging="360"/>
+      </w:pPr>
+      <w:rPr>
+        <w:rFonts w:ascii="Courier New" w:hAnsi="Courier New" w:cs="Courier New" w:hint="default"/>
+      </w:rPr>
+    </w:lvl>
+    <w:lvl w:ilvl="5" w:tplc="04090005" w:tentative="1">
+      <w:start w:val="1"/>
+      <w:numFmt w:val="bullet"/>
+      <w:lvlText w:val=""/>
+      <w:lvlJc w:val="left"/>
+      <w:pPr>
+        <w:ind w:left="4320" w:hanging="360"/>
+      </w:pPr>
+      <w:rPr>
+        <w:rFonts w:ascii="Wingdings" w:hAnsi="Wingdings" w:hint="default"/>
+      </w:rPr>
+    </w:lvl>
+    <w:lvl w:ilvl="6" w:tplc="04090001" w:tentative="1">
+      <w:start w:val="1"/>
+      <w:numFmt w:val="bullet"/>
+      <w:lvlText w:val=""/>
+      <w:lvlJc w:val="left"/>
+      <w:pPr>
+        <w:ind w:left="5040" w:hanging="360"/>
+      </w:pPr>
+      <w:rPr>
+        <w:rFonts w:ascii="Symbol" w:hAnsi="Symbol" w:hint="default"/>
+      </w:rPr>
+    </w:lvl>
+    <w:lvl w:ilvl="7" w:tplc="04090003" w:tentative="1">
+      <w:start w:val="1"/>
+      <w:numFmt w:val="bullet"/>
+      <w:lvlText w:val="o"/>
+      <w:lvlJc w:val="left"/>
+      <w:pPr>
+        <w:ind w:left="5760" w:hanging="360"/>
+      </w:pPr>
+      <w:rPr>
+        <w:rFonts w:ascii="Courier New" w:hAnsi="Courier New" w:cs="Courier New" w:hint="default"/>
+      </w:rPr>
+    </w:lvl>
+    <w:lvl w:ilvl="8" w:tplc="04090005" w:tentative="1">
+      <w:start w:val="1"/>
+      <w:numFmt w:val="bullet"/>
+      <w:lvlText w:val=""/>
+      <w:lvlJc w:val="left"/>
+      <w:pPr>
+        <w:ind w:left="6480" w:hanging="360"/>
+      </w:pPr>
+      <w:rPr>
+        <w:rFonts w:ascii="Wingdings" w:hAnsi="Wingdings" w:hint="default"/>
+      </w:rPr>
+    </w:lvl>
+  </w:abstractNum>
+  <w:abstractNum w:abstractNumId="14" w15:restartNumberingAfterBreak="0">
     <w:nsid w:val="4525696E"/>
     <w:multiLevelType w:val="hybridMultilevel"/>
     <w:tmpl w:val="7CDA2D40"/>
@@ -27178,7 +27172,7 @@
       </w:pPr>
     </w:lvl>
   </w:abstractNum>
-  <w:abstractNum w:abstractNumId="14" w15:restartNumberingAfterBreak="0">
+  <w:abstractNum w:abstractNumId="15" w15:restartNumberingAfterBreak="0">
     <w:nsid w:val="4A49068E"/>
     <w:multiLevelType w:val="hybridMultilevel"/>
     <w:tmpl w:val="DED2C298"/>
@@ -27267,7 +27261,7 @@
       </w:pPr>
     </w:lvl>
   </w:abstractNum>
-  <w:abstractNum w:abstractNumId="15" w15:restartNumberingAfterBreak="0">
+  <w:abstractNum w:abstractNumId="16" w15:restartNumberingAfterBreak="0">
     <w:nsid w:val="57D96E3B"/>
     <w:multiLevelType w:val="hybridMultilevel"/>
     <w:tmpl w:val="E39452F6"/>
@@ -27356,7 +27350,7 @@
       </w:pPr>
     </w:lvl>
   </w:abstractNum>
-  <w:abstractNum w:abstractNumId="16" w15:restartNumberingAfterBreak="0">
+  <w:abstractNum w:abstractNumId="17" w15:restartNumberingAfterBreak="0">
     <w:nsid w:val="59D45D39"/>
     <w:multiLevelType w:val="multilevel"/>
     <w:tmpl w:val="4CF818DE"/>
@@ -27505,7 +27499,7 @@
       </w:rPr>
     </w:lvl>
   </w:abstractNum>
-  <w:abstractNum w:abstractNumId="17" w15:restartNumberingAfterBreak="0">
+  <w:abstractNum w:abstractNumId="18" w15:restartNumberingAfterBreak="0">
     <w:nsid w:val="5B6924FA"/>
     <w:multiLevelType w:val="hybridMultilevel"/>
     <w:tmpl w:val="47444B96"/>
@@ -27594,7 +27588,7 @@
       </w:pPr>
     </w:lvl>
   </w:abstractNum>
-  <w:abstractNum w:abstractNumId="18" w15:restartNumberingAfterBreak="0">
+  <w:abstractNum w:abstractNumId="19" w15:restartNumberingAfterBreak="0">
     <w:nsid w:val="62117E83"/>
     <w:multiLevelType w:val="hybridMultilevel"/>
     <w:tmpl w:val="F5D0EC24"/>
@@ -27683,7 +27677,7 @@
       </w:pPr>
     </w:lvl>
   </w:abstractNum>
-  <w:abstractNum w:abstractNumId="19" w15:restartNumberingAfterBreak="0">
+  <w:abstractNum w:abstractNumId="20" w15:restartNumberingAfterBreak="0">
     <w:nsid w:val="64C10B55"/>
     <w:multiLevelType w:val="multilevel"/>
     <w:tmpl w:val="C4E06300"/>
@@ -27824,7 +27818,7 @@
       </w:rPr>
     </w:lvl>
   </w:abstractNum>
-  <w:abstractNum w:abstractNumId="20" w15:restartNumberingAfterBreak="0">
+  <w:abstractNum w:abstractNumId="21" w15:restartNumberingAfterBreak="0">
     <w:nsid w:val="6DC55BAF"/>
     <w:multiLevelType w:val="hybridMultilevel"/>
     <w:tmpl w:val="73E0BDD0"/>
@@ -27913,7 +27907,7 @@
       </w:pPr>
     </w:lvl>
   </w:abstractNum>
-  <w:abstractNum w:abstractNumId="21" w15:restartNumberingAfterBreak="0">
+  <w:abstractNum w:abstractNumId="22" w15:restartNumberingAfterBreak="0">
     <w:nsid w:val="6E545571"/>
     <w:multiLevelType w:val="hybridMultilevel"/>
     <w:tmpl w:val="E1283698"/>
@@ -28002,7 +27996,120 @@
       </w:pPr>
     </w:lvl>
   </w:abstractNum>
-  <w:abstractNum w:abstractNumId="22" w15:restartNumberingAfterBreak="0">
+  <w:abstractNum w:abstractNumId="23" w15:restartNumberingAfterBreak="0">
+    <w:nsid w:val="746510B2"/>
+    <w:multiLevelType w:val="hybridMultilevel"/>
+    <w:tmpl w:val="5E02FD54"/>
+    <w:lvl w:ilvl="0" w:tplc="04090001">
+      <w:start w:val="1"/>
+      <w:numFmt w:val="bullet"/>
+      <w:lvlText w:val=""/>
+      <w:lvlJc w:val="left"/>
+      <w:pPr>
+        <w:ind w:left="720" w:hanging="360"/>
+      </w:pPr>
+      <w:rPr>
+        <w:rFonts w:ascii="Symbol" w:hAnsi="Symbol" w:hint="default"/>
+      </w:rPr>
+    </w:lvl>
+    <w:lvl w:ilvl="1" w:tplc="04090003" w:tentative="1">
+      <w:start w:val="1"/>
+      <w:numFmt w:val="bullet"/>
+      <w:lvlText w:val="o"/>
+      <w:lvlJc w:val="left"/>
+      <w:pPr>
+        <w:ind w:left="1440" w:hanging="360"/>
+      </w:pPr>
+      <w:rPr>
+        <w:rFonts w:ascii="Courier New" w:hAnsi="Courier New" w:cs="Courier New" w:hint="default"/>
+      </w:rPr>
+    </w:lvl>
+    <w:lvl w:ilvl="2" w:tplc="04090005" w:tentative="1">
+      <w:start w:val="1"/>
+      <w:numFmt w:val="bullet"/>
+      <w:lvlText w:val=""/>
+      <w:lvlJc w:val="left"/>
+      <w:pPr>
+        <w:ind w:left="2160" w:hanging="360"/>
+      </w:pPr>
+      <w:rPr>
+        <w:rFonts w:ascii="Wingdings" w:hAnsi="Wingdings" w:hint="default"/>
+      </w:rPr>
+    </w:lvl>
+    <w:lvl w:ilvl="3" w:tplc="04090001" w:tentative="1">
+      <w:start w:val="1"/>
+      <w:numFmt w:val="bullet"/>
+      <w:lvlText w:val=""/>
+      <w:lvlJc w:val="left"/>
+      <w:pPr>
+        <w:ind w:left="2880" w:hanging="360"/>
+      </w:pPr>
+      <w:rPr>
+        <w:rFonts w:ascii="Symbol" w:hAnsi="Symbol" w:hint="default"/>
+      </w:rPr>
+    </w:lvl>
+    <w:lvl w:ilvl="4" w:tplc="04090003" w:tentative="1">
+      <w:start w:val="1"/>
+      <w:numFmt w:val="bullet"/>
+      <w:lvlText w:val="o"/>
+      <w:lvlJc w:val="left"/>
+      <w:pPr>
+        <w:ind w:left="3600" w:hanging="360"/>
+      </w:pPr>
+      <w:rPr>
+        <w:rFonts w:ascii="Courier New" w:hAnsi="Courier New" w:cs="Courier New" w:hint="default"/>
+      </w:rPr>
+    </w:lvl>
+    <w:lvl w:ilvl="5" w:tplc="04090005" w:tentative="1">
+      <w:start w:val="1"/>
+      <w:numFmt w:val="bullet"/>
+      <w:lvlText w:val=""/>
+      <w:lvlJc w:val="left"/>
+      <w:pPr>
+        <w:ind w:left="4320" w:hanging="360"/>
+      </w:pPr>
+      <w:rPr>
+        <w:rFonts w:ascii="Wingdings" w:hAnsi="Wingdings" w:hint="default"/>
+      </w:rPr>
+    </w:lvl>
+    <w:lvl w:ilvl="6" w:tplc="04090001" w:tentative="1">
+      <w:start w:val="1"/>
+      <w:numFmt w:val="bullet"/>
+      <w:lvlText w:val=""/>
+      <w:lvlJc w:val="left"/>
+      <w:pPr>
+        <w:ind w:left="5040" w:hanging="360"/>
+      </w:pPr>
+      <w:rPr>
+        <w:rFonts w:ascii="Symbol" w:hAnsi="Symbol" w:hint="default"/>
+      </w:rPr>
+    </w:lvl>
+    <w:lvl w:ilvl="7" w:tplc="04090003" w:tentative="1">
+      <w:start w:val="1"/>
+      <w:numFmt w:val="bullet"/>
+      <w:lvlText w:val="o"/>
+      <w:lvlJc w:val="left"/>
+      <w:pPr>
+        <w:ind w:left="5760" w:hanging="360"/>
+      </w:pPr>
+      <w:rPr>
+        <w:rFonts w:ascii="Courier New" w:hAnsi="Courier New" w:cs="Courier New" w:hint="default"/>
+      </w:rPr>
+    </w:lvl>
+    <w:lvl w:ilvl="8" w:tplc="04090005" w:tentative="1">
+      <w:start w:val="1"/>
+      <w:numFmt w:val="bullet"/>
+      <w:lvlText w:val=""/>
+      <w:lvlJc w:val="left"/>
+      <w:pPr>
+        <w:ind w:left="6480" w:hanging="360"/>
+      </w:pPr>
+      <w:rPr>
+        <w:rFonts w:ascii="Wingdings" w:hAnsi="Wingdings" w:hint="default"/>
+      </w:rPr>
+    </w:lvl>
+  </w:abstractNum>
+  <w:abstractNum w:abstractNumId="24" w15:restartNumberingAfterBreak="0">
     <w:nsid w:val="79E05E92"/>
     <w:multiLevelType w:val="hybridMultilevel"/>
     <w:tmpl w:val="042437B4"/>
@@ -28091,7 +28198,7 @@
       </w:pPr>
     </w:lvl>
   </w:abstractNum>
-  <w:abstractNum w:abstractNumId="23" w15:restartNumberingAfterBreak="0">
+  <w:abstractNum w:abstractNumId="25" w15:restartNumberingAfterBreak="0">
     <w:nsid w:val="7E1A7163"/>
     <w:multiLevelType w:val="hybridMultilevel"/>
     <w:tmpl w:val="2E44543A"/>
@@ -28205,16 +28312,16 @@
     </w:lvl>
   </w:abstractNum>
   <w:num w:numId="1">
-    <w:abstractNumId w:val="16"/>
+    <w:abstractNumId w:val="17"/>
   </w:num>
   <w:num w:numId="2">
-    <w:abstractNumId w:val="19"/>
+    <w:abstractNumId w:val="20"/>
   </w:num>
   <w:num w:numId="3">
-    <w:abstractNumId w:val="14"/>
+    <w:abstractNumId w:val="15"/>
   </w:num>
   <w:num w:numId="4">
-    <w:abstractNumId w:val="20"/>
+    <w:abstractNumId w:val="21"/>
   </w:num>
   <w:num w:numId="5">
     <w:abstractNumId w:val="2"/>
@@ -28223,25 +28330,25 @@
     <w:abstractNumId w:val="5"/>
   </w:num>
   <w:num w:numId="7">
-    <w:abstractNumId w:val="18"/>
+    <w:abstractNumId w:val="19"/>
   </w:num>
   <w:num w:numId="8">
-    <w:abstractNumId w:val="13"/>
+    <w:abstractNumId w:val="14"/>
   </w:num>
   <w:num w:numId="9">
     <w:abstractNumId w:val="7"/>
   </w:num>
   <w:num w:numId="10">
-    <w:abstractNumId w:val="17"/>
+    <w:abstractNumId w:val="18"/>
   </w:num>
   <w:num w:numId="11">
     <w:abstractNumId w:val="12"/>
   </w:num>
   <w:num w:numId="12">
-    <w:abstractNumId w:val="22"/>
+    <w:abstractNumId w:val="24"/>
   </w:num>
   <w:num w:numId="13">
-    <w:abstractNumId w:val="15"/>
+    <w:abstractNumId w:val="16"/>
   </w:num>
   <w:num w:numId="14">
     <w:abstractNumId w:val="11"/>
@@ -28253,7 +28360,7 @@
     <w:abstractNumId w:val="0"/>
   </w:num>
   <w:num w:numId="17">
-    <w:abstractNumId w:val="21"/>
+    <w:abstractNumId w:val="22"/>
   </w:num>
   <w:num w:numId="18">
     <w:abstractNumId w:val="8"/>
@@ -28262,7 +28369,7 @@
     <w:abstractNumId w:val="1"/>
   </w:num>
   <w:num w:numId="20">
-    <w:abstractNumId w:val="23"/>
+    <w:abstractNumId w:val="25"/>
   </w:num>
   <w:num w:numId="21">
     <w:abstractNumId w:val="4"/>
@@ -28275,6 +28382,12 @@
   </w:num>
   <w:num w:numId="24">
     <w:abstractNumId w:val="9"/>
+  </w:num>
+  <w:num w:numId="25">
+    <w:abstractNumId w:val="13"/>
+  </w:num>
+  <w:num w:numId="26">
+    <w:abstractNumId w:val="23"/>
   </w:num>
 </w:numbering>
 </file>
@@ -28739,6 +28852,7 @@
   <w:style w:type="character" w:default="1" w:styleId="a0">
     <w:name w:val="Default Paragraph Font"/>
     <w:uiPriority w:val="1"/>
+    <w:semiHidden/>
     <w:unhideWhenUsed/>
   </w:style>
   <w:style w:type="table" w:default="1" w:styleId="a1">
@@ -29754,7 +29868,7 @@
 </file>
 
 <file path=customXml/itemProps1.xml><?xml version="1.0" encoding="utf-8"?>
-<ds:datastoreItem xmlns:ds="http://schemas.openxmlformats.org/officeDocument/2006/customXml" ds:itemID="{B259B4E1-E496-49DC-9069-AFD097DEBBAA}">
+<ds:datastoreItem xmlns:ds="http://schemas.openxmlformats.org/officeDocument/2006/customXml" ds:itemID="{3465DE6A-684D-47B0-9032-9E56F115C884}">
   <ds:schemaRefs>
     <ds:schemaRef ds:uri="http://schemas.openxmlformats.org/officeDocument/2006/bibliography"/>
   </ds:schemaRefs>

--- a/docs/Prototype.docx
+++ b/docs/Prototype.docx
@@ -770,29 +770,7 @@
                   <w:sz w:val="24"/>
                   <w:szCs w:val="24"/>
                 </w:rPr>
-                <w:t>https://github.com/sh0</w:t>
-              </w:r>
-              <w:bookmarkStart w:id="0" w:name="_GoBack"/>
-              <w:bookmarkEnd w:id="0"/>
-              <w:r>
-                <w:rPr>
-                  <w:rStyle w:val="Hyperlink"/>
-                  <w:b/>
-                  <w:bCs/>
-                  <w:sz w:val="24"/>
-                  <w:szCs w:val="24"/>
-                </w:rPr>
-                <w:t>0</w:t>
-              </w:r>
-              <w:r>
-                <w:rPr>
-                  <w:rStyle w:val="Hyperlink"/>
-                  <w:b/>
-                  <w:bCs/>
-                  <w:sz w:val="24"/>
-                  <w:szCs w:val="24"/>
-                </w:rPr>
-                <w:t>ki/JCE-Project</w:t>
+                <w:t>https://github.com/sh00ki/JCE-Project</w:t>
               </w:r>
             </w:hyperlink>
           </w:p>
@@ -1415,6 +1393,7 @@
       <w:pPr>
         <w:bidi/>
         <w:rPr>
+          <w:rFonts w:hint="cs"/>
           <w:rtl/>
         </w:rPr>
       </w:pPr>
@@ -1426,6 +1405,55 @@
         <w:t xml:space="preserve">שילוב </w:t>
       </w:r>
       <w:r>
+        <w:t>tools</w:t>
+      </w:r>
+      <w:r>
+        <w:rPr>
+          <w:rFonts w:hint="cs"/>
+          <w:rtl/>
+        </w:rPr>
+        <w:t xml:space="preserve"> שקיימים ברשת ארגונית (</w:t>
+      </w:r>
+      <w:r>
+        <w:t>Enterprise</w:t>
+      </w:r>
+      <w:r>
+        <w:rPr>
+          <w:rFonts w:hint="cs"/>
+          <w:rtl/>
+        </w:rPr>
+        <w:t>) ושילובה ברשת ביתית עם אפיון חדש שנבנה בפרויקט.</w:t>
+      </w:r>
+    </w:p>
+    <w:p>
+      <w:pPr>
+        <w:bidi/>
+        <w:rPr>
+          <w:rtl/>
+        </w:rPr>
+      </w:pPr>
+      <w:r>
+        <w:rPr>
+          <w:rFonts w:hint="cs"/>
+          <w:rtl/>
+        </w:rPr>
+        <w:t>ה</w:t>
+      </w:r>
+      <w:r>
+        <w:rPr>
+          <w:rFonts w:hint="cs"/>
+          <w:rtl/>
+        </w:rPr>
+        <w:t xml:space="preserve">שילוב </w:t>
+      </w:r>
+      <w:r>
+        <w:rPr>
+          <w:rFonts w:hint="cs"/>
+          <w:rtl/>
+        </w:rPr>
+        <w:t xml:space="preserve">העיקרי ברשת ביתית הינו </w:t>
+      </w:r>
+      <w:r>
         <w:rPr>
           <w:rFonts w:hint="cs"/>
           <w:rtl/>
@@ -1443,21 +1471,7 @@
           <w:rFonts w:hint="cs"/>
           <w:rtl/>
         </w:rPr>
-        <w:t xml:space="preserve"> פרטי עבור כל רשת</w:t>
-      </w:r>
-      <w:r>
-        <w:rPr>
-          <w:rFonts w:hint="cs"/>
-          <w:rtl/>
-        </w:rPr>
-        <w:t xml:space="preserve"> ביתית </w:t>
-      </w:r>
-      <w:r>
-        <w:rPr>
-          <w:rFonts w:hint="cs"/>
-          <w:rtl/>
-        </w:rPr>
-        <w:t xml:space="preserve">לצורך פיקוח האימות ע"י גורם </w:t>
+        <w:t xml:space="preserve"> פרטי לצורך פיקוח האימות ע"י גורם </w:t>
       </w:r>
       <w:r>
         <w:rPr>
@@ -1773,7 +1787,6 @@
           <w:szCs w:val="28"/>
           <w:rtl/>
         </w:rPr>
-        <w:lastRenderedPageBreak/>
         <w:t>תוכן עניינים</w:t>
       </w:r>
     </w:p>
@@ -4917,6 +4930,7 @@
               <w:bCs/>
               <w:lang w:val="he-IL"/>
             </w:rPr>
+            <w:lastRenderedPageBreak/>
             <w:fldChar w:fldCharType="end"/>
           </w:r>
         </w:p>
@@ -4930,16 +4944,15 @@
           <w:rtl/>
         </w:rPr>
       </w:pPr>
-      <w:bookmarkStart w:id="1" w:name="_Toc471744862"/>
-      <w:r>
-        <w:rPr>
-          <w:rFonts w:hint="cs"/>
-          <w:rtl/>
-        </w:rPr>
-        <w:lastRenderedPageBreak/>
+      <w:bookmarkStart w:id="0" w:name="_Toc471744862"/>
+      <w:r>
+        <w:rPr>
+          <w:rFonts w:hint="cs"/>
+          <w:rtl/>
+        </w:rPr>
         <w:t>מבוא</w:t>
       </w:r>
-      <w:bookmarkEnd w:id="1"/>
+      <w:bookmarkEnd w:id="0"/>
     </w:p>
     <w:p>
       <w:pPr>
@@ -6321,7 +6334,7 @@
           <w:rtl/>
         </w:rPr>
       </w:pPr>
-      <w:bookmarkStart w:id="2" w:name="_Toc471744863"/>
+      <w:bookmarkStart w:id="1" w:name="_Toc471744863"/>
       <w:r>
         <w:rPr>
           <w:rStyle w:val="20"/>
@@ -6338,6 +6351,640 @@
         </w:rPr>
         <w:t xml:space="preserve"> אימות</w:t>
       </w:r>
+      <w:bookmarkEnd w:id="1"/>
+      <w:r>
+        <w:rPr>
+          <w:rFonts w:asciiTheme="minorBidi" w:hAnsiTheme="minorBidi" w:hint="cs"/>
+          <w:color w:val="000000"/>
+          <w:shd w:val="clear" w:color="auto" w:fill="FFFFFF"/>
+          <w:rtl/>
+        </w:rPr>
+        <w:t xml:space="preserve"> </w:t>
+      </w:r>
+      <w:r>
+        <w:rPr>
+          <w:rFonts w:asciiTheme="minorBidi" w:hAnsiTheme="minorBidi"/>
+          <w:color w:val="000000"/>
+          <w:shd w:val="clear" w:color="auto" w:fill="FFFFFF"/>
+          <w:rtl/>
+        </w:rPr>
+        <w:t>–</w:t>
+      </w:r>
+      <w:r>
+        <w:rPr>
+          <w:rFonts w:asciiTheme="minorBidi" w:hAnsiTheme="minorBidi" w:hint="cs"/>
+          <w:color w:val="000000"/>
+          <w:shd w:val="clear" w:color="auto" w:fill="FFFFFF"/>
+          <w:rtl/>
+        </w:rPr>
+        <w:t xml:space="preserve"> כל </w:t>
+      </w:r>
+      <w:r>
+        <w:rPr>
+          <w:rFonts w:asciiTheme="minorBidi" w:hAnsiTheme="minorBidi" w:hint="cs"/>
+          <w:color w:val="000000"/>
+          <w:shd w:val="clear" w:color="auto" w:fill="FFFFFF"/>
+        </w:rPr>
+        <w:t>STA</w:t>
+      </w:r>
+      <w:r>
+        <w:rPr>
+          <w:rFonts w:asciiTheme="minorBidi" w:hAnsiTheme="minorBidi" w:hint="cs"/>
+          <w:color w:val="000000"/>
+          <w:shd w:val="clear" w:color="auto" w:fill="FFFFFF"/>
+          <w:rtl/>
+        </w:rPr>
+        <w:t xml:space="preserve"> מחויב להזדהות. על התחנה </w:t>
+      </w:r>
+      <w:r>
+        <w:rPr>
+          <w:rFonts w:asciiTheme="minorBidi" w:hAnsiTheme="minorBidi" w:hint="cs"/>
+          <w:color w:val="000000"/>
+          <w:shd w:val="clear" w:color="auto" w:fill="FFFFFF"/>
+          <w:rtl/>
+        </w:rPr>
+        <w:t>ליצור שייכות עם</w:t>
+      </w:r>
+      <w:r>
+        <w:rPr>
+          <w:rFonts w:asciiTheme="minorBidi" w:hAnsiTheme="minorBidi" w:hint="cs"/>
+          <w:color w:val="000000"/>
+          <w:shd w:val="clear" w:color="auto" w:fill="FFFFFF"/>
+          <w:rtl/>
+        </w:rPr>
+        <w:t xml:space="preserve"> הרכיב</w:t>
+      </w:r>
+      <w:r>
+        <w:rPr>
+          <w:rFonts w:asciiTheme="minorBidi" w:hAnsiTheme="minorBidi" w:hint="cs"/>
+          <w:color w:val="000000"/>
+          <w:shd w:val="clear" w:color="auto" w:fill="FFFFFF"/>
+          <w:rtl/>
+        </w:rPr>
+        <w:t xml:space="preserve"> </w:t>
+      </w:r>
+      <w:r>
+        <w:rPr>
+          <w:rFonts w:asciiTheme="minorBidi" w:hAnsiTheme="minorBidi" w:hint="cs"/>
+          <w:color w:val="000000"/>
+          <w:shd w:val="clear" w:color="auto" w:fill="FFFFFF"/>
+        </w:rPr>
+        <w:t>AP</w:t>
+      </w:r>
+      <w:r>
+        <w:rPr>
+          <w:rFonts w:asciiTheme="minorBidi" w:hAnsiTheme="minorBidi" w:hint="cs"/>
+          <w:color w:val="000000"/>
+          <w:shd w:val="clear" w:color="auto" w:fill="FFFFFF"/>
+          <w:rtl/>
+        </w:rPr>
+        <w:t xml:space="preserve"> </w:t>
+      </w:r>
+      <w:r>
+        <w:rPr>
+          <w:rFonts w:asciiTheme="minorBidi" w:hAnsiTheme="minorBidi" w:hint="cs"/>
+          <w:color w:val="000000"/>
+          <w:shd w:val="clear" w:color="auto" w:fill="FFFFFF"/>
+          <w:rtl/>
+        </w:rPr>
+        <w:t xml:space="preserve"> עוד לפני שהוא משדר מידע.</w:t>
+      </w:r>
+      <w:r>
+        <w:rPr>
+          <w:rFonts w:asciiTheme="minorBidi" w:hAnsiTheme="minorBidi" w:hint="cs"/>
+          <w:color w:val="000000"/>
+          <w:shd w:val="clear" w:color="auto" w:fill="FFFFFF"/>
+          <w:rtl/>
+        </w:rPr>
+        <w:t xml:space="preserve"> השייכות מתבצעת באמצעות שני </w:t>
+      </w:r>
+      <w:r>
+        <w:rPr>
+          <w:rFonts w:asciiTheme="minorBidi" w:hAnsiTheme="minorBidi" w:hint="cs"/>
+          <w:color w:val="000000"/>
+          <w:shd w:val="clear" w:color="auto" w:fill="FFFFFF"/>
+          <w:rtl/>
+        </w:rPr>
+        <w:t>קריטריונים של אימות</w:t>
+      </w:r>
+      <w:r>
+        <w:rPr>
+          <w:rFonts w:asciiTheme="minorBidi" w:hAnsiTheme="minorBidi" w:hint="cs"/>
+          <w:color w:val="000000"/>
+          <w:shd w:val="clear" w:color="auto" w:fill="FFFFFF"/>
+          <w:rtl/>
+        </w:rPr>
+        <w:t>:</w:t>
+      </w:r>
+    </w:p>
+    <w:p>
+      <w:pPr>
+        <w:bidi/>
+        <w:ind w:left="720"/>
+        <w:rPr>
+          <w:rFonts w:asciiTheme="minorBidi" w:hAnsiTheme="minorBidi"/>
+          <w:color w:val="000000"/>
+          <w:shd w:val="clear" w:color="auto" w:fill="FFFFFF"/>
+          <w:rtl/>
+        </w:rPr>
+      </w:pPr>
+      <w:r>
+        <w:rPr>
+          <w:rFonts w:asciiTheme="minorBidi" w:hAnsiTheme="minorBidi" w:hint="cs"/>
+          <w:color w:val="000000"/>
+          <w:shd w:val="clear" w:color="auto" w:fill="FFFFFF"/>
+          <w:rtl/>
+        </w:rPr>
+        <w:t xml:space="preserve">- אימות במערכת פתוחה </w:t>
+      </w:r>
+      <w:r>
+        <w:rPr>
+          <w:rFonts w:asciiTheme="minorBidi" w:hAnsiTheme="minorBidi"/>
+          <w:color w:val="000000"/>
+          <w:shd w:val="clear" w:color="auto" w:fill="FFFFFF"/>
+          <w:rtl/>
+        </w:rPr>
+        <w:t>–</w:t>
+      </w:r>
+      <w:r>
+        <w:rPr>
+          <w:rFonts w:asciiTheme="minorBidi" w:hAnsiTheme="minorBidi" w:hint="cs"/>
+          <w:color w:val="000000"/>
+          <w:shd w:val="clear" w:color="auto" w:fill="FFFFFF"/>
+          <w:rtl/>
+        </w:rPr>
+        <w:t xml:space="preserve"> </w:t>
+      </w:r>
+      <w:r>
+        <w:rPr>
+          <w:rFonts w:asciiTheme="minorBidi" w:hAnsiTheme="minorBidi" w:hint="cs"/>
+          <w:color w:val="000000"/>
+          <w:shd w:val="clear" w:color="auto" w:fill="FFFFFF"/>
+          <w:rtl/>
+        </w:rPr>
+        <w:t>אימות במערכת זאת (</w:t>
+      </w:r>
+      <w:r>
+        <w:rPr>
+          <w:rFonts w:asciiTheme="minorBidi" w:hAnsiTheme="minorBidi" w:hint="cs"/>
+          <w:color w:val="000000"/>
+          <w:shd w:val="clear" w:color="auto" w:fill="FFFFFF"/>
+        </w:rPr>
+        <w:t>AP</w:t>
+      </w:r>
+      <w:r>
+        <w:rPr>
+          <w:rFonts w:asciiTheme="minorBidi" w:hAnsiTheme="minorBidi" w:hint="cs"/>
+          <w:color w:val="000000"/>
+          <w:shd w:val="clear" w:color="auto" w:fill="FFFFFF"/>
+          <w:rtl/>
+        </w:rPr>
+        <w:t>) אינה דורשת סיסמה וכל התחנות</w:t>
+      </w:r>
+      <w:r>
+        <w:rPr>
+          <w:rFonts w:asciiTheme="minorBidi" w:hAnsiTheme="minorBidi" w:hint="cs"/>
+          <w:color w:val="000000"/>
+          <w:shd w:val="clear" w:color="auto" w:fill="FFFFFF"/>
+          <w:rtl/>
+        </w:rPr>
+        <w:t xml:space="preserve"> יכולים להתחבר</w:t>
+      </w:r>
+      <w:r>
+        <w:rPr>
+          <w:rFonts w:asciiTheme="minorBidi" w:hAnsiTheme="minorBidi" w:hint="cs"/>
+          <w:color w:val="000000"/>
+          <w:shd w:val="clear" w:color="auto" w:fill="FFFFFF"/>
+          <w:rtl/>
+        </w:rPr>
+        <w:t xml:space="preserve"> למערכת.</w:t>
+      </w:r>
+    </w:p>
+    <w:p>
+      <w:pPr>
+        <w:bidi/>
+        <w:ind w:left="720"/>
+        <w:rPr>
+          <w:rFonts w:asciiTheme="minorBidi" w:hAnsiTheme="minorBidi"/>
+          <w:color w:val="000000"/>
+          <w:shd w:val="clear" w:color="auto" w:fill="FFFFFF"/>
+          <w:rtl/>
+        </w:rPr>
+      </w:pPr>
+      <w:r>
+        <w:rPr>
+          <w:rFonts w:asciiTheme="minorBidi" w:hAnsiTheme="minorBidi" w:hint="cs"/>
+          <w:color w:val="000000"/>
+          <w:shd w:val="clear" w:color="auto" w:fill="FFFFFF"/>
+          <w:rtl/>
+        </w:rPr>
+        <w:t>- אימות ב</w:t>
+      </w:r>
+      <w:r>
+        <w:rPr>
+          <w:rFonts w:asciiTheme="minorBidi" w:hAnsiTheme="minorBidi" w:hint="cs"/>
+          <w:color w:val="000000"/>
+          <w:shd w:val="clear" w:color="auto" w:fill="FFFFFF"/>
+          <w:rtl/>
+        </w:rPr>
+        <w:t xml:space="preserve">אמצעות </w:t>
+      </w:r>
+      <w:r>
+        <w:rPr>
+          <w:rFonts w:asciiTheme="minorBidi" w:hAnsiTheme="minorBidi" w:hint="cs"/>
+          <w:color w:val="000000"/>
+          <w:shd w:val="clear" w:color="auto" w:fill="FFFFFF"/>
+          <w:rtl/>
+        </w:rPr>
+        <w:t xml:space="preserve">מפתח משותף </w:t>
+      </w:r>
+      <w:r>
+        <w:rPr>
+          <w:rFonts w:asciiTheme="minorBidi" w:hAnsiTheme="minorBidi"/>
+          <w:color w:val="000000"/>
+          <w:shd w:val="clear" w:color="auto" w:fill="FFFFFF"/>
+          <w:rtl/>
+        </w:rPr>
+        <w:t>–</w:t>
+      </w:r>
+      <w:r>
+        <w:rPr>
+          <w:rFonts w:asciiTheme="minorBidi" w:hAnsiTheme="minorBidi" w:hint="cs"/>
+          <w:color w:val="000000"/>
+          <w:shd w:val="clear" w:color="auto" w:fill="FFFFFF"/>
+          <w:rtl/>
+        </w:rPr>
+        <w:t xml:space="preserve"> זאת מערכת </w:t>
+      </w:r>
+      <w:r>
+        <w:rPr>
+          <w:rFonts w:asciiTheme="minorBidi" w:hAnsiTheme="minorBidi" w:hint="cs"/>
+          <w:color w:val="000000"/>
+          <w:shd w:val="clear" w:color="auto" w:fill="FFFFFF"/>
+        </w:rPr>
+        <w:t>AP</w:t>
+      </w:r>
+      <w:r>
+        <w:rPr>
+          <w:rFonts w:asciiTheme="minorBidi" w:hAnsiTheme="minorBidi" w:hint="cs"/>
+          <w:color w:val="000000"/>
+          <w:shd w:val="clear" w:color="auto" w:fill="FFFFFF"/>
+          <w:rtl/>
+        </w:rPr>
+        <w:t xml:space="preserve"> שמחייבת </w:t>
+      </w:r>
+      <w:r>
+        <w:rPr>
+          <w:rFonts w:asciiTheme="minorBidi" w:hAnsiTheme="minorBidi" w:hint="cs"/>
+          <w:color w:val="000000"/>
+          <w:shd w:val="clear" w:color="auto" w:fill="FFFFFF"/>
+          <w:rtl/>
+        </w:rPr>
+        <w:t xml:space="preserve">מפתח משותף ועל ידי כך מקשה את ההתחברות   לרשת האלחוטית עבור </w:t>
+      </w:r>
+      <w:r>
+        <w:rPr>
+          <w:rFonts w:asciiTheme="minorBidi" w:hAnsiTheme="minorBidi" w:hint="cs"/>
+          <w:color w:val="000000"/>
+          <w:shd w:val="clear" w:color="auto" w:fill="FFFFFF"/>
+        </w:rPr>
+        <w:t>STA</w:t>
+      </w:r>
+      <w:r>
+        <w:rPr>
+          <w:rFonts w:asciiTheme="minorBidi" w:hAnsiTheme="minorBidi" w:hint="cs"/>
+          <w:color w:val="000000"/>
+          <w:shd w:val="clear" w:color="auto" w:fill="FFFFFF"/>
+          <w:rtl/>
+        </w:rPr>
+        <w:t xml:space="preserve"> שאינו רצוי</w:t>
+      </w:r>
+      <w:r>
+        <w:rPr>
+          <w:rFonts w:asciiTheme="minorBidi" w:hAnsiTheme="minorBidi" w:hint="cs"/>
+          <w:color w:val="000000"/>
+          <w:shd w:val="clear" w:color="auto" w:fill="FFFFFF"/>
+          <w:rtl/>
+        </w:rPr>
+        <w:t>. כלומר כל אחד מחברי הרשת חייבים לדעת מהי סיסמת ההתחברות.</w:t>
+      </w:r>
+    </w:p>
+    <w:p>
+      <w:pPr>
+        <w:bidi/>
+        <w:ind w:left="720"/>
+        <w:rPr>
+          <w:rFonts w:asciiTheme="minorBidi" w:hAnsiTheme="minorBidi"/>
+          <w:color w:val="000000"/>
+          <w:shd w:val="clear" w:color="auto" w:fill="FFFFFF"/>
+          <w:rtl/>
+        </w:rPr>
+      </w:pPr>
+      <w:r>
+        <w:rPr>
+          <w:rFonts w:asciiTheme="minorBidi" w:hAnsiTheme="minorBidi" w:hint="cs"/>
+          <w:color w:val="000000"/>
+          <w:shd w:val="clear" w:color="auto" w:fill="FFFFFF"/>
+          <w:rtl/>
+        </w:rPr>
+        <w:t>וזאת ע"י כך ש:</w:t>
+      </w:r>
+    </w:p>
+    <w:p>
+      <w:pPr>
+        <w:bidi/>
+        <w:ind w:left="720"/>
+        <w:rPr>
+          <w:rFonts w:asciiTheme="minorBidi" w:hAnsiTheme="minorBidi"/>
+          <w:color w:val="000000"/>
+          <w:shd w:val="clear" w:color="auto" w:fill="FFFFFF"/>
+          <w:rtl/>
+        </w:rPr>
+      </w:pPr>
+      <w:r>
+        <w:rPr>
+          <w:rFonts w:asciiTheme="minorBidi" w:hAnsiTheme="minorBidi" w:hint="cs"/>
+          <w:color w:val="000000"/>
+          <w:shd w:val="clear" w:color="auto" w:fill="FFFFFF"/>
+          <w:rtl/>
+        </w:rPr>
+        <w:t xml:space="preserve">1. </w:t>
+      </w:r>
+      <w:r>
+        <w:rPr>
+          <w:rFonts w:asciiTheme="minorBidi" w:hAnsiTheme="minorBidi" w:hint="cs"/>
+          <w:color w:val="000000"/>
+          <w:shd w:val="clear" w:color="auto" w:fill="FFFFFF"/>
+        </w:rPr>
+        <w:t>STA</w:t>
+      </w:r>
+      <w:r>
+        <w:rPr>
+          <w:rFonts w:asciiTheme="minorBidi" w:hAnsiTheme="minorBidi" w:hint="cs"/>
+          <w:color w:val="000000"/>
+          <w:shd w:val="clear" w:color="auto" w:fill="FFFFFF"/>
+          <w:rtl/>
+        </w:rPr>
+        <w:t xml:space="preserve"> מנסה להתקשר ל</w:t>
+      </w:r>
+      <w:r>
+        <w:rPr>
+          <w:rFonts w:asciiTheme="minorBidi" w:hAnsiTheme="minorBidi" w:hint="cs"/>
+          <w:color w:val="000000"/>
+          <w:shd w:val="clear" w:color="auto" w:fill="FFFFFF"/>
+        </w:rPr>
+        <w:t>AP</w:t>
+      </w:r>
+      <w:r>
+        <w:rPr>
+          <w:rFonts w:asciiTheme="minorBidi" w:hAnsiTheme="minorBidi" w:hint="cs"/>
+          <w:color w:val="000000"/>
+          <w:shd w:val="clear" w:color="auto" w:fill="FFFFFF"/>
+          <w:rtl/>
+        </w:rPr>
+        <w:t xml:space="preserve"> ע"י יצירת תקשורת (הקמת קשר).</w:t>
+      </w:r>
+    </w:p>
+    <w:p>
+      <w:pPr>
+        <w:bidi/>
+        <w:ind w:left="720"/>
+        <w:rPr>
+          <w:rFonts w:asciiTheme="minorBidi" w:hAnsiTheme="minorBidi"/>
+          <w:color w:val="000000"/>
+          <w:shd w:val="clear" w:color="auto" w:fill="FFFFFF"/>
+          <w:rtl/>
+        </w:rPr>
+      </w:pPr>
+      <w:r>
+        <w:rPr>
+          <w:rFonts w:asciiTheme="minorBidi" w:hAnsiTheme="minorBidi" w:hint="cs"/>
+          <w:color w:val="000000"/>
+          <w:shd w:val="clear" w:color="auto" w:fill="FFFFFF"/>
+          <w:rtl/>
+        </w:rPr>
+        <w:t>2. ה-</w:t>
+      </w:r>
+      <w:r>
+        <w:rPr>
+          <w:rFonts w:asciiTheme="minorBidi" w:hAnsiTheme="minorBidi" w:hint="cs"/>
+          <w:color w:val="000000"/>
+          <w:shd w:val="clear" w:color="auto" w:fill="FFFFFF"/>
+        </w:rPr>
+        <w:t>AP</w:t>
+      </w:r>
+      <w:r>
+        <w:rPr>
+          <w:rFonts w:asciiTheme="minorBidi" w:hAnsiTheme="minorBidi" w:hint="cs"/>
+          <w:color w:val="000000"/>
+          <w:shd w:val="clear" w:color="auto" w:fill="FFFFFF"/>
+          <w:rtl/>
+        </w:rPr>
+        <w:t xml:space="preserve"> עונה ל</w:t>
+      </w:r>
+      <w:r>
+        <w:rPr>
+          <w:rFonts w:asciiTheme="minorBidi" w:hAnsiTheme="minorBidi" w:hint="cs"/>
+          <w:color w:val="000000"/>
+          <w:shd w:val="clear" w:color="auto" w:fill="FFFFFF"/>
+        </w:rPr>
+        <w:t>STA</w:t>
+      </w:r>
+      <w:r>
+        <w:rPr>
+          <w:rFonts w:asciiTheme="minorBidi" w:hAnsiTheme="minorBidi" w:hint="cs"/>
+          <w:color w:val="000000"/>
+          <w:shd w:val="clear" w:color="auto" w:fill="FFFFFF"/>
+          <w:rtl/>
+        </w:rPr>
+        <w:t xml:space="preserve"> ע"י מחרוזת רנדומלית כאתגר זיהוי.</w:t>
+      </w:r>
+    </w:p>
+    <w:p>
+      <w:pPr>
+        <w:bidi/>
+        <w:ind w:left="720"/>
+        <w:rPr>
+          <w:rFonts w:asciiTheme="minorBidi" w:hAnsiTheme="minorBidi"/>
+          <w:color w:val="000000"/>
+          <w:shd w:val="clear" w:color="auto" w:fill="FFFFFF"/>
+          <w:rtl/>
+        </w:rPr>
+      </w:pPr>
+      <w:r>
+        <w:rPr>
+          <w:rFonts w:asciiTheme="minorBidi" w:hAnsiTheme="minorBidi" w:hint="cs"/>
+          <w:color w:val="000000"/>
+          <w:shd w:val="clear" w:color="auto" w:fill="FFFFFF"/>
+          <w:rtl/>
+        </w:rPr>
+        <w:t>3.</w:t>
+      </w:r>
+      <w:r>
+        <w:rPr>
+          <w:rFonts w:asciiTheme="minorBidi" w:hAnsiTheme="minorBidi" w:hint="cs"/>
+          <w:color w:val="000000"/>
+          <w:shd w:val="clear" w:color="auto" w:fill="FFFFFF"/>
+        </w:rPr>
+        <w:t>STA</w:t>
+      </w:r>
+      <w:r>
+        <w:rPr>
+          <w:rFonts w:asciiTheme="minorBidi" w:hAnsiTheme="minorBidi" w:hint="cs"/>
+          <w:color w:val="000000"/>
+          <w:shd w:val="clear" w:color="auto" w:fill="FFFFFF"/>
+          <w:rtl/>
+        </w:rPr>
+        <w:t xml:space="preserve"> מצפין את המחורזת בעזרת מפתח משותף שלו ומחזיר את המחרוזת ל</w:t>
+      </w:r>
+      <w:r>
+        <w:rPr>
+          <w:rFonts w:asciiTheme="minorBidi" w:hAnsiTheme="minorBidi" w:hint="cs"/>
+          <w:color w:val="000000"/>
+          <w:shd w:val="clear" w:color="auto" w:fill="FFFFFF"/>
+        </w:rPr>
+        <w:t>AP</w:t>
+      </w:r>
+      <w:r>
+        <w:rPr>
+          <w:rFonts w:asciiTheme="minorBidi" w:hAnsiTheme="minorBidi" w:hint="cs"/>
+          <w:color w:val="000000"/>
+          <w:shd w:val="clear" w:color="auto" w:fill="FFFFFF"/>
+          <w:rtl/>
+        </w:rPr>
+        <w:t>.</w:t>
+      </w:r>
+    </w:p>
+    <w:p>
+      <w:pPr>
+        <w:bidi/>
+        <w:ind w:left="720"/>
+        <w:rPr>
+          <w:rFonts w:asciiTheme="minorBidi" w:hAnsiTheme="minorBidi"/>
+          <w:color w:val="000000"/>
+          <w:shd w:val="clear" w:color="auto" w:fill="FFFFFF"/>
+          <w:rtl/>
+        </w:rPr>
+      </w:pPr>
+      <w:r>
+        <w:rPr>
+          <w:rFonts w:asciiTheme="minorBidi" w:hAnsiTheme="minorBidi" w:hint="cs"/>
+          <w:color w:val="000000"/>
+          <w:shd w:val="clear" w:color="auto" w:fill="FFFFFF"/>
+          <w:rtl/>
+        </w:rPr>
+        <w:t>4.ה</w:t>
+      </w:r>
+      <w:r>
+        <w:rPr>
+          <w:rFonts w:asciiTheme="minorBidi" w:hAnsiTheme="minorBidi" w:hint="cs"/>
+          <w:color w:val="000000"/>
+          <w:shd w:val="clear" w:color="auto" w:fill="FFFFFF"/>
+        </w:rPr>
+        <w:t>AP</w:t>
+      </w:r>
+      <w:r>
+        <w:rPr>
+          <w:rFonts w:asciiTheme="minorBidi" w:hAnsiTheme="minorBidi" w:hint="cs"/>
+          <w:color w:val="000000"/>
+          <w:shd w:val="clear" w:color="auto" w:fill="FFFFFF"/>
+          <w:rtl/>
+        </w:rPr>
+        <w:t xml:space="preserve"> מפענח את הקוד שקיבל בעזרת המפתח המשותף ובודק האם המחרוזת שהתקבלה זהה לזו ששלח בשלב 2, אם כן ה</w:t>
+      </w:r>
+      <w:r>
+        <w:rPr>
+          <w:rFonts w:asciiTheme="minorBidi" w:hAnsiTheme="minorBidi" w:hint="cs"/>
+          <w:color w:val="000000"/>
+          <w:shd w:val="clear" w:color="auto" w:fill="FFFFFF"/>
+        </w:rPr>
+        <w:t>STA</w:t>
+      </w:r>
+      <w:r>
+        <w:rPr>
+          <w:rFonts w:asciiTheme="minorBidi" w:hAnsiTheme="minorBidi" w:hint="cs"/>
+          <w:color w:val="000000"/>
+          <w:shd w:val="clear" w:color="auto" w:fill="FFFFFF"/>
+          <w:rtl/>
+        </w:rPr>
+        <w:t xml:space="preserve"> יקבל הודעה שהוא הצליח להתחבר ואחרת הוא יקבל הודעת שגיאה.</w:t>
+      </w:r>
+    </w:p>
+    <w:p>
+      <w:pPr>
+        <w:bidi/>
+        <w:ind w:left="720"/>
+        <w:rPr>
+          <w:rFonts w:asciiTheme="minorBidi" w:hAnsiTheme="minorBidi"/>
+          <w:color w:val="000000"/>
+          <w:shd w:val="clear" w:color="auto" w:fill="FFFFFF"/>
+          <w:rtl/>
+        </w:rPr>
+      </w:pPr>
+    </w:p>
+    <w:p>
+      <w:pPr>
+        <w:bidi/>
+        <w:ind w:left="720"/>
+        <w:rPr>
+          <w:rFonts w:asciiTheme="minorBidi" w:hAnsiTheme="minorBidi"/>
+          <w:color w:val="000000"/>
+          <w:shd w:val="clear" w:color="auto" w:fill="FFFFFF"/>
+          <w:rtl/>
+        </w:rPr>
+      </w:pPr>
+    </w:p>
+    <w:p>
+      <w:pPr>
+        <w:bidi/>
+        <w:ind w:left="720"/>
+        <w:rPr>
+          <w:rFonts w:asciiTheme="minorBidi" w:hAnsiTheme="minorBidi"/>
+          <w:color w:val="000000"/>
+          <w:shd w:val="clear" w:color="auto" w:fill="FFFFFF"/>
+          <w:rtl/>
+        </w:rPr>
+      </w:pPr>
+    </w:p>
+    <w:p>
+      <w:pPr>
+        <w:bidi/>
+        <w:ind w:left="720"/>
+        <w:rPr>
+          <w:rFonts w:asciiTheme="minorBidi" w:hAnsiTheme="minorBidi"/>
+          <w:color w:val="000000"/>
+          <w:shd w:val="clear" w:color="auto" w:fill="FFFFFF"/>
+          <w:rtl/>
+        </w:rPr>
+      </w:pPr>
+    </w:p>
+    <w:p>
+      <w:pPr>
+        <w:bidi/>
+        <w:rPr>
+          <w:rFonts w:asciiTheme="minorBidi" w:hAnsiTheme="minorBidi"/>
+          <w:color w:val="000000"/>
+          <w:shd w:val="clear" w:color="auto" w:fill="FFFFFF"/>
+          <w:rtl/>
+        </w:rPr>
+      </w:pPr>
+      <w:bookmarkStart w:id="2" w:name="_Toc471744864"/>
+      <w:r>
+        <w:rPr>
+          <w:rStyle w:val="20"/>
+          <w:rFonts w:hint="cs"/>
+          <w:rtl/>
+        </w:rPr>
+        <w:t>-</w:t>
+      </w:r>
+      <w:r>
+        <w:rPr>
+          <w:rStyle w:val="20"/>
+          <w:rFonts w:hint="cs"/>
+          <w:rtl/>
+        </w:rPr>
+        <w:t xml:space="preserve"> סינון</w:t>
+      </w:r>
       <w:bookmarkEnd w:id="2"/>
       <w:r>
         <w:rPr>
@@ -6364,51 +7011,7 @@
           <w:shd w:val="clear" w:color="auto" w:fill="FFFFFF"/>
           <w:rtl/>
         </w:rPr>
-        <w:t xml:space="preserve"> כל </w:t>
-      </w:r>
-      <w:r>
-        <w:rPr>
-          <w:rFonts w:asciiTheme="minorBidi" w:hAnsiTheme="minorBidi" w:hint="cs"/>
-          <w:color w:val="000000"/>
-          <w:shd w:val="clear" w:color="auto" w:fill="FFFFFF"/>
-        </w:rPr>
-        <w:t>STA</w:t>
-      </w:r>
-      <w:r>
-        <w:rPr>
-          <w:rFonts w:asciiTheme="minorBidi" w:hAnsiTheme="minorBidi" w:hint="cs"/>
-          <w:color w:val="000000"/>
-          <w:shd w:val="clear" w:color="auto" w:fill="FFFFFF"/>
-          <w:rtl/>
-        </w:rPr>
-        <w:t xml:space="preserve"> מחויב להזדהות. על התחנה </w:t>
-      </w:r>
-      <w:r>
-        <w:rPr>
-          <w:rFonts w:asciiTheme="minorBidi" w:hAnsiTheme="minorBidi" w:hint="cs"/>
-          <w:color w:val="000000"/>
-          <w:shd w:val="clear" w:color="auto" w:fill="FFFFFF"/>
-          <w:rtl/>
-        </w:rPr>
-        <w:t>ליצור שייכות עם</w:t>
-      </w:r>
-      <w:r>
-        <w:rPr>
-          <w:rFonts w:asciiTheme="minorBidi" w:hAnsiTheme="minorBidi" w:hint="cs"/>
-          <w:color w:val="000000"/>
-          <w:shd w:val="clear" w:color="auto" w:fill="FFFFFF"/>
-          <w:rtl/>
-        </w:rPr>
-        <w:t xml:space="preserve"> הרכיב</w:t>
-      </w:r>
-      <w:r>
-        <w:rPr>
-          <w:rFonts w:asciiTheme="minorBidi" w:hAnsiTheme="minorBidi" w:hint="cs"/>
-          <w:color w:val="000000"/>
-          <w:shd w:val="clear" w:color="auto" w:fill="FFFFFF"/>
-          <w:rtl/>
-        </w:rPr>
-        <w:t xml:space="preserve"> </w:t>
+        <w:t xml:space="preserve"> ה</w:t>
       </w:r>
       <w:r>
         <w:rPr>
@@ -6425,43 +7028,41 @@
           <w:shd w:val="clear" w:color="auto" w:fill="FFFFFF"/>
           <w:rtl/>
         </w:rPr>
-        <w:t xml:space="preserve"> </w:t>
-      </w:r>
-      <w:r>
-        <w:rPr>
-          <w:rFonts w:asciiTheme="minorBidi" w:hAnsiTheme="minorBidi" w:hint="cs"/>
-          <w:color w:val="000000"/>
-          <w:shd w:val="clear" w:color="auto" w:fill="FFFFFF"/>
-          <w:rtl/>
-        </w:rPr>
-        <w:t xml:space="preserve"> עוד לפני שהוא משדר מידע.</w:t>
-      </w:r>
-      <w:r>
-        <w:rPr>
-          <w:rFonts w:asciiTheme="minorBidi" w:hAnsiTheme="minorBidi" w:hint="cs"/>
-          <w:color w:val="000000"/>
-          <w:shd w:val="clear" w:color="auto" w:fill="FFFFFF"/>
-          <w:rtl/>
-        </w:rPr>
-        <w:t xml:space="preserve"> השייכות מתבצעת באמצעות שני </w:t>
-      </w:r>
-      <w:r>
-        <w:rPr>
-          <w:rFonts w:asciiTheme="minorBidi" w:hAnsiTheme="minorBidi" w:hint="cs"/>
-          <w:color w:val="000000"/>
-          <w:shd w:val="clear" w:color="auto" w:fill="FFFFFF"/>
-          <w:rtl/>
-        </w:rPr>
-        <w:t>קריטריונים של אימות</w:t>
-      </w:r>
-      <w:r>
-        <w:rPr>
-          <w:rFonts w:asciiTheme="minorBidi" w:hAnsiTheme="minorBidi" w:hint="cs"/>
-          <w:color w:val="000000"/>
-          <w:shd w:val="clear" w:color="auto" w:fill="FFFFFF"/>
-          <w:rtl/>
-        </w:rPr>
-        <w:t>:</w:t>
+        <w:t xml:space="preserve"> מבצע יכולות לסנן תחנות שמתחברות אליו ע"י סינון כתובות </w:t>
+      </w:r>
+      <w:r>
+        <w:rPr>
+          <w:rFonts w:asciiTheme="minorBidi" w:hAnsiTheme="minorBidi" w:hint="cs"/>
+          <w:color w:val="000000"/>
+          <w:shd w:val="clear" w:color="auto" w:fill="FFFFFF"/>
+        </w:rPr>
+        <w:t>MAC</w:t>
+      </w:r>
+      <w:r>
+        <w:rPr>
+          <w:rFonts w:asciiTheme="minorBidi" w:hAnsiTheme="minorBidi" w:hint="cs"/>
+          <w:color w:val="000000"/>
+          <w:shd w:val="clear" w:color="auto" w:fill="FFFFFF"/>
+          <w:rtl/>
+        </w:rPr>
+        <w:t xml:space="preserve"> או סינון כתובות </w:t>
+      </w:r>
+      <w:r>
+        <w:rPr>
+          <w:rFonts w:asciiTheme="minorBidi" w:hAnsiTheme="minorBidi" w:hint="cs"/>
+          <w:color w:val="000000"/>
+          <w:shd w:val="clear" w:color="auto" w:fill="FFFFFF"/>
+        </w:rPr>
+        <w:t>IP</w:t>
+      </w:r>
+      <w:r>
+        <w:rPr>
+          <w:rFonts w:asciiTheme="minorBidi" w:hAnsiTheme="minorBidi" w:hint="cs"/>
+          <w:color w:val="000000"/>
+          <w:shd w:val="clear" w:color="auto" w:fill="FFFFFF"/>
+          <w:rtl/>
+        </w:rPr>
+        <w:t>.</w:t>
       </w:r>
     </w:p>
     <w:p>
@@ -6482,480 +7083,108 @@
           <w:shd w:val="clear" w:color="auto" w:fill="FFFFFF"/>
           <w:rtl/>
         </w:rPr>
-        <w:t xml:space="preserve">- אימות במערכת פתוחה </w:t>
-      </w:r>
-      <w:r>
-        <w:rPr>
-          <w:rFonts w:asciiTheme="minorBidi" w:hAnsiTheme="minorBidi"/>
-          <w:color w:val="000000"/>
-          <w:shd w:val="clear" w:color="auto" w:fill="FFFFFF"/>
-          <w:rtl/>
-        </w:rPr>
-        <w:t>–</w:t>
-      </w:r>
-      <w:r>
-        <w:rPr>
-          <w:rFonts w:asciiTheme="minorBidi" w:hAnsiTheme="minorBidi" w:hint="cs"/>
-          <w:color w:val="000000"/>
-          <w:shd w:val="clear" w:color="auto" w:fill="FFFFFF"/>
-          <w:rtl/>
-        </w:rPr>
-        <w:t xml:space="preserve"> </w:t>
-      </w:r>
-      <w:r>
-        <w:rPr>
-          <w:rFonts w:asciiTheme="minorBidi" w:hAnsiTheme="minorBidi" w:hint="cs"/>
-          <w:color w:val="000000"/>
-          <w:shd w:val="clear" w:color="auto" w:fill="FFFFFF"/>
-          <w:rtl/>
-        </w:rPr>
-        <w:t>אימות במערכת זאת (</w:t>
-      </w:r>
-      <w:r>
-        <w:rPr>
-          <w:rFonts w:asciiTheme="minorBidi" w:hAnsiTheme="minorBidi" w:hint="cs"/>
-          <w:color w:val="000000"/>
-          <w:shd w:val="clear" w:color="auto" w:fill="FFFFFF"/>
-        </w:rPr>
-        <w:t>AP</w:t>
-      </w:r>
-      <w:r>
-        <w:rPr>
-          <w:rFonts w:asciiTheme="minorBidi" w:hAnsiTheme="minorBidi" w:hint="cs"/>
-          <w:color w:val="000000"/>
-          <w:shd w:val="clear" w:color="auto" w:fill="FFFFFF"/>
-          <w:rtl/>
-        </w:rPr>
-        <w:t>) אינה דורשת סיסמה וכל התחנות</w:t>
-      </w:r>
-      <w:r>
-        <w:rPr>
-          <w:rFonts w:asciiTheme="minorBidi" w:hAnsiTheme="minorBidi" w:hint="cs"/>
-          <w:color w:val="000000"/>
-          <w:shd w:val="clear" w:color="auto" w:fill="FFFFFF"/>
-          <w:rtl/>
-        </w:rPr>
-        <w:t xml:space="preserve"> יכולים להתחבר</w:t>
-      </w:r>
-      <w:r>
-        <w:rPr>
-          <w:rFonts w:asciiTheme="minorBidi" w:hAnsiTheme="minorBidi" w:hint="cs"/>
-          <w:color w:val="000000"/>
-          <w:shd w:val="clear" w:color="auto" w:fill="FFFFFF"/>
-          <w:rtl/>
-        </w:rPr>
-        <w:t xml:space="preserve"> למערכת.</w:t>
-      </w:r>
-    </w:p>
-    <w:p>
-      <w:pPr>
-        <w:bidi/>
-        <w:ind w:left="720"/>
-        <w:rPr>
-          <w:rFonts w:asciiTheme="minorBidi" w:hAnsiTheme="minorBidi"/>
-          <w:color w:val="000000"/>
-          <w:shd w:val="clear" w:color="auto" w:fill="FFFFFF"/>
-          <w:rtl/>
-        </w:rPr>
-      </w:pPr>
-      <w:r>
-        <w:rPr>
-          <w:rFonts w:asciiTheme="minorBidi" w:hAnsiTheme="minorBidi" w:hint="cs"/>
-          <w:color w:val="000000"/>
-          <w:shd w:val="clear" w:color="auto" w:fill="FFFFFF"/>
-          <w:rtl/>
-        </w:rPr>
-        <w:t>- אימות ב</w:t>
-      </w:r>
-      <w:r>
-        <w:rPr>
-          <w:rFonts w:asciiTheme="minorBidi" w:hAnsiTheme="minorBidi" w:hint="cs"/>
-          <w:color w:val="000000"/>
-          <w:shd w:val="clear" w:color="auto" w:fill="FFFFFF"/>
-          <w:rtl/>
-        </w:rPr>
-        <w:t xml:space="preserve">אמצעות </w:t>
-      </w:r>
-      <w:r>
-        <w:rPr>
-          <w:rFonts w:asciiTheme="minorBidi" w:hAnsiTheme="minorBidi" w:hint="cs"/>
-          <w:color w:val="000000"/>
-          <w:shd w:val="clear" w:color="auto" w:fill="FFFFFF"/>
-          <w:rtl/>
-        </w:rPr>
-        <w:t xml:space="preserve">מפתח משותף </w:t>
-      </w:r>
-      <w:r>
-        <w:rPr>
-          <w:rFonts w:asciiTheme="minorBidi" w:hAnsiTheme="minorBidi"/>
-          <w:color w:val="000000"/>
-          <w:shd w:val="clear" w:color="auto" w:fill="FFFFFF"/>
-          <w:rtl/>
-        </w:rPr>
-        <w:t>–</w:t>
-      </w:r>
-      <w:r>
-        <w:rPr>
-          <w:rFonts w:asciiTheme="minorBidi" w:hAnsiTheme="minorBidi" w:hint="cs"/>
-          <w:color w:val="000000"/>
-          <w:shd w:val="clear" w:color="auto" w:fill="FFFFFF"/>
-          <w:rtl/>
-        </w:rPr>
-        <w:t xml:space="preserve"> זאת מערכת </w:t>
-      </w:r>
-      <w:r>
-        <w:rPr>
-          <w:rFonts w:asciiTheme="minorBidi" w:hAnsiTheme="minorBidi" w:hint="cs"/>
-          <w:color w:val="000000"/>
-          <w:shd w:val="clear" w:color="auto" w:fill="FFFFFF"/>
-        </w:rPr>
-        <w:t>AP</w:t>
-      </w:r>
-      <w:r>
-        <w:rPr>
-          <w:rFonts w:asciiTheme="minorBidi" w:hAnsiTheme="minorBidi" w:hint="cs"/>
-          <w:color w:val="000000"/>
-          <w:shd w:val="clear" w:color="auto" w:fill="FFFFFF"/>
-          <w:rtl/>
-        </w:rPr>
-        <w:t xml:space="preserve"> שמחייבת </w:t>
-      </w:r>
-      <w:r>
-        <w:rPr>
-          <w:rFonts w:asciiTheme="minorBidi" w:hAnsiTheme="minorBidi" w:hint="cs"/>
-          <w:color w:val="000000"/>
-          <w:shd w:val="clear" w:color="auto" w:fill="FFFFFF"/>
-          <w:rtl/>
-        </w:rPr>
-        <w:t xml:space="preserve">מפתח משותף ועל ידי כך מקשה את ההתחברות   לרשת האלחוטית עבור </w:t>
-      </w:r>
-      <w:r>
-        <w:rPr>
-          <w:rFonts w:asciiTheme="minorBidi" w:hAnsiTheme="minorBidi" w:hint="cs"/>
-          <w:color w:val="000000"/>
-          <w:shd w:val="clear" w:color="auto" w:fill="FFFFFF"/>
-        </w:rPr>
-        <w:t>STA</w:t>
-      </w:r>
-      <w:r>
-        <w:rPr>
-          <w:rFonts w:asciiTheme="minorBidi" w:hAnsiTheme="minorBidi" w:hint="cs"/>
-          <w:color w:val="000000"/>
-          <w:shd w:val="clear" w:color="auto" w:fill="FFFFFF"/>
-          <w:rtl/>
-        </w:rPr>
-        <w:t xml:space="preserve"> שאינו רצוי</w:t>
-      </w:r>
-      <w:r>
-        <w:rPr>
-          <w:rFonts w:asciiTheme="minorBidi" w:hAnsiTheme="minorBidi" w:hint="cs"/>
-          <w:color w:val="000000"/>
-          <w:shd w:val="clear" w:color="auto" w:fill="FFFFFF"/>
-          <w:rtl/>
-        </w:rPr>
-        <w:t>. כלומר כל אחד מחברי הרשת חייבים לדעת מהי סיסמת ההתחברות.</w:t>
-      </w:r>
-    </w:p>
-    <w:p>
-      <w:pPr>
-        <w:bidi/>
-        <w:ind w:left="720"/>
-        <w:rPr>
-          <w:rFonts w:asciiTheme="minorBidi" w:hAnsiTheme="minorBidi"/>
-          <w:color w:val="000000"/>
-          <w:shd w:val="clear" w:color="auto" w:fill="FFFFFF"/>
-          <w:rtl/>
-        </w:rPr>
-      </w:pPr>
-      <w:r>
-        <w:rPr>
-          <w:rFonts w:asciiTheme="minorBidi" w:hAnsiTheme="minorBidi" w:hint="cs"/>
-          <w:color w:val="000000"/>
-          <w:shd w:val="clear" w:color="auto" w:fill="FFFFFF"/>
-          <w:rtl/>
-        </w:rPr>
-        <w:t>וזאת ע"י כך ש:</w:t>
-      </w:r>
-    </w:p>
-    <w:p>
-      <w:pPr>
-        <w:bidi/>
-        <w:ind w:left="720"/>
-        <w:rPr>
-          <w:rFonts w:asciiTheme="minorBidi" w:hAnsiTheme="minorBidi"/>
-          <w:color w:val="000000"/>
-          <w:shd w:val="clear" w:color="auto" w:fill="FFFFFF"/>
-          <w:rtl/>
-        </w:rPr>
-      </w:pPr>
-      <w:r>
-        <w:rPr>
-          <w:rFonts w:asciiTheme="minorBidi" w:hAnsiTheme="minorBidi" w:hint="cs"/>
-          <w:color w:val="000000"/>
-          <w:shd w:val="clear" w:color="auto" w:fill="FFFFFF"/>
-          <w:rtl/>
-        </w:rPr>
-        <w:t xml:space="preserve">1. </w:t>
-      </w:r>
-      <w:r>
-        <w:rPr>
-          <w:rFonts w:asciiTheme="minorBidi" w:hAnsiTheme="minorBidi" w:hint="cs"/>
-          <w:color w:val="000000"/>
-          <w:shd w:val="clear" w:color="auto" w:fill="FFFFFF"/>
-        </w:rPr>
-        <w:t>STA</w:t>
-      </w:r>
-      <w:r>
-        <w:rPr>
-          <w:rFonts w:asciiTheme="minorBidi" w:hAnsiTheme="minorBidi" w:hint="cs"/>
-          <w:color w:val="000000"/>
-          <w:shd w:val="clear" w:color="auto" w:fill="FFFFFF"/>
-          <w:rtl/>
-        </w:rPr>
-        <w:t xml:space="preserve"> מנסה להתקשר ל</w:t>
-      </w:r>
-      <w:r>
-        <w:rPr>
-          <w:rFonts w:asciiTheme="minorBidi" w:hAnsiTheme="minorBidi" w:hint="cs"/>
-          <w:color w:val="000000"/>
-          <w:shd w:val="clear" w:color="auto" w:fill="FFFFFF"/>
-        </w:rPr>
-        <w:t>AP</w:t>
-      </w:r>
-      <w:r>
-        <w:rPr>
-          <w:rFonts w:asciiTheme="minorBidi" w:hAnsiTheme="minorBidi" w:hint="cs"/>
-          <w:color w:val="000000"/>
-          <w:shd w:val="clear" w:color="auto" w:fill="FFFFFF"/>
-          <w:rtl/>
-        </w:rPr>
-        <w:t xml:space="preserve"> ע"י יצירת תקשורת (הקמת קשר).</w:t>
-      </w:r>
-    </w:p>
-    <w:p>
-      <w:pPr>
-        <w:bidi/>
-        <w:ind w:left="720"/>
-        <w:rPr>
-          <w:rFonts w:asciiTheme="minorBidi" w:hAnsiTheme="minorBidi"/>
-          <w:color w:val="000000"/>
-          <w:shd w:val="clear" w:color="auto" w:fill="FFFFFF"/>
-          <w:rtl/>
-        </w:rPr>
-      </w:pPr>
-      <w:r>
-        <w:rPr>
-          <w:rFonts w:asciiTheme="minorBidi" w:hAnsiTheme="minorBidi" w:hint="cs"/>
-          <w:color w:val="000000"/>
-          <w:shd w:val="clear" w:color="auto" w:fill="FFFFFF"/>
-          <w:rtl/>
-        </w:rPr>
-        <w:t>2. ה-</w:t>
-      </w:r>
-      <w:r>
-        <w:rPr>
-          <w:rFonts w:asciiTheme="minorBidi" w:hAnsiTheme="minorBidi" w:hint="cs"/>
-          <w:color w:val="000000"/>
-          <w:shd w:val="clear" w:color="auto" w:fill="FFFFFF"/>
-        </w:rPr>
-        <w:t>AP</w:t>
-      </w:r>
-      <w:r>
-        <w:rPr>
-          <w:rFonts w:asciiTheme="minorBidi" w:hAnsiTheme="minorBidi" w:hint="cs"/>
-          <w:color w:val="000000"/>
-          <w:shd w:val="clear" w:color="auto" w:fill="FFFFFF"/>
-          <w:rtl/>
-        </w:rPr>
-        <w:t xml:space="preserve"> עונה ל</w:t>
-      </w:r>
-      <w:r>
-        <w:rPr>
-          <w:rFonts w:asciiTheme="minorBidi" w:hAnsiTheme="minorBidi" w:hint="cs"/>
-          <w:color w:val="000000"/>
-          <w:shd w:val="clear" w:color="auto" w:fill="FFFFFF"/>
-        </w:rPr>
-        <w:t>STA</w:t>
-      </w:r>
-      <w:r>
-        <w:rPr>
-          <w:rFonts w:asciiTheme="minorBidi" w:hAnsiTheme="minorBidi" w:hint="cs"/>
-          <w:color w:val="000000"/>
-          <w:shd w:val="clear" w:color="auto" w:fill="FFFFFF"/>
-          <w:rtl/>
-        </w:rPr>
-        <w:t xml:space="preserve"> ע"י מחרוזת רנדומלית כאתגר זיהוי.</w:t>
-      </w:r>
-    </w:p>
-    <w:p>
-      <w:pPr>
-        <w:bidi/>
-        <w:ind w:left="720"/>
-        <w:rPr>
-          <w:rFonts w:asciiTheme="minorBidi" w:hAnsiTheme="minorBidi"/>
-          <w:color w:val="000000"/>
-          <w:shd w:val="clear" w:color="auto" w:fill="FFFFFF"/>
-          <w:rtl/>
-        </w:rPr>
-      </w:pPr>
-      <w:r>
-        <w:rPr>
-          <w:rFonts w:asciiTheme="minorBidi" w:hAnsiTheme="minorBidi" w:hint="cs"/>
-          <w:color w:val="000000"/>
-          <w:shd w:val="clear" w:color="auto" w:fill="FFFFFF"/>
-          <w:rtl/>
-        </w:rPr>
-        <w:t>3.</w:t>
-      </w:r>
-      <w:r>
-        <w:rPr>
-          <w:rFonts w:asciiTheme="minorBidi" w:hAnsiTheme="minorBidi" w:hint="cs"/>
-          <w:color w:val="000000"/>
-          <w:shd w:val="clear" w:color="auto" w:fill="FFFFFF"/>
-        </w:rPr>
-        <w:t>STA</w:t>
-      </w:r>
-      <w:r>
-        <w:rPr>
-          <w:rFonts w:asciiTheme="minorBidi" w:hAnsiTheme="minorBidi" w:hint="cs"/>
-          <w:color w:val="000000"/>
-          <w:shd w:val="clear" w:color="auto" w:fill="FFFFFF"/>
-          <w:rtl/>
-        </w:rPr>
-        <w:t xml:space="preserve"> מצפין את המחורזת בעזרת מפתח משותף שלו ומחזיר את המחרוזת ל</w:t>
-      </w:r>
-      <w:r>
-        <w:rPr>
-          <w:rFonts w:asciiTheme="minorBidi" w:hAnsiTheme="minorBidi" w:hint="cs"/>
-          <w:color w:val="000000"/>
-          <w:shd w:val="clear" w:color="auto" w:fill="FFFFFF"/>
-        </w:rPr>
-        <w:t>AP</w:t>
-      </w:r>
-      <w:r>
-        <w:rPr>
-          <w:rFonts w:asciiTheme="minorBidi" w:hAnsiTheme="minorBidi" w:hint="cs"/>
-          <w:color w:val="000000"/>
-          <w:shd w:val="clear" w:color="auto" w:fill="FFFFFF"/>
-          <w:rtl/>
-        </w:rPr>
-        <w:t>.</w:t>
-      </w:r>
-    </w:p>
-    <w:p>
-      <w:pPr>
-        <w:bidi/>
-        <w:ind w:left="720"/>
-        <w:rPr>
-          <w:rFonts w:asciiTheme="minorBidi" w:hAnsiTheme="minorBidi"/>
-          <w:color w:val="000000"/>
-          <w:shd w:val="clear" w:color="auto" w:fill="FFFFFF"/>
-          <w:rtl/>
-        </w:rPr>
-      </w:pPr>
-      <w:r>
-        <w:rPr>
-          <w:rFonts w:asciiTheme="minorBidi" w:hAnsiTheme="minorBidi" w:hint="cs"/>
-          <w:color w:val="000000"/>
-          <w:shd w:val="clear" w:color="auto" w:fill="FFFFFF"/>
-          <w:rtl/>
-        </w:rPr>
-        <w:t>4.ה</w:t>
-      </w:r>
-      <w:r>
-        <w:rPr>
-          <w:rFonts w:asciiTheme="minorBidi" w:hAnsiTheme="minorBidi" w:hint="cs"/>
-          <w:color w:val="000000"/>
-          <w:shd w:val="clear" w:color="auto" w:fill="FFFFFF"/>
-        </w:rPr>
-        <w:t>AP</w:t>
-      </w:r>
-      <w:r>
-        <w:rPr>
-          <w:rFonts w:asciiTheme="minorBidi" w:hAnsiTheme="minorBidi" w:hint="cs"/>
-          <w:color w:val="000000"/>
-          <w:shd w:val="clear" w:color="auto" w:fill="FFFFFF"/>
-          <w:rtl/>
-        </w:rPr>
-        <w:t xml:space="preserve"> מפענח את הקוד שקיבל בעזרת המפתח המשותף ובודק האם המחרוזת שהתקבלה זהה לזו ששלח בשלב 2, אם כן ה</w:t>
-      </w:r>
-      <w:r>
-        <w:rPr>
-          <w:rFonts w:asciiTheme="minorBidi" w:hAnsiTheme="minorBidi" w:hint="cs"/>
-          <w:color w:val="000000"/>
-          <w:shd w:val="clear" w:color="auto" w:fill="FFFFFF"/>
-        </w:rPr>
-        <w:t>STA</w:t>
-      </w:r>
-      <w:r>
-        <w:rPr>
-          <w:rFonts w:asciiTheme="minorBidi" w:hAnsiTheme="minorBidi" w:hint="cs"/>
-          <w:color w:val="000000"/>
-          <w:shd w:val="clear" w:color="auto" w:fill="FFFFFF"/>
-          <w:rtl/>
-        </w:rPr>
-        <w:t xml:space="preserve"> יקבל הודעה שהוא הצליח להתחבר ואחרת הוא יקבל הודעת שגיאה.</w:t>
-      </w:r>
-    </w:p>
-    <w:p>
-      <w:pPr>
-        <w:bidi/>
-        <w:ind w:left="720"/>
-        <w:rPr>
-          <w:rFonts w:asciiTheme="minorBidi" w:hAnsiTheme="minorBidi"/>
-          <w:color w:val="000000"/>
-          <w:shd w:val="clear" w:color="auto" w:fill="FFFFFF"/>
-          <w:rtl/>
-        </w:rPr>
-      </w:pPr>
-    </w:p>
-    <w:p>
-      <w:pPr>
-        <w:bidi/>
-        <w:ind w:left="720"/>
-        <w:rPr>
-          <w:rFonts w:asciiTheme="minorBidi" w:hAnsiTheme="minorBidi"/>
-          <w:color w:val="000000"/>
-          <w:shd w:val="clear" w:color="auto" w:fill="FFFFFF"/>
-          <w:rtl/>
-        </w:rPr>
-      </w:pPr>
-    </w:p>
-    <w:p>
-      <w:pPr>
-        <w:bidi/>
-        <w:ind w:left="720"/>
-        <w:rPr>
-          <w:rFonts w:asciiTheme="minorBidi" w:hAnsiTheme="minorBidi"/>
-          <w:color w:val="000000"/>
-          <w:shd w:val="clear" w:color="auto" w:fill="FFFFFF"/>
-          <w:rtl/>
-        </w:rPr>
-      </w:pPr>
-    </w:p>
-    <w:p>
-      <w:pPr>
-        <w:bidi/>
-        <w:ind w:left="720"/>
-        <w:rPr>
-          <w:rFonts w:asciiTheme="minorBidi" w:hAnsiTheme="minorBidi"/>
-          <w:color w:val="000000"/>
-          <w:shd w:val="clear" w:color="auto" w:fill="FFFFFF"/>
-          <w:rtl/>
-        </w:rPr>
-      </w:pPr>
-    </w:p>
-    <w:p>
-      <w:pPr>
-        <w:bidi/>
-        <w:rPr>
-          <w:rFonts w:asciiTheme="minorBidi" w:hAnsiTheme="minorBidi"/>
-          <w:color w:val="000000"/>
-          <w:shd w:val="clear" w:color="auto" w:fill="FFFFFF"/>
-          <w:rtl/>
-        </w:rPr>
-      </w:pPr>
-      <w:bookmarkStart w:id="3" w:name="_Toc471744864"/>
+        <w:t xml:space="preserve">השיטות סינון ע"י </w:t>
+      </w:r>
+      <w:r>
+        <w:rPr>
+          <w:rFonts w:asciiTheme="minorBidi" w:hAnsiTheme="minorBidi" w:hint="cs"/>
+          <w:color w:val="000000"/>
+          <w:shd w:val="clear" w:color="auto" w:fill="FFFFFF"/>
+        </w:rPr>
+        <w:t>MAC</w:t>
+      </w:r>
+      <w:r>
+        <w:rPr>
+          <w:rFonts w:asciiTheme="minorBidi" w:hAnsiTheme="minorBidi" w:hint="cs"/>
+          <w:color w:val="000000"/>
+          <w:shd w:val="clear" w:color="auto" w:fill="FFFFFF"/>
+          <w:rtl/>
+        </w:rPr>
+        <w:t xml:space="preserve"> או </w:t>
+      </w:r>
+      <w:r>
+        <w:rPr>
+          <w:rFonts w:asciiTheme="minorBidi" w:hAnsiTheme="minorBidi" w:hint="cs"/>
+          <w:color w:val="000000"/>
+          <w:shd w:val="clear" w:color="auto" w:fill="FFFFFF"/>
+        </w:rPr>
+        <w:t>IP</w:t>
+      </w:r>
+      <w:r>
+        <w:rPr>
+          <w:rFonts w:asciiTheme="minorBidi" w:hAnsiTheme="minorBidi" w:hint="cs"/>
+          <w:color w:val="000000"/>
+          <w:shd w:val="clear" w:color="auto" w:fill="FFFFFF"/>
+          <w:rtl/>
+        </w:rPr>
+        <w:t xml:space="preserve"> יכולות להיות מיותרות כאשר האקר יכול לזייף את הכתובת </w:t>
+      </w:r>
+      <w:r>
+        <w:rPr>
+          <w:rFonts w:asciiTheme="minorBidi" w:hAnsiTheme="minorBidi" w:hint="cs"/>
+          <w:color w:val="000000"/>
+          <w:shd w:val="clear" w:color="auto" w:fill="FFFFFF"/>
+        </w:rPr>
+        <w:t>MAC</w:t>
+      </w:r>
+      <w:r>
+        <w:rPr>
+          <w:rFonts w:asciiTheme="minorBidi" w:hAnsiTheme="minorBidi"/>
+          <w:color w:val="000000"/>
+          <w:shd w:val="clear" w:color="auto" w:fill="FFFFFF"/>
+        </w:rPr>
+        <w:t>/IP</w:t>
+      </w:r>
+      <w:r>
+        <w:rPr>
+          <w:rFonts w:asciiTheme="minorBidi" w:hAnsiTheme="minorBidi" w:hint="cs"/>
+          <w:color w:val="000000"/>
+          <w:shd w:val="clear" w:color="auto" w:fill="FFFFFF"/>
+          <w:rtl/>
+        </w:rPr>
+        <w:t xml:space="preserve"> וע"י </w:t>
+      </w:r>
+      <w:r>
+        <w:rPr>
+          <w:rFonts w:asciiTheme="minorBidi" w:hAnsiTheme="minorBidi" w:hint="cs"/>
+          <w:color w:val="000000"/>
+          <w:shd w:val="clear" w:color="auto" w:fill="FFFFFF"/>
+          <w:rtl/>
+        </w:rPr>
+        <w:t xml:space="preserve">כך </w:t>
+      </w:r>
+      <w:r>
+        <w:rPr>
+          <w:rFonts w:asciiTheme="minorBidi" w:hAnsiTheme="minorBidi" w:hint="cs"/>
+          <w:color w:val="000000"/>
+          <w:shd w:val="clear" w:color="auto" w:fill="FFFFFF"/>
+          <w:rtl/>
+        </w:rPr>
+        <w:t xml:space="preserve">להתחזות לגורם שמחובר לרשת. האקר עושה זאת ע"י האזנה למידע שעובד ברשת ודגימה של המידע הזה. </w:t>
+      </w:r>
+    </w:p>
+    <w:p>
+      <w:pPr>
+        <w:bidi/>
+        <w:rPr>
+          <w:rFonts w:asciiTheme="minorBidi" w:hAnsiTheme="minorBidi"/>
+          <w:color w:val="000000"/>
+          <w:shd w:val="clear" w:color="auto" w:fill="FFFFFF"/>
+          <w:rtl/>
+        </w:rPr>
+      </w:pPr>
+    </w:p>
+    <w:p>
+      <w:pPr>
+        <w:bidi/>
+        <w:rPr>
+          <w:rFonts w:asciiTheme="minorBidi" w:hAnsiTheme="minorBidi"/>
+          <w:color w:val="000000"/>
+          <w:shd w:val="clear" w:color="auto" w:fill="FFFFFF"/>
+          <w:rtl/>
+        </w:rPr>
+      </w:pPr>
+      <w:bookmarkStart w:id="3" w:name="_Toc471744865"/>
       <w:r>
         <w:rPr>
           <w:rStyle w:val="20"/>
@@ -6970,225 +7199,9 @@
           <w:rFonts w:hint="cs"/>
           <w:rtl/>
         </w:rPr>
-        <w:t xml:space="preserve"> סינון</w:t>
+        <w:t xml:space="preserve"> הצפנה</w:t>
       </w:r>
       <w:bookmarkEnd w:id="3"/>
-      <w:r>
-        <w:rPr>
-          <w:rFonts w:asciiTheme="minorBidi" w:hAnsiTheme="minorBidi" w:hint="cs"/>
-          <w:color w:val="000000"/>
-          <w:shd w:val="clear" w:color="auto" w:fill="FFFFFF"/>
-          <w:rtl/>
-        </w:rPr>
-        <w:t xml:space="preserve"> </w:t>
-      </w:r>
-      <w:r>
-        <w:rPr>
-          <w:rFonts w:asciiTheme="minorBidi" w:hAnsiTheme="minorBidi"/>
-          <w:color w:val="000000"/>
-          <w:shd w:val="clear" w:color="auto" w:fill="FFFFFF"/>
-          <w:rtl/>
-        </w:rPr>
-        <w:t>–</w:t>
-      </w:r>
-      <w:r>
-        <w:rPr>
-          <w:rFonts w:asciiTheme="minorBidi" w:hAnsiTheme="minorBidi" w:hint="cs"/>
-          <w:color w:val="000000"/>
-          <w:shd w:val="clear" w:color="auto" w:fill="FFFFFF"/>
-          <w:rtl/>
-        </w:rPr>
-        <w:t xml:space="preserve"> ה</w:t>
-      </w:r>
-      <w:r>
-        <w:rPr>
-          <w:rFonts w:asciiTheme="minorBidi" w:hAnsiTheme="minorBidi" w:hint="cs"/>
-          <w:color w:val="000000"/>
-          <w:shd w:val="clear" w:color="auto" w:fill="FFFFFF"/>
-        </w:rPr>
-        <w:t>AP</w:t>
-      </w:r>
-      <w:r>
-        <w:rPr>
-          <w:rFonts w:asciiTheme="minorBidi" w:hAnsiTheme="minorBidi" w:hint="cs"/>
-          <w:color w:val="000000"/>
-          <w:shd w:val="clear" w:color="auto" w:fill="FFFFFF"/>
-          <w:rtl/>
-        </w:rPr>
-        <w:t xml:space="preserve"> מבצע יכולות לסנן תחנות שמתחברות אליו ע"י סינון כתובות </w:t>
-      </w:r>
-      <w:r>
-        <w:rPr>
-          <w:rFonts w:asciiTheme="minorBidi" w:hAnsiTheme="minorBidi" w:hint="cs"/>
-          <w:color w:val="000000"/>
-          <w:shd w:val="clear" w:color="auto" w:fill="FFFFFF"/>
-        </w:rPr>
-        <w:t>MAC</w:t>
-      </w:r>
-      <w:r>
-        <w:rPr>
-          <w:rFonts w:asciiTheme="minorBidi" w:hAnsiTheme="minorBidi" w:hint="cs"/>
-          <w:color w:val="000000"/>
-          <w:shd w:val="clear" w:color="auto" w:fill="FFFFFF"/>
-          <w:rtl/>
-        </w:rPr>
-        <w:t xml:space="preserve"> או סינון כתובות </w:t>
-      </w:r>
-      <w:r>
-        <w:rPr>
-          <w:rFonts w:asciiTheme="minorBidi" w:hAnsiTheme="minorBidi" w:hint="cs"/>
-          <w:color w:val="000000"/>
-          <w:shd w:val="clear" w:color="auto" w:fill="FFFFFF"/>
-        </w:rPr>
-        <w:t>IP</w:t>
-      </w:r>
-      <w:r>
-        <w:rPr>
-          <w:rFonts w:asciiTheme="minorBidi" w:hAnsiTheme="minorBidi" w:hint="cs"/>
-          <w:color w:val="000000"/>
-          <w:shd w:val="clear" w:color="auto" w:fill="FFFFFF"/>
-          <w:rtl/>
-        </w:rPr>
-        <w:t>.</w:t>
-      </w:r>
-    </w:p>
-    <w:p>
-      <w:pPr>
-        <w:bidi/>
-        <w:ind w:left="720"/>
-        <w:rPr>
-          <w:rFonts w:asciiTheme="minorBidi" w:hAnsiTheme="minorBidi"/>
-          <w:color w:val="000000"/>
-          <w:shd w:val="clear" w:color="auto" w:fill="FFFFFF"/>
-          <w:rtl/>
-        </w:rPr>
-      </w:pPr>
-      <w:r>
-        <w:rPr>
-          <w:rFonts w:asciiTheme="minorBidi" w:hAnsiTheme="minorBidi" w:hint="cs"/>
-          <w:color w:val="000000"/>
-          <w:shd w:val="clear" w:color="auto" w:fill="FFFFFF"/>
-          <w:rtl/>
-        </w:rPr>
-        <w:t xml:space="preserve">השיטות סינון ע"י </w:t>
-      </w:r>
-      <w:r>
-        <w:rPr>
-          <w:rFonts w:asciiTheme="minorBidi" w:hAnsiTheme="minorBidi" w:hint="cs"/>
-          <w:color w:val="000000"/>
-          <w:shd w:val="clear" w:color="auto" w:fill="FFFFFF"/>
-        </w:rPr>
-        <w:t>MAC</w:t>
-      </w:r>
-      <w:r>
-        <w:rPr>
-          <w:rFonts w:asciiTheme="minorBidi" w:hAnsiTheme="minorBidi" w:hint="cs"/>
-          <w:color w:val="000000"/>
-          <w:shd w:val="clear" w:color="auto" w:fill="FFFFFF"/>
-          <w:rtl/>
-        </w:rPr>
-        <w:t xml:space="preserve"> או </w:t>
-      </w:r>
-      <w:r>
-        <w:rPr>
-          <w:rFonts w:asciiTheme="minorBidi" w:hAnsiTheme="minorBidi" w:hint="cs"/>
-          <w:color w:val="000000"/>
-          <w:shd w:val="clear" w:color="auto" w:fill="FFFFFF"/>
-        </w:rPr>
-        <w:t>IP</w:t>
-      </w:r>
-      <w:r>
-        <w:rPr>
-          <w:rFonts w:asciiTheme="minorBidi" w:hAnsiTheme="minorBidi" w:hint="cs"/>
-          <w:color w:val="000000"/>
-          <w:shd w:val="clear" w:color="auto" w:fill="FFFFFF"/>
-          <w:rtl/>
-        </w:rPr>
-        <w:t xml:space="preserve"> יכולות להיות מיותרות כאשר האקר יכול לזייף את הכתובת </w:t>
-      </w:r>
-      <w:r>
-        <w:rPr>
-          <w:rFonts w:asciiTheme="minorBidi" w:hAnsiTheme="minorBidi" w:hint="cs"/>
-          <w:color w:val="000000"/>
-          <w:shd w:val="clear" w:color="auto" w:fill="FFFFFF"/>
-        </w:rPr>
-        <w:t>MAC</w:t>
-      </w:r>
-      <w:r>
-        <w:rPr>
-          <w:rFonts w:asciiTheme="minorBidi" w:hAnsiTheme="minorBidi"/>
-          <w:color w:val="000000"/>
-          <w:shd w:val="clear" w:color="auto" w:fill="FFFFFF"/>
-        </w:rPr>
-        <w:t>/IP</w:t>
-      </w:r>
-      <w:r>
-        <w:rPr>
-          <w:rFonts w:asciiTheme="minorBidi" w:hAnsiTheme="minorBidi" w:hint="cs"/>
-          <w:color w:val="000000"/>
-          <w:shd w:val="clear" w:color="auto" w:fill="FFFFFF"/>
-          <w:rtl/>
-        </w:rPr>
-        <w:t xml:space="preserve"> וע"י </w:t>
-      </w:r>
-      <w:r>
-        <w:rPr>
-          <w:rFonts w:asciiTheme="minorBidi" w:hAnsiTheme="minorBidi" w:hint="cs"/>
-          <w:color w:val="000000"/>
-          <w:shd w:val="clear" w:color="auto" w:fill="FFFFFF"/>
-          <w:rtl/>
-        </w:rPr>
-        <w:t xml:space="preserve">כך </w:t>
-      </w:r>
-      <w:r>
-        <w:rPr>
-          <w:rFonts w:asciiTheme="minorBidi" w:hAnsiTheme="minorBidi" w:hint="cs"/>
-          <w:color w:val="000000"/>
-          <w:shd w:val="clear" w:color="auto" w:fill="FFFFFF"/>
-          <w:rtl/>
-        </w:rPr>
-        <w:t xml:space="preserve">להתחזות לגורם שמחובר לרשת. האקר עושה זאת ע"י האזנה למידע שעובד ברשת ודגימה של המידע הזה. </w:t>
-      </w:r>
-    </w:p>
-    <w:p>
-      <w:pPr>
-        <w:bidi/>
-        <w:rPr>
-          <w:rFonts w:asciiTheme="minorBidi" w:hAnsiTheme="minorBidi"/>
-          <w:color w:val="000000"/>
-          <w:shd w:val="clear" w:color="auto" w:fill="FFFFFF"/>
-          <w:rtl/>
-        </w:rPr>
-      </w:pPr>
-    </w:p>
-    <w:p>
-      <w:pPr>
-        <w:bidi/>
-        <w:rPr>
-          <w:rFonts w:asciiTheme="minorBidi" w:hAnsiTheme="minorBidi"/>
-          <w:color w:val="000000"/>
-          <w:shd w:val="clear" w:color="auto" w:fill="FFFFFF"/>
-          <w:rtl/>
-        </w:rPr>
-      </w:pPr>
-      <w:bookmarkStart w:id="4" w:name="_Toc471744865"/>
-      <w:r>
-        <w:rPr>
-          <w:rStyle w:val="20"/>
-          <w:rFonts w:hint="cs"/>
-          <w:rtl/>
-        </w:rPr>
-        <w:t>-</w:t>
-      </w:r>
-      <w:r>
-        <w:rPr>
-          <w:rStyle w:val="20"/>
-          <w:rFonts w:hint="cs"/>
-          <w:rtl/>
-        </w:rPr>
-        <w:t xml:space="preserve"> הצפנה</w:t>
-      </w:r>
-      <w:bookmarkEnd w:id="4"/>
       <w:r>
         <w:rPr>
           <w:rFonts w:asciiTheme="minorBidi" w:hAnsiTheme="minorBidi" w:hint="cs"/>
@@ -7660,6 +7673,7 @@
           <w:color w:val="000000"/>
           <w:shd w:val="clear" w:color="auto" w:fill="FFFFFF"/>
         </w:rPr>
+        <w:lastRenderedPageBreak/>
         <w:drawing>
           <wp:anchor distT="0" distB="0" distL="114300" distR="114300" simplePos="0" relativeHeight="251660288" behindDoc="0" locked="0" layoutInCell="1" allowOverlap="1" wp14:anchorId="6295E589" wp14:editId="2B9395AF">
             <wp:simplePos x="0" y="0"/>
@@ -7811,7 +7825,7 @@
           <w:rtl/>
         </w:rPr>
       </w:pPr>
-      <w:bookmarkStart w:id="5" w:name="_Toc471744866"/>
+      <w:bookmarkStart w:id="4" w:name="_Toc471744866"/>
       <w:proofErr w:type="spellStart"/>
       <w:r>
         <w:rPr>
@@ -7846,7 +7860,7 @@
         </w:rPr>
         <w:t xml:space="preserve"> -</w:t>
       </w:r>
-      <w:bookmarkEnd w:id="5"/>
+      <w:bookmarkEnd w:id="4"/>
       <w:r>
         <w:rPr>
           <w:rFonts w:asciiTheme="minorBidi" w:hAnsiTheme="minorBidi" w:hint="cs"/>
@@ -8743,6 +8757,7 @@
           <w:color w:val="000000"/>
           <w:shd w:val="clear" w:color="auto" w:fill="FFFFFF"/>
         </w:rPr>
+        <w:lastRenderedPageBreak/>
         <w:drawing>
           <wp:inline distT="0" distB="0" distL="0" distR="0" wp14:anchorId="57E2170A" wp14:editId="179ACAE1">
             <wp:extent cx="5943600" cy="2279650"/>
@@ -8820,7 +8835,6 @@
           <w:shd w:val="clear" w:color="auto" w:fill="FFFFFF"/>
           <w:rtl/>
         </w:rPr>
-        <w:lastRenderedPageBreak/>
         <w:t xml:space="preserve">מספר חולשות קריטיות התגלו על ידי חוקרים והאקרים, מה שהוביל לכך שהפרוטוקול </w:t>
       </w:r>
       <w:r>
@@ -9236,7 +9250,7 @@
           <w:shd w:val="clear" w:color="auto" w:fill="FFFFFF"/>
         </w:rPr>
       </w:pPr>
-      <w:bookmarkStart w:id="6" w:name="_Toc471744867"/>
+      <w:bookmarkStart w:id="5" w:name="_Toc471744867"/>
       <w:r>
         <w:rPr>
           <w:rFonts w:hint="cs"/>
@@ -9251,7 +9265,7 @@
         </w:rPr>
         <w:t>WPA – Wi-Fi Protected Access</w:t>
       </w:r>
-      <w:bookmarkEnd w:id="6"/>
+      <w:bookmarkEnd w:id="5"/>
     </w:p>
     <w:p>
       <w:pPr>
@@ -9668,7 +9682,17 @@
           <w:shd w:val="clear" w:color="auto" w:fill="FFFFFF"/>
           <w:rtl/>
         </w:rPr>
-        <w:t>הוא מפתח של</w:t>
+        <w:t xml:space="preserve">הוא </w:t>
+      </w:r>
+      <w:r>
+        <w:rPr>
+          <w:rFonts w:asciiTheme="minorBidi" w:hAnsiTheme="minorBidi"/>
+          <w:color w:val="000000"/>
+          <w:shd w:val="clear" w:color="auto" w:fill="FFFFFF"/>
+          <w:rtl/>
+        </w:rPr>
+        <w:lastRenderedPageBreak/>
+        <w:t>מפתח של</w:t>
       </w:r>
       <w:r>
         <w:rPr>
@@ -9952,7 +9976,7 @@
           <w:rtl/>
         </w:rPr>
       </w:pPr>
-      <w:bookmarkStart w:id="7" w:name="_Toc471744868"/>
+      <w:bookmarkStart w:id="6" w:name="_Toc471744868"/>
       <w:r>
         <w:rPr>
           <w:rFonts w:hint="cs"/>
@@ -9967,7 +9991,7 @@
         </w:rPr>
         <w:t>WPA2 – Wi-Fi Protected Access</w:t>
       </w:r>
-      <w:bookmarkEnd w:id="7"/>
+      <w:bookmarkEnd w:id="6"/>
     </w:p>
     <w:p>
       <w:pPr>
@@ -10084,17 +10108,7 @@
           <w:shd w:val="clear" w:color="auto" w:fill="FFFFFF"/>
           <w:rtl/>
         </w:rPr>
-        <w:t xml:space="preserve">. נכון לעכשיו, לא ידוע עד כמה פגיעה מערכת האבטחה של הפרוטוקול. על מנת שתהייה חשופה לפגיעה היא דורשת מהתוקף בדיעבד להיות כבר מאושר בתוך הרשת ושם לחולל את זדונו ולגנוב את המפתחות האחראים לחלק הטכני של ההצפנה בפרוטוקול. משם הדרך לתוקף קלה יותר לבצע זדון לשאר רכיבי התקשורת במערכת. ההשלכות של השיפורים במעבר </w:t>
-      </w:r>
-      <w:r>
-        <w:rPr>
-          <w:rFonts w:asciiTheme="minorBidi" w:hAnsiTheme="minorBidi" w:hint="cs"/>
-          <w:color w:val="000000"/>
-          <w:shd w:val="clear" w:color="auto" w:fill="FFFFFF"/>
-          <w:rtl/>
-        </w:rPr>
-        <w:lastRenderedPageBreak/>
-        <w:t>הפרוטוקולים גורמים לכך שב</w:t>
+        <w:t>. נכון לעכשיו, לא ידוע עד כמה פגיעה מערכת האבטחה של הפרוטוקול. על מנת שתהייה חשופה לפגיעה היא דורשת מהתוקף בדיעבד להיות כבר מאושר בתוך הרשת ושם לחולל את זדונו ולגנוב את המפתחות האחראים לחלק הטכני של ההצפנה בפרוטוקול. משם הדרך לתוקף קלה יותר לבצע זדון לשאר רכיבי התקשורת במערכת. ההשלכות של השיפורים במעבר הפרוטוקולים גורמים לכך שב</w:t>
       </w:r>
       <w:r>
         <w:rPr>
@@ -10787,6 +10801,7 @@
           <w:color w:val="000000"/>
           <w:shd w:val="clear" w:color="auto" w:fill="FFFFFF"/>
         </w:rPr>
+        <w:lastRenderedPageBreak/>
         <w:t>EAPOL-Key</w:t>
       </w:r>
     </w:p>
@@ -11218,7 +11233,7 @@
           <w:rtl/>
         </w:rPr>
       </w:pPr>
-      <w:bookmarkStart w:id="8" w:name="_Toc471744869"/>
+      <w:bookmarkStart w:id="7" w:name="_Toc471744869"/>
       <w:r>
         <w:rPr>
           <w:rFonts w:hint="cs"/>
@@ -11233,7 +11248,7 @@
         </w:rPr>
         <w:t xml:space="preserve"> 4 way handshake</w:t>
       </w:r>
-      <w:bookmarkEnd w:id="8"/>
+      <w:bookmarkEnd w:id="7"/>
     </w:p>
     <w:p>
       <w:pPr>
@@ -12963,7 +12978,6 @@
           <w:shd w:val="clear" w:color="auto" w:fill="FFFFFF"/>
           <w:rtl/>
         </w:rPr>
-        <w:lastRenderedPageBreak/>
         <w:t>במידה</w:t>
       </w:r>
       <w:r>
@@ -13930,12 +13944,11 @@
           <w:rtl/>
         </w:rPr>
       </w:pPr>
-      <w:bookmarkStart w:id="9" w:name="_Toc471744870"/>
+      <w:bookmarkStart w:id="8" w:name="_Toc471744870"/>
       <w:r>
         <w:rPr>
           <w:noProof/>
         </w:rPr>
-        <w:lastRenderedPageBreak/>
         <w:drawing>
           <wp:anchor distT="0" distB="0" distL="114300" distR="114300" simplePos="0" relativeHeight="251668480" behindDoc="0" locked="0" layoutInCell="1" allowOverlap="1" wp14:anchorId="2865D0F6" wp14:editId="650E422F">
             <wp:simplePos x="0" y="0"/>
@@ -14006,7 +14019,7 @@
         </w:rPr>
         <w:t>מילון מונחים, סימנים וקיצורים</w:t>
       </w:r>
-      <w:bookmarkEnd w:id="9"/>
+      <w:bookmarkEnd w:id="8"/>
     </w:p>
     <w:p>
       <w:pPr>
@@ -14815,7 +14828,7 @@
           <w:rtl/>
         </w:rPr>
       </w:pPr>
-      <w:bookmarkStart w:id="10" w:name="_Toc471744871"/>
+      <w:bookmarkStart w:id="9" w:name="_Toc471744871"/>
       <w:r>
         <w:rPr>
           <w:rFonts w:hint="cs"/>
@@ -14894,7 +14907,7 @@
           </wp:anchor>
         </w:drawing>
       </w:r>
-      <w:bookmarkEnd w:id="10"/>
+      <w:bookmarkEnd w:id="9"/>
     </w:p>
     <w:p>
       <w:pPr>
@@ -15984,7 +15997,8 @@
           <w:shd w:val="clear" w:color="auto" w:fill="FFFFFF"/>
         </w:rPr>
       </w:pPr>
-      <w:bookmarkStart w:id="11" w:name="_Toc471744872"/>
+      <w:bookmarkStart w:id="10" w:name="_Toc471744872"/>
+      <w:bookmarkStart w:id="11" w:name="_GoBack"/>
       <w:proofErr w:type="gramStart"/>
       <w:r>
         <w:rPr>
@@ -15992,23 +16006,33 @@
         </w:rPr>
         <w:t>Personal</w:t>
       </w:r>
+      <w:bookmarkEnd w:id="10"/>
+      <w:r>
+        <w:rPr>
+          <w:rFonts w:asciiTheme="minorBidi" w:hAnsiTheme="minorBidi"/>
+          <w:color w:val="4F81BD" w:themeColor="accent1"/>
+          <w:shd w:val="clear" w:color="auto" w:fill="FFFFFF"/>
+        </w:rPr>
+        <w:t xml:space="preserve"> </w:t>
+      </w:r>
+      <w:r>
+        <w:rPr>
+          <w:rFonts w:asciiTheme="minorBidi" w:hAnsiTheme="minorBidi" w:hint="cs"/>
+          <w:color w:val="4F81BD" w:themeColor="accent1"/>
+          <w:shd w:val="clear" w:color="auto" w:fill="FFFFFF"/>
+          <w:rtl/>
+        </w:rPr>
+        <w:t xml:space="preserve"> </w:t>
+      </w:r>
       <w:bookmarkEnd w:id="11"/>
       <w:r>
         <w:rPr>
-          <w:rFonts w:asciiTheme="minorBidi" w:hAnsiTheme="minorBidi"/>
+          <w:rFonts w:asciiTheme="minorBidi" w:hAnsiTheme="minorBidi" w:hint="cs"/>
           <w:color w:val="4F81BD" w:themeColor="accent1"/>
           <w:shd w:val="clear" w:color="auto" w:fill="FFFFFF"/>
-        </w:rPr>
-        <w:t xml:space="preserve"> </w:t>
-      </w:r>
-      <w:r>
-        <w:rPr>
-          <w:rFonts w:asciiTheme="minorBidi" w:hAnsiTheme="minorBidi" w:hint="cs"/>
-          <w:color w:val="4F81BD" w:themeColor="accent1"/>
-          <w:shd w:val="clear" w:color="auto" w:fill="FFFFFF"/>
-          <w:rtl/>
-        </w:rPr>
-        <w:t xml:space="preserve"> -</w:t>
+          <w:rtl/>
+        </w:rPr>
+        <w:t>-</w:t>
       </w:r>
       <w:proofErr w:type="gramEnd"/>
       <w:r>
@@ -29577,6 +29601,16 @@
       <w:u w:val="single"/>
     </w:rPr>
   </w:style>
+  <w:style w:type="paragraph" w:styleId="ab">
+    <w:name w:val="Revision"/>
+    <w:hidden/>
+    <w:uiPriority w:val="99"/>
+    <w:semiHidden/>
+    <w:rsid w:val="00C60755"/>
+    <w:pPr>
+      <w:spacing w:after="0" w:line="240" w:lineRule="auto"/>
+    </w:pPr>
+  </w:style>
 </w:styles>
 </file>
 
@@ -29868,7 +29902,7 @@
 </file>
 
 <file path=customXml/itemProps1.xml><?xml version="1.0" encoding="utf-8"?>
-<ds:datastoreItem xmlns:ds="http://schemas.openxmlformats.org/officeDocument/2006/customXml" ds:itemID="{3465DE6A-684D-47B0-9032-9E56F115C884}">
+<ds:datastoreItem xmlns:ds="http://schemas.openxmlformats.org/officeDocument/2006/customXml" ds:itemID="{37F81DE2-F437-4427-8917-C959BC3BB844}">
   <ds:schemaRefs>
     <ds:schemaRef ds:uri="http://schemas.openxmlformats.org/officeDocument/2006/bibliography"/>
   </ds:schemaRefs>
